--- a/VideoData/Docs/VideoData-UserGuideAndCodeDetails.docx
+++ b/VideoData/Docs/VideoData-UserGuideAndCodeDetails.docx
@@ -1,6 +1,6 @@
 
 <file path=word/document.xml><?xml version="1.0" encoding="utf-8"?>
-<w:document xmlns:wpc="http://schemas.microsoft.com/office/word/2010/wordprocessingCanvas" xmlns:mo="http://schemas.microsoft.com/office/mac/office/2008/main" xmlns:mc="http://schemas.openxmlformats.org/markup-compatibility/2006" xmlns:mv="urn:schemas-microsoft-com:mac:vml" xmlns:o="urn:schemas-microsoft-com:office:office" xmlns:r="http://schemas.openxmlformats.org/officeDocument/2006/relationships" xmlns:m="http://schemas.openxmlformats.org/officeDocument/2006/math" xmlns:v="urn:schemas-microsoft-com:vml" xmlns:wp14="http://schemas.microsoft.com/office/word/2010/wordprocessingDrawing" xmlns:wp="http://schemas.openxmlformats.org/drawingml/2006/wordprocessingDrawing" xmlns:w10="urn:schemas-microsoft-com:office:word" xmlns:w="http://schemas.openxmlformats.org/wordprocessingml/2006/main" xmlns:w14="http://schemas.microsoft.com/office/word/2010/wordml" xmlns:wpg="http://schemas.microsoft.com/office/word/2010/wordprocessingGroup" xmlns:wpi="http://schemas.microsoft.com/office/word/2010/wordprocessingInk" xmlns:wne="http://schemas.microsoft.com/office/word/2006/wordml" xmlns:wps="http://schemas.microsoft.com/office/word/2010/wordprocessingShape" mc:Ignorable="w14 wp14">
+<w:document xmlns:wpc="http://schemas.microsoft.com/office/word/2010/wordprocessingCanvas" xmlns:cx="http://schemas.microsoft.com/office/drawing/2014/chartex" xmlns:cx1="http://schemas.microsoft.com/office/drawing/2015/9/8/chartex" xmlns:cx2="http://schemas.microsoft.com/office/drawing/2015/10/21/chartex" xmlns:cx3="http://schemas.microsoft.com/office/drawing/2016/5/9/chartex" xmlns:cx4="http://schemas.microsoft.com/office/drawing/2016/5/10/chartex" xmlns:cx5="http://schemas.microsoft.com/office/drawing/2016/5/11/chartex" xmlns:cx6="http://schemas.microsoft.com/office/drawing/2016/5/12/chartex" xmlns:cx7="http://schemas.microsoft.com/office/drawing/2016/5/13/chartex" xmlns:cx8="http://schemas.microsoft.com/office/drawing/2016/5/14/chartex" xmlns:mc="http://schemas.openxmlformats.org/markup-compatibility/2006" xmlns:aink="http://schemas.microsoft.com/office/drawing/2016/ink" xmlns:am3d="http://schemas.microsoft.com/office/drawing/2017/model3d" xmlns:o="urn:schemas-microsoft-com:office:office" xmlns:r="http://schemas.openxmlformats.org/officeDocument/2006/relationships" xmlns:m="http://schemas.openxmlformats.org/officeDocument/2006/math" xmlns:v="urn:schemas-microsoft-com:vml" xmlns:wp14="http://schemas.microsoft.com/office/word/2010/wordprocessingDrawing" xmlns:wp="http://schemas.openxmlformats.org/drawingml/2006/wordprocessingDrawing" xmlns:w10="urn:schemas-microsoft-com:office:word" xmlns:w="http://schemas.openxmlformats.org/wordprocessingml/2006/main" xmlns:w14="http://schemas.microsoft.com/office/word/2010/wordml" xmlns:w15="http://schemas.microsoft.com/office/word/2012/wordml" xmlns:w16cid="http://schemas.microsoft.com/office/word/2016/wordml/cid" xmlns:w16se="http://schemas.microsoft.com/office/word/2015/wordml/symex" xmlns:wpg="http://schemas.microsoft.com/office/word/2010/wordprocessingGroup" xmlns:wpi="http://schemas.microsoft.com/office/word/2010/wordprocessingInk" xmlns:wne="http://schemas.microsoft.com/office/word/2006/wordml" xmlns:wps="http://schemas.microsoft.com/office/word/2010/wordprocessingShape" mc:Ignorable="w14 w15 w16se w16cid wp14">
   <w:body>
     <w:p>
       <w:pPr>
@@ -202,7 +202,7 @@
                           </pic:cNvPicPr>
                         </pic:nvPicPr>
                         <pic:blipFill>
-                          <a:blip r:embed="rId8">
+                          <a:blip r:embed="rId7">
                             <a:extLst>
                               <a:ext uri="{28A0092B-C50C-407E-A947-70E740481C1C}">
                                 <a14:useLocalDpi xmlns:a14="http://schemas.microsoft.com/office/drawing/2010/main" val="0"/>
@@ -368,7 +368,7 @@
                           </pic:cNvPicPr>
                         </pic:nvPicPr>
                         <pic:blipFill>
-                          <a:blip r:embed="rId9">
+                          <a:blip r:embed="rId8">
                             <a:extLst>
                               <a:ext uri="{28A0092B-C50C-407E-A947-70E740481C1C}">
                                 <a14:useLocalDpi xmlns:a14="http://schemas.microsoft.com/office/drawing/2010/main" val="0"/>
@@ -451,7 +451,7 @@
         </w:rPr>
         <w:t> </w:t>
       </w:r>
-      <w:hyperlink r:id="rId10" w:history="1">
+      <w:hyperlink r:id="rId9" w:history="1">
         <w:r>
           <w:rPr>
             <w:rStyle w:val="Hyperlink"/>
@@ -483,7 +483,15 @@
         <w:pStyle w:val="Heading3"/>
       </w:pPr>
       <w:r>
-        <w:t>Linux Only: Download the GStreamer Framework</w:t>
+        <w:t xml:space="preserve">Linux Only: Download the </w:t>
+      </w:r>
+      <w:proofErr w:type="spellStart"/>
+      <w:r>
+        <w:t>GStreamer</w:t>
+      </w:r>
+      <w:proofErr w:type="spellEnd"/>
+      <w:r>
+        <w:t xml:space="preserve"> Framework</w:t>
       </w:r>
     </w:p>
     <w:p>
@@ -499,187 +507,381 @@
           <w:rFonts w:ascii="Arial" w:hAnsi="Arial"/>
           <w:color w:val="000000"/>
         </w:rPr>
-        <w:t>On CentOS, you can install GStreamer and its development plugins:</w:t>
+        <w:t xml:space="preserve">On </w:t>
+      </w:r>
+      <w:r>
+        <w:rPr>
+          <w:rFonts w:ascii="Arial" w:hAnsi="Arial"/>
+          <w:color w:val="000000"/>
+        </w:rPr>
+        <w:t>Ubuntu,</w:t>
+      </w:r>
+      <w:r>
+        <w:rPr>
+          <w:rFonts w:ascii="Arial" w:hAnsi="Arial"/>
+          <w:color w:val="000000"/>
+        </w:rPr>
+        <w:t xml:space="preserve"> you can install </w:t>
+      </w:r>
+      <w:proofErr w:type="spellStart"/>
+      <w:r>
+        <w:rPr>
+          <w:rFonts w:ascii="Arial" w:hAnsi="Arial"/>
+          <w:color w:val="000000"/>
+        </w:rPr>
+        <w:t>GStreamer</w:t>
+      </w:r>
+      <w:proofErr w:type="spellEnd"/>
+      <w:r>
+        <w:rPr>
+          <w:rFonts w:ascii="Arial" w:hAnsi="Arial"/>
+          <w:color w:val="000000"/>
+        </w:rPr>
+        <w:t xml:space="preserve"> and its development plugins:</w:t>
       </w:r>
     </w:p>
     <w:p>
       <w:pPr>
         <w:pStyle w:val="NormalWeb"/>
-        <w:rPr>
-          <w:rFonts w:ascii="Courier" w:hAnsi="Courier"/>
-          <w:color w:val="000000"/>
-          <w:sz w:val="19"/>
-          <w:szCs w:val="19"/>
-        </w:rPr>
-      </w:pPr>
-      <w:r>
-        <w:rPr>
-          <w:rFonts w:ascii="Courier" w:hAnsi="Courier"/>
-          <w:color w:val="000000"/>
-          <w:sz w:val="19"/>
-          <w:szCs w:val="19"/>
-        </w:rPr>
-        <w:t>yum install gstreamer gstreamer-devel gstreamer-plugins-base-devel</w:t>
-      </w:r>
-    </w:p>
-    <w:p>
-      <w:pPr>
-        <w:pStyle w:val="Heading3"/>
-      </w:pPr>
-      <w:r>
-        <w:lastRenderedPageBreak/>
-        <w:t>Run the Example</w:t>
-      </w:r>
-    </w:p>
-    <w:p>
-      <w:pPr>
-        <w:pStyle w:val="NormalWeb"/>
-        <w:rPr>
-          <w:rFonts w:ascii="Arial" w:hAnsi="Arial" w:cs="Arial"/>
-          <w:color w:val="000000"/>
-        </w:rPr>
-      </w:pPr>
-      <w:r>
-        <w:rPr>
-          <w:rFonts w:ascii="Arial" w:hAnsi="Arial" w:cs="Arial"/>
-          <w:color w:val="000000"/>
-        </w:rPr>
-        <w:t>These examples can be run on the same machine or on multiple machines. The video file will be loaded by the Video Publisher application and sent to one or more Video Subscriber applications. If the applications are running on the same machine, they are sending data over shared memory. If they are running on multiple machines, they are sending data over the network.</w:t>
-      </w:r>
-    </w:p>
-    <w:p>
-      <w:pPr>
-        <w:pStyle w:val="Heading3"/>
-        <w:rPr>
-          <w:szCs w:val="20"/>
-        </w:rPr>
-      </w:pPr>
-      <w:r>
-        <w:t>To Start the Video Publisher Application:</w:t>
-      </w:r>
-    </w:p>
-    <w:p>
-      <w:pPr>
-        <w:pStyle w:val="NormalWeb"/>
-        <w:rPr>
-          <w:rFonts w:ascii="Arial" w:hAnsi="Arial" w:cs="Arial"/>
-          <w:color w:val="000000"/>
-        </w:rPr>
-      </w:pPr>
-      <w:r>
-        <w:rPr>
-          <w:rFonts w:ascii="Arial" w:hAnsi="Arial" w:cs="Arial"/>
-          <w:color w:val="000000"/>
-        </w:rPr>
-        <w:t>Run the batch file: scripts\VideoPublisher.bat or the shell script: scripts/VideoPublisher.sh</w:t>
-      </w:r>
-    </w:p>
-    <w:p>
-      <w:pPr>
-        <w:pStyle w:val="Heading3"/>
-        <w:rPr>
-          <w:szCs w:val="20"/>
-        </w:rPr>
-      </w:pPr>
-      <w:r>
-        <w:t>To Start the Video Subscriber Application:</w:t>
-      </w:r>
-    </w:p>
-    <w:p>
-      <w:pPr>
-        <w:pStyle w:val="NormalWeb"/>
-        <w:rPr>
-          <w:rFonts w:ascii="Arial" w:hAnsi="Arial" w:cs="Arial"/>
-          <w:color w:val="000000"/>
-        </w:rPr>
-      </w:pPr>
-      <w:r>
-        <w:rPr>
-          <w:rFonts w:ascii="Arial" w:hAnsi="Arial" w:cs="Arial"/>
-          <w:color w:val="000000"/>
-        </w:rPr>
-        <w:t>Run the batch file: scripts\VideoSubscriber.bat or the shell script: scripts/VideoSubscriber.sh</w:t>
-      </w:r>
-    </w:p>
-    <w:p>
-      <w:pPr>
-        <w:pStyle w:val="Heading3"/>
-        <w:rPr>
-          <w:szCs w:val="20"/>
-        </w:rPr>
-      </w:pPr>
-      <w:r>
-        <w:t>To Start the Video Subscriber With Multicast Enabled:</w:t>
-      </w:r>
-    </w:p>
-    <w:p>
-      <w:pPr>
-        <w:pStyle w:val="NormalWeb"/>
-        <w:rPr>
-          <w:rFonts w:ascii="Arial" w:hAnsi="Arial" w:cs="Arial"/>
-          <w:color w:val="000000"/>
-        </w:rPr>
-      </w:pPr>
-      <w:r>
-        <w:rPr>
-          <w:rFonts w:ascii="Arial" w:hAnsi="Arial" w:cs="Arial"/>
-          <w:color w:val="000000"/>
-        </w:rPr>
-        <w:t>Optionally, you can enable the video data to be sent over multicast. To do this, run the batch file: scripts\VideoSubscriber.bat --multicast or the shell script: scripts/VideoSubscriber.sh --multicast</w:t>
-      </w:r>
-    </w:p>
-    <w:p>
-      <w:pPr>
-        <w:pStyle w:val="Heading3"/>
-        <w:rPr>
-          <w:szCs w:val="20"/>
-        </w:rPr>
-      </w:pPr>
-      <w:r>
-        <w:t>Example Output</w:t>
-      </w:r>
-    </w:p>
-    <w:p>
-      <w:pPr>
-        <w:pStyle w:val="NormalWeb"/>
-        <w:rPr>
-          <w:rFonts w:ascii="Arial" w:hAnsi="Arial" w:cs="Arial"/>
-          <w:color w:val="000000"/>
-        </w:rPr>
-      </w:pPr>
-      <w:r>
-        <w:rPr>
-          <w:rFonts w:ascii="Arial" w:hAnsi="Arial" w:cs="Arial"/>
-          <w:color w:val="000000"/>
-        </w:rPr>
-        <w:t>When you start the Video Publisher example, you will see the following text in the console:</w:t>
-      </w:r>
-    </w:p>
-    <w:p>
-      <w:pPr>
-        <w:rPr>
-          <w:rFonts w:ascii="Courier" w:eastAsia="Times New Roman" w:hAnsi="Courier" w:cs="Times New Roman"/>
+        <w:ind w:firstLine="720"/>
+        <w:rPr>
+          <w:rFonts w:ascii="Courier New" w:hAnsi="Courier New" w:cs="Courier New"/>
           <w:color w:val="000000"/>
           <w:sz w:val="18"/>
           <w:szCs w:val="18"/>
         </w:rPr>
       </w:pPr>
-      <w:r>
-        <w:rPr>
-          <w:rFonts w:ascii="Courier" w:eastAsia="Times New Roman" w:hAnsi="Courier" w:cs="Times New Roman"/>
+      <w:bookmarkStart w:id="0" w:name="_GoBack"/>
+      <w:bookmarkEnd w:id="0"/>
+      <w:proofErr w:type="spellStart"/>
+      <w:r>
+        <w:rPr>
+          <w:rFonts w:ascii="Courier New" w:hAnsi="Courier New" w:cs="Courier New"/>
           <w:color w:val="000000"/>
           <w:sz w:val="18"/>
           <w:szCs w:val="18"/>
         </w:rPr>
-        <w:t>--- Starting publisher application. ---</w:t>
-      </w:r>
-      <w:r>
-        <w:rPr>
-          <w:rFonts w:ascii="Courier" w:eastAsia="Times New Roman" w:hAnsi="Courier" w:cs="Times New Roman"/>
+        <w:t>sudo</w:t>
+      </w:r>
+      <w:proofErr w:type="spellEnd"/>
+      <w:r>
+        <w:rPr>
+          <w:rFonts w:ascii="Courier New" w:hAnsi="Courier New" w:cs="Courier New"/>
           <w:color w:val="000000"/>
           <w:sz w:val="18"/>
           <w:szCs w:val="18"/>
         </w:rPr>
+        <w:t xml:space="preserve"> apt-get</w:t>
+      </w:r>
+      <w:r>
+        <w:rPr>
+          <w:rFonts w:ascii="Courier New" w:hAnsi="Courier New" w:cs="Courier New"/>
+          <w:color w:val="000000"/>
+          <w:sz w:val="18"/>
+          <w:szCs w:val="18"/>
+        </w:rPr>
+        <w:t xml:space="preserve"> install gstreamer</w:t>
+      </w:r>
+      <w:r>
+        <w:rPr>
+          <w:rFonts w:ascii="Courier New" w:hAnsi="Courier New" w:cs="Courier New"/>
+          <w:color w:val="000000"/>
+          <w:sz w:val="18"/>
+          <w:szCs w:val="18"/>
+        </w:rPr>
+        <w:t>0.10 libgstreamer-plugins-base0.10-dev</w:t>
+      </w:r>
+    </w:p>
+    <w:p>
+      <w:pPr>
+        <w:pStyle w:val="NormalWeb"/>
+        <w:rPr>
+          <w:rFonts w:ascii="Arial" w:hAnsi="Arial"/>
+          <w:color w:val="000000"/>
+        </w:rPr>
+      </w:pPr>
+      <w:r>
+        <w:rPr>
+          <w:rFonts w:ascii="Arial" w:hAnsi="Arial"/>
+          <w:color w:val="000000"/>
+        </w:rPr>
+        <w:lastRenderedPageBreak/>
+        <w:t xml:space="preserve">On CentOS, you can install </w:t>
+      </w:r>
+      <w:proofErr w:type="spellStart"/>
+      <w:r>
+        <w:rPr>
+          <w:rFonts w:ascii="Arial" w:hAnsi="Arial"/>
+          <w:color w:val="000000"/>
+        </w:rPr>
+        <w:t>GStreamer</w:t>
+      </w:r>
+      <w:proofErr w:type="spellEnd"/>
+      <w:r>
+        <w:rPr>
+          <w:rFonts w:ascii="Arial" w:hAnsi="Arial"/>
+          <w:color w:val="000000"/>
+        </w:rPr>
+        <w:t xml:space="preserve"> and its development plugins:</w:t>
+      </w:r>
+    </w:p>
+    <w:p>
+      <w:pPr>
+        <w:pStyle w:val="NormalWeb"/>
+        <w:ind w:firstLine="720"/>
+        <w:rPr>
+          <w:rFonts w:ascii="Courier New" w:hAnsi="Courier New" w:cs="Courier New"/>
+          <w:color w:val="000000"/>
+          <w:sz w:val="18"/>
+          <w:szCs w:val="18"/>
+        </w:rPr>
+      </w:pPr>
+      <w:r>
+        <w:rPr>
+          <w:rFonts w:ascii="Courier New" w:hAnsi="Courier New" w:cs="Courier New"/>
+          <w:color w:val="000000"/>
+          <w:sz w:val="18"/>
+          <w:szCs w:val="18"/>
+        </w:rPr>
+        <w:t xml:space="preserve">yum install </w:t>
+      </w:r>
+      <w:proofErr w:type="spellStart"/>
+      <w:r>
+        <w:rPr>
+          <w:rFonts w:ascii="Courier New" w:hAnsi="Courier New" w:cs="Courier New"/>
+          <w:color w:val="000000"/>
+          <w:sz w:val="18"/>
+          <w:szCs w:val="18"/>
+        </w:rPr>
+        <w:t>gstreamer</w:t>
+      </w:r>
+      <w:proofErr w:type="spellEnd"/>
+      <w:r>
+        <w:rPr>
+          <w:rFonts w:ascii="Courier New" w:hAnsi="Courier New" w:cs="Courier New"/>
+          <w:color w:val="000000"/>
+          <w:sz w:val="18"/>
+          <w:szCs w:val="18"/>
+        </w:rPr>
+        <w:t xml:space="preserve"> </w:t>
+      </w:r>
+      <w:proofErr w:type="spellStart"/>
+      <w:r>
+        <w:rPr>
+          <w:rFonts w:ascii="Courier New" w:hAnsi="Courier New" w:cs="Courier New"/>
+          <w:color w:val="000000"/>
+          <w:sz w:val="18"/>
+          <w:szCs w:val="18"/>
+        </w:rPr>
+        <w:t>gstreamer-devel</w:t>
+      </w:r>
+      <w:proofErr w:type="spellEnd"/>
+      <w:r>
+        <w:rPr>
+          <w:rFonts w:ascii="Courier New" w:hAnsi="Courier New" w:cs="Courier New"/>
+          <w:color w:val="000000"/>
+          <w:sz w:val="18"/>
+          <w:szCs w:val="18"/>
+        </w:rPr>
+        <w:t xml:space="preserve"> </w:t>
+      </w:r>
+      <w:proofErr w:type="spellStart"/>
+      <w:r>
+        <w:rPr>
+          <w:rFonts w:ascii="Courier New" w:hAnsi="Courier New" w:cs="Courier New"/>
+          <w:color w:val="000000"/>
+          <w:sz w:val="18"/>
+          <w:szCs w:val="18"/>
+        </w:rPr>
+        <w:t>gstreamer</w:t>
+      </w:r>
+      <w:proofErr w:type="spellEnd"/>
+      <w:r>
+        <w:rPr>
+          <w:rFonts w:ascii="Courier New" w:hAnsi="Courier New" w:cs="Courier New"/>
+          <w:color w:val="000000"/>
+          <w:sz w:val="18"/>
+          <w:szCs w:val="18"/>
+        </w:rPr>
+        <w:t>-plugins-base-</w:t>
+      </w:r>
+      <w:proofErr w:type="spellStart"/>
+      <w:r>
+        <w:rPr>
+          <w:rFonts w:ascii="Courier New" w:hAnsi="Courier New" w:cs="Courier New"/>
+          <w:color w:val="000000"/>
+          <w:sz w:val="18"/>
+          <w:szCs w:val="18"/>
+        </w:rPr>
+        <w:t>devel</w:t>
+      </w:r>
+      <w:proofErr w:type="spellEnd"/>
+    </w:p>
+    <w:p>
+      <w:pPr>
+        <w:pStyle w:val="Heading3"/>
+      </w:pPr>
+      <w:r>
+        <w:t>Run the Example</w:t>
+      </w:r>
+    </w:p>
+    <w:p>
+      <w:pPr>
+        <w:pStyle w:val="NormalWeb"/>
+        <w:rPr>
+          <w:rFonts w:ascii="Arial" w:hAnsi="Arial" w:cs="Arial"/>
+          <w:color w:val="000000"/>
+        </w:rPr>
+      </w:pPr>
+      <w:r>
+        <w:rPr>
+          <w:rFonts w:ascii="Arial" w:hAnsi="Arial" w:cs="Arial"/>
+          <w:color w:val="000000"/>
+        </w:rPr>
+        <w:t>These examples can be run on the same machine or on multiple machines. The video file will be loaded by the Video Publisher application and sent to one or more Video Subscriber applications. If the applications are running on the same machine, they are sending data over shared memory. If they are running on multiple machines, they are sending data over the network.</w:t>
+      </w:r>
+    </w:p>
+    <w:p>
+      <w:pPr>
+        <w:pStyle w:val="Heading3"/>
+        <w:rPr>
+          <w:szCs w:val="20"/>
+        </w:rPr>
+      </w:pPr>
+      <w:r>
+        <w:t>To Start the Video Publisher Application:</w:t>
+      </w:r>
+    </w:p>
+    <w:p>
+      <w:pPr>
+        <w:pStyle w:val="NormalWeb"/>
+        <w:rPr>
+          <w:rFonts w:ascii="Arial" w:hAnsi="Arial" w:cs="Arial"/>
+          <w:color w:val="000000"/>
+        </w:rPr>
+      </w:pPr>
+      <w:r>
+        <w:rPr>
+          <w:rFonts w:ascii="Arial" w:hAnsi="Arial" w:cs="Arial"/>
+          <w:color w:val="000000"/>
+        </w:rPr>
+        <w:t>Run the batch file: scripts\VideoPublisher.bat or the shell script: scripts/VideoPublisher.sh</w:t>
+      </w:r>
+    </w:p>
+    <w:p>
+      <w:pPr>
+        <w:pStyle w:val="Heading3"/>
+        <w:rPr>
+          <w:szCs w:val="20"/>
+        </w:rPr>
+      </w:pPr>
+      <w:r>
+        <w:t>To Start the Video Subscriber Application:</w:t>
+      </w:r>
+    </w:p>
+    <w:p>
+      <w:pPr>
+        <w:pStyle w:val="NormalWeb"/>
+        <w:rPr>
+          <w:rFonts w:ascii="Arial" w:hAnsi="Arial" w:cs="Arial"/>
+          <w:color w:val="000000"/>
+        </w:rPr>
+      </w:pPr>
+      <w:r>
+        <w:rPr>
+          <w:rFonts w:ascii="Arial" w:hAnsi="Arial" w:cs="Arial"/>
+          <w:color w:val="000000"/>
+        </w:rPr>
+        <w:t>Run the batch file: scripts\VideoSubscriber.bat or the shell script: scripts/VideoSubscriber.sh</w:t>
+      </w:r>
+    </w:p>
+    <w:p>
+      <w:pPr>
+        <w:pStyle w:val="Heading3"/>
+        <w:rPr>
+          <w:szCs w:val="20"/>
+        </w:rPr>
+      </w:pPr>
+      <w:r>
+        <w:t xml:space="preserve">To Start the Video Subscriber </w:t>
+      </w:r>
+      <w:proofErr w:type="gramStart"/>
+      <w:r>
+        <w:t>With</w:t>
+      </w:r>
+      <w:proofErr w:type="gramEnd"/>
+      <w:r>
+        <w:t xml:space="preserve"> Multicast Enabled:</w:t>
+      </w:r>
+    </w:p>
+    <w:p>
+      <w:pPr>
+        <w:pStyle w:val="NormalWeb"/>
+        <w:rPr>
+          <w:rFonts w:ascii="Arial" w:hAnsi="Arial" w:cs="Arial"/>
+          <w:color w:val="000000"/>
+        </w:rPr>
+      </w:pPr>
+      <w:r>
+        <w:rPr>
+          <w:rFonts w:ascii="Arial" w:hAnsi="Arial" w:cs="Arial"/>
+          <w:color w:val="000000"/>
+        </w:rPr>
+        <w:t>Optionally, you can enable the video data to be sent over multicast. To do this, run the batch file: scripts\VideoSubscriber.bat --multicast or the shell script: scripts/VideoSubscriber.sh --multicast</w:t>
+      </w:r>
+    </w:p>
+    <w:p>
+      <w:pPr>
+        <w:pStyle w:val="Heading3"/>
+        <w:rPr>
+          <w:szCs w:val="20"/>
+        </w:rPr>
+      </w:pPr>
+      <w:r>
+        <w:t>Example Output</w:t>
+      </w:r>
+    </w:p>
+    <w:p>
+      <w:pPr>
+        <w:pStyle w:val="NormalWeb"/>
+        <w:rPr>
+          <w:rFonts w:ascii="Arial" w:hAnsi="Arial" w:cs="Arial"/>
+          <w:color w:val="000000"/>
+        </w:rPr>
+      </w:pPr>
+      <w:r>
+        <w:rPr>
+          <w:rFonts w:ascii="Arial" w:hAnsi="Arial" w:cs="Arial"/>
+          <w:color w:val="000000"/>
+        </w:rPr>
+        <w:t>When you start the Video Publisher example, you will see the following text in the console:</w:t>
+      </w:r>
+    </w:p>
+    <w:p>
+      <w:pPr>
+        <w:rPr>
+          <w:rFonts w:ascii="Courier" w:eastAsia="Times New Roman" w:hAnsi="Courier" w:cs="Times New Roman"/>
+          <w:color w:val="000000"/>
+          <w:sz w:val="18"/>
+          <w:szCs w:val="18"/>
+        </w:rPr>
+      </w:pPr>
+      <w:r>
+        <w:rPr>
+          <w:rFonts w:ascii="Courier" w:eastAsia="Times New Roman" w:hAnsi="Courier" w:cs="Times New Roman"/>
+          <w:color w:val="000000"/>
+          <w:sz w:val="18"/>
+          <w:szCs w:val="18"/>
+        </w:rPr>
+        <w:t>--- Starting publisher application. ---</w:t>
+      </w:r>
+      <w:r>
+        <w:rPr>
+          <w:rFonts w:ascii="Courier" w:eastAsia="Times New Roman" w:hAnsi="Courier" w:cs="Times New Roman"/>
+          <w:color w:val="000000"/>
+          <w:sz w:val="18"/>
+          <w:szCs w:val="18"/>
+        </w:rPr>
         <w:br/>
         <w:t>This application will read a video file, and publish it over RTI Connext DDS</w:t>
       </w:r>
@@ -766,34 +968,19 @@
           <w:szCs w:val="18"/>
         </w:rPr>
         <w:br/>
-        <w:t>Video Source: VideoSource started</w:t>
-      </w:r>
-    </w:p>
-    <w:p>
-      <w:pPr>
-        <w:pStyle w:val="NormalWeb"/>
-        <w:rPr>
-          <w:rFonts w:ascii="Arial" w:hAnsi="Arial" w:cs="Arial"/>
-          <w:color w:val="000000"/>
-        </w:rPr>
-      </w:pPr>
-      <w:r>
-        <w:rPr>
-          <w:rFonts w:ascii="Arial" w:hAnsi="Arial" w:cs="Arial"/>
-          <w:color w:val="000000"/>
-        </w:rPr>
-        <w:t>When you start the Video Subscriber example, you will see the following text in the console:</w:t>
-      </w:r>
-    </w:p>
-    <w:p>
-      <w:pPr>
+        <w:t xml:space="preserve">Video Source: </w:t>
+      </w:r>
+      <w:proofErr w:type="spellStart"/>
+      <w:r>
         <w:rPr>
           <w:rFonts w:ascii="Courier" w:eastAsia="Times New Roman" w:hAnsi="Courier" w:cs="Times New Roman"/>
           <w:color w:val="000000"/>
           <w:sz w:val="18"/>
           <w:szCs w:val="18"/>
         </w:rPr>
-      </w:pPr>
+        <w:t>VideoSource</w:t>
+      </w:r>
+      <w:proofErr w:type="spellEnd"/>
       <w:r>
         <w:rPr>
           <w:rFonts w:ascii="Courier" w:eastAsia="Times New Roman" w:hAnsi="Courier" w:cs="Times New Roman"/>
@@ -801,15 +988,50 @@
           <w:sz w:val="18"/>
           <w:szCs w:val="18"/>
         </w:rPr>
-        <w:t>--- Starting subscriber application. ---</w:t>
-      </w:r>
-      <w:r>
+        <w:t xml:space="preserve"> started</w:t>
+      </w:r>
+    </w:p>
+    <w:p>
+      <w:pPr>
+        <w:pStyle w:val="NormalWeb"/>
+        <w:rPr>
+          <w:rFonts w:ascii="Arial" w:hAnsi="Arial" w:cs="Arial"/>
+          <w:color w:val="000000"/>
+        </w:rPr>
+      </w:pPr>
+      <w:r>
+        <w:rPr>
+          <w:rFonts w:ascii="Arial" w:hAnsi="Arial" w:cs="Arial"/>
+          <w:color w:val="000000"/>
+        </w:rPr>
+        <w:t>When you start the Video Subscriber example, you will see the following text in the console:</w:t>
+      </w:r>
+    </w:p>
+    <w:p>
+      <w:pPr>
         <w:rPr>
           <w:rFonts w:ascii="Courier" w:eastAsia="Times New Roman" w:hAnsi="Courier" w:cs="Times New Roman"/>
           <w:color w:val="000000"/>
           <w:sz w:val="18"/>
           <w:szCs w:val="18"/>
         </w:rPr>
+      </w:pPr>
+      <w:r>
+        <w:rPr>
+          <w:rFonts w:ascii="Courier" w:eastAsia="Times New Roman" w:hAnsi="Courier" w:cs="Times New Roman"/>
+          <w:color w:val="000000"/>
+          <w:sz w:val="18"/>
+          <w:szCs w:val="18"/>
+        </w:rPr>
+        <w:t>--- Starting subscriber application. ---</w:t>
+      </w:r>
+      <w:r>
+        <w:rPr>
+          <w:rFonts w:ascii="Courier" w:eastAsia="Times New Roman" w:hAnsi="Courier" w:cs="Times New Roman"/>
+          <w:color w:val="000000"/>
+          <w:sz w:val="18"/>
+          <w:szCs w:val="18"/>
+        </w:rPr>
         <w:br/>
         <w:t>This application will subscribe to a video feed over RTI Connext DDS</w:t>
       </w:r>
@@ -882,6 +1104,7 @@
         <w:pStyle w:val="Heading3"/>
       </w:pPr>
       <w:r>
+        <w:lastRenderedPageBreak/>
         <w:t>Directory Overview</w:t>
       </w:r>
     </w:p>
@@ -942,7 +1165,25 @@
           <w:color w:val="000000"/>
           <w:szCs w:val="20"/>
         </w:rPr>
-        <w:t>Source code in ExampleCode/</w:t>
+        <w:t xml:space="preserve">Source code in </w:t>
+      </w:r>
+      <w:proofErr w:type="spellStart"/>
+      <w:r>
+        <w:rPr>
+          <w:rFonts w:eastAsia="Times New Roman" w:cs="Arial"/>
+          <w:color w:val="000000"/>
+          <w:szCs w:val="20"/>
+        </w:rPr>
+        <w:t>ExampleCode</w:t>
+      </w:r>
+      <w:proofErr w:type="spellEnd"/>
+      <w:r>
+        <w:rPr>
+          <w:rFonts w:eastAsia="Times New Roman" w:cs="Arial"/>
+          <w:color w:val="000000"/>
+          <w:szCs w:val="20"/>
+        </w:rPr>
+        <w:t>/</w:t>
       </w:r>
     </w:p>
     <w:p>
@@ -964,7 +1205,25 @@
           <w:color w:val="000000"/>
           <w:szCs w:val="20"/>
         </w:rPr>
-        <w:t>Linux makefiles in make/</w:t>
+        <w:t xml:space="preserve">Linux </w:t>
+      </w:r>
+      <w:proofErr w:type="spellStart"/>
+      <w:r>
+        <w:rPr>
+          <w:rFonts w:eastAsia="Times New Roman" w:cs="Arial"/>
+          <w:color w:val="000000"/>
+          <w:szCs w:val="20"/>
+        </w:rPr>
+        <w:t>makefiles</w:t>
+      </w:r>
+      <w:proofErr w:type="spellEnd"/>
+      <w:r>
+        <w:rPr>
+          <w:rFonts w:eastAsia="Times New Roman" w:cs="Arial"/>
+          <w:color w:val="000000"/>
+          <w:szCs w:val="20"/>
+        </w:rPr>
+        <w:t xml:space="preserve"> in make/</w:t>
       </w:r>
     </w:p>
     <w:p>
@@ -1008,7 +1267,25 @@
           <w:color w:val="000000"/>
           <w:szCs w:val="20"/>
         </w:rPr>
-        <w:t>Source in src/</w:t>
+        <w:t xml:space="preserve">Source in </w:t>
+      </w:r>
+      <w:proofErr w:type="spellStart"/>
+      <w:r>
+        <w:rPr>
+          <w:rFonts w:eastAsia="Times New Roman" w:cs="Arial"/>
+          <w:color w:val="000000"/>
+          <w:szCs w:val="20"/>
+        </w:rPr>
+        <w:t>src</w:t>
+      </w:r>
+      <w:proofErr w:type="spellEnd"/>
+      <w:r>
+        <w:rPr>
+          <w:rFonts w:eastAsia="Times New Roman" w:cs="Arial"/>
+          <w:color w:val="000000"/>
+          <w:szCs w:val="20"/>
+        </w:rPr>
+        <w:t>/</w:t>
       </w:r>
     </w:p>
     <w:p>
@@ -1030,7 +1307,25 @@
           <w:color w:val="000000"/>
           <w:szCs w:val="20"/>
         </w:rPr>
-        <w:t>RTI Connext DDS interface data-type descriptions in Idl/. This describes the data types sent over the network.</w:t>
+        <w:t xml:space="preserve">RTI Connext DDS interface data-type descriptions in </w:t>
+      </w:r>
+      <w:proofErr w:type="spellStart"/>
+      <w:r>
+        <w:rPr>
+          <w:rFonts w:eastAsia="Times New Roman" w:cs="Arial"/>
+          <w:color w:val="000000"/>
+          <w:szCs w:val="20"/>
+        </w:rPr>
+        <w:t>Idl</w:t>
+      </w:r>
+      <w:proofErr w:type="spellEnd"/>
+      <w:r>
+        <w:rPr>
+          <w:rFonts w:eastAsia="Times New Roman" w:cs="Arial"/>
+          <w:color w:val="000000"/>
+          <w:szCs w:val="20"/>
+        </w:rPr>
+        <w:t>/. This describes the data types sent over the network.</w:t>
       </w:r>
     </w:p>
     <w:p>
@@ -1074,7 +1369,25 @@
           <w:color w:val="000000"/>
           <w:szCs w:val="20"/>
         </w:rPr>
-        <w:t>RTI Connext DDS infrastructure code that is used by all applications in CommonInfrastructure/. This is the code that all applications call to start using RTI Connext DDS to send data.</w:t>
+        <w:t xml:space="preserve">RTI Connext DDS infrastructure code that is used by all applications in </w:t>
+      </w:r>
+      <w:proofErr w:type="spellStart"/>
+      <w:r>
+        <w:rPr>
+          <w:rFonts w:eastAsia="Times New Roman" w:cs="Arial"/>
+          <w:color w:val="000000"/>
+          <w:szCs w:val="20"/>
+        </w:rPr>
+        <w:t>CommonInfrastructure</w:t>
+      </w:r>
+      <w:proofErr w:type="spellEnd"/>
+      <w:r>
+        <w:rPr>
+          <w:rFonts w:eastAsia="Times New Roman" w:cs="Arial"/>
+          <w:color w:val="000000"/>
+          <w:szCs w:val="20"/>
+        </w:rPr>
+        <w:t>/. This is the code that all applications call to start using RTI Connext DDS to send data.</w:t>
       </w:r>
     </w:p>
     <w:p>
@@ -1096,7 +1409,25 @@
           <w:color w:val="000000"/>
           <w:szCs w:val="20"/>
         </w:rPr>
-        <w:t>Application-specific RTI Connext DDS publishing and subscribing code in FooInterface.h and FooInterface.cxx.</w:t>
+        <w:t xml:space="preserve">Application-specific RTI Connext DDS publishing and subscribing code in </w:t>
+      </w:r>
+      <w:proofErr w:type="spellStart"/>
+      <w:r>
+        <w:rPr>
+          <w:rFonts w:eastAsia="Times New Roman" w:cs="Arial"/>
+          <w:color w:val="000000"/>
+          <w:szCs w:val="20"/>
+        </w:rPr>
+        <w:t>FooInterface.h</w:t>
+      </w:r>
+      <w:proofErr w:type="spellEnd"/>
+      <w:r>
+        <w:rPr>
+          <w:rFonts w:eastAsia="Times New Roman" w:cs="Arial"/>
+          <w:color w:val="000000"/>
+          <w:szCs w:val="20"/>
+        </w:rPr>
+        <w:t xml:space="preserve"> and FooInterface.cxx.</w:t>
       </w:r>
     </w:p>
     <w:p>
@@ -1130,7 +1461,7 @@
         </w:rPr>
         <w:t> </w:t>
       </w:r>
-      <w:hyperlink r:id="rId11" w:history="1">
+      <w:hyperlink r:id="rId10" w:history="1">
         <w:r>
           <w:rPr>
             <w:rStyle w:val="Hyperlink"/>
@@ -1186,7 +1517,7 @@
         </w:rPr>
         <w:t xml:space="preserve">For more information, see </w:t>
       </w:r>
-      <w:hyperlink r:id="rId12" w:history="1">
+      <w:hyperlink r:id="rId11" w:history="1">
         <w:r>
           <w:rPr>
             <w:rStyle w:val="Hyperlink"/>
@@ -1224,7 +1555,23 @@
           <w:rFonts w:ascii="Arial" w:hAnsi="Arial" w:cs="Arial"/>
           <w:color w:val="000000"/>
         </w:rPr>
-        <w:t>To build the applications on a Linux system, change directories to the ExampleCode directory and use the command:</w:t>
+        <w:t xml:space="preserve">To build the applications on a Linux system, change directories to the </w:t>
+      </w:r>
+      <w:proofErr w:type="spellStart"/>
+      <w:r>
+        <w:rPr>
+          <w:rFonts w:ascii="Arial" w:hAnsi="Arial" w:cs="Arial"/>
+          <w:color w:val="000000"/>
+        </w:rPr>
+        <w:t>ExampleCode</w:t>
+      </w:r>
+      <w:proofErr w:type="spellEnd"/>
+      <w:r>
+        <w:rPr>
+          <w:rFonts w:ascii="Arial" w:hAnsi="Arial" w:cs="Arial"/>
+          <w:color w:val="000000"/>
+        </w:rPr>
+        <w:t xml:space="preserve"> directory and use the command:</w:t>
       </w:r>
     </w:p>
     <w:p>
@@ -1235,6 +1582,7 @@
           <w:color w:val="000000"/>
         </w:rPr>
       </w:pPr>
+      <w:proofErr w:type="spellStart"/>
       <w:r>
         <w:rPr>
           <w:rFonts w:ascii="Courier" w:hAnsi="Courier"/>
@@ -1242,7 +1590,48 @@
           <w:sz w:val="19"/>
           <w:szCs w:val="19"/>
         </w:rPr>
-        <w:t>gmake –f make/Makefile.&lt;platform&gt;</w:t>
+        <w:t>gmake</w:t>
+      </w:r>
+      <w:proofErr w:type="spellEnd"/>
+      <w:r>
+        <w:rPr>
+          <w:rFonts w:ascii="Courier" w:hAnsi="Courier"/>
+          <w:color w:val="000000"/>
+          <w:sz w:val="19"/>
+          <w:szCs w:val="19"/>
+        </w:rPr>
+        <w:t xml:space="preserve"> –f make/</w:t>
+      </w:r>
+      <w:proofErr w:type="spellStart"/>
+      <w:proofErr w:type="gramStart"/>
+      <w:r>
+        <w:rPr>
+          <w:rFonts w:ascii="Courier" w:hAnsi="Courier"/>
+          <w:color w:val="000000"/>
+          <w:sz w:val="19"/>
+          <w:szCs w:val="19"/>
+        </w:rPr>
+        <w:t>Makefile</w:t>
+      </w:r>
+      <w:proofErr w:type="spellEnd"/>
+      <w:r>
+        <w:rPr>
+          <w:rFonts w:ascii="Courier" w:hAnsi="Courier"/>
+          <w:color w:val="000000"/>
+          <w:sz w:val="19"/>
+          <w:szCs w:val="19"/>
+        </w:rPr>
+        <w:t>.&lt;</w:t>
+      </w:r>
+      <w:proofErr w:type="gramEnd"/>
+      <w:r>
+        <w:rPr>
+          <w:rFonts w:ascii="Courier" w:hAnsi="Courier"/>
+          <w:color w:val="000000"/>
+          <w:sz w:val="19"/>
+          <w:szCs w:val="19"/>
+        </w:rPr>
+        <w:t>platform&gt;</w:t>
       </w:r>
       <w:r>
         <w:rPr>
@@ -1265,7 +1654,14 @@
           <w:rFonts w:ascii="Arial" w:hAnsi="Arial" w:cs="Arial"/>
           <w:color w:val="000000"/>
         </w:rPr>
-        <w:t>The platform you choose will be the combination of your processor, OS, and compiler version. Currently, this example only supports one platform: i86Linux2.6gcc4.5.5</w:t>
+        <w:t>The platform you choose will be the combination of your processor, OS, and compiler version. Currently, this example only su</w:t>
+      </w:r>
+      <w:r>
+        <w:rPr>
+          <w:rFonts w:ascii="Arial" w:hAnsi="Arial" w:cs="Arial"/>
+          <w:color w:val="000000"/>
+        </w:rPr>
+        <w:t>pports one platform: x64Linux3gcc4.8.2</w:t>
       </w:r>
       <w:r>
         <w:rPr>
@@ -1291,7 +1687,7 @@
         </w:rPr>
         <w:t xml:space="preserve">For more information, see </w:t>
       </w:r>
-      <w:hyperlink r:id="rId13" w:history="1">
+      <w:hyperlink r:id="rId12" w:history="1">
         <w:r>
           <w:rPr>
             <w:rStyle w:val="Hyperlink"/>
@@ -1340,6 +1736,7 @@
           <w:rFonts w:eastAsia="Times New Roman" w:cs="Times New Roman"/>
           <w:noProof/>
         </w:rPr>
+        <w:lastRenderedPageBreak/>
         <w:drawing>
           <wp:anchor distT="0" distB="0" distL="114300" distR="114300" simplePos="0" relativeHeight="251658240" behindDoc="0" locked="0" layoutInCell="1" allowOverlap="1" wp14:anchorId="0766C6B0" wp14:editId="48D54A5A">
             <wp:simplePos x="0" y="0"/>
@@ -1366,7 +1763,7 @@
                     </pic:cNvPicPr>
                   </pic:nvPicPr>
                   <pic:blipFill>
-                    <a:blip r:embed="rId14">
+                    <a:blip r:embed="rId13">
                       <a:extLst>
                         <a:ext uri="{28A0092B-C50C-407E-A947-70E740481C1C}">
                           <a14:useLocalDpi xmlns:a14="http://schemas.microsoft.com/office/drawing/2010/main" val="0"/>
@@ -1467,6 +1864,7 @@
         </w:rPr>
         <w:t xml:space="preserve"> </w:t>
       </w:r>
+      <w:proofErr w:type="spellStart"/>
       <w:r>
         <w:rPr>
           <w:rStyle w:val="typ"/>
@@ -1476,6 +1874,7 @@
         </w:rPr>
         <w:t>VideoStream</w:t>
       </w:r>
+      <w:proofErr w:type="spellEnd"/>
       <w:r>
         <w:rPr>
           <w:rStyle w:val="pln"/>
@@ -1662,8 +2061,19 @@
           <w:sz w:val="19"/>
           <w:szCs w:val="19"/>
         </w:rPr>
-        <w:t xml:space="preserve"> stream_id</w:t>
-      </w:r>
+        <w:t xml:space="preserve"> </w:t>
+      </w:r>
+      <w:proofErr w:type="spellStart"/>
+      <w:r>
+        <w:rPr>
+          <w:rStyle w:val="pln"/>
+          <w:color w:val="000000"/>
+          <w:sz w:val="19"/>
+          <w:szCs w:val="19"/>
+        </w:rPr>
+        <w:t>stream_id</w:t>
+      </w:r>
+      <w:proofErr w:type="spellEnd"/>
       <w:r>
         <w:rPr>
           <w:rStyle w:val="pun"/>
@@ -1794,7 +2204,27 @@
           <w:sz w:val="19"/>
           <w:szCs w:val="19"/>
         </w:rPr>
-        <w:t>video data, such as flags or a frame sequence_number.</w:t>
+        <w:t xml:space="preserve">video data, such as flags or a frame </w:t>
+      </w:r>
+      <w:proofErr w:type="spellStart"/>
+      <w:r>
+        <w:rPr>
+          <w:rStyle w:val="com"/>
+          <w:color w:val="880000"/>
+          <w:sz w:val="19"/>
+          <w:szCs w:val="19"/>
+        </w:rPr>
+        <w:t>sequence_number</w:t>
+      </w:r>
+      <w:proofErr w:type="spellEnd"/>
+      <w:r>
+        <w:rPr>
+          <w:rStyle w:val="com"/>
+          <w:color w:val="880000"/>
+          <w:sz w:val="19"/>
+          <w:szCs w:val="19"/>
+        </w:rPr>
+        <w:t>.</w:t>
       </w:r>
     </w:p>
     <w:p>
@@ -1928,8 +2358,19 @@
           <w:sz w:val="19"/>
           <w:szCs w:val="19"/>
         </w:rPr>
-        <w:t xml:space="preserve"> sequence_number</w:t>
-      </w:r>
+        <w:t xml:space="preserve"> </w:t>
+      </w:r>
+      <w:proofErr w:type="spellStart"/>
+      <w:r>
+        <w:rPr>
+          <w:rStyle w:val="pln"/>
+          <w:color w:val="000000"/>
+          <w:sz w:val="19"/>
+          <w:szCs w:val="19"/>
+        </w:rPr>
+        <w:t>sequence_number</w:t>
+      </w:r>
+      <w:proofErr w:type="spellEnd"/>
       <w:r>
         <w:rPr>
           <w:rStyle w:val="pun"/>
@@ -2257,7 +2698,23 @@
     </w:p>
     <w:p>
       <w:r>
-        <w:t>Many video codecs have variable sizes of data – some packets contain a full keyframe, while other packets contain smaller updates to the image that is shown on-screen. DDS sequences support this variable-length data. RTI Connext DDS will allocate the full maximum size of one or more VideoStream structures up front (allocating a number up to the size of the queue, which is controlled by QoS described below). However, if a particular frame is smaller than the maximum, only the data in that frame is sent over the network. This combination of preallocating the data to a maximum size and sending only the actual data size leads to low-latency performance while conserving bandwidth.</w:t>
+        <w:t xml:space="preserve">Many video codecs have variable sizes of data – some packets contain a full keyframe, while other packets contain smaller updates to the image that is shown on-screen. DDS sequences support this variable-length data. RTI Connext DDS will allocate the full maximum size of one or more </w:t>
+      </w:r>
+      <w:proofErr w:type="spellStart"/>
+      <w:r>
+        <w:t>VideoStream</w:t>
+      </w:r>
+      <w:proofErr w:type="spellEnd"/>
+      <w:r>
+        <w:t xml:space="preserve"> structures up front (allocating a number up to the size of the queue, which is controlled by QoS described below). However, if a particular frame is smaller than the maximum, only the data in that frame is sent over the network. This combination of </w:t>
+      </w:r>
+      <w:proofErr w:type="spellStart"/>
+      <w:r>
+        <w:t>preallocating</w:t>
+      </w:r>
+      <w:proofErr w:type="spellEnd"/>
+      <w:r>
+        <w:t xml:space="preserve"> the data to a maximum size and sending only the actual data size leads to low-latency performance while conserving bandwidth.</w:t>
       </w:r>
     </w:p>
     <w:p>
@@ -2270,12 +2727,64 @@
     </w:p>
     <w:p>
       <w:r>
-        <w:t>These applications have a simple data interface. The Video Publisher application has a single DDS DataWriter object, which is an object that is associated with a single Topic and data type, and sends streaming video data over the network, or shared memory. The Video Subscriber has a single DDS DataReader object, which is an object that is associated with a single Topic and data type, and receives streaming video data over the network. A DataWriter and DataReader must have a matching Topic to communicate</w:t>
-      </w:r>
-    </w:p>
-    <w:p>
-      <w:r>
-        <w:t>Most applications both send and receive data using multiple DataWriters, DataReaders, and Topics, but these simple applications are only sending or receiving streaming video data on a single Topic.</w:t>
+        <w:t xml:space="preserve">These applications have a simple data interface. The Video Publisher application has a single DDS </w:t>
+      </w:r>
+      <w:proofErr w:type="spellStart"/>
+      <w:r>
+        <w:t>DataWriter</w:t>
+      </w:r>
+      <w:proofErr w:type="spellEnd"/>
+      <w:r>
+        <w:t xml:space="preserve"> object, which is an object that is associated with a single Topic and data type, </w:t>
+      </w:r>
+      <w:r>
+        <w:lastRenderedPageBreak/>
+        <w:t xml:space="preserve">and sends streaming video data over the network, or shared memory. The Video Subscriber has a single DDS </w:t>
+      </w:r>
+      <w:proofErr w:type="spellStart"/>
+      <w:r>
+        <w:t>DataReader</w:t>
+      </w:r>
+      <w:proofErr w:type="spellEnd"/>
+      <w:r>
+        <w:t xml:space="preserve"> object, which is an object that is associated with a single Topic and data type, and receives streaming video data over the network. A </w:t>
+      </w:r>
+      <w:proofErr w:type="spellStart"/>
+      <w:r>
+        <w:t>DataWriter</w:t>
+      </w:r>
+      <w:proofErr w:type="spellEnd"/>
+      <w:r>
+        <w:t xml:space="preserve"> and </w:t>
+      </w:r>
+      <w:proofErr w:type="spellStart"/>
+      <w:r>
+        <w:t>DataReader</w:t>
+      </w:r>
+      <w:proofErr w:type="spellEnd"/>
+      <w:r>
+        <w:t xml:space="preserve"> must have a matching Topic to communicate</w:t>
+      </w:r>
+    </w:p>
+    <w:p>
+      <w:r>
+        <w:t xml:space="preserve">Most applications both send and receive data using multiple </w:t>
+      </w:r>
+      <w:proofErr w:type="spellStart"/>
+      <w:r>
+        <w:t>DataWriters</w:t>
+      </w:r>
+      <w:proofErr w:type="spellEnd"/>
+      <w:r>
+        <w:t xml:space="preserve">, </w:t>
+      </w:r>
+      <w:proofErr w:type="spellStart"/>
+      <w:r>
+        <w:t>DataReaders</w:t>
+      </w:r>
+      <w:proofErr w:type="spellEnd"/>
+      <w:r>
+        <w:t>, and Topics, but these simple applications are only sending or receiving streaming video data on a single Topic.</w:t>
       </w:r>
     </w:p>
     <w:p>
@@ -2326,7 +2835,7 @@
                     </pic:cNvPicPr>
                   </pic:nvPicPr>
                   <pic:blipFill>
-                    <a:blip r:embed="rId15">
+                    <a:blip r:embed="rId14">
                       <a:extLst>
                         <a:ext uri="{28A0092B-C50C-407E-A947-70E740481C1C}">
                           <a14:useLocalDpi xmlns:a14="http://schemas.microsoft.com/office/drawing/2010/main" val="0"/>
@@ -2398,7 +2907,7 @@
         </w:rPr>
         <w:t> </w:t>
       </w:r>
-      <w:hyperlink r:id="rId16" w:history="1">
+      <w:hyperlink r:id="rId15" w:history="1">
         <w:r>
           <w:rPr>
             <w:rStyle w:val="Hyperlink"/>
@@ -2436,15 +2945,38 @@
         </w:rPr>
         <w:t> </w:t>
       </w:r>
-      <w:hyperlink r:id="rId17" w:history="1">
-        <w:r>
-          <w:rPr>
-            <w:rStyle w:val="Hyperlink"/>
-            <w:szCs w:val="20"/>
-          </w:rPr>
-          <w:t>WebM video format</w:t>
-        </w:r>
-      </w:hyperlink>
+      <w:proofErr w:type="spellStart"/>
+      <w:r>
+        <w:fldChar w:fldCharType="begin"/>
+      </w:r>
+      <w:r>
+        <w:instrText xml:space="preserve"> HYPERLINK "http://en.wikipedia.org/wiki/WebM" </w:instrText>
+      </w:r>
+      <w:r>
+        <w:fldChar w:fldCharType="separate"/>
+      </w:r>
+      <w:r>
+        <w:rPr>
+          <w:rStyle w:val="Hyperlink"/>
+          <w:szCs w:val="20"/>
+        </w:rPr>
+        <w:t>WebM</w:t>
+      </w:r>
+      <w:proofErr w:type="spellEnd"/>
+      <w:r>
+        <w:rPr>
+          <w:rStyle w:val="Hyperlink"/>
+          <w:szCs w:val="20"/>
+        </w:rPr>
+        <w:t xml:space="preserve"> video format</w:t>
+      </w:r>
+      <w:r>
+        <w:rPr>
+          <w:rStyle w:val="Hyperlink"/>
+          <w:szCs w:val="20"/>
+        </w:rPr>
+        <w:fldChar w:fldCharType="end"/>
+      </w:r>
       <w:r>
         <w:rPr>
           <w:rStyle w:val="apple-converted-space"/>
@@ -2457,7 +2989,49 @@
         <w:rPr>
           <w:szCs w:val="20"/>
         </w:rPr>
-        <w:t>– a royalty-free, open video compression for use with HTML5 video. The WebM file format contains up to three streams: video, audio, and subtitles. After opening the file, the application demuxes the WebM format and removes just the video data for streaming. It sends just the video part of the file in a</w:t>
+        <w:t xml:space="preserve">– a royalty-free, open video compression for use with HTML5 video. The </w:t>
+      </w:r>
+      <w:proofErr w:type="spellStart"/>
+      <w:r>
+        <w:rPr>
+          <w:szCs w:val="20"/>
+        </w:rPr>
+        <w:t>WebM</w:t>
+      </w:r>
+      <w:proofErr w:type="spellEnd"/>
+      <w:r>
+        <w:rPr>
+          <w:szCs w:val="20"/>
+        </w:rPr>
+        <w:t xml:space="preserve"> file format contains up to three streams: video, audio, and subtitles. After opening the file, the application </w:t>
+      </w:r>
+      <w:proofErr w:type="spellStart"/>
+      <w:r>
+        <w:rPr>
+          <w:szCs w:val="20"/>
+        </w:rPr>
+        <w:t>demuxes</w:t>
+      </w:r>
+      <w:proofErr w:type="spellEnd"/>
+      <w:r>
+        <w:rPr>
+          <w:szCs w:val="20"/>
+        </w:rPr>
+        <w:t xml:space="preserve"> the </w:t>
+      </w:r>
+      <w:proofErr w:type="spellStart"/>
+      <w:r>
+        <w:rPr>
+          <w:szCs w:val="20"/>
+        </w:rPr>
+        <w:t>WebM</w:t>
+      </w:r>
+      <w:proofErr w:type="spellEnd"/>
+      <w:r>
+        <w:rPr>
+          <w:szCs w:val="20"/>
+        </w:rPr>
+        <w:t xml:space="preserve"> format and removes just the video data for streaming. It sends just the video part of the file in a</w:t>
       </w:r>
       <w:r>
         <w:rPr>
@@ -2467,7 +3041,7 @@
         </w:rPr>
         <w:t> </w:t>
       </w:r>
-      <w:hyperlink r:id="rId18" w:history="1">
+      <w:hyperlink r:id="rId16" w:history="1">
         <w:r>
           <w:rPr>
             <w:rStyle w:val="Hyperlink"/>
@@ -2480,7 +3054,21 @@
         <w:rPr>
           <w:szCs w:val="20"/>
         </w:rPr>
-        <w:t>. This video is built using GStreamer,</w:t>
+        <w:t xml:space="preserve">. This video is built using </w:t>
+      </w:r>
+      <w:proofErr w:type="spellStart"/>
+      <w:r>
+        <w:rPr>
+          <w:szCs w:val="20"/>
+        </w:rPr>
+        <w:t>GStreamer</w:t>
+      </w:r>
+      <w:proofErr w:type="spellEnd"/>
+      <w:r>
+        <w:rPr>
+          <w:szCs w:val="20"/>
+        </w:rPr>
+        <w:t>,</w:t>
       </w:r>
       <w:r>
         <w:rPr>
@@ -2490,7 +3078,7 @@
         </w:rPr>
         <w:t> </w:t>
       </w:r>
-      <w:hyperlink r:id="rId19" w:history="1">
+      <w:hyperlink r:id="rId17" w:history="1">
         <w:r>
           <w:rPr>
             <w:rStyle w:val="Hyperlink"/>
@@ -2512,7 +3100,23 @@
     <w:p/>
     <w:p>
       <w:r>
-        <w:t>The Video Subscriber configures this metadata when it creates the DataReader object. The DataReader in the Video Subscriber application is configured with a copy of this metadata in the USER_DATA QoS. The USER_DATA QoS allows the application developer to send application-specific data as a part of discovery.</w:t>
+        <w:t xml:space="preserve">The Video Subscriber configures this metadata when it creates the </w:t>
+      </w:r>
+      <w:proofErr w:type="spellStart"/>
+      <w:r>
+        <w:t>DataReader</w:t>
+      </w:r>
+      <w:proofErr w:type="spellEnd"/>
+      <w:r>
+        <w:t xml:space="preserve"> object. The </w:t>
+      </w:r>
+      <w:proofErr w:type="spellStart"/>
+      <w:r>
+        <w:t>DataReader</w:t>
+      </w:r>
+      <w:proofErr w:type="spellEnd"/>
+      <w:r>
+        <w:t xml:space="preserve"> in the Video Subscriber application is configured with a copy of this metadata in the USER_DATA QoS. The USER_DATA QoS allows the application developer to send application-specific data as a part of discovery.</w:t>
       </w:r>
     </w:p>
     <w:p/>
@@ -2533,6 +3137,7 @@
           <w:szCs w:val="19"/>
         </w:rPr>
       </w:pPr>
+      <w:proofErr w:type="spellStart"/>
       <w:r>
         <w:rPr>
           <w:rStyle w:val="pln"/>
@@ -2540,8 +3145,29 @@
           <w:sz w:val="19"/>
           <w:szCs w:val="19"/>
         </w:rPr>
-        <w:t>DDS_DataReaderQos readerQos</w:t>
-      </w:r>
+        <w:t>DDS_DataReaderQos</w:t>
+      </w:r>
+      <w:proofErr w:type="spellEnd"/>
+      <w:r>
+        <w:rPr>
+          <w:rStyle w:val="pln"/>
+          <w:color w:val="000000"/>
+          <w:sz w:val="19"/>
+          <w:szCs w:val="19"/>
+        </w:rPr>
+        <w:t xml:space="preserve"> </w:t>
+      </w:r>
+      <w:proofErr w:type="spellStart"/>
+      <w:r>
+        <w:rPr>
+          <w:rStyle w:val="pln"/>
+          <w:color w:val="000000"/>
+          <w:sz w:val="19"/>
+          <w:szCs w:val="19"/>
+        </w:rPr>
+        <w:t>readerQos</w:t>
+      </w:r>
+      <w:proofErr w:type="spellEnd"/>
       <w:r>
         <w:rPr>
           <w:rStyle w:val="pun"/>
@@ -2648,7 +3274,17 @@
           <w:sz w:val="19"/>
           <w:szCs w:val="19"/>
         </w:rPr>
-        <w:t xml:space="preserve"> readerQos</w:t>
+        <w:t xml:space="preserve"> </w:t>
+      </w:r>
+      <w:proofErr w:type="spellStart"/>
+      <w:r>
+        <w:rPr>
+          <w:rStyle w:val="pln"/>
+          <w:color w:val="000000"/>
+          <w:sz w:val="19"/>
+          <w:szCs w:val="19"/>
+        </w:rPr>
+        <w:t>readerQos</w:t>
       </w:r>
       <w:r>
         <w:rPr>
@@ -2677,6 +3313,7 @@
         </w:rPr>
         <w:t>.</w:t>
       </w:r>
+      <w:proofErr w:type="gramStart"/>
       <w:r>
         <w:rPr>
           <w:rStyle w:val="pln"/>
@@ -2702,8 +3339,19 @@
           <w:sz w:val="19"/>
           <w:szCs w:val="19"/>
         </w:rPr>
-        <w:t>from_array</w:t>
-      </w:r>
+        <w:t>from</w:t>
+      </w:r>
+      <w:proofErr w:type="gramEnd"/>
+      <w:r>
+        <w:rPr>
+          <w:rStyle w:val="pln"/>
+          <w:color w:val="000000"/>
+          <w:sz w:val="19"/>
+          <w:szCs w:val="19"/>
+        </w:rPr>
+        <w:t>_array</w:t>
+      </w:r>
+      <w:proofErr w:type="spellEnd"/>
       <w:r>
         <w:rPr>
           <w:rStyle w:val="pun"/>
@@ -2730,6 +3378,7 @@
         </w:rPr>
         <w:t xml:space="preserve">    </w:t>
       </w:r>
+      <w:proofErr w:type="spellStart"/>
       <w:r>
         <w:rPr>
           <w:rStyle w:val="kwd"/>
@@ -2739,6 +3388,7 @@
         </w:rPr>
         <w:t>reinterpret_cast</w:t>
       </w:r>
+      <w:proofErr w:type="spellEnd"/>
       <w:r>
         <w:rPr>
           <w:rStyle w:val="pun"/>
@@ -2748,6 +3398,7 @@
         </w:rPr>
         <w:t>&lt;</w:t>
       </w:r>
+      <w:proofErr w:type="spellStart"/>
       <w:r>
         <w:rPr>
           <w:rStyle w:val="kwd"/>
@@ -2757,6 +3408,7 @@
         </w:rPr>
         <w:t>const</w:t>
       </w:r>
+      <w:proofErr w:type="spellEnd"/>
       <w:r>
         <w:rPr>
           <w:rStyle w:val="pln"/>
@@ -2764,7 +3416,27 @@
           <w:sz w:val="19"/>
           <w:szCs w:val="19"/>
         </w:rPr>
-        <w:t xml:space="preserve"> DDS_Octet </w:t>
+        <w:t xml:space="preserve"> </w:t>
+      </w:r>
+      <w:proofErr w:type="spellStart"/>
+      <w:r>
+        <w:rPr>
+          <w:rStyle w:val="pln"/>
+          <w:color w:val="000000"/>
+          <w:sz w:val="19"/>
+          <w:szCs w:val="19"/>
+        </w:rPr>
+        <w:t>DDS_Octet</w:t>
+      </w:r>
+      <w:proofErr w:type="spellEnd"/>
+      <w:r>
+        <w:rPr>
+          <w:rStyle w:val="pln"/>
+          <w:color w:val="000000"/>
+          <w:sz w:val="19"/>
+          <w:szCs w:val="19"/>
+        </w:rPr>
+        <w:t xml:space="preserve"> </w:t>
       </w:r>
       <w:r>
         <w:rPr>
@@ -2775,6 +3447,7 @@
         </w:rPr>
         <w:t>*&gt;(</w:t>
       </w:r>
+      <w:proofErr w:type="spellStart"/>
       <w:r>
         <w:rPr>
           <w:rStyle w:val="pln"/>
@@ -2802,6 +3475,7 @@
         </w:rPr>
         <w:t>c_str</w:t>
       </w:r>
+      <w:proofErr w:type="spellEnd"/>
       <w:r>
         <w:rPr>
           <w:rStyle w:val="pun"/>
@@ -2836,7 +3510,17 @@
           <w:sz w:val="19"/>
           <w:szCs w:val="19"/>
         </w:rPr>
-        <w:t xml:space="preserve">      videoMetadata</w:t>
+        <w:t xml:space="preserve">      </w:t>
+      </w:r>
+      <w:proofErr w:type="spellStart"/>
+      <w:r>
+        <w:rPr>
+          <w:rStyle w:val="pln"/>
+          <w:color w:val="000000"/>
+          <w:sz w:val="19"/>
+          <w:szCs w:val="19"/>
+        </w:rPr>
+        <w:t>videoMetadata</w:t>
       </w:r>
       <w:r>
         <w:rPr>
@@ -2856,6 +3540,7 @@
         </w:rPr>
         <w:t>length</w:t>
       </w:r>
+      <w:proofErr w:type="spellEnd"/>
       <w:r>
         <w:rPr>
           <w:rStyle w:val="pun"/>
@@ -2891,26 +3576,41 @@
         <w:rPr>
           <w:szCs w:val="20"/>
         </w:rPr>
-        <w:t>This metadata about the supported codecs is a string that the application code queries from the GStreamer framework it is built on.</w:t>
-      </w:r>
-    </w:p>
-    <w:p>
-      <w:pPr>
-        <w:rPr>
-          <w:szCs w:val="20"/>
-        </w:rPr>
-      </w:pPr>
-    </w:p>
-    <w:p>
-      <w:pPr>
-        <w:rPr>
-          <w:szCs w:val="20"/>
-        </w:rPr>
-      </w:pPr>
-      <w:r>
-        <w:rPr>
-          <w:szCs w:val="20"/>
-        </w:rPr>
+        <w:t xml:space="preserve">This metadata about the supported codecs is a string that the application code queries from the </w:t>
+      </w:r>
+      <w:proofErr w:type="spellStart"/>
+      <w:r>
+        <w:rPr>
+          <w:szCs w:val="20"/>
+        </w:rPr>
+        <w:t>GStreamer</w:t>
+      </w:r>
+      <w:proofErr w:type="spellEnd"/>
+      <w:r>
+        <w:rPr>
+          <w:szCs w:val="20"/>
+        </w:rPr>
+        <w:t xml:space="preserve"> framework it is built on.</w:t>
+      </w:r>
+    </w:p>
+    <w:p>
+      <w:pPr>
+        <w:rPr>
+          <w:szCs w:val="20"/>
+        </w:rPr>
+      </w:pPr>
+    </w:p>
+    <w:p>
+      <w:pPr>
+        <w:rPr>
+          <w:szCs w:val="20"/>
+        </w:rPr>
+      </w:pPr>
+      <w:r>
+        <w:rPr>
+          <w:szCs w:val="20"/>
+        </w:rPr>
+        <w:lastRenderedPageBreak/>
         <w:t>On the Video Publisher side, the application installs a listener on the</w:t>
       </w:r>
       <w:r>
@@ -2921,20 +3621,78 @@
         </w:rPr>
         <w:t> </w:t>
       </w:r>
-      <w:hyperlink r:id="rId20" w:history="1">
-        <w:r>
-          <w:rPr>
-            <w:rStyle w:val="Hyperlink"/>
-            <w:szCs w:val="20"/>
-          </w:rPr>
-          <w:t>DomainParticipant</w:t>
-        </w:r>
-      </w:hyperlink>
-      <w:r>
-        <w:rPr>
-          <w:szCs w:val="20"/>
-        </w:rPr>
-        <w:t>, so it can be notified when the DomainParticipant discovers DataReaders. In the listener, the application checks whether the discovered DataReader has put data into the USER_DATA QoS and whether that data describes a codec that is compatible with the Video Publisher's codec.</w:t>
+      <w:proofErr w:type="spellStart"/>
+      <w:r>
+        <w:fldChar w:fldCharType="begin"/>
+      </w:r>
+      <w:r>
+        <w:instrText xml:space="preserve"> HYPERLINK "http://community.rti.com/glossary-term/domainparticipant" </w:instrText>
+      </w:r>
+      <w:r>
+        <w:fldChar w:fldCharType="separate"/>
+      </w:r>
+      <w:r>
+        <w:rPr>
+          <w:rStyle w:val="Hyperlink"/>
+          <w:szCs w:val="20"/>
+        </w:rPr>
+        <w:t>DomainParticipant</w:t>
+      </w:r>
+      <w:proofErr w:type="spellEnd"/>
+      <w:r>
+        <w:rPr>
+          <w:rStyle w:val="Hyperlink"/>
+          <w:szCs w:val="20"/>
+        </w:rPr>
+        <w:fldChar w:fldCharType="end"/>
+      </w:r>
+      <w:r>
+        <w:rPr>
+          <w:szCs w:val="20"/>
+        </w:rPr>
+        <w:t xml:space="preserve">, so it can be notified when the </w:t>
+      </w:r>
+      <w:proofErr w:type="spellStart"/>
+      <w:r>
+        <w:rPr>
+          <w:szCs w:val="20"/>
+        </w:rPr>
+        <w:t>DomainParticipant</w:t>
+      </w:r>
+      <w:proofErr w:type="spellEnd"/>
+      <w:r>
+        <w:rPr>
+          <w:szCs w:val="20"/>
+        </w:rPr>
+        <w:t xml:space="preserve"> discovers </w:t>
+      </w:r>
+      <w:proofErr w:type="spellStart"/>
+      <w:r>
+        <w:rPr>
+          <w:szCs w:val="20"/>
+        </w:rPr>
+        <w:t>DataReaders</w:t>
+      </w:r>
+      <w:proofErr w:type="spellEnd"/>
+      <w:r>
+        <w:rPr>
+          <w:szCs w:val="20"/>
+        </w:rPr>
+        <w:t xml:space="preserve">. In the listener, the application checks whether the discovered </w:t>
+      </w:r>
+      <w:proofErr w:type="spellStart"/>
+      <w:r>
+        <w:rPr>
+          <w:szCs w:val="20"/>
+        </w:rPr>
+        <w:t>DataReader</w:t>
+      </w:r>
+      <w:proofErr w:type="spellEnd"/>
+      <w:r>
+        <w:rPr>
+          <w:szCs w:val="20"/>
+        </w:rPr>
+        <w:t xml:space="preserve"> has put data into the USER_DATA QoS and whether that data describes a codec that is compatible with the Video Publisher's codec.</w:t>
       </w:r>
     </w:p>
     <w:p>
@@ -2989,6 +3747,8 @@
         </w:rPr>
         <w:t xml:space="preserve"> </w:t>
       </w:r>
+      <w:proofErr w:type="spellStart"/>
+      <w:proofErr w:type="gramStart"/>
       <w:r>
         <w:rPr>
           <w:rStyle w:val="typ"/>
@@ -2996,6 +3756,7 @@
         </w:rPr>
         <w:t>VideoPublisherDiscoveryListener</w:t>
       </w:r>
+      <w:proofErr w:type="spellEnd"/>
       <w:r>
         <w:rPr>
           <w:rStyle w:val="pun"/>
@@ -3003,6 +3764,8 @@
         </w:rPr>
         <w:t>::</w:t>
       </w:r>
+      <w:proofErr w:type="spellStart"/>
+      <w:proofErr w:type="gramEnd"/>
       <w:r>
         <w:rPr>
           <w:rStyle w:val="pln"/>
@@ -3010,6 +3773,7 @@
         </w:rPr>
         <w:t>on_data_available</w:t>
       </w:r>
+      <w:proofErr w:type="spellEnd"/>
       <w:r>
         <w:rPr>
           <w:rStyle w:val="pun"/>
@@ -3037,6 +3801,7 @@
         </w:rPr>
         <w:t>::</w:t>
       </w:r>
+      <w:proofErr w:type="spellStart"/>
       <w:r>
         <w:rPr>
           <w:rStyle w:val="typ"/>
@@ -3044,6 +3809,7 @@
         </w:rPr>
         <w:t>DataReader</w:t>
       </w:r>
+      <w:proofErr w:type="spellEnd"/>
       <w:r>
         <w:rPr>
           <w:rStyle w:val="pln"/>
@@ -3161,8 +3927,17 @@
           <w:rStyle w:val="com"/>
           <w:color w:val="880000"/>
         </w:rPr>
-        <w:t>// Access the discovery information about remote DataReaders</w:t>
-      </w:r>
+        <w:t xml:space="preserve">// Access the discovery information about remote </w:t>
+      </w:r>
+      <w:proofErr w:type="spellStart"/>
+      <w:r>
+        <w:rPr>
+          <w:rStyle w:val="com"/>
+          <w:color w:val="880000"/>
+        </w:rPr>
+        <w:t>DataReaders</w:t>
+      </w:r>
+      <w:proofErr w:type="spellEnd"/>
       <w:r>
         <w:rPr>
           <w:color w:val="000000"/>
@@ -3197,7 +3972,23 @@
           <w:rStyle w:val="pln"/>
           <w:color w:val="000000"/>
         </w:rPr>
-        <w:t xml:space="preserve">    retcode </w:t>
+        <w:t xml:space="preserve">    </w:t>
+      </w:r>
+      <w:proofErr w:type="spellStart"/>
+      <w:r>
+        <w:rPr>
+          <w:rStyle w:val="pln"/>
+          <w:color w:val="000000"/>
+        </w:rPr>
+        <w:t>retcode</w:t>
+      </w:r>
+      <w:proofErr w:type="spellEnd"/>
+      <w:r>
+        <w:rPr>
+          <w:rStyle w:val="pln"/>
+          <w:color w:val="000000"/>
+        </w:rPr>
+        <w:t xml:space="preserve"> </w:t>
       </w:r>
       <w:r>
         <w:rPr>
@@ -3211,8 +4002,17 @@
           <w:rStyle w:val="pln"/>
           <w:color w:val="000000"/>
         </w:rPr>
-        <w:t xml:space="preserve"> builtinReader</w:t>
-      </w:r>
+        <w:t xml:space="preserve"> </w:t>
+      </w:r>
+      <w:proofErr w:type="spellStart"/>
+      <w:r>
+        <w:rPr>
+          <w:rStyle w:val="pln"/>
+          <w:color w:val="000000"/>
+        </w:rPr>
+        <w:t>builtinReader</w:t>
+      </w:r>
+      <w:proofErr w:type="spellEnd"/>
       <w:r>
         <w:rPr>
           <w:rStyle w:val="pun"/>
@@ -3339,7 +4139,7 @@
                     </pic:cNvPicPr>
                   </pic:nvPicPr>
                   <pic:blipFill>
-                    <a:blip r:embed="rId21">
+                    <a:blip r:embed="rId18">
                       <a:extLst>
                         <a:ext uri="{28A0092B-C50C-407E-A947-70E740481C1C}">
                           <a14:useLocalDpi xmlns:a14="http://schemas.microsoft.com/office/drawing/2010/main" val="0"/>
@@ -3387,29 +4187,32 @@
       <w:r>
         <w:t xml:space="preserve">Figure </w:t>
       </w:r>
-      <w:r>
-        <w:fldChar w:fldCharType="begin"/>
-      </w:r>
-      <w:r>
-        <w:instrText xml:space="preserve"> SEQ Figure \* ARABIC </w:instrText>
-      </w:r>
-      <w:r>
-        <w:fldChar w:fldCharType="separate"/>
-      </w:r>
-      <w:r>
-        <w:rPr>
-          <w:noProof/>
-        </w:rPr>
-        <w:t>1</w:t>
-      </w:r>
-      <w:r>
-        <w:rPr>
-          <w:noProof/>
-        </w:rPr>
-        <w:fldChar w:fldCharType="end"/>
-      </w:r>
-      <w:r>
-        <w:t>: DDS Communicator class.  Contains code for creating all the basic RTI Connext DDS objects that are used for network communications and automatic discovery.  It allows you to install a listener for discovery data.  For simplicity, this example is constrained to listen to Participant discovery, DataWriter discovery, or DataReader discovery.</w:t>
+      <w:fldSimple w:instr=" SEQ Figure \* ARABIC ">
+        <w:r>
+          <w:rPr>
+            <w:noProof/>
+          </w:rPr>
+          <w:t>1</w:t>
+        </w:r>
+      </w:fldSimple>
+      <w:r>
+        <w:t xml:space="preserve">: DDS Communicator class.  Contains code for creating all the basic RTI Connext DDS objects that are used for network communications and automatic discovery.  It allows you to install a listener for discovery data.  For simplicity, this example is constrained to listen to Participant discovery, </w:t>
+      </w:r>
+      <w:proofErr w:type="spellStart"/>
+      <w:r>
+        <w:t>DataWriter</w:t>
+      </w:r>
+      <w:proofErr w:type="spellEnd"/>
+      <w:r>
+        <w:t xml:space="preserve"> discovery, or </w:t>
+      </w:r>
+      <w:proofErr w:type="spellStart"/>
+      <w:r>
+        <w:t>DataReader</w:t>
+      </w:r>
+      <w:proofErr w:type="spellEnd"/>
+      <w:r>
+        <w:t xml:space="preserve"> discovery.</w:t>
       </w:r>
     </w:p>
     <w:p>
@@ -3428,7 +4231,79 @@
           <w:color w:val="000000"/>
           <w:szCs w:val="20"/>
         </w:rPr>
-        <w:t>Now let's look at the code that you will write once and use in every DDS application. The code in CommonInfrastructure/DDSCommunicator.h/.cxx creates the basic objects that start DDS communications. The DDSCommunicator class encapsulates the creation and initialization of the DDS DomainParticipant object.</w:t>
+        <w:t xml:space="preserve">Now let's look at the code that you will write once and use in every DDS application. The code in </w:t>
+      </w:r>
+      <w:proofErr w:type="spellStart"/>
+      <w:r>
+        <w:rPr>
+          <w:rFonts w:cs="Arial"/>
+          <w:color w:val="000000"/>
+          <w:szCs w:val="20"/>
+        </w:rPr>
+        <w:t>CommonInfrastructure</w:t>
+      </w:r>
+      <w:proofErr w:type="spellEnd"/>
+      <w:r>
+        <w:rPr>
+          <w:rFonts w:cs="Arial"/>
+          <w:color w:val="000000"/>
+          <w:szCs w:val="20"/>
+        </w:rPr>
+        <w:t>/</w:t>
+      </w:r>
+      <w:proofErr w:type="spellStart"/>
+      <w:r>
+        <w:rPr>
+          <w:rFonts w:cs="Arial"/>
+          <w:color w:val="000000"/>
+          <w:szCs w:val="20"/>
+        </w:rPr>
+        <w:t>DDSCommunicator.h</w:t>
+      </w:r>
+      <w:proofErr w:type="spellEnd"/>
+      <w:r>
+        <w:rPr>
+          <w:rFonts w:cs="Arial"/>
+          <w:color w:val="000000"/>
+          <w:szCs w:val="20"/>
+        </w:rPr>
+        <w:t xml:space="preserve">/.cxx creates the basic objects that start DDS communications. The </w:t>
+      </w:r>
+      <w:proofErr w:type="spellStart"/>
+      <w:r>
+        <w:rPr>
+          <w:rFonts w:cs="Arial"/>
+          <w:color w:val="000000"/>
+          <w:szCs w:val="20"/>
+        </w:rPr>
+        <w:t>DDSCommunicator</w:t>
+      </w:r>
+      <w:proofErr w:type="spellEnd"/>
+      <w:r>
+        <w:rPr>
+          <w:rFonts w:cs="Arial"/>
+          <w:color w:val="000000"/>
+          <w:szCs w:val="20"/>
+        </w:rPr>
+        <w:t xml:space="preserve"> class encapsulates the creation and initialization of the DDS </w:t>
+      </w:r>
+      <w:proofErr w:type="spellStart"/>
+      <w:r>
+        <w:rPr>
+          <w:rFonts w:cs="Arial"/>
+          <w:color w:val="000000"/>
+          <w:szCs w:val="20"/>
+        </w:rPr>
+        <w:t>DomainParticipant</w:t>
+      </w:r>
+      <w:proofErr w:type="spellEnd"/>
+      <w:r>
+        <w:rPr>
+          <w:rFonts w:cs="Arial"/>
+          <w:color w:val="000000"/>
+          <w:szCs w:val="20"/>
+        </w:rPr>
+        <w:t xml:space="preserve"> object.</w:t>
       </w:r>
     </w:p>
     <w:p>
@@ -3447,17 +4322,53 @@
           <w:color w:val="000000"/>
           <w:szCs w:val="20"/>
         </w:rPr>
-        <w:t xml:space="preserve">All applications need at least one DomainParticipant to discover other RTI Connext DDS applications and to create other DDS Entities. More information on what a DomainParticipant does is </w:t>
-      </w:r>
+        <w:t xml:space="preserve">All applications need at least one </w:t>
+      </w:r>
+      <w:proofErr w:type="spellStart"/>
       <w:r>
         <w:rPr>
           <w:rFonts w:cs="Arial"/>
           <w:color w:val="000000"/>
           <w:szCs w:val="20"/>
         </w:rPr>
+        <w:t>DomainParticipant</w:t>
+      </w:r>
+      <w:proofErr w:type="spellEnd"/>
+      <w:r>
+        <w:rPr>
+          <w:rFonts w:cs="Arial"/>
+          <w:color w:val="000000"/>
+          <w:szCs w:val="20"/>
+        </w:rPr>
+        <w:t xml:space="preserve"> to discover other RTI Connext DDS applications and to create other DDS Entities. More information on what a </w:t>
+      </w:r>
+      <w:proofErr w:type="spellStart"/>
+      <w:r>
+        <w:rPr>
+          <w:rFonts w:cs="Arial"/>
+          <w:color w:val="000000"/>
+          <w:szCs w:val="20"/>
+        </w:rPr>
+        <w:t>DomainParticipant</w:t>
+      </w:r>
+      <w:proofErr w:type="spellEnd"/>
+      <w:r>
+        <w:rPr>
+          <w:rFonts w:cs="Arial"/>
+          <w:color w:val="000000"/>
+          <w:szCs w:val="20"/>
+        </w:rPr>
+        <w:t xml:space="preserve"> does is </w:t>
+      </w:r>
+      <w:r>
+        <w:rPr>
+          <w:rFonts w:cs="Arial"/>
+          <w:color w:val="000000"/>
+          <w:szCs w:val="20"/>
+        </w:rPr>
         <w:t xml:space="preserve">described in </w:t>
       </w:r>
-      <w:hyperlink r:id="rId22" w:history="1">
+      <w:hyperlink r:id="rId19" w:history="1">
         <w:r>
           <w:rPr>
             <w:rStyle w:val="Hyperlink"/>
@@ -3483,15 +4394,25 @@
         </w:rPr>
         <w:t xml:space="preserve"> Typically, an application has </w:t>
       </w:r>
-      <w:hyperlink r:id="rId23" w:history="1">
+      <w:hyperlink r:id="rId20" w:history="1">
         <w:r>
           <w:rPr>
             <w:rStyle w:val="Hyperlink"/>
             <w:rFonts w:cs="Arial"/>
             <w:szCs w:val="20"/>
           </w:rPr>
-          <w:t>only one DomainParticipant</w:t>
+          <w:t xml:space="preserve">only one </w:t>
         </w:r>
+        <w:proofErr w:type="spellStart"/>
+        <w:r>
+          <w:rPr>
+            <w:rStyle w:val="Hyperlink"/>
+            <w:rFonts w:cs="Arial"/>
+            <w:szCs w:val="20"/>
+          </w:rPr>
+          <w:t>DomainParticipant</w:t>
+        </w:r>
+        <w:proofErr w:type="spellEnd"/>
       </w:hyperlink>
       <w:r>
         <w:rPr>
@@ -3526,7 +4447,43 @@
           <w:color w:val="000000"/>
           <w:szCs w:val="20"/>
         </w:rPr>
-        <w:t>In the source code, you can see this in the class DDSCommunicator, in CommonInfrastructure/DDSCommunicator.cxx:</w:t>
+        <w:t xml:space="preserve">In the source code, you can see this in the class </w:t>
+      </w:r>
+      <w:proofErr w:type="spellStart"/>
+      <w:r>
+        <w:rPr>
+          <w:rFonts w:cs="Arial"/>
+          <w:color w:val="000000"/>
+          <w:szCs w:val="20"/>
+        </w:rPr>
+        <w:t>DDSCommunicator</w:t>
+      </w:r>
+      <w:proofErr w:type="spellEnd"/>
+      <w:r>
+        <w:rPr>
+          <w:rFonts w:cs="Arial"/>
+          <w:color w:val="000000"/>
+          <w:szCs w:val="20"/>
+        </w:rPr>
+        <w:t xml:space="preserve">, in </w:t>
+      </w:r>
+      <w:proofErr w:type="spellStart"/>
+      <w:r>
+        <w:rPr>
+          <w:rFonts w:cs="Arial"/>
+          <w:color w:val="000000"/>
+          <w:szCs w:val="20"/>
+        </w:rPr>
+        <w:t>CommonInfrastructure</w:t>
+      </w:r>
+      <w:proofErr w:type="spellEnd"/>
+      <w:r>
+        <w:rPr>
+          <w:rFonts w:cs="Arial"/>
+          <w:color w:val="000000"/>
+          <w:szCs w:val="20"/>
+        </w:rPr>
+        <w:t>/DDSCommunicator.cxx:</w:t>
       </w:r>
     </w:p>
     <w:p>
@@ -3564,6 +4521,7 @@
           <w:szCs w:val="19"/>
         </w:rPr>
       </w:pPr>
+      <w:proofErr w:type="spellStart"/>
       <w:r>
         <w:rPr>
           <w:rFonts w:ascii="Courier" w:hAnsi="Courier" w:cs="Courier"/>
@@ -3573,6 +4531,7 @@
         </w:rPr>
         <w:t>DomainParticipant</w:t>
       </w:r>
+      <w:proofErr w:type="spellEnd"/>
       <w:r>
         <w:rPr>
           <w:rFonts w:ascii="Courier" w:hAnsi="Courier" w:cs="Courier"/>
@@ -3582,6 +4541,8 @@
         </w:rPr>
         <w:t xml:space="preserve"> * </w:t>
       </w:r>
+      <w:proofErr w:type="spellStart"/>
+      <w:proofErr w:type="gramStart"/>
       <w:r>
         <w:rPr>
           <w:rFonts w:ascii="Courier" w:hAnsi="Courier" w:cs="Courier"/>
@@ -3589,8 +4550,20 @@
           <w:sz w:val="19"/>
           <w:szCs w:val="19"/>
         </w:rPr>
-        <w:t>DDSCommunicator::</w:t>
-      </w:r>
+        <w:t>DDSCommunicator</w:t>
+      </w:r>
+      <w:proofErr w:type="spellEnd"/>
+      <w:r>
+        <w:rPr>
+          <w:rFonts w:ascii="Courier" w:hAnsi="Courier" w:cs="Courier"/>
+          <w:color w:val="000000" w:themeColor="text1"/>
+          <w:sz w:val="19"/>
+          <w:szCs w:val="19"/>
+        </w:rPr>
+        <w:t>::</w:t>
+      </w:r>
+      <w:proofErr w:type="spellStart"/>
+      <w:proofErr w:type="gramEnd"/>
       <w:r>
         <w:rPr>
           <w:rFonts w:ascii="Courier" w:hAnsi="Courier" w:cs="Courier"/>
@@ -3600,6 +4573,7 @@
         </w:rPr>
         <w:t>CreateParticipant</w:t>
       </w:r>
+      <w:proofErr w:type="spellEnd"/>
       <w:r>
         <w:rPr>
           <w:rFonts w:ascii="Courier" w:hAnsi="Courier" w:cs="Courier"/>
@@ -3735,6 +4709,7 @@
         </w:rPr>
         <w:tab/>
       </w:r>
+      <w:proofErr w:type="spellStart"/>
       <w:r>
         <w:rPr>
           <w:rFonts w:ascii="Courier" w:hAnsi="Courier" w:cs="Courier"/>
@@ -3742,8 +4717,50 @@
           <w:sz w:val="19"/>
           <w:szCs w:val="19"/>
         </w:rPr>
-        <w:t>const std::string &amp;</w:t>
-      </w:r>
+        <w:t>const</w:t>
+      </w:r>
+      <w:proofErr w:type="spellEnd"/>
+      <w:r>
+        <w:rPr>
+          <w:rFonts w:ascii="Courier" w:hAnsi="Courier" w:cs="Courier"/>
+          <w:color w:val="17365D" w:themeColor="text2" w:themeShade="BF"/>
+          <w:sz w:val="19"/>
+          <w:szCs w:val="19"/>
+        </w:rPr>
+        <w:t xml:space="preserve"> </w:t>
+      </w:r>
+      <w:proofErr w:type="spellStart"/>
+      <w:proofErr w:type="gramStart"/>
+      <w:r>
+        <w:rPr>
+          <w:rFonts w:ascii="Courier" w:hAnsi="Courier" w:cs="Courier"/>
+          <w:color w:val="17365D" w:themeColor="text2" w:themeShade="BF"/>
+          <w:sz w:val="19"/>
+          <w:szCs w:val="19"/>
+        </w:rPr>
+        <w:t>std</w:t>
+      </w:r>
+      <w:proofErr w:type="spellEnd"/>
+      <w:r>
+        <w:rPr>
+          <w:rFonts w:ascii="Courier" w:hAnsi="Courier" w:cs="Courier"/>
+          <w:color w:val="17365D" w:themeColor="text2" w:themeShade="BF"/>
+          <w:sz w:val="19"/>
+          <w:szCs w:val="19"/>
+        </w:rPr>
+        <w:t>::</w:t>
+      </w:r>
+      <w:proofErr w:type="gramEnd"/>
+      <w:r>
+        <w:rPr>
+          <w:rFonts w:ascii="Courier" w:hAnsi="Courier" w:cs="Courier"/>
+          <w:color w:val="17365D" w:themeColor="text2" w:themeShade="BF"/>
+          <w:sz w:val="19"/>
+          <w:szCs w:val="19"/>
+        </w:rPr>
+        <w:t>string &amp;</w:t>
+      </w:r>
+      <w:proofErr w:type="spellStart"/>
       <w:r>
         <w:rPr>
           <w:rFonts w:ascii="Courier" w:hAnsi="Courier" w:cs="Courier"/>
@@ -3753,6 +4770,7 @@
         </w:rPr>
         <w:t>participantQosLibrary</w:t>
       </w:r>
+      <w:proofErr w:type="spellEnd"/>
       <w:r>
         <w:rPr>
           <w:rFonts w:ascii="Courier" w:hAnsi="Courier" w:cs="Courier"/>
@@ -3805,8 +4823,10 @@
           <w:sz w:val="19"/>
           <w:szCs w:val="19"/>
         </w:rPr>
-        <w:tab/>
-      </w:r>
+        <w:lastRenderedPageBreak/>
+        <w:tab/>
+      </w:r>
+      <w:proofErr w:type="spellStart"/>
       <w:r>
         <w:rPr>
           <w:rFonts w:ascii="Courier" w:hAnsi="Courier" w:cs="Courier"/>
@@ -3814,8 +4834,50 @@
           <w:sz w:val="19"/>
           <w:szCs w:val="19"/>
         </w:rPr>
-        <w:t>const std::string &amp;</w:t>
-      </w:r>
+        <w:t>const</w:t>
+      </w:r>
+      <w:proofErr w:type="spellEnd"/>
+      <w:r>
+        <w:rPr>
+          <w:rFonts w:ascii="Courier" w:hAnsi="Courier" w:cs="Courier"/>
+          <w:color w:val="17365D" w:themeColor="text2" w:themeShade="BF"/>
+          <w:sz w:val="19"/>
+          <w:szCs w:val="19"/>
+        </w:rPr>
+        <w:t xml:space="preserve"> </w:t>
+      </w:r>
+      <w:proofErr w:type="spellStart"/>
+      <w:proofErr w:type="gramStart"/>
+      <w:r>
+        <w:rPr>
+          <w:rFonts w:ascii="Courier" w:hAnsi="Courier" w:cs="Courier"/>
+          <w:color w:val="17365D" w:themeColor="text2" w:themeShade="BF"/>
+          <w:sz w:val="19"/>
+          <w:szCs w:val="19"/>
+        </w:rPr>
+        <w:t>std</w:t>
+      </w:r>
+      <w:proofErr w:type="spellEnd"/>
+      <w:r>
+        <w:rPr>
+          <w:rFonts w:ascii="Courier" w:hAnsi="Courier" w:cs="Courier"/>
+          <w:color w:val="17365D" w:themeColor="text2" w:themeShade="BF"/>
+          <w:sz w:val="19"/>
+          <w:szCs w:val="19"/>
+        </w:rPr>
+        <w:t>::</w:t>
+      </w:r>
+      <w:proofErr w:type="gramEnd"/>
+      <w:r>
+        <w:rPr>
+          <w:rFonts w:ascii="Courier" w:hAnsi="Courier" w:cs="Courier"/>
+          <w:color w:val="17365D" w:themeColor="text2" w:themeShade="BF"/>
+          <w:sz w:val="19"/>
+          <w:szCs w:val="19"/>
+        </w:rPr>
+        <w:t>string &amp;</w:t>
+      </w:r>
+      <w:proofErr w:type="spellStart"/>
       <w:r>
         <w:rPr>
           <w:rFonts w:ascii="Courier" w:hAnsi="Courier" w:cs="Courier"/>
@@ -3825,6 +4887,7 @@
         </w:rPr>
         <w:t>participantQosProfile</w:t>
       </w:r>
+      <w:proofErr w:type="spellEnd"/>
       <w:r>
         <w:rPr>
           <w:rFonts w:ascii="Courier" w:hAnsi="Courier" w:cs="Courier"/>
@@ -3897,6 +4960,7 @@
         </w:rPr>
         <w:tab/>
       </w:r>
+      <w:proofErr w:type="gramStart"/>
       <w:r>
         <w:rPr>
           <w:rFonts w:ascii="Courier" w:hAnsi="Courier" w:cs="Courier"/>
@@ -3904,8 +4968,30 @@
           <w:sz w:val="19"/>
           <w:szCs w:val="19"/>
         </w:rPr>
-        <w:t>DDS::DataReaderListener *</w:t>
-      </w:r>
+        <w:t>DDS::</w:t>
+      </w:r>
+      <w:proofErr w:type="spellStart"/>
+      <w:proofErr w:type="gramEnd"/>
+      <w:r>
+        <w:rPr>
+          <w:rFonts w:ascii="Courier" w:hAnsi="Courier" w:cs="Courier"/>
+          <w:color w:val="17365D" w:themeColor="text2" w:themeShade="BF"/>
+          <w:sz w:val="19"/>
+          <w:szCs w:val="19"/>
+        </w:rPr>
+        <w:t>DataReaderListener</w:t>
+      </w:r>
+      <w:proofErr w:type="spellEnd"/>
+      <w:r>
+        <w:rPr>
+          <w:rFonts w:ascii="Courier" w:hAnsi="Courier" w:cs="Courier"/>
+          <w:color w:val="17365D" w:themeColor="text2" w:themeShade="BF"/>
+          <w:sz w:val="19"/>
+          <w:szCs w:val="19"/>
+        </w:rPr>
+        <w:t xml:space="preserve"> *</w:t>
+      </w:r>
+      <w:proofErr w:type="spellStart"/>
       <w:r>
         <w:rPr>
           <w:rFonts w:ascii="Courier" w:hAnsi="Courier" w:cs="Courier"/>
@@ -3915,6 +5001,7 @@
         </w:rPr>
         <w:t>discoveryListener</w:t>
       </w:r>
+      <w:proofErr w:type="spellEnd"/>
       <w:r>
         <w:rPr>
           <w:rFonts w:ascii="Courier" w:hAnsi="Courier" w:cs="Courier"/>
@@ -3969,6 +5056,7 @@
         </w:rPr>
         <w:tab/>
       </w:r>
+      <w:proofErr w:type="spellStart"/>
       <w:r>
         <w:rPr>
           <w:rFonts w:ascii="Courier" w:hAnsi="Courier" w:cs="Courier"/>
@@ -3978,6 +5066,7 @@
         </w:rPr>
         <w:t>DiscoveryListenerKind</w:t>
       </w:r>
+      <w:proofErr w:type="spellEnd"/>
       <w:r>
         <w:rPr>
           <w:rFonts w:ascii="Courier" w:hAnsi="Courier" w:cs="Courier"/>
@@ -3987,6 +5076,7 @@
         </w:rPr>
         <w:t xml:space="preserve"> </w:t>
       </w:r>
+      <w:proofErr w:type="spellStart"/>
       <w:r>
         <w:rPr>
           <w:rFonts w:ascii="Courier" w:hAnsi="Courier" w:cs="Courier"/>
@@ -3996,6 +5086,7 @@
         </w:rPr>
         <w:t>listenerKind</w:t>
       </w:r>
+      <w:proofErr w:type="spellEnd"/>
       <w:r>
         <w:rPr>
           <w:rFonts w:ascii="Courier" w:hAnsi="Courier" w:cs="Courier"/>
@@ -4213,6 +5304,7 @@
         </w:rPr>
         <w:tab/>
       </w:r>
+      <w:proofErr w:type="spellStart"/>
       <w:r>
         <w:rPr>
           <w:rFonts w:ascii="Courier" w:hAnsi="Courier" w:cs="Courier"/>
@@ -4222,6 +5314,7 @@
         </w:rPr>
         <w:t>TheParticipantFactory</w:t>
       </w:r>
+      <w:proofErr w:type="spellEnd"/>
       <w:r>
         <w:rPr>
           <w:rFonts w:ascii="Courier" w:hAnsi="Courier" w:cs="Courier"/>
@@ -4231,15 +5324,27 @@
         </w:rPr>
         <w:t>-&gt;</w:t>
       </w:r>
-      <w:r>
-        <w:rPr>
-          <w:rFonts w:ascii="Courier" w:hAnsi="Courier" w:cs="Courier"/>
-          <w:color w:val="000000"/>
-          <w:sz w:val="19"/>
-          <w:szCs w:val="19"/>
-        </w:rPr>
-        <w:t>create_participant_with_profile</w:t>
-      </w:r>
+      <w:proofErr w:type="spellStart"/>
+      <w:r>
+        <w:rPr>
+          <w:rFonts w:ascii="Courier" w:hAnsi="Courier" w:cs="Courier"/>
+          <w:color w:val="000000"/>
+          <w:sz w:val="19"/>
+          <w:szCs w:val="19"/>
+        </w:rPr>
+        <w:t>create_participant_with_</w:t>
+      </w:r>
+      <w:proofErr w:type="gramStart"/>
+      <w:r>
+        <w:rPr>
+          <w:rFonts w:ascii="Courier" w:hAnsi="Courier" w:cs="Courier"/>
+          <w:color w:val="000000"/>
+          <w:sz w:val="19"/>
+          <w:szCs w:val="19"/>
+        </w:rPr>
+        <w:t>profile</w:t>
+      </w:r>
+      <w:proofErr w:type="spellEnd"/>
       <w:r>
         <w:rPr>
           <w:rFonts w:ascii="Courier" w:hAnsi="Courier" w:cs="Courier"/>
@@ -4249,6 +5354,7 @@
         </w:rPr>
         <w:t>(</w:t>
       </w:r>
+      <w:proofErr w:type="gramEnd"/>
     </w:p>
     <w:p>
       <w:pPr>
@@ -4338,8 +5444,19 @@
           <w:sz w:val="19"/>
           <w:szCs w:val="19"/>
         </w:rPr>
-        <w:t xml:space="preserve"> participantQosLibrary</w:t>
-      </w:r>
+        <w:t xml:space="preserve"> </w:t>
+      </w:r>
+      <w:proofErr w:type="spellStart"/>
+      <w:r>
+        <w:rPr>
+          <w:rFonts w:ascii="Courier" w:hAnsi="Courier" w:cs="Courier"/>
+          <w:color w:val="000000"/>
+          <w:sz w:val="19"/>
+          <w:szCs w:val="19"/>
+        </w:rPr>
+        <w:t>participantQosLibrary</w:t>
+      </w:r>
+      <w:proofErr w:type="spellEnd"/>
       <w:r>
         <w:rPr>
           <w:rFonts w:ascii="Courier" w:hAnsi="Courier" w:cs="Courier"/>
@@ -4420,8 +5537,18 @@
           <w:szCs w:val="19"/>
         </w:rPr>
         <w:tab/>
+      </w:r>
+      <w:proofErr w:type="spellStart"/>
+      <w:r>
+        <w:rPr>
+          <w:rFonts w:ascii="Courier" w:hAnsi="Courier" w:cs="Courier"/>
+          <w:color w:val="000000"/>
+          <w:sz w:val="19"/>
+          <w:szCs w:val="19"/>
+        </w:rPr>
         <w:t>participantQosProfile</w:t>
       </w:r>
+      <w:proofErr w:type="spellEnd"/>
       <w:r>
         <w:rPr>
           <w:rFonts w:ascii="Courier" w:hAnsi="Courier" w:cs="Courier"/>
@@ -4666,17 +5793,89 @@
           <w:color w:val="000000"/>
           <w:szCs w:val="20"/>
         </w:rPr>
-        <w:t xml:space="preserve">The DomainParticipant's QoS is loaded from one or more XML files. The profile to load is specified by the participantQosLibrary and participantQosProfile. The full list of DomainParticipant QoS is </w:t>
-      </w:r>
+        <w:t xml:space="preserve">The </w:t>
+      </w:r>
+      <w:proofErr w:type="spellStart"/>
       <w:r>
         <w:rPr>
           <w:rFonts w:cs="Arial"/>
           <w:color w:val="000000"/>
           <w:szCs w:val="20"/>
         </w:rPr>
+        <w:t>DomainParticipant's</w:t>
+      </w:r>
+      <w:proofErr w:type="spellEnd"/>
+      <w:r>
+        <w:rPr>
+          <w:rFonts w:cs="Arial"/>
+          <w:color w:val="000000"/>
+          <w:szCs w:val="20"/>
+        </w:rPr>
+        <w:t xml:space="preserve"> QoS is loaded from one or more XML files. The profile to load is specified by the </w:t>
+      </w:r>
+      <w:proofErr w:type="spellStart"/>
+      <w:r>
+        <w:rPr>
+          <w:rFonts w:cs="Arial"/>
+          <w:color w:val="000000"/>
+          <w:szCs w:val="20"/>
+        </w:rPr>
+        <w:t>participantQosLibrary</w:t>
+      </w:r>
+      <w:proofErr w:type="spellEnd"/>
+      <w:r>
+        <w:rPr>
+          <w:rFonts w:cs="Arial"/>
+          <w:color w:val="000000"/>
+          <w:szCs w:val="20"/>
+        </w:rPr>
+        <w:t xml:space="preserve"> and </w:t>
+      </w:r>
+      <w:proofErr w:type="spellStart"/>
+      <w:r>
+        <w:rPr>
+          <w:rFonts w:cs="Arial"/>
+          <w:color w:val="000000"/>
+          <w:szCs w:val="20"/>
+        </w:rPr>
+        <w:t>participantQosProfile</w:t>
+      </w:r>
+      <w:proofErr w:type="spellEnd"/>
+      <w:r>
+        <w:rPr>
+          <w:rFonts w:cs="Arial"/>
+          <w:color w:val="000000"/>
+          <w:szCs w:val="20"/>
+        </w:rPr>
+        <w:t xml:space="preserve">. The full list of </w:t>
+      </w:r>
+      <w:proofErr w:type="spellStart"/>
+      <w:r>
+        <w:rPr>
+          <w:rFonts w:cs="Arial"/>
+          <w:color w:val="000000"/>
+          <w:szCs w:val="20"/>
+        </w:rPr>
+        <w:t>DomainParticipant</w:t>
+      </w:r>
+      <w:proofErr w:type="spellEnd"/>
+      <w:r>
+        <w:rPr>
+          <w:rFonts w:cs="Arial"/>
+          <w:color w:val="000000"/>
+          <w:szCs w:val="20"/>
+        </w:rPr>
+        <w:t xml:space="preserve"> QoS is </w:t>
+      </w:r>
+      <w:r>
+        <w:rPr>
+          <w:rFonts w:cs="Arial"/>
+          <w:color w:val="000000"/>
+          <w:szCs w:val="20"/>
+        </w:rPr>
         <w:t xml:space="preserve">described on RTI’s Community Portal in the </w:t>
       </w:r>
-      <w:hyperlink r:id="rId24" w:history="1">
+      <w:hyperlink r:id="rId21" w:history="1">
         <w:r>
           <w:rPr>
             <w:rStyle w:val="Hyperlink"/>
@@ -4722,6 +5921,8 @@
         </w:rPr>
         <w:t xml:space="preserve">The code for adding a listener to discovery is located in two methods: </w:t>
       </w:r>
+      <w:proofErr w:type="spellStart"/>
+      <w:proofErr w:type="gramStart"/>
       <w:r>
         <w:rPr>
           <w:rFonts w:ascii="Courier" w:hAnsi="Courier" w:cs="Consolas"/>
@@ -4729,12 +5930,21 @@
         </w:rPr>
         <w:t>PrepareFactoryForDiscoveryListener</w:t>
       </w:r>
+      <w:proofErr w:type="spellEnd"/>
       <w:r>
         <w:rPr>
           <w:rFonts w:ascii="Courier" w:hAnsi="Courier" w:cs="Consolas"/>
           <w:szCs w:val="20"/>
         </w:rPr>
-        <w:t>()</w:t>
+        <w:t>(</w:t>
+      </w:r>
+      <w:proofErr w:type="gramEnd"/>
+      <w:r>
+        <w:rPr>
+          <w:rFonts w:ascii="Courier" w:hAnsi="Courier" w:cs="Consolas"/>
+          <w:szCs w:val="20"/>
+        </w:rPr>
+        <w:t>)</w:t>
       </w:r>
       <w:r>
         <w:rPr>
@@ -4757,7 +5967,25 @@
           <w:sz w:val="19"/>
           <w:szCs w:val="19"/>
         </w:rPr>
-        <w:t xml:space="preserve"> InstallDiscoveryListener(). </w:t>
+        <w:t xml:space="preserve"> </w:t>
+      </w:r>
+      <w:proofErr w:type="spellStart"/>
+      <w:r>
+        <w:rPr>
+          <w:rFonts w:ascii="Consolas" w:hAnsi="Consolas" w:cs="Consolas"/>
+          <w:sz w:val="19"/>
+          <w:szCs w:val="19"/>
+        </w:rPr>
+        <w:t>InstallDiscoveryListener</w:t>
+      </w:r>
+      <w:proofErr w:type="spellEnd"/>
+      <w:r>
+        <w:rPr>
+          <w:rFonts w:ascii="Consolas" w:hAnsi="Consolas" w:cs="Consolas"/>
+          <w:sz w:val="19"/>
+          <w:szCs w:val="19"/>
+        </w:rPr>
+        <w:t xml:space="preserve">(). </w:t>
       </w:r>
       <w:r>
         <w:rPr>
@@ -4771,7 +5999,39 @@
           <w:rFonts w:cs="Arial"/>
           <w:szCs w:val="20"/>
         </w:rPr>
-        <w:t xml:space="preserve">he first method changes the default behavior of enabling the DomainParticipant at the time of creation.  This allows us to install a listener for discovery data on the disabled DomainParticipant. By doing this, the application will not miss any discovery messages.  </w:t>
+        <w:t xml:space="preserve">he first method changes the default behavior of enabling the </w:t>
+      </w:r>
+      <w:proofErr w:type="spellStart"/>
+      <w:r>
+        <w:rPr>
+          <w:rFonts w:cs="Arial"/>
+          <w:szCs w:val="20"/>
+        </w:rPr>
+        <w:t>DomainParticipant</w:t>
+      </w:r>
+      <w:proofErr w:type="spellEnd"/>
+      <w:r>
+        <w:rPr>
+          <w:rFonts w:cs="Arial"/>
+          <w:szCs w:val="20"/>
+        </w:rPr>
+        <w:t xml:space="preserve"> at the time of creation.  This allows us to install a listener for discovery data on the disabled </w:t>
+      </w:r>
+      <w:proofErr w:type="spellStart"/>
+      <w:r>
+        <w:rPr>
+          <w:rFonts w:cs="Arial"/>
+          <w:szCs w:val="20"/>
+        </w:rPr>
+        <w:t>DomainParticipant</w:t>
+      </w:r>
+      <w:proofErr w:type="spellEnd"/>
+      <w:r>
+        <w:rPr>
+          <w:rFonts w:cs="Arial"/>
+          <w:szCs w:val="20"/>
+        </w:rPr>
+        <w:t xml:space="preserve">. By doing this, the application will not miss any discovery messages.  </w:t>
       </w:r>
     </w:p>
     <w:p>
@@ -4821,13 +6081,31 @@
           <w:szCs w:val="20"/>
         </w:rPr>
       </w:pPr>
+      <w:proofErr w:type="spellStart"/>
       <w:r>
         <w:rPr>
           <w:rFonts w:cs="Arial"/>
           <w:szCs w:val="20"/>
         </w:rPr>
-        <w:t>DomainParticipant: learning about other DomainParticipants</w:t>
-      </w:r>
+        <w:t>DomainParticipant</w:t>
+      </w:r>
+      <w:proofErr w:type="spellEnd"/>
+      <w:r>
+        <w:rPr>
+          <w:rFonts w:cs="Arial"/>
+          <w:szCs w:val="20"/>
+        </w:rPr>
+        <w:t xml:space="preserve">: learning about other </w:t>
+      </w:r>
+      <w:proofErr w:type="spellStart"/>
+      <w:r>
+        <w:rPr>
+          <w:rFonts w:cs="Arial"/>
+          <w:szCs w:val="20"/>
+        </w:rPr>
+        <w:t>DomainParticipants</w:t>
+      </w:r>
+      <w:proofErr w:type="spellEnd"/>
     </w:p>
     <w:p>
       <w:pPr>
@@ -4850,8 +6128,33 @@
           <w:rFonts w:cs="Arial"/>
           <w:szCs w:val="20"/>
         </w:rPr>
-        <w:t>Publication: learning about DataWriters belonging to other DomainParticipants</w:t>
-      </w:r>
+        <w:t xml:space="preserve">Publication: learning about </w:t>
+      </w:r>
+      <w:proofErr w:type="spellStart"/>
+      <w:r>
+        <w:rPr>
+          <w:rFonts w:cs="Arial"/>
+          <w:szCs w:val="20"/>
+        </w:rPr>
+        <w:t>DataWriters</w:t>
+      </w:r>
+      <w:proofErr w:type="spellEnd"/>
+      <w:r>
+        <w:rPr>
+          <w:rFonts w:cs="Arial"/>
+          <w:szCs w:val="20"/>
+        </w:rPr>
+        <w:t xml:space="preserve"> belonging to other </w:t>
+      </w:r>
+      <w:proofErr w:type="spellStart"/>
+      <w:r>
+        <w:rPr>
+          <w:rFonts w:cs="Arial"/>
+          <w:szCs w:val="20"/>
+        </w:rPr>
+        <w:t>DomainParticipants</w:t>
+      </w:r>
+      <w:proofErr w:type="spellEnd"/>
     </w:p>
     <w:p>
       <w:pPr>
@@ -4874,8 +6177,33 @@
           <w:rFonts w:cs="Arial"/>
           <w:szCs w:val="20"/>
         </w:rPr>
-        <w:t>Subscription: learning about DataReaders belonging to other DomainParticipants</w:t>
-      </w:r>
+        <w:t xml:space="preserve">Subscription: learning about </w:t>
+      </w:r>
+      <w:proofErr w:type="spellStart"/>
+      <w:r>
+        <w:rPr>
+          <w:rFonts w:cs="Arial"/>
+          <w:szCs w:val="20"/>
+        </w:rPr>
+        <w:t>DataReaders</w:t>
+      </w:r>
+      <w:proofErr w:type="spellEnd"/>
+      <w:r>
+        <w:rPr>
+          <w:rFonts w:cs="Arial"/>
+          <w:szCs w:val="20"/>
+        </w:rPr>
+        <w:t xml:space="preserve"> belonging to other </w:t>
+      </w:r>
+      <w:proofErr w:type="spellStart"/>
+      <w:r>
+        <w:rPr>
+          <w:rFonts w:cs="Arial"/>
+          <w:szCs w:val="20"/>
+        </w:rPr>
+        <w:t>DomainParticipants</w:t>
+      </w:r>
+      <w:proofErr w:type="spellEnd"/>
     </w:p>
     <w:p>
       <w:pPr>
@@ -4993,7 +6321,47 @@
           <w:sz w:val="19"/>
           <w:szCs w:val="19"/>
         </w:rPr>
-        <w:t xml:space="preserve">// Lookup the builtin DataReader to listen for either Participant </w:t>
+        <w:t xml:space="preserve">// Lookup the </w:t>
+      </w:r>
+      <w:proofErr w:type="spellStart"/>
+      <w:r>
+        <w:rPr>
+          <w:rFonts w:ascii="Courier" w:hAnsi="Courier" w:cs="Courier"/>
+          <w:color w:val="008000"/>
+          <w:sz w:val="19"/>
+          <w:szCs w:val="19"/>
+        </w:rPr>
+        <w:t>builtin</w:t>
+      </w:r>
+      <w:proofErr w:type="spellEnd"/>
+      <w:r>
+        <w:rPr>
+          <w:rFonts w:ascii="Courier" w:hAnsi="Courier" w:cs="Courier"/>
+          <w:color w:val="008000"/>
+          <w:sz w:val="19"/>
+          <w:szCs w:val="19"/>
+        </w:rPr>
+        <w:t xml:space="preserve"> </w:t>
+      </w:r>
+      <w:proofErr w:type="spellStart"/>
+      <w:r>
+        <w:rPr>
+          <w:rFonts w:ascii="Courier" w:hAnsi="Courier" w:cs="Courier"/>
+          <w:color w:val="008000"/>
+          <w:sz w:val="19"/>
+          <w:szCs w:val="19"/>
+        </w:rPr>
+        <w:t>DataReader</w:t>
+      </w:r>
+      <w:proofErr w:type="spellEnd"/>
+      <w:r>
+        <w:rPr>
+          <w:rFonts w:ascii="Courier" w:hAnsi="Courier" w:cs="Courier"/>
+          <w:color w:val="008000"/>
+          <w:sz w:val="19"/>
+          <w:szCs w:val="19"/>
+        </w:rPr>
+        <w:t xml:space="preserve"> to listen for either Participant </w:t>
       </w:r>
     </w:p>
     <w:p>
@@ -5038,7 +6406,47 @@
           <w:sz w:val="19"/>
           <w:szCs w:val="19"/>
         </w:rPr>
-        <w:t>// discovery, DataWriter discovery, or DataReader discovery.</w:t>
+        <w:t xml:space="preserve">// discovery, </w:t>
+      </w:r>
+      <w:proofErr w:type="spellStart"/>
+      <w:r>
+        <w:rPr>
+          <w:rFonts w:ascii="Courier" w:hAnsi="Courier" w:cs="Courier"/>
+          <w:color w:val="008000"/>
+          <w:sz w:val="19"/>
+          <w:szCs w:val="19"/>
+        </w:rPr>
+        <w:t>DataWriter</w:t>
+      </w:r>
+      <w:proofErr w:type="spellEnd"/>
+      <w:r>
+        <w:rPr>
+          <w:rFonts w:ascii="Courier" w:hAnsi="Courier" w:cs="Courier"/>
+          <w:color w:val="008000"/>
+          <w:sz w:val="19"/>
+          <w:szCs w:val="19"/>
+        </w:rPr>
+        <w:t xml:space="preserve"> discovery, or </w:t>
+      </w:r>
+      <w:proofErr w:type="spellStart"/>
+      <w:r>
+        <w:rPr>
+          <w:rFonts w:ascii="Courier" w:hAnsi="Courier" w:cs="Courier"/>
+          <w:color w:val="008000"/>
+          <w:sz w:val="19"/>
+          <w:szCs w:val="19"/>
+        </w:rPr>
+        <w:t>DataReader</w:t>
+      </w:r>
+      <w:proofErr w:type="spellEnd"/>
+      <w:r>
+        <w:rPr>
+          <w:rFonts w:ascii="Courier" w:hAnsi="Courier" w:cs="Courier"/>
+          <w:color w:val="008000"/>
+          <w:sz w:val="19"/>
+          <w:szCs w:val="19"/>
+        </w:rPr>
+        <w:t xml:space="preserve"> discovery.</w:t>
       </w:r>
     </w:p>
     <w:p>
@@ -5075,13 +6483,51 @@
           <w:szCs w:val="19"/>
         </w:rPr>
       </w:pPr>
-      <w:r>
-        <w:rPr>
-          <w:rFonts w:ascii="Courier" w:hAnsi="Courier" w:cs="Courier"/>
-          <w:sz w:val="19"/>
-          <w:szCs w:val="19"/>
-        </w:rPr>
-        <w:t xml:space="preserve">DDS::DataReader *builtinReader = </w:t>
+      <w:proofErr w:type="gramStart"/>
+      <w:r>
+        <w:rPr>
+          <w:rFonts w:ascii="Courier" w:hAnsi="Courier" w:cs="Courier"/>
+          <w:sz w:val="19"/>
+          <w:szCs w:val="19"/>
+        </w:rPr>
+        <w:t>DDS::</w:t>
+      </w:r>
+      <w:proofErr w:type="spellStart"/>
+      <w:proofErr w:type="gramEnd"/>
+      <w:r>
+        <w:rPr>
+          <w:rFonts w:ascii="Courier" w:hAnsi="Courier" w:cs="Courier"/>
+          <w:sz w:val="19"/>
+          <w:szCs w:val="19"/>
+        </w:rPr>
+        <w:t>DataReader</w:t>
+      </w:r>
+      <w:proofErr w:type="spellEnd"/>
+      <w:r>
+        <w:rPr>
+          <w:rFonts w:ascii="Courier" w:hAnsi="Courier" w:cs="Courier"/>
+          <w:sz w:val="19"/>
+          <w:szCs w:val="19"/>
+        </w:rPr>
+        <w:t xml:space="preserve"> *</w:t>
+      </w:r>
+      <w:proofErr w:type="spellStart"/>
+      <w:r>
+        <w:rPr>
+          <w:rFonts w:ascii="Courier" w:hAnsi="Courier" w:cs="Courier"/>
+          <w:sz w:val="19"/>
+          <w:szCs w:val="19"/>
+        </w:rPr>
+        <w:t>builtinReader</w:t>
+      </w:r>
+      <w:proofErr w:type="spellEnd"/>
+      <w:r>
+        <w:rPr>
+          <w:rFonts w:ascii="Courier" w:hAnsi="Courier" w:cs="Courier"/>
+          <w:sz w:val="19"/>
+          <w:szCs w:val="19"/>
+        </w:rPr>
+        <w:t xml:space="preserve"> = </w:t>
       </w:r>
     </w:p>
     <w:p>
@@ -5125,7 +6571,25 @@
           <w:szCs w:val="19"/>
         </w:rPr>
         <w:tab/>
-        <w:t>(DDSSubscriptionBuiltinTopicDataDataReader *)</w:t>
+        <w:t>(</w:t>
+      </w:r>
+      <w:proofErr w:type="spellStart"/>
+      <w:r>
+        <w:rPr>
+          <w:rFonts w:ascii="Courier" w:hAnsi="Courier" w:cs="Courier"/>
+          <w:sz w:val="19"/>
+          <w:szCs w:val="19"/>
+        </w:rPr>
+        <w:t>DDSSubscriptionBuiltinTopicDataDataReader</w:t>
+      </w:r>
+      <w:proofErr w:type="spellEnd"/>
+      <w:r>
+        <w:rPr>
+          <w:rFonts w:ascii="Courier" w:hAnsi="Courier" w:cs="Courier"/>
+          <w:sz w:val="19"/>
+          <w:szCs w:val="19"/>
+        </w:rPr>
+        <w:t xml:space="preserve"> *)</w:t>
       </w:r>
     </w:p>
     <w:p>
@@ -5177,7 +6641,43 @@
           <w:szCs w:val="19"/>
         </w:rPr>
         <w:tab/>
-        <w:t>_participant-&gt;get_builtin_subscriber()-&gt;</w:t>
+        <w:t>_participant-&gt;</w:t>
+      </w:r>
+      <w:proofErr w:type="spellStart"/>
+      <w:r>
+        <w:rPr>
+          <w:rFonts w:ascii="Courier" w:hAnsi="Courier" w:cs="Courier"/>
+          <w:sz w:val="19"/>
+          <w:szCs w:val="19"/>
+        </w:rPr>
+        <w:t>get_builtin_</w:t>
+      </w:r>
+      <w:proofErr w:type="gramStart"/>
+      <w:r>
+        <w:rPr>
+          <w:rFonts w:ascii="Courier" w:hAnsi="Courier" w:cs="Courier"/>
+          <w:sz w:val="19"/>
+          <w:szCs w:val="19"/>
+        </w:rPr>
+        <w:t>subscriber</w:t>
+      </w:r>
+      <w:proofErr w:type="spellEnd"/>
+      <w:r>
+        <w:rPr>
+          <w:rFonts w:ascii="Courier" w:hAnsi="Courier" w:cs="Courier"/>
+          <w:sz w:val="19"/>
+          <w:szCs w:val="19"/>
+        </w:rPr>
+        <w:t>(</w:t>
+      </w:r>
+      <w:proofErr w:type="gramEnd"/>
+      <w:r>
+        <w:rPr>
+          <w:rFonts w:ascii="Courier" w:hAnsi="Courier" w:cs="Courier"/>
+          <w:sz w:val="19"/>
+          <w:szCs w:val="19"/>
+        </w:rPr>
+        <w:t>)-&gt;</w:t>
       </w:r>
     </w:p>
     <w:p>
@@ -5246,7 +6746,42 @@
           <w:szCs w:val="19"/>
         </w:rPr>
         <w:tab/>
-        <w:t>lookup_datareader(discoveryTopic);</w:t>
+      </w:r>
+      <w:proofErr w:type="spellStart"/>
+      <w:r>
+        <w:rPr>
+          <w:rFonts w:ascii="Courier" w:hAnsi="Courier" w:cs="Courier"/>
+          <w:sz w:val="19"/>
+          <w:szCs w:val="19"/>
+        </w:rPr>
+        <w:t>lookup_datareader</w:t>
+      </w:r>
+      <w:proofErr w:type="spellEnd"/>
+      <w:r>
+        <w:rPr>
+          <w:rFonts w:ascii="Courier" w:hAnsi="Courier" w:cs="Courier"/>
+          <w:sz w:val="19"/>
+          <w:szCs w:val="19"/>
+        </w:rPr>
+        <w:t>(</w:t>
+      </w:r>
+      <w:proofErr w:type="spellStart"/>
+      <w:r>
+        <w:rPr>
+          <w:rFonts w:ascii="Courier" w:hAnsi="Courier" w:cs="Courier"/>
+          <w:sz w:val="19"/>
+          <w:szCs w:val="19"/>
+        </w:rPr>
+        <w:t>discoveryTopic</w:t>
+      </w:r>
+      <w:proofErr w:type="spellEnd"/>
+      <w:r>
+        <w:rPr>
+          <w:rFonts w:ascii="Courier" w:hAnsi="Courier" w:cs="Courier"/>
+          <w:sz w:val="19"/>
+          <w:szCs w:val="19"/>
+        </w:rPr>
+        <w:t>);</w:t>
       </w:r>
     </w:p>
     <w:p>
@@ -5442,13 +6977,69 @@
           <w:szCs w:val="19"/>
         </w:rPr>
       </w:pPr>
-      <w:r>
-        <w:rPr>
-          <w:rFonts w:ascii="Courier" w:hAnsi="Courier" w:cs="Courier"/>
-          <w:sz w:val="19"/>
-          <w:szCs w:val="19"/>
-        </w:rPr>
-        <w:t xml:space="preserve">builtinReader-&gt;set_listener(discoveryListener, </w:t>
+      <w:proofErr w:type="spellStart"/>
+      <w:r>
+        <w:rPr>
+          <w:rFonts w:ascii="Courier" w:hAnsi="Courier" w:cs="Courier"/>
+          <w:sz w:val="19"/>
+          <w:szCs w:val="19"/>
+        </w:rPr>
+        <w:t>builtinReader</w:t>
+      </w:r>
+      <w:proofErr w:type="spellEnd"/>
+      <w:r>
+        <w:rPr>
+          <w:rFonts w:ascii="Courier" w:hAnsi="Courier" w:cs="Courier"/>
+          <w:sz w:val="19"/>
+          <w:szCs w:val="19"/>
+        </w:rPr>
+        <w:t>-&gt;</w:t>
+      </w:r>
+      <w:proofErr w:type="spellStart"/>
+      <w:r>
+        <w:rPr>
+          <w:rFonts w:ascii="Courier" w:hAnsi="Courier" w:cs="Courier"/>
+          <w:sz w:val="19"/>
+          <w:szCs w:val="19"/>
+        </w:rPr>
+        <w:t>set_</w:t>
+      </w:r>
+      <w:proofErr w:type="gramStart"/>
+      <w:r>
+        <w:rPr>
+          <w:rFonts w:ascii="Courier" w:hAnsi="Courier" w:cs="Courier"/>
+          <w:sz w:val="19"/>
+          <w:szCs w:val="19"/>
+        </w:rPr>
+        <w:t>listener</w:t>
+      </w:r>
+      <w:proofErr w:type="spellEnd"/>
+      <w:r>
+        <w:rPr>
+          <w:rFonts w:ascii="Courier" w:hAnsi="Courier" w:cs="Courier"/>
+          <w:sz w:val="19"/>
+          <w:szCs w:val="19"/>
+        </w:rPr>
+        <w:t>(</w:t>
+      </w:r>
+      <w:proofErr w:type="spellStart"/>
+      <w:proofErr w:type="gramEnd"/>
+      <w:r>
+        <w:rPr>
+          <w:rFonts w:ascii="Courier" w:hAnsi="Courier" w:cs="Courier"/>
+          <w:sz w:val="19"/>
+          <w:szCs w:val="19"/>
+        </w:rPr>
+        <w:t>discoveryListener</w:t>
+      </w:r>
+      <w:proofErr w:type="spellEnd"/>
+      <w:r>
+        <w:rPr>
+          <w:rFonts w:ascii="Courier" w:hAnsi="Courier" w:cs="Courier"/>
+          <w:sz w:val="19"/>
+          <w:szCs w:val="19"/>
+        </w:rPr>
+        <w:t xml:space="preserve">, </w:t>
       </w:r>
     </w:p>
     <w:p>
@@ -5581,8 +7172,19 @@
           <w:sz w:val="19"/>
           <w:szCs w:val="19"/>
         </w:rPr>
-        <w:t>// Enable the DomainParticipant</w:t>
-      </w:r>
+        <w:t xml:space="preserve">// Enable the </w:t>
+      </w:r>
+      <w:proofErr w:type="spellStart"/>
+      <w:r>
+        <w:rPr>
+          <w:rFonts w:ascii="Courier" w:hAnsi="Courier" w:cs="Courier"/>
+          <w:color w:val="008000"/>
+          <w:sz w:val="19"/>
+          <w:szCs w:val="19"/>
+        </w:rPr>
+        <w:t>DomainParticipant</w:t>
+      </w:r>
+      <w:proofErr w:type="spellEnd"/>
     </w:p>
     <w:p>
       <w:pPr>
@@ -5624,7 +7226,25 @@
           <w:sz w:val="19"/>
           <w:szCs w:val="19"/>
         </w:rPr>
-        <w:t>_participant-&gt;enable();</w:t>
+        <w:t>_participant-&gt;</w:t>
+      </w:r>
+      <w:proofErr w:type="gramStart"/>
+      <w:r>
+        <w:rPr>
+          <w:rFonts w:ascii="Courier" w:hAnsi="Courier" w:cs="Courier"/>
+          <w:sz w:val="19"/>
+          <w:szCs w:val="19"/>
+        </w:rPr>
+        <w:t>enable(</w:t>
+      </w:r>
+      <w:proofErr w:type="gramEnd"/>
+      <w:r>
+        <w:rPr>
+          <w:rFonts w:ascii="Courier" w:hAnsi="Courier" w:cs="Courier"/>
+          <w:sz w:val="19"/>
+          <w:szCs w:val="19"/>
+        </w:rPr>
+        <w:t>);</w:t>
       </w:r>
     </w:p>
     <w:p>
@@ -5755,6 +7375,7 @@
         <w:pStyle w:val="Heading1"/>
       </w:pPr>
       <w:r>
+        <w:lastRenderedPageBreak/>
         <w:t>Applications</w:t>
       </w:r>
     </w:p>
@@ -5787,31 +7408,31 @@
         </w:rPr>
         <w:t xml:space="preserve">This application sends data over the network. The code to create the application's DDS interface is in the class </w:t>
       </w:r>
+      <w:proofErr w:type="spellStart"/>
       <w:r>
         <w:rPr>
           <w:rFonts w:cs="Arial"/>
           <w:color w:val="000000"/>
           <w:szCs w:val="20"/>
         </w:rPr>
-        <w:t>Vide</w:t>
-      </w:r>
-      <w:bookmarkStart w:id="0" w:name="_GoBack"/>
-      <w:bookmarkEnd w:id="0"/>
+        <w:t>VideoPublisher</w:t>
+      </w:r>
       <w:r>
         <w:rPr>
           <w:rFonts w:cs="Arial"/>
           <w:color w:val="000000"/>
           <w:szCs w:val="20"/>
         </w:rPr>
-        <w:t>oPublisher</w:t>
-      </w:r>
+        <w:t>Interface</w:t>
+      </w:r>
+      <w:proofErr w:type="spellEnd"/>
       <w:r>
         <w:rPr>
           <w:rFonts w:cs="Arial"/>
           <w:color w:val="000000"/>
           <w:szCs w:val="20"/>
         </w:rPr>
-        <w:t xml:space="preserve">Interface. This class is composed of </w:t>
+        <w:t xml:space="preserve">. This class is composed of </w:t>
       </w:r>
       <w:r>
         <w:rPr>
@@ -5845,6 +7466,7 @@
           <w:szCs w:val="20"/>
         </w:rPr>
       </w:pPr>
+      <w:proofErr w:type="spellStart"/>
       <w:r>
         <w:rPr>
           <w:rFonts w:eastAsia="Times New Roman" w:cs="Arial"/>
@@ -5853,6 +7475,7 @@
         </w:rPr>
         <w:t>DDSCommunicator</w:t>
       </w:r>
+      <w:proofErr w:type="spellEnd"/>
     </w:p>
     <w:p>
       <w:pPr>
@@ -5869,6 +7492,7 @@
           <w:szCs w:val="20"/>
         </w:rPr>
       </w:pPr>
+      <w:proofErr w:type="spellStart"/>
       <w:r>
         <w:rPr>
           <w:rFonts w:eastAsia="Times New Roman" w:cs="Arial"/>
@@ -5877,6 +7501,7 @@
         </w:rPr>
         <w:t>VideoStreamDataWriter</w:t>
       </w:r>
+      <w:proofErr w:type="spellEnd"/>
     </w:p>
     <w:p>
       <w:pPr>
@@ -5894,16 +7519,36 @@
           <w:color w:val="000000"/>
           <w:szCs w:val="20"/>
         </w:rPr>
-        <w:t xml:space="preserve">The DDSCommunicator object creates the necessary DDS Entities that are used to create the </w:t>
-      </w:r>
+        <w:t xml:space="preserve">The </w:t>
+      </w:r>
+      <w:proofErr w:type="spellStart"/>
       <w:r>
         <w:rPr>
           <w:rFonts w:cs="Arial"/>
           <w:color w:val="000000"/>
           <w:szCs w:val="20"/>
         </w:rPr>
+        <w:t>DDSCommunicator</w:t>
+      </w:r>
+      <w:proofErr w:type="spellEnd"/>
+      <w:r>
+        <w:rPr>
+          <w:rFonts w:cs="Arial"/>
+          <w:color w:val="000000"/>
+          <w:szCs w:val="20"/>
+        </w:rPr>
+        <w:t xml:space="preserve"> object creates the necessary DDS Entities that are used to create the </w:t>
+      </w:r>
+      <w:proofErr w:type="spellStart"/>
+      <w:r>
+        <w:rPr>
+          <w:rFonts w:cs="Arial"/>
+          <w:color w:val="000000"/>
+          <w:szCs w:val="20"/>
+        </w:rPr>
         <w:t>VideoStreamDataWriter</w:t>
       </w:r>
+      <w:proofErr w:type="spellEnd"/>
       <w:r>
         <w:rPr>
           <w:rFonts w:cs="Arial"/>
@@ -5932,6 +7577,7 @@
         </w:rPr>
         <w:t xml:space="preserve">The </w:t>
       </w:r>
+      <w:proofErr w:type="spellStart"/>
       <w:r>
         <w:rPr>
           <w:rFonts w:cs="Arial"/>
@@ -5946,15 +7592,42 @@
           <w:color w:val="000000"/>
           <w:szCs w:val="20"/>
         </w:rPr>
-        <w:t xml:space="preserve">Writer class is a </w:t>
-      </w:r>
+        <w:t>Writer</w:t>
+      </w:r>
+      <w:proofErr w:type="spellEnd"/>
       <w:r>
         <w:rPr>
           <w:rFonts w:cs="Arial"/>
           <w:color w:val="000000"/>
           <w:szCs w:val="20"/>
         </w:rPr>
-        <w:t xml:space="preserve">DDS DataWriter that uses the Topic </w:t>
+        <w:t xml:space="preserve"> class is a </w:t>
+      </w:r>
+      <w:r>
+        <w:rPr>
+          <w:rFonts w:cs="Arial"/>
+          <w:color w:val="000000"/>
+          <w:szCs w:val="20"/>
+        </w:rPr>
+        <w:t xml:space="preserve">DDS </w:t>
+      </w:r>
+      <w:proofErr w:type="spellStart"/>
+      <w:r>
+        <w:rPr>
+          <w:rFonts w:cs="Arial"/>
+          <w:color w:val="000000"/>
+          <w:szCs w:val="20"/>
+        </w:rPr>
+        <w:t>DataWriter</w:t>
+      </w:r>
+      <w:proofErr w:type="spellEnd"/>
+      <w:r>
+        <w:rPr>
+          <w:rFonts w:cs="Arial"/>
+          <w:color w:val="000000"/>
+          <w:szCs w:val="20"/>
+        </w:rPr>
+        <w:t xml:space="preserve"> that uses the Topic </w:t>
       </w:r>
       <w:r>
         <w:rPr>
@@ -5976,7 +7649,23 @@
           <w:rFonts w:cs="Arial"/>
           <w:szCs w:val="20"/>
         </w:rPr>
-        <w:t>he VideoStream data type from the VideoData.idl file.</w:t>
+        <w:t xml:space="preserve">he </w:t>
+      </w:r>
+      <w:proofErr w:type="spellStart"/>
+      <w:r>
+        <w:rPr>
+          <w:rFonts w:cs="Arial"/>
+          <w:szCs w:val="20"/>
+        </w:rPr>
+        <w:t>VideoStream</w:t>
+      </w:r>
+      <w:proofErr w:type="spellEnd"/>
+      <w:r>
+        <w:rPr>
+          <w:rFonts w:cs="Arial"/>
+          <w:szCs w:val="20"/>
+        </w:rPr>
+        <w:t xml:space="preserve"> data type from the VideoData.idl file.</w:t>
       </w:r>
       <w:r>
         <w:rPr>
@@ -6039,7 +7728,15 @@
         </w:numPr>
       </w:pPr>
       <w:r>
-        <w:t xml:space="preserve">If a DataReader has been discovered with the same Topic. </w:t>
+        <w:t xml:space="preserve">If a </w:t>
+      </w:r>
+      <w:proofErr w:type="spellStart"/>
+      <w:r>
+        <w:t>DataReader</w:t>
+      </w:r>
+      <w:proofErr w:type="spellEnd"/>
+      <w:r>
+        <w:t xml:space="preserve"> has been discovered with the same Topic. </w:t>
       </w:r>
     </w:p>
     <w:p>
@@ -6051,7 +7748,15 @@
         </w:numPr>
       </w:pPr>
       <w:r>
-        <w:t xml:space="preserve">If the DataReader has configured metadata about the codecs it supports as a part of its USER_DATA QoS. </w:t>
+        <w:t xml:space="preserve">If the </w:t>
+      </w:r>
+      <w:proofErr w:type="spellStart"/>
+      <w:r>
+        <w:t>DataReader</w:t>
+      </w:r>
+      <w:proofErr w:type="spellEnd"/>
+      <w:r>
+        <w:t xml:space="preserve"> has configured metadata about the codecs it supports as a part of its USER_DATA QoS. </w:t>
       </w:r>
     </w:p>
     <w:p>
@@ -6064,15 +7769,33 @@
         <w:t xml:space="preserve">The </w:t>
       </w:r>
       <w:r>
-        <w:t xml:space="preserve">discovery listener is created in VideoPublisherInterface.h/.cxx.  It uses normal DDS mechanisms to take the data out of the discovery queue by calling </w:t>
-      </w:r>
+        <w:t xml:space="preserve">discovery listener is created in </w:t>
+      </w:r>
+      <w:proofErr w:type="spellStart"/>
+      <w:r>
+        <w:t>VideoPublisherInterface.h</w:t>
+      </w:r>
+      <w:proofErr w:type="spellEnd"/>
+      <w:r>
+        <w:t xml:space="preserve">/.cxx.  It uses normal DDS mechanisms to take the data out of the discovery queue by calling </w:t>
+      </w:r>
+      <w:proofErr w:type="gramStart"/>
       <w:r>
         <w:rPr>
           <w:rFonts w:ascii="Courier" w:hAnsi="Courier"/>
           <w:sz w:val="19"/>
           <w:szCs w:val="19"/>
         </w:rPr>
-        <w:t>take()</w:t>
+        <w:t>take(</w:t>
+      </w:r>
+      <w:proofErr w:type="gramEnd"/>
+      <w:r>
+        <w:rPr>
+          <w:rFonts w:ascii="Courier" w:hAnsi="Courier"/>
+          <w:sz w:val="19"/>
+          <w:szCs w:val="19"/>
+        </w:rPr>
+        <w:t>)</w:t>
       </w:r>
       <w:r>
         <w:rPr>
@@ -6084,7 +7807,21 @@
         <w:rPr>
           <w:rFonts w:cs="Arial"/>
         </w:rPr>
-        <w:t xml:space="preserve">  Then, it checks to see if the discovered DataReader specified any metadata in the USER_DATA QoS when it was created.  If it did, this calls back a class that will check if that USER_DATA is compatible with the video format this application is providing.</w:t>
+        <w:t xml:space="preserve">  Then, it checks to see if the discovered </w:t>
+      </w:r>
+      <w:proofErr w:type="spellStart"/>
+      <w:r>
+        <w:rPr>
+          <w:rFonts w:cs="Arial"/>
+        </w:rPr>
+        <w:t>DataReader</w:t>
+      </w:r>
+      <w:proofErr w:type="spellEnd"/>
+      <w:r>
+        <w:rPr>
+          <w:rFonts w:cs="Arial"/>
+        </w:rPr>
+        <w:t xml:space="preserve"> specified any metadata in the USER_DATA QoS when it was created.  If it did, this calls back a class that will check if that USER_DATA is compatible with the video format this application is providing.</w:t>
       </w:r>
     </w:p>
     <w:p>
@@ -6147,13 +7884,23 @@
           <w:szCs w:val="19"/>
         </w:rPr>
       </w:pPr>
+      <w:proofErr w:type="spellStart"/>
       <w:r>
         <w:rPr>
           <w:rFonts w:ascii="Consolas" w:hAnsi="Consolas" w:cs="Consolas"/>
           <w:sz w:val="19"/>
           <w:szCs w:val="19"/>
         </w:rPr>
-        <w:t>VideoPublisher.h:</w:t>
+        <w:t>VideoPublisher.h</w:t>
+      </w:r>
+      <w:proofErr w:type="spellEnd"/>
+      <w:r>
+        <w:rPr>
+          <w:rFonts w:ascii="Consolas" w:hAnsi="Consolas" w:cs="Consolas"/>
+          <w:sz w:val="19"/>
+          <w:szCs w:val="19"/>
+        </w:rPr>
+        <w:t>:</w:t>
       </w:r>
     </w:p>
     <w:p>
@@ -6242,7 +7989,35 @@
           <w:sz w:val="19"/>
           <w:szCs w:val="19"/>
         </w:rPr>
-        <w:t xml:space="preserve"> VideoPublisherDiscoveryListener : </w:t>
+        <w:t xml:space="preserve"> </w:t>
+      </w:r>
+      <w:proofErr w:type="spellStart"/>
+      <w:proofErr w:type="gramStart"/>
+      <w:r>
+        <w:rPr>
+          <w:rFonts w:ascii="Consolas" w:hAnsi="Consolas" w:cs="Consolas"/>
+          <w:sz w:val="19"/>
+          <w:szCs w:val="19"/>
+        </w:rPr>
+        <w:t>VideoPublisherDiscoveryListener</w:t>
+      </w:r>
+      <w:proofErr w:type="spellEnd"/>
+      <w:r>
+        <w:rPr>
+          <w:rFonts w:ascii="Consolas" w:hAnsi="Consolas" w:cs="Consolas"/>
+          <w:sz w:val="19"/>
+          <w:szCs w:val="19"/>
+        </w:rPr>
+        <w:t xml:space="preserve"> :</w:t>
+      </w:r>
+      <w:proofErr w:type="gramEnd"/>
+      <w:r>
+        <w:rPr>
+          <w:rFonts w:ascii="Consolas" w:hAnsi="Consolas" w:cs="Consolas"/>
+          <w:sz w:val="19"/>
+          <w:szCs w:val="19"/>
+        </w:rPr>
+        <w:t xml:space="preserve"> </w:t>
       </w:r>
       <w:r>
         <w:rPr>
@@ -6259,8 +8034,18 @@
           <w:sz w:val="19"/>
           <w:szCs w:val="19"/>
         </w:rPr>
-        <w:t xml:space="preserve"> DDS::DataReaderListener</w:t>
-      </w:r>
+        <w:t xml:space="preserve"> DDS::</w:t>
+      </w:r>
+      <w:proofErr w:type="spellStart"/>
+      <w:r>
+        <w:rPr>
+          <w:rFonts w:ascii="Consolas" w:hAnsi="Consolas" w:cs="Consolas"/>
+          <w:sz w:val="19"/>
+          <w:szCs w:val="19"/>
+        </w:rPr>
+        <w:t>DataReaderListener</w:t>
+      </w:r>
+      <w:proofErr w:type="spellEnd"/>
     </w:p>
     <w:p>
       <w:pPr>
@@ -6400,13 +8185,59 @@
         </w:rPr>
         <w:t xml:space="preserve">virtual void </w:t>
       </w:r>
-      <w:r>
-        <w:rPr>
-          <w:rFonts w:ascii="Courier" w:hAnsi="Courier" w:cs="Courier"/>
-          <w:sz w:val="19"/>
-          <w:szCs w:val="19"/>
-        </w:rPr>
-        <w:t>on_data_available(DDS::DataReader *reader);</w:t>
+      <w:proofErr w:type="spellStart"/>
+      <w:r>
+        <w:rPr>
+          <w:rFonts w:ascii="Courier" w:hAnsi="Courier" w:cs="Courier"/>
+          <w:sz w:val="19"/>
+          <w:szCs w:val="19"/>
+        </w:rPr>
+        <w:t>on_data_</w:t>
+      </w:r>
+      <w:proofErr w:type="gramStart"/>
+      <w:r>
+        <w:rPr>
+          <w:rFonts w:ascii="Courier" w:hAnsi="Courier" w:cs="Courier"/>
+          <w:sz w:val="19"/>
+          <w:szCs w:val="19"/>
+        </w:rPr>
+        <w:t>available</w:t>
+      </w:r>
+      <w:proofErr w:type="spellEnd"/>
+      <w:r>
+        <w:rPr>
+          <w:rFonts w:ascii="Courier" w:hAnsi="Courier" w:cs="Courier"/>
+          <w:sz w:val="19"/>
+          <w:szCs w:val="19"/>
+        </w:rPr>
+        <w:t>(</w:t>
+      </w:r>
+      <w:proofErr w:type="gramEnd"/>
+      <w:r>
+        <w:rPr>
+          <w:rFonts w:ascii="Courier" w:hAnsi="Courier" w:cs="Courier"/>
+          <w:sz w:val="19"/>
+          <w:szCs w:val="19"/>
+        </w:rPr>
+        <w:t>DDS::</w:t>
+      </w:r>
+      <w:proofErr w:type="spellStart"/>
+      <w:r>
+        <w:rPr>
+          <w:rFonts w:ascii="Courier" w:hAnsi="Courier" w:cs="Courier"/>
+          <w:sz w:val="19"/>
+          <w:szCs w:val="19"/>
+        </w:rPr>
+        <w:t>DataReader</w:t>
+      </w:r>
+      <w:proofErr w:type="spellEnd"/>
+      <w:r>
+        <w:rPr>
+          <w:rFonts w:ascii="Courier" w:hAnsi="Courier" w:cs="Courier"/>
+          <w:sz w:val="19"/>
+          <w:szCs w:val="19"/>
+        </w:rPr>
+        <w:t xml:space="preserve"> *reader);</w:t>
       </w:r>
     </w:p>
     <w:p>
@@ -6664,7 +8495,45 @@
           <w:sz w:val="19"/>
           <w:szCs w:val="19"/>
         </w:rPr>
-        <w:t>void VideoPublisherDiscoveryListener::on_data_available(</w:t>
+        <w:t xml:space="preserve">void </w:t>
+      </w:r>
+      <w:proofErr w:type="spellStart"/>
+      <w:proofErr w:type="gramStart"/>
+      <w:r>
+        <w:rPr>
+          <w:rFonts w:ascii="Courier" w:hAnsi="Courier" w:cs="Courier"/>
+          <w:sz w:val="19"/>
+          <w:szCs w:val="19"/>
+        </w:rPr>
+        <w:t>VideoPublisherDiscoveryListener</w:t>
+      </w:r>
+      <w:proofErr w:type="spellEnd"/>
+      <w:r>
+        <w:rPr>
+          <w:rFonts w:ascii="Courier" w:hAnsi="Courier" w:cs="Courier"/>
+          <w:sz w:val="19"/>
+          <w:szCs w:val="19"/>
+        </w:rPr>
+        <w:t>::</w:t>
+      </w:r>
+      <w:proofErr w:type="spellStart"/>
+      <w:proofErr w:type="gramEnd"/>
+      <w:r>
+        <w:rPr>
+          <w:rFonts w:ascii="Courier" w:hAnsi="Courier" w:cs="Courier"/>
+          <w:sz w:val="19"/>
+          <w:szCs w:val="19"/>
+        </w:rPr>
+        <w:t>on_data_available</w:t>
+      </w:r>
+      <w:proofErr w:type="spellEnd"/>
+      <w:r>
+        <w:rPr>
+          <w:rFonts w:ascii="Courier" w:hAnsi="Courier" w:cs="Courier"/>
+          <w:sz w:val="19"/>
+          <w:szCs w:val="19"/>
+        </w:rPr>
+        <w:t>(</w:t>
       </w:r>
     </w:p>
     <w:p>
@@ -6709,13 +8578,23 @@
         </w:rPr>
         <w:tab/>
       </w:r>
-      <w:r>
-        <w:rPr>
-          <w:rFonts w:ascii="Courier" w:hAnsi="Courier" w:cs="Courier"/>
-          <w:sz w:val="19"/>
-          <w:szCs w:val="19"/>
-        </w:rPr>
-        <w:t>DDSDataReader *reader)</w:t>
+      <w:proofErr w:type="spellStart"/>
+      <w:r>
+        <w:rPr>
+          <w:rFonts w:ascii="Courier" w:hAnsi="Courier" w:cs="Courier"/>
+          <w:sz w:val="19"/>
+          <w:szCs w:val="19"/>
+        </w:rPr>
+        <w:t>DDSDataReader</w:t>
+      </w:r>
+      <w:proofErr w:type="spellEnd"/>
+      <w:r>
+        <w:rPr>
+          <w:rFonts w:ascii="Courier" w:hAnsi="Courier" w:cs="Courier"/>
+          <w:sz w:val="19"/>
+          <w:szCs w:val="19"/>
+        </w:rPr>
+        <w:t xml:space="preserve"> *reader)</w:t>
       </w:r>
     </w:p>
     <w:p>
@@ -6811,7 +8690,27 @@
           <w:sz w:val="19"/>
           <w:szCs w:val="19"/>
         </w:rPr>
-        <w:t xml:space="preserve">// Cast the DataReader passed into this callback to a </w:t>
+        <w:t xml:space="preserve">// Cast the </w:t>
+      </w:r>
+      <w:proofErr w:type="spellStart"/>
+      <w:r>
+        <w:rPr>
+          <w:rFonts w:ascii="Courier" w:hAnsi="Courier" w:cs="Courier"/>
+          <w:color w:val="008000"/>
+          <w:sz w:val="19"/>
+          <w:szCs w:val="19"/>
+        </w:rPr>
+        <w:t>DataReader</w:t>
+      </w:r>
+      <w:proofErr w:type="spellEnd"/>
+      <w:r>
+        <w:rPr>
+          <w:rFonts w:ascii="Courier" w:hAnsi="Courier" w:cs="Courier"/>
+          <w:color w:val="008000"/>
+          <w:sz w:val="19"/>
+          <w:szCs w:val="19"/>
+        </w:rPr>
+        <w:t xml:space="preserve"> passed into this callback to a </w:t>
       </w:r>
     </w:p>
     <w:p>
@@ -6857,7 +8756,27 @@
           <w:szCs w:val="19"/>
         </w:rPr>
         <w:tab/>
-        <w:t xml:space="preserve">// "SubscriptionBuiltinTopicDataDataReader" that gets notifications </w:t>
+        <w:t>// "</w:t>
+      </w:r>
+      <w:proofErr w:type="spellStart"/>
+      <w:r>
+        <w:rPr>
+          <w:rFonts w:ascii="Courier" w:hAnsi="Courier" w:cs="Courier"/>
+          <w:color w:val="008000"/>
+          <w:sz w:val="19"/>
+          <w:szCs w:val="19"/>
+        </w:rPr>
+        <w:t>SubscriptionBuiltinTopicDataDataReader</w:t>
+      </w:r>
+      <w:proofErr w:type="spellEnd"/>
+      <w:r>
+        <w:rPr>
+          <w:rFonts w:ascii="Courier" w:hAnsi="Courier" w:cs="Courier"/>
+          <w:color w:val="008000"/>
+          <w:sz w:val="19"/>
+          <w:szCs w:val="19"/>
+        </w:rPr>
+        <w:t xml:space="preserve">" that gets notifications </w:t>
       </w:r>
     </w:p>
     <w:p>
@@ -6903,7 +8822,27 @@
           <w:szCs w:val="19"/>
         </w:rPr>
         <w:tab/>
-        <w:t>// about remote DataReaders.</w:t>
+        <w:t xml:space="preserve">// about remote </w:t>
+      </w:r>
+      <w:proofErr w:type="spellStart"/>
+      <w:r>
+        <w:rPr>
+          <w:rFonts w:ascii="Courier" w:hAnsi="Courier" w:cs="Courier"/>
+          <w:color w:val="008000"/>
+          <w:sz w:val="19"/>
+          <w:szCs w:val="19"/>
+        </w:rPr>
+        <w:t>DataReaders</w:t>
+      </w:r>
+      <w:proofErr w:type="spellEnd"/>
+      <w:r>
+        <w:rPr>
+          <w:rFonts w:ascii="Courier" w:hAnsi="Courier" w:cs="Courier"/>
+          <w:color w:val="008000"/>
+          <w:sz w:val="19"/>
+          <w:szCs w:val="19"/>
+        </w:rPr>
+        <w:t>.</w:t>
       </w:r>
     </w:p>
     <w:p>
@@ -6947,7 +8886,52 @@
           <w:szCs w:val="19"/>
         </w:rPr>
         <w:tab/>
-        <w:t>DDS::SubscriptionBuiltinTopicDataDataReader *builtin_reader =</w:t>
+      </w:r>
+      <w:proofErr w:type="gramStart"/>
+      <w:r>
+        <w:rPr>
+          <w:rFonts w:ascii="Courier" w:hAnsi="Courier" w:cs="Courier"/>
+          <w:sz w:val="19"/>
+          <w:szCs w:val="19"/>
+        </w:rPr>
+        <w:t>DDS::</w:t>
+      </w:r>
+      <w:proofErr w:type="spellStart"/>
+      <w:proofErr w:type="gramEnd"/>
+      <w:r>
+        <w:rPr>
+          <w:rFonts w:ascii="Courier" w:hAnsi="Courier" w:cs="Courier"/>
+          <w:sz w:val="19"/>
+          <w:szCs w:val="19"/>
+        </w:rPr>
+        <w:t>SubscriptionBuiltinTopicDataDataReader</w:t>
+      </w:r>
+      <w:proofErr w:type="spellEnd"/>
+      <w:r>
+        <w:rPr>
+          <w:rFonts w:ascii="Courier" w:hAnsi="Courier" w:cs="Courier"/>
+          <w:sz w:val="19"/>
+          <w:szCs w:val="19"/>
+        </w:rPr>
+        <w:t xml:space="preserve"> *</w:t>
+      </w:r>
+      <w:proofErr w:type="spellStart"/>
+      <w:r>
+        <w:rPr>
+          <w:rFonts w:ascii="Courier" w:hAnsi="Courier" w:cs="Courier"/>
+          <w:sz w:val="19"/>
+          <w:szCs w:val="19"/>
+        </w:rPr>
+        <w:t>builtin_reader</w:t>
+      </w:r>
+      <w:proofErr w:type="spellEnd"/>
+      <w:r>
+        <w:rPr>
+          <w:rFonts w:ascii="Courier" w:hAnsi="Courier" w:cs="Courier"/>
+          <w:sz w:val="19"/>
+          <w:szCs w:val="19"/>
+        </w:rPr>
+        <w:t xml:space="preserve"> =</w:t>
       </w:r>
     </w:p>
     <w:p>
@@ -6999,7 +8983,35 @@
           <w:szCs w:val="19"/>
         </w:rPr>
         <w:tab/>
-        <w:t>(DDS::SubscriptionBuiltinTopicDataDataReader*) reader;</w:t>
+        <w:t>(</w:t>
+      </w:r>
+      <w:proofErr w:type="gramStart"/>
+      <w:r>
+        <w:rPr>
+          <w:rFonts w:ascii="Courier" w:hAnsi="Courier" w:cs="Courier"/>
+          <w:sz w:val="19"/>
+          <w:szCs w:val="19"/>
+        </w:rPr>
+        <w:t>DDS::</w:t>
+      </w:r>
+      <w:proofErr w:type="spellStart"/>
+      <w:proofErr w:type="gramEnd"/>
+      <w:r>
+        <w:rPr>
+          <w:rFonts w:ascii="Courier" w:hAnsi="Courier" w:cs="Courier"/>
+          <w:sz w:val="19"/>
+          <w:szCs w:val="19"/>
+        </w:rPr>
+        <w:t>SubscriptionBuiltinTopicDataDataReader</w:t>
+      </w:r>
+      <w:proofErr w:type="spellEnd"/>
+      <w:r>
+        <w:rPr>
+          <w:rFonts w:ascii="Courier" w:hAnsi="Courier" w:cs="Courier"/>
+          <w:sz w:val="19"/>
+          <w:szCs w:val="19"/>
+        </w:rPr>
+        <w:t>*) reader;</w:t>
       </w:r>
     </w:p>
     <w:p>
@@ -7043,7 +9055,42 @@
           <w:szCs w:val="19"/>
         </w:rPr>
         <w:tab/>
-        <w:t>DDS_SubscriptionBuiltinTopicDataSeq data_seq;</w:t>
+      </w:r>
+      <w:proofErr w:type="spellStart"/>
+      <w:r>
+        <w:rPr>
+          <w:rFonts w:ascii="Courier" w:hAnsi="Courier" w:cs="Courier"/>
+          <w:sz w:val="19"/>
+          <w:szCs w:val="19"/>
+        </w:rPr>
+        <w:t>DDS_SubscriptionBuiltinTopicDataSeq</w:t>
+      </w:r>
+      <w:proofErr w:type="spellEnd"/>
+      <w:r>
+        <w:rPr>
+          <w:rFonts w:ascii="Courier" w:hAnsi="Courier" w:cs="Courier"/>
+          <w:sz w:val="19"/>
+          <w:szCs w:val="19"/>
+        </w:rPr>
+        <w:t xml:space="preserve"> </w:t>
+      </w:r>
+      <w:proofErr w:type="spellStart"/>
+      <w:r>
+        <w:rPr>
+          <w:rFonts w:ascii="Courier" w:hAnsi="Courier" w:cs="Courier"/>
+          <w:sz w:val="19"/>
+          <w:szCs w:val="19"/>
+        </w:rPr>
+        <w:t>data_seq</w:t>
+      </w:r>
+      <w:proofErr w:type="spellEnd"/>
+      <w:r>
+        <w:rPr>
+          <w:rFonts w:ascii="Courier" w:hAnsi="Courier" w:cs="Courier"/>
+          <w:sz w:val="19"/>
+          <w:szCs w:val="19"/>
+        </w:rPr>
+        <w:t>;</w:t>
       </w:r>
     </w:p>
     <w:p>
@@ -7087,7 +9134,42 @@
           <w:szCs w:val="19"/>
         </w:rPr>
         <w:tab/>
-        <w:t>DDS_SampleInfoSeq info_seq;</w:t>
+      </w:r>
+      <w:proofErr w:type="spellStart"/>
+      <w:r>
+        <w:rPr>
+          <w:rFonts w:ascii="Courier" w:hAnsi="Courier" w:cs="Courier"/>
+          <w:sz w:val="19"/>
+          <w:szCs w:val="19"/>
+        </w:rPr>
+        <w:t>DDS_SampleInfoSeq</w:t>
+      </w:r>
+      <w:proofErr w:type="spellEnd"/>
+      <w:r>
+        <w:rPr>
+          <w:rFonts w:ascii="Courier" w:hAnsi="Courier" w:cs="Courier"/>
+          <w:sz w:val="19"/>
+          <w:szCs w:val="19"/>
+        </w:rPr>
+        <w:t xml:space="preserve"> </w:t>
+      </w:r>
+      <w:proofErr w:type="spellStart"/>
+      <w:r>
+        <w:rPr>
+          <w:rFonts w:ascii="Courier" w:hAnsi="Courier" w:cs="Courier"/>
+          <w:sz w:val="19"/>
+          <w:szCs w:val="19"/>
+        </w:rPr>
+        <w:t>info_seq</w:t>
+      </w:r>
+      <w:proofErr w:type="spellEnd"/>
+      <w:r>
+        <w:rPr>
+          <w:rFonts w:ascii="Courier" w:hAnsi="Courier" w:cs="Courier"/>
+          <w:sz w:val="19"/>
+          <w:szCs w:val="19"/>
+        </w:rPr>
+        <w:t>;</w:t>
       </w:r>
     </w:p>
     <w:p>
@@ -7131,7 +9213,42 @@
           <w:szCs w:val="19"/>
         </w:rPr>
         <w:tab/>
-        <w:t>DDS_ReturnCode_t retcode;</w:t>
+      </w:r>
+      <w:proofErr w:type="spellStart"/>
+      <w:r>
+        <w:rPr>
+          <w:rFonts w:ascii="Courier" w:hAnsi="Courier" w:cs="Courier"/>
+          <w:sz w:val="19"/>
+          <w:szCs w:val="19"/>
+        </w:rPr>
+        <w:t>DDS_ReturnCode_t</w:t>
+      </w:r>
+      <w:proofErr w:type="spellEnd"/>
+      <w:r>
+        <w:rPr>
+          <w:rFonts w:ascii="Courier" w:hAnsi="Courier" w:cs="Courier"/>
+          <w:sz w:val="19"/>
+          <w:szCs w:val="19"/>
+        </w:rPr>
+        <w:t xml:space="preserve"> </w:t>
+      </w:r>
+      <w:proofErr w:type="spellStart"/>
+      <w:r>
+        <w:rPr>
+          <w:rFonts w:ascii="Courier" w:hAnsi="Courier" w:cs="Courier"/>
+          <w:sz w:val="19"/>
+          <w:szCs w:val="19"/>
+        </w:rPr>
+        <w:t>retcode</w:t>
+      </w:r>
+      <w:proofErr w:type="spellEnd"/>
+      <w:r>
+        <w:rPr>
+          <w:rFonts w:ascii="Courier" w:hAnsi="Courier" w:cs="Courier"/>
+          <w:sz w:val="19"/>
+          <w:szCs w:val="19"/>
+        </w:rPr>
+        <w:t>;</w:t>
       </w:r>
     </w:p>
     <w:p>
@@ -7211,8 +9328,29 @@
           <w:sz w:val="19"/>
           <w:szCs w:val="19"/>
         </w:rPr>
-        <w:tab/>
-        <w:t xml:space="preserve">// Used to retrieve the metadata that was stored in the user_data </w:t>
+        <w:lastRenderedPageBreak/>
+        <w:tab/>
+        <w:t xml:space="preserve">// Used to retrieve the metadata that was stored in the </w:t>
+      </w:r>
+      <w:proofErr w:type="spellStart"/>
+      <w:r>
+        <w:rPr>
+          <w:rFonts w:ascii="Courier" w:hAnsi="Courier" w:cs="Courier"/>
+          <w:color w:val="008000"/>
+          <w:sz w:val="19"/>
+          <w:szCs w:val="19"/>
+        </w:rPr>
+        <w:t>user_data</w:t>
+      </w:r>
+      <w:proofErr w:type="spellEnd"/>
+      <w:r>
+        <w:rPr>
+          <w:rFonts w:ascii="Courier" w:hAnsi="Courier" w:cs="Courier"/>
+          <w:color w:val="008000"/>
+          <w:sz w:val="19"/>
+          <w:szCs w:val="19"/>
+        </w:rPr>
+        <w:t xml:space="preserve"> </w:t>
       </w:r>
     </w:p>
     <w:p>
@@ -7258,7 +9396,27 @@
           <w:szCs w:val="19"/>
         </w:rPr>
         <w:tab/>
-        <w:t>// Qos to send as part of discovery.</w:t>
+        <w:t xml:space="preserve">// </w:t>
+      </w:r>
+      <w:proofErr w:type="spellStart"/>
+      <w:r>
+        <w:rPr>
+          <w:rFonts w:ascii="Courier" w:hAnsi="Courier" w:cs="Courier"/>
+          <w:color w:val="008000"/>
+          <w:sz w:val="19"/>
+          <w:szCs w:val="19"/>
+        </w:rPr>
+        <w:t>Qos</w:t>
+      </w:r>
+      <w:proofErr w:type="spellEnd"/>
+      <w:r>
+        <w:rPr>
+          <w:rFonts w:ascii="Courier" w:hAnsi="Courier" w:cs="Courier"/>
+          <w:color w:val="008000"/>
+          <w:sz w:val="19"/>
+          <w:szCs w:val="19"/>
+        </w:rPr>
+        <w:t xml:space="preserve"> to send as part of discovery.</w:t>
       </w:r>
     </w:p>
     <w:p>
@@ -7302,7 +9460,25 @@
           <w:szCs w:val="19"/>
         </w:rPr>
         <w:tab/>
-        <w:t>char *readerData;</w:t>
+        <w:t>char *</w:t>
+      </w:r>
+      <w:proofErr w:type="spellStart"/>
+      <w:r>
+        <w:rPr>
+          <w:rFonts w:ascii="Courier" w:hAnsi="Courier" w:cs="Courier"/>
+          <w:sz w:val="19"/>
+          <w:szCs w:val="19"/>
+        </w:rPr>
+        <w:t>readerData</w:t>
+      </w:r>
+      <w:proofErr w:type="spellEnd"/>
+      <w:r>
+        <w:rPr>
+          <w:rFonts w:ascii="Courier" w:hAnsi="Courier" w:cs="Courier"/>
+          <w:sz w:val="19"/>
+          <w:szCs w:val="19"/>
+        </w:rPr>
+        <w:t>;</w:t>
       </w:r>
     </w:p>
     <w:p>
@@ -7435,7 +9611,88 @@
           <w:szCs w:val="19"/>
         </w:rPr>
         <w:tab/>
-        <w:t xml:space="preserve">retcode = builtin_reader-&gt;take(data_seq, info_seq, </w:t>
+      </w:r>
+      <w:proofErr w:type="spellStart"/>
+      <w:r>
+        <w:rPr>
+          <w:rFonts w:ascii="Courier" w:hAnsi="Courier" w:cs="Courier"/>
+          <w:sz w:val="19"/>
+          <w:szCs w:val="19"/>
+        </w:rPr>
+        <w:t>retcode</w:t>
+      </w:r>
+      <w:proofErr w:type="spellEnd"/>
+      <w:r>
+        <w:rPr>
+          <w:rFonts w:ascii="Courier" w:hAnsi="Courier" w:cs="Courier"/>
+          <w:sz w:val="19"/>
+          <w:szCs w:val="19"/>
+        </w:rPr>
+        <w:t xml:space="preserve"> = </w:t>
+      </w:r>
+      <w:proofErr w:type="spellStart"/>
+      <w:r>
+        <w:rPr>
+          <w:rFonts w:ascii="Courier" w:hAnsi="Courier" w:cs="Courier"/>
+          <w:sz w:val="19"/>
+          <w:szCs w:val="19"/>
+        </w:rPr>
+        <w:t>builtin_reader</w:t>
+      </w:r>
+      <w:proofErr w:type="spellEnd"/>
+      <w:r>
+        <w:rPr>
+          <w:rFonts w:ascii="Courier" w:hAnsi="Courier" w:cs="Courier"/>
+          <w:sz w:val="19"/>
+          <w:szCs w:val="19"/>
+        </w:rPr>
+        <w:t>-&gt;</w:t>
+      </w:r>
+      <w:proofErr w:type="gramStart"/>
+      <w:r>
+        <w:rPr>
+          <w:rFonts w:ascii="Courier" w:hAnsi="Courier" w:cs="Courier"/>
+          <w:sz w:val="19"/>
+          <w:szCs w:val="19"/>
+        </w:rPr>
+        <w:t>take(</w:t>
+      </w:r>
+      <w:proofErr w:type="spellStart"/>
+      <w:proofErr w:type="gramEnd"/>
+      <w:r>
+        <w:rPr>
+          <w:rFonts w:ascii="Courier" w:hAnsi="Courier" w:cs="Courier"/>
+          <w:sz w:val="19"/>
+          <w:szCs w:val="19"/>
+        </w:rPr>
+        <w:t>data_seq</w:t>
+      </w:r>
+      <w:proofErr w:type="spellEnd"/>
+      <w:r>
+        <w:rPr>
+          <w:rFonts w:ascii="Courier" w:hAnsi="Courier" w:cs="Courier"/>
+          <w:sz w:val="19"/>
+          <w:szCs w:val="19"/>
+        </w:rPr>
+        <w:t xml:space="preserve">, </w:t>
+      </w:r>
+      <w:proofErr w:type="spellStart"/>
+      <w:r>
+        <w:rPr>
+          <w:rFonts w:ascii="Courier" w:hAnsi="Courier" w:cs="Courier"/>
+          <w:sz w:val="19"/>
+          <w:szCs w:val="19"/>
+        </w:rPr>
+        <w:t>info_seq</w:t>
+      </w:r>
+      <w:proofErr w:type="spellEnd"/>
+      <w:r>
+        <w:rPr>
+          <w:rFonts w:ascii="Courier" w:hAnsi="Courier" w:cs="Courier"/>
+          <w:sz w:val="19"/>
+          <w:szCs w:val="19"/>
+        </w:rPr>
+        <w:t xml:space="preserve">, </w:t>
       </w:r>
     </w:p>
     <w:p>
@@ -7705,8 +9962,39 @@
           <w:szCs w:val="19"/>
         </w:rPr>
         <w:tab/>
-        <w:t>// see if there is user_data associated with the DataReader</w:t>
-      </w:r>
+        <w:t xml:space="preserve">// see if there is </w:t>
+      </w:r>
+      <w:proofErr w:type="spellStart"/>
+      <w:r>
+        <w:rPr>
+          <w:rFonts w:ascii="Courier" w:hAnsi="Courier" w:cs="Courier"/>
+          <w:color w:val="008000"/>
+          <w:sz w:val="19"/>
+          <w:szCs w:val="19"/>
+        </w:rPr>
+        <w:t>user_data</w:t>
+      </w:r>
+      <w:proofErr w:type="spellEnd"/>
+      <w:r>
+        <w:rPr>
+          <w:rFonts w:ascii="Courier" w:hAnsi="Courier" w:cs="Courier"/>
+          <w:color w:val="008000"/>
+          <w:sz w:val="19"/>
+          <w:szCs w:val="19"/>
+        </w:rPr>
+        <w:t xml:space="preserve"> associated with the </w:t>
+      </w:r>
+      <w:proofErr w:type="spellStart"/>
+      <w:r>
+        <w:rPr>
+          <w:rFonts w:ascii="Courier" w:hAnsi="Courier" w:cs="Courier"/>
+          <w:color w:val="008000"/>
+          <w:sz w:val="19"/>
+          <w:szCs w:val="19"/>
+        </w:rPr>
+        <w:t>DataReader</w:t>
+      </w:r>
+      <w:proofErr w:type="spellEnd"/>
     </w:p>
     <w:p>
       <w:pPr>
@@ -7757,7 +10045,71 @@
           <w:szCs w:val="19"/>
         </w:rPr>
         <w:tab/>
-        <w:t xml:space="preserve">if (data_seq[i].user_data.value.length() != 0) </w:t>
+        <w:t>if (</w:t>
+      </w:r>
+      <w:proofErr w:type="spellStart"/>
+      <w:r>
+        <w:rPr>
+          <w:rFonts w:ascii="Courier" w:hAnsi="Courier" w:cs="Courier"/>
+          <w:sz w:val="19"/>
+          <w:szCs w:val="19"/>
+        </w:rPr>
+        <w:t>data_seq</w:t>
+      </w:r>
+      <w:proofErr w:type="spellEnd"/>
+      <w:r>
+        <w:rPr>
+          <w:rFonts w:ascii="Courier" w:hAnsi="Courier" w:cs="Courier"/>
+          <w:sz w:val="19"/>
+          <w:szCs w:val="19"/>
+        </w:rPr>
+        <w:t>[</w:t>
+      </w:r>
+      <w:proofErr w:type="spellStart"/>
+      <w:r>
+        <w:rPr>
+          <w:rFonts w:ascii="Courier" w:hAnsi="Courier" w:cs="Courier"/>
+          <w:sz w:val="19"/>
+          <w:szCs w:val="19"/>
+        </w:rPr>
+        <w:t>i</w:t>
+      </w:r>
+      <w:proofErr w:type="spellEnd"/>
+      <w:r>
+        <w:rPr>
+          <w:rFonts w:ascii="Courier" w:hAnsi="Courier" w:cs="Courier"/>
+          <w:sz w:val="19"/>
+          <w:szCs w:val="19"/>
+        </w:rPr>
+        <w:t>].</w:t>
+      </w:r>
+      <w:proofErr w:type="spellStart"/>
+      <w:r>
+        <w:rPr>
+          <w:rFonts w:ascii="Courier" w:hAnsi="Courier" w:cs="Courier"/>
+          <w:sz w:val="19"/>
+          <w:szCs w:val="19"/>
+        </w:rPr>
+        <w:t>user_data.</w:t>
+      </w:r>
+      <w:proofErr w:type="gramStart"/>
+      <w:r>
+        <w:rPr>
+          <w:rFonts w:ascii="Courier" w:hAnsi="Courier" w:cs="Courier"/>
+          <w:sz w:val="19"/>
+          <w:szCs w:val="19"/>
+        </w:rPr>
+        <w:t>value.length</w:t>
+      </w:r>
+      <w:proofErr w:type="spellEnd"/>
+      <w:proofErr w:type="gramEnd"/>
+      <w:r>
+        <w:rPr>
+          <w:rFonts w:ascii="Courier" w:hAnsi="Courier" w:cs="Courier"/>
+          <w:sz w:val="19"/>
+          <w:szCs w:val="19"/>
+        </w:rPr>
+        <w:t xml:space="preserve">() != 0) </w:t>
       </w:r>
     </w:p>
     <w:p>
@@ -7933,7 +10285,24 @@
           <w:szCs w:val="19"/>
         </w:rPr>
         <w:tab/>
-        <w:t>readerData =</w:t>
+      </w:r>
+      <w:proofErr w:type="spellStart"/>
+      <w:r>
+        <w:rPr>
+          <w:rFonts w:ascii="Courier" w:hAnsi="Courier" w:cs="Courier"/>
+          <w:sz w:val="19"/>
+          <w:szCs w:val="19"/>
+        </w:rPr>
+        <w:t>readerData</w:t>
+      </w:r>
+      <w:proofErr w:type="spellEnd"/>
+      <w:r>
+        <w:rPr>
+          <w:rFonts w:ascii="Courier" w:hAnsi="Courier" w:cs="Courier"/>
+          <w:sz w:val="19"/>
+          <w:szCs w:val="19"/>
+        </w:rPr>
+        <w:t xml:space="preserve"> =</w:t>
       </w:r>
     </w:p>
     <w:p>
@@ -8016,7 +10385,71 @@
           <w:sz w:val="19"/>
           <w:szCs w:val="19"/>
         </w:rPr>
-        <w:t>(char*)&amp;data_seq[i].user_data.value[0];</w:t>
+        <w:t>(char</w:t>
+      </w:r>
+      <w:proofErr w:type="gramStart"/>
+      <w:r>
+        <w:rPr>
+          <w:rFonts w:ascii="Courier" w:hAnsi="Courier" w:cs="Courier"/>
+          <w:sz w:val="19"/>
+          <w:szCs w:val="19"/>
+        </w:rPr>
+        <w:t>*)&amp;</w:t>
+      </w:r>
+      <w:proofErr w:type="spellStart"/>
+      <w:proofErr w:type="gramEnd"/>
+      <w:r>
+        <w:rPr>
+          <w:rFonts w:ascii="Courier" w:hAnsi="Courier" w:cs="Courier"/>
+          <w:sz w:val="19"/>
+          <w:szCs w:val="19"/>
+        </w:rPr>
+        <w:t>data_seq</w:t>
+      </w:r>
+      <w:proofErr w:type="spellEnd"/>
+      <w:r>
+        <w:rPr>
+          <w:rFonts w:ascii="Courier" w:hAnsi="Courier" w:cs="Courier"/>
+          <w:sz w:val="19"/>
+          <w:szCs w:val="19"/>
+        </w:rPr>
+        <w:t>[</w:t>
+      </w:r>
+      <w:proofErr w:type="spellStart"/>
+      <w:r>
+        <w:rPr>
+          <w:rFonts w:ascii="Courier" w:hAnsi="Courier" w:cs="Courier"/>
+          <w:sz w:val="19"/>
+          <w:szCs w:val="19"/>
+        </w:rPr>
+        <w:t>i</w:t>
+      </w:r>
+      <w:proofErr w:type="spellEnd"/>
+      <w:r>
+        <w:rPr>
+          <w:rFonts w:ascii="Courier" w:hAnsi="Courier" w:cs="Courier"/>
+          <w:sz w:val="19"/>
+          <w:szCs w:val="19"/>
+        </w:rPr>
+        <w:t>].</w:t>
+      </w:r>
+      <w:proofErr w:type="spellStart"/>
+      <w:r>
+        <w:rPr>
+          <w:rFonts w:ascii="Courier" w:hAnsi="Courier" w:cs="Courier"/>
+          <w:sz w:val="19"/>
+          <w:szCs w:val="19"/>
+        </w:rPr>
+        <w:t>user_data.value</w:t>
+      </w:r>
+      <w:proofErr w:type="spellEnd"/>
+      <w:r>
+        <w:rPr>
+          <w:rFonts w:ascii="Courier" w:hAnsi="Courier" w:cs="Courier"/>
+          <w:sz w:val="19"/>
+          <w:szCs w:val="19"/>
+        </w:rPr>
+        <w:t>[0];</w:t>
       </w:r>
     </w:p>
     <w:p>
@@ -8376,7 +10809,24 @@
           <w:szCs w:val="19"/>
         </w:rPr>
         <w:tab/>
-        <w:t xml:space="preserve">isCompatible = </w:t>
+      </w:r>
+      <w:proofErr w:type="spellStart"/>
+      <w:r>
+        <w:rPr>
+          <w:rFonts w:ascii="Courier" w:hAnsi="Courier" w:cs="Courier"/>
+          <w:sz w:val="19"/>
+          <w:szCs w:val="19"/>
+        </w:rPr>
+        <w:t>isCompatible</w:t>
+      </w:r>
+      <w:proofErr w:type="spellEnd"/>
+      <w:r>
+        <w:rPr>
+          <w:rFonts w:ascii="Courier" w:hAnsi="Courier" w:cs="Courier"/>
+          <w:sz w:val="19"/>
+          <w:szCs w:val="19"/>
+        </w:rPr>
+        <w:t xml:space="preserve"> = </w:t>
       </w:r>
     </w:p>
     <w:p>
@@ -8451,7 +10901,43 @@
           <w:sz w:val="19"/>
           <w:szCs w:val="19"/>
         </w:rPr>
-        <w:t>_handler-&gt;CodecsCompatible(readerData);</w:t>
+        <w:t>_handler-&gt;</w:t>
+      </w:r>
+      <w:proofErr w:type="spellStart"/>
+      <w:r>
+        <w:rPr>
+          <w:rFonts w:ascii="Courier" w:hAnsi="Courier" w:cs="Courier"/>
+          <w:sz w:val="19"/>
+          <w:szCs w:val="19"/>
+        </w:rPr>
+        <w:t>CodecsCompatible</w:t>
+      </w:r>
+      <w:proofErr w:type="spellEnd"/>
+      <w:r>
+        <w:rPr>
+          <w:rFonts w:ascii="Courier" w:hAnsi="Courier" w:cs="Courier"/>
+          <w:sz w:val="19"/>
+          <w:szCs w:val="19"/>
+        </w:rPr>
+        <w:t>(</w:t>
+      </w:r>
+      <w:proofErr w:type="spellStart"/>
+      <w:r>
+        <w:rPr>
+          <w:rFonts w:ascii="Courier" w:hAnsi="Courier" w:cs="Courier"/>
+          <w:sz w:val="19"/>
+          <w:szCs w:val="19"/>
+        </w:rPr>
+        <w:t>readerData</w:t>
+      </w:r>
+      <w:proofErr w:type="spellEnd"/>
+      <w:r>
+        <w:rPr>
+          <w:rFonts w:ascii="Courier" w:hAnsi="Courier" w:cs="Courier"/>
+          <w:sz w:val="19"/>
+          <w:szCs w:val="19"/>
+        </w:rPr>
+        <w:t>);</w:t>
       </w:r>
     </w:p>
     <w:p>
@@ -8805,8 +11291,46 @@
           <w:sz w:val="19"/>
           <w:szCs w:val="19"/>
         </w:rPr>
-        <w:t>class CodecCompatibilityCheck : public CodecCompatibleHandler</w:t>
-      </w:r>
+        <w:t xml:space="preserve">class </w:t>
+      </w:r>
+      <w:proofErr w:type="spellStart"/>
+      <w:proofErr w:type="gramStart"/>
+      <w:r>
+        <w:rPr>
+          <w:rFonts w:ascii="Courier" w:hAnsi="Courier" w:cs="Courier"/>
+          <w:sz w:val="19"/>
+          <w:szCs w:val="19"/>
+        </w:rPr>
+        <w:t>CodecCompatibilityCheck</w:t>
+      </w:r>
+      <w:proofErr w:type="spellEnd"/>
+      <w:r>
+        <w:rPr>
+          <w:rFonts w:ascii="Courier" w:hAnsi="Courier" w:cs="Courier"/>
+          <w:sz w:val="19"/>
+          <w:szCs w:val="19"/>
+        </w:rPr>
+        <w:t xml:space="preserve"> :</w:t>
+      </w:r>
+      <w:proofErr w:type="gramEnd"/>
+      <w:r>
+        <w:rPr>
+          <w:rFonts w:ascii="Courier" w:hAnsi="Courier" w:cs="Courier"/>
+          <w:sz w:val="19"/>
+          <w:szCs w:val="19"/>
+        </w:rPr>
+        <w:t xml:space="preserve"> public </w:t>
+      </w:r>
+      <w:proofErr w:type="spellStart"/>
+      <w:r>
+        <w:rPr>
+          <w:rFonts w:ascii="Courier" w:hAnsi="Courier" w:cs="Courier"/>
+          <w:sz w:val="19"/>
+          <w:szCs w:val="19"/>
+        </w:rPr>
+        <w:t>CodecCompatibleHandler</w:t>
+      </w:r>
+      <w:proofErr w:type="spellEnd"/>
     </w:p>
     <w:p>
       <w:pPr>
@@ -8980,7 +11504,27 @@
           <w:szCs w:val="19"/>
         </w:rPr>
         <w:tab/>
-        <w:t xml:space="preserve">// Calls the gstreamer framework to see if the subscribing app's </w:t>
+        <w:t xml:space="preserve">// Calls the </w:t>
+      </w:r>
+      <w:proofErr w:type="spellStart"/>
+      <w:r>
+        <w:rPr>
+          <w:rFonts w:ascii="Courier" w:hAnsi="Courier" w:cs="Courier"/>
+          <w:color w:val="008000"/>
+          <w:sz w:val="19"/>
+          <w:szCs w:val="19"/>
+        </w:rPr>
+        <w:t>gstreamer</w:t>
+      </w:r>
+      <w:proofErr w:type="spellEnd"/>
+      <w:r>
+        <w:rPr>
+          <w:rFonts w:ascii="Courier" w:hAnsi="Courier" w:cs="Courier"/>
+          <w:color w:val="008000"/>
+          <w:sz w:val="19"/>
+          <w:szCs w:val="19"/>
+        </w:rPr>
+        <w:t xml:space="preserve"> framework to see if the subscribing app's </w:t>
       </w:r>
     </w:p>
     <w:p>
@@ -9125,7 +11669,63 @@
           <w:szCs w:val="19"/>
         </w:rPr>
         <w:tab/>
-        <w:t>virtual bool CodecsCompatible(std::string codecString)</w:t>
+        <w:t xml:space="preserve">virtual bool </w:t>
+      </w:r>
+      <w:proofErr w:type="spellStart"/>
+      <w:proofErr w:type="gramStart"/>
+      <w:r>
+        <w:rPr>
+          <w:rFonts w:ascii="Courier" w:hAnsi="Courier" w:cs="Courier"/>
+          <w:sz w:val="19"/>
+          <w:szCs w:val="19"/>
+        </w:rPr>
+        <w:t>CodecsCompatible</w:t>
+      </w:r>
+      <w:proofErr w:type="spellEnd"/>
+      <w:r>
+        <w:rPr>
+          <w:rFonts w:ascii="Courier" w:hAnsi="Courier" w:cs="Courier"/>
+          <w:sz w:val="19"/>
+          <w:szCs w:val="19"/>
+        </w:rPr>
+        <w:t>(</w:t>
+      </w:r>
+      <w:proofErr w:type="spellStart"/>
+      <w:proofErr w:type="gramEnd"/>
+      <w:r>
+        <w:rPr>
+          <w:rFonts w:ascii="Courier" w:hAnsi="Courier" w:cs="Courier"/>
+          <w:sz w:val="19"/>
+          <w:szCs w:val="19"/>
+        </w:rPr>
+        <w:t>std</w:t>
+      </w:r>
+      <w:proofErr w:type="spellEnd"/>
+      <w:r>
+        <w:rPr>
+          <w:rFonts w:ascii="Courier" w:hAnsi="Courier" w:cs="Courier"/>
+          <w:sz w:val="19"/>
+          <w:szCs w:val="19"/>
+        </w:rPr>
+        <w:t xml:space="preserve">::string </w:t>
+      </w:r>
+      <w:proofErr w:type="spellStart"/>
+      <w:r>
+        <w:rPr>
+          <w:rFonts w:ascii="Courier" w:hAnsi="Courier" w:cs="Courier"/>
+          <w:sz w:val="19"/>
+          <w:szCs w:val="19"/>
+        </w:rPr>
+        <w:t>codecString</w:t>
+      </w:r>
+      <w:proofErr w:type="spellEnd"/>
+      <w:r>
+        <w:rPr>
+          <w:rFonts w:ascii="Courier" w:hAnsi="Courier" w:cs="Courier"/>
+          <w:sz w:val="19"/>
+          <w:szCs w:val="19"/>
+        </w:rPr>
+        <w:t>)</w:t>
       </w:r>
     </w:p>
     <w:p>
@@ -9221,7 +11821,43 @@
           <w:szCs w:val="19"/>
         </w:rPr>
         <w:tab/>
-        <w:t xml:space="preserve">if (_source-&gt;IsMetadataCompatible(codecString)) </w:t>
+        <w:t>if (_source-&gt;</w:t>
+      </w:r>
+      <w:proofErr w:type="spellStart"/>
+      <w:r>
+        <w:rPr>
+          <w:rFonts w:ascii="Courier" w:hAnsi="Courier" w:cs="Courier"/>
+          <w:sz w:val="19"/>
+          <w:szCs w:val="19"/>
+        </w:rPr>
+        <w:t>IsMetadataCompatible</w:t>
+      </w:r>
+      <w:proofErr w:type="spellEnd"/>
+      <w:r>
+        <w:rPr>
+          <w:rFonts w:ascii="Courier" w:hAnsi="Courier" w:cs="Courier"/>
+          <w:sz w:val="19"/>
+          <w:szCs w:val="19"/>
+        </w:rPr>
+        <w:t>(</w:t>
+      </w:r>
+      <w:proofErr w:type="spellStart"/>
+      <w:r>
+        <w:rPr>
+          <w:rFonts w:ascii="Courier" w:hAnsi="Courier" w:cs="Courier"/>
+          <w:sz w:val="19"/>
+          <w:szCs w:val="19"/>
+        </w:rPr>
+        <w:t>codecString</w:t>
+      </w:r>
+      <w:proofErr w:type="spellEnd"/>
+      <w:r>
+        <w:rPr>
+          <w:rFonts w:ascii="Courier" w:hAnsi="Courier" w:cs="Courier"/>
+          <w:sz w:val="19"/>
+          <w:szCs w:val="19"/>
+        </w:rPr>
+        <w:t xml:space="preserve">)) </w:t>
       </w:r>
     </w:p>
     <w:p>
@@ -9333,7 +11969,25 @@
           <w:szCs w:val="19"/>
         </w:rPr>
         <w:tab/>
-        <w:t>_discoveredCompatibleReader = true;</w:t>
+        <w:t>_</w:t>
+      </w:r>
+      <w:proofErr w:type="spellStart"/>
+      <w:r>
+        <w:rPr>
+          <w:rFonts w:ascii="Courier" w:hAnsi="Courier" w:cs="Courier"/>
+          <w:sz w:val="19"/>
+          <w:szCs w:val="19"/>
+        </w:rPr>
+        <w:t>discoveredCompatibleReader</w:t>
+      </w:r>
+      <w:proofErr w:type="spellEnd"/>
+      <w:r>
+        <w:rPr>
+          <w:rFonts w:ascii="Courier" w:hAnsi="Courier" w:cs="Courier"/>
+          <w:sz w:val="19"/>
+          <w:szCs w:val="19"/>
+        </w:rPr>
+        <w:t xml:space="preserve"> = true;</w:t>
       </w:r>
     </w:p>
     <w:p>
@@ -9437,7 +12091,25 @@
           <w:szCs w:val="19"/>
         </w:rPr>
         <w:tab/>
-        <w:t>return _discoveredCompatibleReader;</w:t>
+        <w:t>return _</w:t>
+      </w:r>
+      <w:proofErr w:type="spellStart"/>
+      <w:r>
+        <w:rPr>
+          <w:rFonts w:ascii="Courier" w:hAnsi="Courier" w:cs="Courier"/>
+          <w:sz w:val="19"/>
+          <w:szCs w:val="19"/>
+        </w:rPr>
+        <w:t>discoveredCompatibleReader</w:t>
+      </w:r>
+      <w:proofErr w:type="spellEnd"/>
+      <w:r>
+        <w:rPr>
+          <w:rFonts w:ascii="Courier" w:hAnsi="Courier" w:cs="Courier"/>
+          <w:sz w:val="19"/>
+          <w:szCs w:val="19"/>
+        </w:rPr>
+        <w:t>;</w:t>
       </w:r>
     </w:p>
     <w:p>
@@ -9566,7 +12238,61 @@
           <w:color w:val="000000"/>
           <w:szCs w:val="20"/>
         </w:rPr>
-        <w:t>The VideoPublisher receives video data from the GStreamer framework.  In the VideoPublisher.cxx file, it creates a listener that is notified when the GStreamer framework provides a video frame.</w:t>
+        <w:t xml:space="preserve">The </w:t>
+      </w:r>
+      <w:proofErr w:type="spellStart"/>
+      <w:r>
+        <w:rPr>
+          <w:rFonts w:cs="Arial"/>
+          <w:color w:val="000000"/>
+          <w:szCs w:val="20"/>
+        </w:rPr>
+        <w:t>VideoPublisher</w:t>
+      </w:r>
+      <w:proofErr w:type="spellEnd"/>
+      <w:r>
+        <w:rPr>
+          <w:rFonts w:cs="Arial"/>
+          <w:color w:val="000000"/>
+          <w:szCs w:val="20"/>
+        </w:rPr>
+        <w:t xml:space="preserve"> receives video data from the </w:t>
+      </w:r>
+      <w:proofErr w:type="spellStart"/>
+      <w:r>
+        <w:rPr>
+          <w:rFonts w:cs="Arial"/>
+          <w:color w:val="000000"/>
+          <w:szCs w:val="20"/>
+        </w:rPr>
+        <w:t>GStreamer</w:t>
+      </w:r>
+      <w:proofErr w:type="spellEnd"/>
+      <w:r>
+        <w:rPr>
+          <w:rFonts w:cs="Arial"/>
+          <w:color w:val="000000"/>
+          <w:szCs w:val="20"/>
+        </w:rPr>
+        <w:t xml:space="preserve"> framework.  In the VideoPublisher.cxx file, it creates a listener that is notified when the </w:t>
+      </w:r>
+      <w:proofErr w:type="spellStart"/>
+      <w:r>
+        <w:rPr>
+          <w:rFonts w:cs="Arial"/>
+          <w:color w:val="000000"/>
+          <w:szCs w:val="20"/>
+        </w:rPr>
+        <w:t>GStreamer</w:t>
+      </w:r>
+      <w:proofErr w:type="spellEnd"/>
+      <w:r>
+        <w:rPr>
+          <w:rFonts w:cs="Arial"/>
+          <w:color w:val="000000"/>
+          <w:szCs w:val="20"/>
+        </w:rPr>
+        <w:t xml:space="preserve"> framework provides a video frame.</w:t>
       </w:r>
       <w:r>
         <w:rPr>
@@ -9601,6 +12327,7 @@
           <w:sz w:val="19"/>
           <w:szCs w:val="19"/>
         </w:rPr>
+        <w:lastRenderedPageBreak/>
         <w:t>class</w:t>
       </w:r>
       <w:r>
@@ -9609,7 +12336,35 @@
           <w:sz w:val="19"/>
           <w:szCs w:val="19"/>
         </w:rPr>
-        <w:t xml:space="preserve"> FrameHandler : </w:t>
+        <w:t xml:space="preserve"> </w:t>
+      </w:r>
+      <w:proofErr w:type="spellStart"/>
+      <w:proofErr w:type="gramStart"/>
+      <w:r>
+        <w:rPr>
+          <w:rFonts w:cs="Consolas"/>
+          <w:sz w:val="19"/>
+          <w:szCs w:val="19"/>
+        </w:rPr>
+        <w:t>FrameHandler</w:t>
+      </w:r>
+      <w:proofErr w:type="spellEnd"/>
+      <w:r>
+        <w:rPr>
+          <w:rFonts w:cs="Consolas"/>
+          <w:sz w:val="19"/>
+          <w:szCs w:val="19"/>
+        </w:rPr>
+        <w:t xml:space="preserve"> :</w:t>
+      </w:r>
+      <w:proofErr w:type="gramEnd"/>
+      <w:r>
+        <w:rPr>
+          <w:rFonts w:cs="Consolas"/>
+          <w:sz w:val="19"/>
+          <w:szCs w:val="19"/>
+        </w:rPr>
+        <w:t xml:space="preserve"> </w:t>
       </w:r>
       <w:r>
         <w:rPr>
@@ -9626,8 +12381,18 @@
           <w:sz w:val="19"/>
           <w:szCs w:val="19"/>
         </w:rPr>
-        <w:t xml:space="preserve"> EMDSFrameHandler</w:t>
-      </w:r>
+        <w:t xml:space="preserve"> </w:t>
+      </w:r>
+      <w:proofErr w:type="spellStart"/>
+      <w:r>
+        <w:rPr>
+          <w:rFonts w:cs="Consolas"/>
+          <w:sz w:val="19"/>
+          <w:szCs w:val="19"/>
+        </w:rPr>
+        <w:t>EMDSFrameHandler</w:t>
+      </w:r>
+      <w:proofErr w:type="spellEnd"/>
       <w:r>
         <w:rPr>
           <w:rStyle w:val="kwd"/>
@@ -9695,13 +12460,69 @@
         </w:rPr>
         <w:t xml:space="preserve">virtual void </w:t>
       </w:r>
-      <w:r>
-        <w:rPr>
-          <w:color w:val="000000"/>
-          <w:sz w:val="19"/>
-          <w:szCs w:val="19"/>
-        </w:rPr>
-        <w:t xml:space="preserve">FrameReady(void *obj, EMDSBuffer *buffer) </w:t>
+      <w:proofErr w:type="spellStart"/>
+      <w:proofErr w:type="gramStart"/>
+      <w:r>
+        <w:rPr>
+          <w:color w:val="000000"/>
+          <w:sz w:val="19"/>
+          <w:szCs w:val="19"/>
+        </w:rPr>
+        <w:t>FrameReady</w:t>
+      </w:r>
+      <w:proofErr w:type="spellEnd"/>
+      <w:r>
+        <w:rPr>
+          <w:color w:val="000000"/>
+          <w:sz w:val="19"/>
+          <w:szCs w:val="19"/>
+        </w:rPr>
+        <w:t>(</w:t>
+      </w:r>
+      <w:proofErr w:type="gramEnd"/>
+      <w:r>
+        <w:rPr>
+          <w:color w:val="000000"/>
+          <w:sz w:val="19"/>
+          <w:szCs w:val="19"/>
+        </w:rPr>
+        <w:t>void *</w:t>
+      </w:r>
+      <w:proofErr w:type="spellStart"/>
+      <w:r>
+        <w:rPr>
+          <w:color w:val="000000"/>
+          <w:sz w:val="19"/>
+          <w:szCs w:val="19"/>
+        </w:rPr>
+        <w:t>obj</w:t>
+      </w:r>
+      <w:proofErr w:type="spellEnd"/>
+      <w:r>
+        <w:rPr>
+          <w:color w:val="000000"/>
+          <w:sz w:val="19"/>
+          <w:szCs w:val="19"/>
+        </w:rPr>
+        <w:t xml:space="preserve">, </w:t>
+      </w:r>
+      <w:proofErr w:type="spellStart"/>
+      <w:r>
+        <w:rPr>
+          <w:color w:val="000000"/>
+          <w:sz w:val="19"/>
+          <w:szCs w:val="19"/>
+        </w:rPr>
+        <w:t>EMDSBuffer</w:t>
+      </w:r>
+      <w:proofErr w:type="spellEnd"/>
+      <w:r>
+        <w:rPr>
+          <w:color w:val="000000"/>
+          <w:sz w:val="19"/>
+          <w:szCs w:val="19"/>
+        </w:rPr>
+        <w:t xml:space="preserve"> *buffer) </w:t>
       </w:r>
     </w:p>
     <w:p>
@@ -9846,6 +12667,14 @@
           <w:szCs w:val="19"/>
         </w:rPr>
         <w:tab/>
+      </w:r>
+      <w:proofErr w:type="spellStart"/>
+      <w:r>
+        <w:rPr>
+          <w:color w:val="000000"/>
+          <w:sz w:val="19"/>
+          <w:szCs w:val="19"/>
+        </w:rPr>
         <w:t>pu</w:t>
       </w:r>
       <w:r>
@@ -9854,7 +12683,34 @@
           <w:sz w:val="19"/>
           <w:szCs w:val="19"/>
         </w:rPr>
-        <w:t>bInterface-&gt;Write(*streamData);</w:t>
+        <w:t>bInterface</w:t>
+      </w:r>
+      <w:proofErr w:type="spellEnd"/>
+      <w:r>
+        <w:rPr>
+          <w:color w:val="000000"/>
+          <w:sz w:val="19"/>
+          <w:szCs w:val="19"/>
+        </w:rPr>
+        <w:t>-&gt;Write(*</w:t>
+      </w:r>
+      <w:proofErr w:type="spellStart"/>
+      <w:r>
+        <w:rPr>
+          <w:color w:val="000000"/>
+          <w:sz w:val="19"/>
+          <w:szCs w:val="19"/>
+        </w:rPr>
+        <w:t>streamData</w:t>
+      </w:r>
+      <w:proofErr w:type="spellEnd"/>
+      <w:r>
+        <w:rPr>
+          <w:color w:val="000000"/>
+          <w:sz w:val="19"/>
+          <w:szCs w:val="19"/>
+        </w:rPr>
+        <w:t>);</w:t>
       </w:r>
     </w:p>
     <w:p>
@@ -9950,7 +12806,15 @@
     </w:p>
     <w:p>
       <w:r>
-        <w:t>The Video Publisher DataWriter is configured with reliability enabled</w:t>
+        <w:t xml:space="preserve">The Video Publisher </w:t>
+      </w:r>
+      <w:proofErr w:type="spellStart"/>
+      <w:r>
+        <w:t>DataWriter</w:t>
+      </w:r>
+      <w:proofErr w:type="spellEnd"/>
+      <w:r>
+        <w:t xml:space="preserve"> is configured with reliability enabled</w:t>
       </w:r>
       <w:r>
         <w:t>:</w:t>
@@ -10186,10 +13050,42 @@
         <w:t xml:space="preserve">a valid configuration, and is </w:t>
       </w:r>
       <w:r>
-        <w:t xml:space="preserve">part of the Request-Offered QoS paradigm of DDS, which allows a DataWriter to offer a higher level of service than a DataReader needs.  Since the DataReader is requesting </w:t>
-      </w:r>
-      <w:r>
-        <w:t>BEST_EFFORT, the DataWriter sends the data BEST_EFFORT.</w:t>
+        <w:t xml:space="preserve">part of the Request-Offered QoS paradigm of DDS, which allows a </w:t>
+      </w:r>
+      <w:proofErr w:type="spellStart"/>
+      <w:r>
+        <w:t>DataWriter</w:t>
+      </w:r>
+      <w:proofErr w:type="spellEnd"/>
+      <w:r>
+        <w:t xml:space="preserve"> to offer a higher level of service than a </w:t>
+      </w:r>
+      <w:proofErr w:type="spellStart"/>
+      <w:r>
+        <w:t>DataReader</w:t>
+      </w:r>
+      <w:proofErr w:type="spellEnd"/>
+      <w:r>
+        <w:t xml:space="preserve"> needs.  Since the </w:t>
+      </w:r>
+      <w:proofErr w:type="spellStart"/>
+      <w:r>
+        <w:t>DataReader</w:t>
+      </w:r>
+      <w:proofErr w:type="spellEnd"/>
+      <w:r>
+        <w:t xml:space="preserve"> is requesting </w:t>
+      </w:r>
+      <w:r>
+        <w:t xml:space="preserve">BEST_EFFORT, the </w:t>
+      </w:r>
+      <w:proofErr w:type="spellStart"/>
+      <w:r>
+        <w:t>DataWriter</w:t>
+      </w:r>
+      <w:proofErr w:type="spellEnd"/>
+      <w:r>
+        <w:t xml:space="preserve"> sends the data BEST_EFFORT.</w:t>
       </w:r>
     </w:p>
     <w:p/>
@@ -10208,7 +13104,23 @@
     </w:p>
     <w:p>
       <w:r>
-        <w:t>The application receives notifications from the GStreamer framework to say that video data is ready to be processed and sent over the network.  The VideoSource.cxx file contains a wrapper around the GStreamer framework, including specifying the type of codecs the application can handle.  This code is not directly related to RTI Connext DDS, so it is not covered in depth.</w:t>
+        <w:t xml:space="preserve">The application receives notifications from the </w:t>
+      </w:r>
+      <w:proofErr w:type="spellStart"/>
+      <w:r>
+        <w:t>GStreamer</w:t>
+      </w:r>
+      <w:proofErr w:type="spellEnd"/>
+      <w:r>
+        <w:t xml:space="preserve"> framework to say that video data is ready to be processed and sent over the network.  The VideoSource.cxx file contains a wrapper around the </w:t>
+      </w:r>
+      <w:proofErr w:type="spellStart"/>
+      <w:r>
+        <w:t>GStreamer</w:t>
+      </w:r>
+      <w:proofErr w:type="spellEnd"/>
+      <w:r>
+        <w:t xml:space="preserve"> framework, including specifying the type of codecs the application can handle.  This code is not directly related to RTI Connext DDS, so it is not covered in depth.</w:t>
       </w:r>
     </w:p>
     <w:p>
@@ -10270,6 +13182,7 @@
         </w:rPr>
         <w:t xml:space="preserve">data over the network. The code to create the application's DDS interface is in the class </w:t>
       </w:r>
+      <w:proofErr w:type="spellStart"/>
       <w:r>
         <w:rPr>
           <w:rFonts w:cs="Arial"/>
@@ -10284,7 +13197,16 @@
           <w:color w:val="000000"/>
           <w:szCs w:val="20"/>
         </w:rPr>
-        <w:t xml:space="preserve">Interface. This class is composed of </w:t>
+        <w:t>Interface</w:t>
+      </w:r>
+      <w:proofErr w:type="spellEnd"/>
+      <w:r>
+        <w:rPr>
+          <w:rFonts w:cs="Arial"/>
+          <w:color w:val="000000"/>
+          <w:szCs w:val="20"/>
+        </w:rPr>
+        <w:t xml:space="preserve">. This class is composed of </w:t>
       </w:r>
       <w:r>
         <w:rPr>
@@ -10318,6 +13240,7 @@
           <w:szCs w:val="20"/>
         </w:rPr>
       </w:pPr>
+      <w:proofErr w:type="spellStart"/>
       <w:r>
         <w:rPr>
           <w:rFonts w:eastAsia="Times New Roman" w:cs="Arial"/>
@@ -10326,6 +13249,7 @@
         </w:rPr>
         <w:t>DDSCommunicator</w:t>
       </w:r>
+      <w:proofErr w:type="spellEnd"/>
     </w:p>
     <w:p>
       <w:pPr>
@@ -10342,14 +13266,17 @@
           <w:szCs w:val="20"/>
         </w:rPr>
       </w:pPr>
+      <w:proofErr w:type="spellStart"/>
       <w:r>
         <w:rPr>
           <w:rFonts w:eastAsia="Times New Roman" w:cs="Arial"/>
           <w:color w:val="000000"/>
           <w:szCs w:val="20"/>
         </w:rPr>
+        <w:lastRenderedPageBreak/>
         <w:t>VideoStreamReader</w:t>
       </w:r>
+      <w:proofErr w:type="spellEnd"/>
     </w:p>
     <w:p>
       <w:pPr>
@@ -10357,7 +13284,31 @@
         <w:spacing w:after="240" w:line="240" w:lineRule="atLeast"/>
       </w:pPr>
       <w:r>
-        <w:t>The VideoStreamReader class is a wrapper around the RTI Connext DDS VideoStreamDataReader class.  It provides an API for registering one or more listeners for streaming video data.  The VideoStreamReader class uses a DDS listener to receive updates about streaming video data:</w:t>
+        <w:t xml:space="preserve">The </w:t>
+      </w:r>
+      <w:proofErr w:type="spellStart"/>
+      <w:r>
+        <w:t>VideoStreamReader</w:t>
+      </w:r>
+      <w:proofErr w:type="spellEnd"/>
+      <w:r>
+        <w:t xml:space="preserve"> class is a wrapper around the RTI Connext DDS </w:t>
+      </w:r>
+      <w:proofErr w:type="spellStart"/>
+      <w:r>
+        <w:t>VideoStreamDataReader</w:t>
+      </w:r>
+      <w:proofErr w:type="spellEnd"/>
+      <w:r>
+        <w:t xml:space="preserve"> class.  It provides an API for registering one or more listeners for streaming video data.  The </w:t>
+      </w:r>
+      <w:proofErr w:type="spellStart"/>
+      <w:r>
+        <w:t>VideoStreamReader</w:t>
+      </w:r>
+      <w:proofErr w:type="spellEnd"/>
+      <w:r>
+        <w:t xml:space="preserve"> class uses a DDS listener to receive updates about streaming video data:</w:t>
       </w:r>
     </w:p>
     <w:p>
@@ -10382,7 +13333,25 @@
           <w:sz w:val="19"/>
           <w:szCs w:val="19"/>
         </w:rPr>
-        <w:t>In VideoSubscriberInterface.h:</w:t>
+        <w:t xml:space="preserve">In </w:t>
+      </w:r>
+      <w:proofErr w:type="spellStart"/>
+      <w:r>
+        <w:rPr>
+          <w:color w:val="000000" w:themeColor="text1"/>
+          <w:sz w:val="19"/>
+          <w:szCs w:val="19"/>
+        </w:rPr>
+        <w:t>VideoSubscriberInterface.h</w:t>
+      </w:r>
+      <w:proofErr w:type="spellEnd"/>
+      <w:r>
+        <w:rPr>
+          <w:color w:val="000000" w:themeColor="text1"/>
+          <w:sz w:val="19"/>
+          <w:szCs w:val="19"/>
+        </w:rPr>
+        <w:t>:</w:t>
       </w:r>
     </w:p>
     <w:p>
@@ -10409,13 +13378,33 @@
         </w:rPr>
         <w:t xml:space="preserve">class </w:t>
       </w:r>
-      <w:r>
-        <w:rPr>
-          <w:color w:val="000000"/>
-          <w:sz w:val="19"/>
-          <w:szCs w:val="19"/>
-        </w:rPr>
-        <w:t xml:space="preserve">VideoStreamListener : </w:t>
+      <w:proofErr w:type="spellStart"/>
+      <w:proofErr w:type="gramStart"/>
+      <w:r>
+        <w:rPr>
+          <w:color w:val="000000"/>
+          <w:sz w:val="19"/>
+          <w:szCs w:val="19"/>
+        </w:rPr>
+        <w:t>VideoStreamListener</w:t>
+      </w:r>
+      <w:proofErr w:type="spellEnd"/>
+      <w:r>
+        <w:rPr>
+          <w:color w:val="000000"/>
+          <w:sz w:val="19"/>
+          <w:szCs w:val="19"/>
+        </w:rPr>
+        <w:t xml:space="preserve"> :</w:t>
+      </w:r>
+      <w:proofErr w:type="gramEnd"/>
+      <w:r>
+        <w:rPr>
+          <w:color w:val="000000"/>
+          <w:sz w:val="19"/>
+          <w:szCs w:val="19"/>
+        </w:rPr>
+        <w:t xml:space="preserve"> </w:t>
       </w:r>
       <w:r>
         <w:rPr>
@@ -10431,8 +13420,18 @@
           <w:sz w:val="19"/>
           <w:szCs w:val="19"/>
         </w:rPr>
-        <w:t xml:space="preserve"> DDS::DataReaderListener</w:t>
-      </w:r>
+        <w:t xml:space="preserve"> DDS::</w:t>
+      </w:r>
+      <w:proofErr w:type="spellStart"/>
+      <w:r>
+        <w:rPr>
+          <w:color w:val="000000"/>
+          <w:sz w:val="19"/>
+          <w:szCs w:val="19"/>
+        </w:rPr>
+        <w:t>DataReaderListener</w:t>
+      </w:r>
+      <w:proofErr w:type="spellEnd"/>
     </w:p>
     <w:p>
       <w:pPr>
@@ -10601,7 +13600,25 @@
           <w:szCs w:val="19"/>
         </w:rPr>
         <w:tab/>
-        <w:t>// notifies VideoStreamReader of data, which calls its handlers</w:t>
+        <w:t xml:space="preserve">// notifies </w:t>
+      </w:r>
+      <w:proofErr w:type="spellStart"/>
+      <w:r>
+        <w:rPr>
+          <w:color w:val="008000"/>
+          <w:sz w:val="19"/>
+          <w:szCs w:val="19"/>
+        </w:rPr>
+        <w:t>VideoStreamReader</w:t>
+      </w:r>
+      <w:proofErr w:type="spellEnd"/>
+      <w:r>
+        <w:rPr>
+          <w:color w:val="008000"/>
+          <w:sz w:val="19"/>
+          <w:szCs w:val="19"/>
+        </w:rPr>
+        <w:t xml:space="preserve"> of data, which calls its handlers</w:t>
       </w:r>
     </w:p>
     <w:p>
@@ -10627,7 +13644,25 @@
           <w:szCs w:val="19"/>
         </w:rPr>
         <w:tab/>
-        <w:t>// HANDLERS REGISTERED WITH THE VideoStreamReader SHOULD NOT BLOCK</w:t>
+        <w:t xml:space="preserve">// HANDLERS REGISTERED WITH THE </w:t>
+      </w:r>
+      <w:proofErr w:type="spellStart"/>
+      <w:r>
+        <w:rPr>
+          <w:color w:val="008000"/>
+          <w:sz w:val="19"/>
+          <w:szCs w:val="19"/>
+        </w:rPr>
+        <w:t>VideoStreamReader</w:t>
+      </w:r>
+      <w:proofErr w:type="spellEnd"/>
+      <w:r>
+        <w:rPr>
+          <w:color w:val="008000"/>
+          <w:sz w:val="19"/>
+          <w:szCs w:val="19"/>
+        </w:rPr>
+        <w:t xml:space="preserve"> SHOULD NOT BLOCK</w:t>
       </w:r>
     </w:p>
     <w:p>
@@ -10653,7 +13688,61 @@
           <w:szCs w:val="19"/>
         </w:rPr>
         <w:tab/>
-        <w:t>virtual void on_data_available(DDS::DataReader *reader);</w:t>
+        <w:t xml:space="preserve">virtual void </w:t>
+      </w:r>
+      <w:proofErr w:type="spellStart"/>
+      <w:r>
+        <w:rPr>
+          <w:color w:val="000000"/>
+          <w:sz w:val="19"/>
+          <w:szCs w:val="19"/>
+        </w:rPr>
+        <w:t>on_data_</w:t>
+      </w:r>
+      <w:proofErr w:type="gramStart"/>
+      <w:r>
+        <w:rPr>
+          <w:color w:val="000000"/>
+          <w:sz w:val="19"/>
+          <w:szCs w:val="19"/>
+        </w:rPr>
+        <w:t>available</w:t>
+      </w:r>
+      <w:proofErr w:type="spellEnd"/>
+      <w:r>
+        <w:rPr>
+          <w:color w:val="000000"/>
+          <w:sz w:val="19"/>
+          <w:szCs w:val="19"/>
+        </w:rPr>
+        <w:t>(</w:t>
+      </w:r>
+      <w:proofErr w:type="gramEnd"/>
+      <w:r>
+        <w:rPr>
+          <w:color w:val="000000"/>
+          <w:sz w:val="19"/>
+          <w:szCs w:val="19"/>
+        </w:rPr>
+        <w:t>DDS::</w:t>
+      </w:r>
+      <w:proofErr w:type="spellStart"/>
+      <w:r>
+        <w:rPr>
+          <w:color w:val="000000"/>
+          <w:sz w:val="19"/>
+          <w:szCs w:val="19"/>
+        </w:rPr>
+        <w:t>DataReader</w:t>
+      </w:r>
+      <w:proofErr w:type="spellEnd"/>
+      <w:r>
+        <w:rPr>
+          <w:color w:val="000000"/>
+          <w:sz w:val="19"/>
+          <w:szCs w:val="19"/>
+        </w:rPr>
+        <w:t xml:space="preserve"> *reader);</w:t>
       </w:r>
     </w:p>
     <w:p>
@@ -10745,7 +13834,63 @@
           <w:sz w:val="19"/>
           <w:szCs w:val="19"/>
         </w:rPr>
-        <w:t>void VideoStreamListener::on_data_available(DataReader *reader)</w:t>
+        <w:t xml:space="preserve">void </w:t>
+      </w:r>
+      <w:proofErr w:type="spellStart"/>
+      <w:proofErr w:type="gramStart"/>
+      <w:r>
+        <w:rPr>
+          <w:color w:val="000000"/>
+          <w:sz w:val="19"/>
+          <w:szCs w:val="19"/>
+        </w:rPr>
+        <w:t>VideoStreamListener</w:t>
+      </w:r>
+      <w:proofErr w:type="spellEnd"/>
+      <w:r>
+        <w:rPr>
+          <w:color w:val="000000"/>
+          <w:sz w:val="19"/>
+          <w:szCs w:val="19"/>
+        </w:rPr>
+        <w:t>::</w:t>
+      </w:r>
+      <w:proofErr w:type="spellStart"/>
+      <w:proofErr w:type="gramEnd"/>
+      <w:r>
+        <w:rPr>
+          <w:color w:val="000000"/>
+          <w:sz w:val="19"/>
+          <w:szCs w:val="19"/>
+        </w:rPr>
+        <w:t>on_data_available</w:t>
+      </w:r>
+      <w:proofErr w:type="spellEnd"/>
+      <w:r>
+        <w:rPr>
+          <w:color w:val="000000"/>
+          <w:sz w:val="19"/>
+          <w:szCs w:val="19"/>
+        </w:rPr>
+        <w:t>(</w:t>
+      </w:r>
+      <w:proofErr w:type="spellStart"/>
+      <w:r>
+        <w:rPr>
+          <w:color w:val="000000"/>
+          <w:sz w:val="19"/>
+          <w:szCs w:val="19"/>
+        </w:rPr>
+        <w:t>DataReader</w:t>
+      </w:r>
+      <w:proofErr w:type="spellEnd"/>
+      <w:r>
+        <w:rPr>
+          <w:color w:val="000000"/>
+          <w:sz w:val="19"/>
+          <w:szCs w:val="19"/>
+        </w:rPr>
+        <w:t xml:space="preserve"> *reader)</w:t>
       </w:r>
     </w:p>
     <w:p>
@@ -10796,7 +13941,42 @@
           <w:szCs w:val="19"/>
         </w:rPr>
         <w:tab/>
-        <w:t xml:space="preserve">VideoStreamDataReader *videoReader = </w:t>
+      </w:r>
+      <w:proofErr w:type="spellStart"/>
+      <w:r>
+        <w:rPr>
+          <w:color w:val="000000"/>
+          <w:sz w:val="19"/>
+          <w:szCs w:val="19"/>
+        </w:rPr>
+        <w:t>VideoStreamDataReader</w:t>
+      </w:r>
+      <w:proofErr w:type="spellEnd"/>
+      <w:r>
+        <w:rPr>
+          <w:color w:val="000000"/>
+          <w:sz w:val="19"/>
+          <w:szCs w:val="19"/>
+        </w:rPr>
+        <w:t xml:space="preserve"> *</w:t>
+      </w:r>
+      <w:proofErr w:type="spellStart"/>
+      <w:r>
+        <w:rPr>
+          <w:color w:val="000000"/>
+          <w:sz w:val="19"/>
+          <w:szCs w:val="19"/>
+        </w:rPr>
+        <w:t>videoReader</w:t>
+      </w:r>
+      <w:proofErr w:type="spellEnd"/>
+      <w:r>
+        <w:rPr>
+          <w:color w:val="000000"/>
+          <w:sz w:val="19"/>
+          <w:szCs w:val="19"/>
+        </w:rPr>
+        <w:t xml:space="preserve"> = </w:t>
       </w:r>
     </w:p>
     <w:p>
@@ -10830,7 +14010,34 @@
           <w:szCs w:val="19"/>
         </w:rPr>
         <w:tab/>
-        <w:t>VideoStreamDataReader::narrow(reader);</w:t>
+      </w:r>
+      <w:proofErr w:type="spellStart"/>
+      <w:proofErr w:type="gramStart"/>
+      <w:r>
+        <w:rPr>
+          <w:color w:val="000000"/>
+          <w:sz w:val="19"/>
+          <w:szCs w:val="19"/>
+        </w:rPr>
+        <w:t>VideoStreamDataReader</w:t>
+      </w:r>
+      <w:proofErr w:type="spellEnd"/>
+      <w:r>
+        <w:rPr>
+          <w:color w:val="000000"/>
+          <w:sz w:val="19"/>
+          <w:szCs w:val="19"/>
+        </w:rPr>
+        <w:t>::</w:t>
+      </w:r>
+      <w:proofErr w:type="gramEnd"/>
+      <w:r>
+        <w:rPr>
+          <w:color w:val="000000"/>
+          <w:sz w:val="19"/>
+          <w:szCs w:val="19"/>
+        </w:rPr>
+        <w:t>narrow(reader);</w:t>
       </w:r>
     </w:p>
     <w:p>
@@ -10856,7 +14063,42 @@
           <w:szCs w:val="19"/>
         </w:rPr>
         <w:tab/>
-        <w:t>VideoStreamSeq dataSeq;</w:t>
+      </w:r>
+      <w:proofErr w:type="spellStart"/>
+      <w:r>
+        <w:rPr>
+          <w:color w:val="000000"/>
+          <w:sz w:val="19"/>
+          <w:szCs w:val="19"/>
+        </w:rPr>
+        <w:t>VideoStreamSeq</w:t>
+      </w:r>
+      <w:proofErr w:type="spellEnd"/>
+      <w:r>
+        <w:rPr>
+          <w:color w:val="000000"/>
+          <w:sz w:val="19"/>
+          <w:szCs w:val="19"/>
+        </w:rPr>
+        <w:t xml:space="preserve"> </w:t>
+      </w:r>
+      <w:proofErr w:type="spellStart"/>
+      <w:r>
+        <w:rPr>
+          <w:color w:val="000000"/>
+          <w:sz w:val="19"/>
+          <w:szCs w:val="19"/>
+        </w:rPr>
+        <w:t>dataSeq</w:t>
+      </w:r>
+      <w:proofErr w:type="spellEnd"/>
+      <w:r>
+        <w:rPr>
+          <w:color w:val="000000"/>
+          <w:sz w:val="19"/>
+          <w:szCs w:val="19"/>
+        </w:rPr>
+        <w:t>;</w:t>
       </w:r>
     </w:p>
     <w:p>
@@ -10882,7 +14124,42 @@
           <w:szCs w:val="19"/>
         </w:rPr>
         <w:tab/>
-        <w:t>SampleInfoSeq infoSeq;</w:t>
+      </w:r>
+      <w:proofErr w:type="spellStart"/>
+      <w:r>
+        <w:rPr>
+          <w:color w:val="000000"/>
+          <w:sz w:val="19"/>
+          <w:szCs w:val="19"/>
+        </w:rPr>
+        <w:t>SampleInfoSeq</w:t>
+      </w:r>
+      <w:proofErr w:type="spellEnd"/>
+      <w:r>
+        <w:rPr>
+          <w:color w:val="000000"/>
+          <w:sz w:val="19"/>
+          <w:szCs w:val="19"/>
+        </w:rPr>
+        <w:t xml:space="preserve"> </w:t>
+      </w:r>
+      <w:proofErr w:type="spellStart"/>
+      <w:r>
+        <w:rPr>
+          <w:color w:val="000000"/>
+          <w:sz w:val="19"/>
+          <w:szCs w:val="19"/>
+        </w:rPr>
+        <w:t>infoSeq</w:t>
+      </w:r>
+      <w:proofErr w:type="spellEnd"/>
+      <w:r>
+        <w:rPr>
+          <w:color w:val="000000"/>
+          <w:sz w:val="19"/>
+          <w:szCs w:val="19"/>
+        </w:rPr>
+        <w:t>;</w:t>
       </w:r>
     </w:p>
     <w:p>
@@ -10908,7 +14185,42 @@
           <w:szCs w:val="19"/>
         </w:rPr>
         <w:tab/>
-        <w:t>DDS_ReturnCode_t retCode = DDS_RETCODE_OK;</w:t>
+      </w:r>
+      <w:proofErr w:type="spellStart"/>
+      <w:r>
+        <w:rPr>
+          <w:color w:val="000000"/>
+          <w:sz w:val="19"/>
+          <w:szCs w:val="19"/>
+        </w:rPr>
+        <w:t>DDS_ReturnCode_t</w:t>
+      </w:r>
+      <w:proofErr w:type="spellEnd"/>
+      <w:r>
+        <w:rPr>
+          <w:color w:val="000000"/>
+          <w:sz w:val="19"/>
+          <w:szCs w:val="19"/>
+        </w:rPr>
+        <w:t xml:space="preserve"> </w:t>
+      </w:r>
+      <w:proofErr w:type="spellStart"/>
+      <w:r>
+        <w:rPr>
+          <w:color w:val="000000"/>
+          <w:sz w:val="19"/>
+          <w:szCs w:val="19"/>
+        </w:rPr>
+        <w:t>retCode</w:t>
+      </w:r>
+      <w:proofErr w:type="spellEnd"/>
+      <w:r>
+        <w:rPr>
+          <w:color w:val="000000"/>
+          <w:sz w:val="19"/>
+          <w:szCs w:val="19"/>
+        </w:rPr>
+        <w:t xml:space="preserve"> = DDS_RETCODE_OK;</w:t>
       </w:r>
     </w:p>
     <w:p>
@@ -10951,7 +14263,25 @@
           <w:szCs w:val="19"/>
         </w:rPr>
         <w:tab/>
-        <w:t>if (videoReader == NULL)</w:t>
+        <w:t>if (</w:t>
+      </w:r>
+      <w:proofErr w:type="spellStart"/>
+      <w:r>
+        <w:rPr>
+          <w:color w:val="000000"/>
+          <w:sz w:val="19"/>
+          <w:szCs w:val="19"/>
+        </w:rPr>
+        <w:t>videoReader</w:t>
+      </w:r>
+      <w:proofErr w:type="spellEnd"/>
+      <w:r>
+        <w:rPr>
+          <w:color w:val="000000"/>
+          <w:sz w:val="19"/>
+          <w:szCs w:val="19"/>
+        </w:rPr>
+        <w:t xml:space="preserve"> == NULL)</w:t>
       </w:r>
     </w:p>
     <w:p>
@@ -11071,7 +14401,35 @@
           <w:szCs w:val="19"/>
         </w:rPr>
         <w:tab/>
-        <w:t>while (retCode != DDS_RETCODE_NO_DATA)</w:t>
+        <w:t>while (</w:t>
+      </w:r>
+      <w:proofErr w:type="spellStart"/>
+      <w:proofErr w:type="gramStart"/>
+      <w:r>
+        <w:rPr>
+          <w:color w:val="000000"/>
+          <w:sz w:val="19"/>
+          <w:szCs w:val="19"/>
+        </w:rPr>
+        <w:t>retCode</w:t>
+      </w:r>
+      <w:proofErr w:type="spellEnd"/>
+      <w:r>
+        <w:rPr>
+          <w:color w:val="000000"/>
+          <w:sz w:val="19"/>
+          <w:szCs w:val="19"/>
+        </w:rPr>
+        <w:t xml:space="preserve"> !</w:t>
+      </w:r>
+      <w:proofErr w:type="gramEnd"/>
+      <w:r>
+        <w:rPr>
+          <w:color w:val="000000"/>
+          <w:sz w:val="19"/>
+          <w:szCs w:val="19"/>
+        </w:rPr>
+        <w:t>= DDS_RETCODE_NO_DATA)</w:t>
       </w:r>
     </w:p>
     <w:p>
@@ -11148,7 +14506,88 @@
           <w:szCs w:val="19"/>
         </w:rPr>
         <w:tab/>
-        <w:t>retCode = videoReader-&gt;take(dataSeq, infoSeq);</w:t>
+      </w:r>
+      <w:proofErr w:type="spellStart"/>
+      <w:r>
+        <w:rPr>
+          <w:color w:val="000000"/>
+          <w:sz w:val="19"/>
+          <w:szCs w:val="19"/>
+        </w:rPr>
+        <w:t>retCode</w:t>
+      </w:r>
+      <w:proofErr w:type="spellEnd"/>
+      <w:r>
+        <w:rPr>
+          <w:color w:val="000000"/>
+          <w:sz w:val="19"/>
+          <w:szCs w:val="19"/>
+        </w:rPr>
+        <w:t xml:space="preserve"> = </w:t>
+      </w:r>
+      <w:proofErr w:type="spellStart"/>
+      <w:r>
+        <w:rPr>
+          <w:color w:val="000000"/>
+          <w:sz w:val="19"/>
+          <w:szCs w:val="19"/>
+        </w:rPr>
+        <w:t>videoReader</w:t>
+      </w:r>
+      <w:proofErr w:type="spellEnd"/>
+      <w:r>
+        <w:rPr>
+          <w:color w:val="000000"/>
+          <w:sz w:val="19"/>
+          <w:szCs w:val="19"/>
+        </w:rPr>
+        <w:t>-&gt;</w:t>
+      </w:r>
+      <w:proofErr w:type="gramStart"/>
+      <w:r>
+        <w:rPr>
+          <w:color w:val="000000"/>
+          <w:sz w:val="19"/>
+          <w:szCs w:val="19"/>
+        </w:rPr>
+        <w:t>take(</w:t>
+      </w:r>
+      <w:proofErr w:type="spellStart"/>
+      <w:proofErr w:type="gramEnd"/>
+      <w:r>
+        <w:rPr>
+          <w:color w:val="000000"/>
+          <w:sz w:val="19"/>
+          <w:szCs w:val="19"/>
+        </w:rPr>
+        <w:t>dataSeq</w:t>
+      </w:r>
+      <w:proofErr w:type="spellEnd"/>
+      <w:r>
+        <w:rPr>
+          <w:color w:val="000000"/>
+          <w:sz w:val="19"/>
+          <w:szCs w:val="19"/>
+        </w:rPr>
+        <w:t xml:space="preserve">, </w:t>
+      </w:r>
+      <w:proofErr w:type="spellStart"/>
+      <w:r>
+        <w:rPr>
+          <w:color w:val="000000"/>
+          <w:sz w:val="19"/>
+          <w:szCs w:val="19"/>
+        </w:rPr>
+        <w:t>infoSeq</w:t>
+      </w:r>
+      <w:proofErr w:type="spellEnd"/>
+      <w:r>
+        <w:rPr>
+          <w:color w:val="000000"/>
+          <w:sz w:val="19"/>
+          <w:szCs w:val="19"/>
+        </w:rPr>
+        <w:t>);</w:t>
       </w:r>
     </w:p>
     <w:p>
@@ -11233,7 +14672,97 @@
           <w:szCs w:val="19"/>
         </w:rPr>
         <w:tab/>
-        <w:t>for (int i = 0; i &lt; dataSeq.length(); i++)</w:t>
+        <w:t>for (</w:t>
+      </w:r>
+      <w:proofErr w:type="spellStart"/>
+      <w:r>
+        <w:rPr>
+          <w:color w:val="000000"/>
+          <w:sz w:val="19"/>
+          <w:szCs w:val="19"/>
+        </w:rPr>
+        <w:t>int</w:t>
+      </w:r>
+      <w:proofErr w:type="spellEnd"/>
+      <w:r>
+        <w:rPr>
+          <w:color w:val="000000"/>
+          <w:sz w:val="19"/>
+          <w:szCs w:val="19"/>
+        </w:rPr>
+        <w:t xml:space="preserve"> </w:t>
+      </w:r>
+      <w:proofErr w:type="spellStart"/>
+      <w:r>
+        <w:rPr>
+          <w:color w:val="000000"/>
+          <w:sz w:val="19"/>
+          <w:szCs w:val="19"/>
+        </w:rPr>
+        <w:t>i</w:t>
+      </w:r>
+      <w:proofErr w:type="spellEnd"/>
+      <w:r>
+        <w:rPr>
+          <w:color w:val="000000"/>
+          <w:sz w:val="19"/>
+          <w:szCs w:val="19"/>
+        </w:rPr>
+        <w:t xml:space="preserve"> = 0; </w:t>
+      </w:r>
+      <w:proofErr w:type="spellStart"/>
+      <w:r>
+        <w:rPr>
+          <w:color w:val="000000"/>
+          <w:sz w:val="19"/>
+          <w:szCs w:val="19"/>
+        </w:rPr>
+        <w:t>i</w:t>
+      </w:r>
+      <w:proofErr w:type="spellEnd"/>
+      <w:r>
+        <w:rPr>
+          <w:color w:val="000000"/>
+          <w:sz w:val="19"/>
+          <w:szCs w:val="19"/>
+        </w:rPr>
+        <w:t xml:space="preserve"> &lt; </w:t>
+      </w:r>
+      <w:proofErr w:type="spellStart"/>
+      <w:r>
+        <w:rPr>
+          <w:color w:val="000000"/>
+          <w:sz w:val="19"/>
+          <w:szCs w:val="19"/>
+        </w:rPr>
+        <w:t>dataSeq.length</w:t>
+      </w:r>
+      <w:proofErr w:type="spellEnd"/>
+      <w:r>
+        <w:rPr>
+          <w:color w:val="000000"/>
+          <w:sz w:val="19"/>
+          <w:szCs w:val="19"/>
+        </w:rPr>
+        <w:t xml:space="preserve">(); </w:t>
+      </w:r>
+      <w:proofErr w:type="spellStart"/>
+      <w:r>
+        <w:rPr>
+          <w:color w:val="000000"/>
+          <w:sz w:val="19"/>
+          <w:szCs w:val="19"/>
+        </w:rPr>
+        <w:t>i</w:t>
+      </w:r>
+      <w:proofErr w:type="spellEnd"/>
+      <w:r>
+        <w:rPr>
+          <w:color w:val="000000"/>
+          <w:sz w:val="19"/>
+          <w:szCs w:val="19"/>
+        </w:rPr>
+        <w:t>++)</w:t>
       </w:r>
     </w:p>
     <w:p>
@@ -11309,7 +14838,71 @@
           <w:szCs w:val="19"/>
         </w:rPr>
         <w:tab/>
-        <w:t>if (infoSeq[i].valid_data == DDS_BOOLEAN_TRUE)</w:t>
+        <w:t>if (</w:t>
+      </w:r>
+      <w:proofErr w:type="spellStart"/>
+      <w:r>
+        <w:rPr>
+          <w:color w:val="000000"/>
+          <w:sz w:val="19"/>
+          <w:szCs w:val="19"/>
+        </w:rPr>
+        <w:t>infoSeq</w:t>
+      </w:r>
+      <w:proofErr w:type="spellEnd"/>
+      <w:r>
+        <w:rPr>
+          <w:color w:val="000000"/>
+          <w:sz w:val="19"/>
+          <w:szCs w:val="19"/>
+        </w:rPr>
+        <w:t>[</w:t>
+      </w:r>
+      <w:proofErr w:type="spellStart"/>
+      <w:r>
+        <w:rPr>
+          <w:color w:val="000000"/>
+          <w:sz w:val="19"/>
+          <w:szCs w:val="19"/>
+        </w:rPr>
+        <w:t>i</w:t>
+      </w:r>
+      <w:proofErr w:type="spellEnd"/>
+      <w:proofErr w:type="gramStart"/>
+      <w:r>
+        <w:rPr>
+          <w:color w:val="000000"/>
+          <w:sz w:val="19"/>
+          <w:szCs w:val="19"/>
+        </w:rPr>
+        <w:t>].</w:t>
+      </w:r>
+      <w:proofErr w:type="spellStart"/>
+      <w:r>
+        <w:rPr>
+          <w:color w:val="000000"/>
+          <w:sz w:val="19"/>
+          <w:szCs w:val="19"/>
+        </w:rPr>
+        <w:t>valid</w:t>
+      </w:r>
+      <w:proofErr w:type="gramEnd"/>
+      <w:r>
+        <w:rPr>
+          <w:color w:val="000000"/>
+          <w:sz w:val="19"/>
+          <w:szCs w:val="19"/>
+        </w:rPr>
+        <w:t>_data</w:t>
+      </w:r>
+      <w:proofErr w:type="spellEnd"/>
+      <w:r>
+        <w:rPr>
+          <w:color w:val="000000"/>
+          <w:sz w:val="19"/>
+          <w:szCs w:val="19"/>
+        </w:rPr>
+        <w:t xml:space="preserve"> == DDS_BOOLEAN_TRUE)</w:t>
       </w:r>
     </w:p>
     <w:p>
@@ -11535,13 +15128,61 @@
         </w:rPr>
         <w:tab/>
       </w:r>
-      <w:r>
-        <w:rPr>
-          <w:color w:val="000000"/>
-          <w:sz w:val="19"/>
-          <w:szCs w:val="19"/>
-        </w:rPr>
-        <w:t xml:space="preserve">infoSeq[i].source_timestamp.sec + </w:t>
+      <w:proofErr w:type="spellStart"/>
+      <w:r>
+        <w:rPr>
+          <w:color w:val="000000"/>
+          <w:sz w:val="19"/>
+          <w:szCs w:val="19"/>
+        </w:rPr>
+        <w:t>infoSeq</w:t>
+      </w:r>
+      <w:proofErr w:type="spellEnd"/>
+      <w:r>
+        <w:rPr>
+          <w:color w:val="000000"/>
+          <w:sz w:val="19"/>
+          <w:szCs w:val="19"/>
+        </w:rPr>
+        <w:t>[</w:t>
+      </w:r>
+      <w:proofErr w:type="spellStart"/>
+      <w:r>
+        <w:rPr>
+          <w:color w:val="000000"/>
+          <w:sz w:val="19"/>
+          <w:szCs w:val="19"/>
+        </w:rPr>
+        <w:t>i</w:t>
+      </w:r>
+      <w:proofErr w:type="spellEnd"/>
+      <w:proofErr w:type="gramStart"/>
+      <w:r>
+        <w:rPr>
+          <w:color w:val="000000"/>
+          <w:sz w:val="19"/>
+          <w:szCs w:val="19"/>
+        </w:rPr>
+        <w:t>].</w:t>
+      </w:r>
+      <w:proofErr w:type="spellStart"/>
+      <w:r>
+        <w:rPr>
+          <w:color w:val="000000"/>
+          <w:sz w:val="19"/>
+          <w:szCs w:val="19"/>
+        </w:rPr>
+        <w:t>source_timestamp.sec</w:t>
+      </w:r>
+      <w:proofErr w:type="spellEnd"/>
+      <w:proofErr w:type="gramEnd"/>
+      <w:r>
+        <w:rPr>
+          <w:color w:val="000000"/>
+          <w:sz w:val="19"/>
+          <w:szCs w:val="19"/>
+        </w:rPr>
+        <w:t xml:space="preserve"> + </w:t>
       </w:r>
     </w:p>
     <w:p>
@@ -11598,7 +15239,71 @@
           <w:sz w:val="19"/>
           <w:szCs w:val="19"/>
         </w:rPr>
-        <w:t xml:space="preserve">(infoSeq[i].source_timestamp.nanosec </w:t>
+        <w:t>(</w:t>
+      </w:r>
+      <w:proofErr w:type="spellStart"/>
+      <w:r>
+        <w:rPr>
+          <w:color w:val="000000"/>
+          <w:sz w:val="19"/>
+          <w:szCs w:val="19"/>
+        </w:rPr>
+        <w:t>infoSeq</w:t>
+      </w:r>
+      <w:proofErr w:type="spellEnd"/>
+      <w:r>
+        <w:rPr>
+          <w:color w:val="000000"/>
+          <w:sz w:val="19"/>
+          <w:szCs w:val="19"/>
+        </w:rPr>
+        <w:t>[</w:t>
+      </w:r>
+      <w:proofErr w:type="spellStart"/>
+      <w:r>
+        <w:rPr>
+          <w:color w:val="000000"/>
+          <w:sz w:val="19"/>
+          <w:szCs w:val="19"/>
+        </w:rPr>
+        <w:t>i</w:t>
+      </w:r>
+      <w:proofErr w:type="spellEnd"/>
+      <w:proofErr w:type="gramStart"/>
+      <w:r>
+        <w:rPr>
+          <w:color w:val="000000"/>
+          <w:sz w:val="19"/>
+          <w:szCs w:val="19"/>
+        </w:rPr>
+        <w:t>].</w:t>
+      </w:r>
+      <w:proofErr w:type="spellStart"/>
+      <w:r>
+        <w:rPr>
+          <w:color w:val="000000"/>
+          <w:sz w:val="19"/>
+          <w:szCs w:val="19"/>
+        </w:rPr>
+        <w:t>source</w:t>
+      </w:r>
+      <w:proofErr w:type="gramEnd"/>
+      <w:r>
+        <w:rPr>
+          <w:color w:val="000000"/>
+          <w:sz w:val="19"/>
+          <w:szCs w:val="19"/>
+        </w:rPr>
+        <w:t>_timestamp.nanosec</w:t>
+      </w:r>
+      <w:proofErr w:type="spellEnd"/>
+      <w:r>
+        <w:rPr>
+          <w:color w:val="000000"/>
+          <w:sz w:val="19"/>
+          <w:szCs w:val="19"/>
+        </w:rPr>
+        <w:t xml:space="preserve"> </w:t>
       </w:r>
     </w:p>
     <w:p>
@@ -11623,6 +15328,7 @@
           <w:sz w:val="19"/>
           <w:szCs w:val="19"/>
         </w:rPr>
+        <w:lastRenderedPageBreak/>
         <w:tab/>
       </w:r>
       <w:r>
@@ -11713,7 +15419,61 @@
           <w:szCs w:val="19"/>
         </w:rPr>
         <w:tab/>
-        <w:t>_reader-&gt;NotifyHandlers(&amp;dataSeq[i],</w:t>
+        <w:t>_reader-&gt;</w:t>
+      </w:r>
+      <w:proofErr w:type="spellStart"/>
+      <w:r>
+        <w:rPr>
+          <w:color w:val="000000"/>
+          <w:sz w:val="19"/>
+          <w:szCs w:val="19"/>
+        </w:rPr>
+        <w:t>NotifyHandlers</w:t>
+      </w:r>
+      <w:proofErr w:type="spellEnd"/>
+      <w:r>
+        <w:rPr>
+          <w:color w:val="000000"/>
+          <w:sz w:val="19"/>
+          <w:szCs w:val="19"/>
+        </w:rPr>
+        <w:t>(&amp;</w:t>
+      </w:r>
+      <w:proofErr w:type="spellStart"/>
+      <w:r>
+        <w:rPr>
+          <w:color w:val="000000"/>
+          <w:sz w:val="19"/>
+          <w:szCs w:val="19"/>
+        </w:rPr>
+        <w:t>dataSeq</w:t>
+      </w:r>
+      <w:proofErr w:type="spellEnd"/>
+      <w:r>
+        <w:rPr>
+          <w:color w:val="000000"/>
+          <w:sz w:val="19"/>
+          <w:szCs w:val="19"/>
+        </w:rPr>
+        <w:t>[</w:t>
+      </w:r>
+      <w:proofErr w:type="spellStart"/>
+      <w:r>
+        <w:rPr>
+          <w:color w:val="000000"/>
+          <w:sz w:val="19"/>
+          <w:szCs w:val="19"/>
+        </w:rPr>
+        <w:t>i</w:t>
+      </w:r>
+      <w:proofErr w:type="spellEnd"/>
+      <w:r>
+        <w:rPr>
+          <w:color w:val="000000"/>
+          <w:sz w:val="19"/>
+          <w:szCs w:val="19"/>
+        </w:rPr>
+        <w:t>],</w:t>
       </w:r>
     </w:p>
     <w:p>
@@ -11989,7 +15749,25 @@
           <w:szCs w:val="19"/>
         </w:rPr>
         <w:tab/>
-        <w:t xml:space="preserve">// application passed an empty sequence to the take() call. </w:t>
+        <w:t xml:space="preserve">// application passed an empty sequence to the </w:t>
+      </w:r>
+      <w:proofErr w:type="gramStart"/>
+      <w:r>
+        <w:rPr>
+          <w:color w:val="008000"/>
+          <w:sz w:val="19"/>
+          <w:szCs w:val="19"/>
+        </w:rPr>
+        <w:t>take(</w:t>
+      </w:r>
+      <w:proofErr w:type="gramEnd"/>
+      <w:r>
+        <w:rPr>
+          <w:color w:val="008000"/>
+          <w:sz w:val="19"/>
+          <w:szCs w:val="19"/>
+        </w:rPr>
+        <w:t xml:space="preserve">) call. </w:t>
       </w:r>
     </w:p>
     <w:p>
@@ -12099,7 +15877,88 @@
           <w:szCs w:val="19"/>
         </w:rPr>
         <w:tab/>
-        <w:t>videoReader-&gt;return_loan(dataSeq, infoSeq);</w:t>
+      </w:r>
+      <w:proofErr w:type="spellStart"/>
+      <w:r>
+        <w:rPr>
+          <w:color w:val="000000"/>
+          <w:sz w:val="19"/>
+          <w:szCs w:val="19"/>
+        </w:rPr>
+        <w:t>videoReader</w:t>
+      </w:r>
+      <w:proofErr w:type="spellEnd"/>
+      <w:r>
+        <w:rPr>
+          <w:color w:val="000000"/>
+          <w:sz w:val="19"/>
+          <w:szCs w:val="19"/>
+        </w:rPr>
+        <w:t>-&gt;</w:t>
+      </w:r>
+      <w:proofErr w:type="spellStart"/>
+      <w:r>
+        <w:rPr>
+          <w:color w:val="000000"/>
+          <w:sz w:val="19"/>
+          <w:szCs w:val="19"/>
+        </w:rPr>
+        <w:t>return_</w:t>
+      </w:r>
+      <w:proofErr w:type="gramStart"/>
+      <w:r>
+        <w:rPr>
+          <w:color w:val="000000"/>
+          <w:sz w:val="19"/>
+          <w:szCs w:val="19"/>
+        </w:rPr>
+        <w:t>loan</w:t>
+      </w:r>
+      <w:proofErr w:type="spellEnd"/>
+      <w:r>
+        <w:rPr>
+          <w:color w:val="000000"/>
+          <w:sz w:val="19"/>
+          <w:szCs w:val="19"/>
+        </w:rPr>
+        <w:t>(</w:t>
+      </w:r>
+      <w:proofErr w:type="spellStart"/>
+      <w:proofErr w:type="gramEnd"/>
+      <w:r>
+        <w:rPr>
+          <w:color w:val="000000"/>
+          <w:sz w:val="19"/>
+          <w:szCs w:val="19"/>
+        </w:rPr>
+        <w:t>dataSeq</w:t>
+      </w:r>
+      <w:proofErr w:type="spellEnd"/>
+      <w:r>
+        <w:rPr>
+          <w:color w:val="000000"/>
+          <w:sz w:val="19"/>
+          <w:szCs w:val="19"/>
+        </w:rPr>
+        <w:t xml:space="preserve">, </w:t>
+      </w:r>
+      <w:proofErr w:type="spellStart"/>
+      <w:r>
+        <w:rPr>
+          <w:color w:val="000000"/>
+          <w:sz w:val="19"/>
+          <w:szCs w:val="19"/>
+        </w:rPr>
+        <w:t>infoSeq</w:t>
+      </w:r>
+      <w:proofErr w:type="spellEnd"/>
+      <w:r>
+        <w:rPr>
+          <w:color w:val="000000"/>
+          <w:sz w:val="19"/>
+          <w:szCs w:val="19"/>
+        </w:rPr>
+        <w:t>);</w:t>
       </w:r>
     </w:p>
     <w:p>
@@ -12172,8 +16031,17 @@
     </w:p>
     <w:p>
       <w:r>
-        <w:t xml:space="preserve">The VideoStreamReader translates the DDS video data into a format the framework recognizes in the </w:t>
-      </w:r>
+        <w:t xml:space="preserve">The </w:t>
+      </w:r>
+      <w:proofErr w:type="spellStart"/>
+      <w:r>
+        <w:t>VideoStreamReader</w:t>
+      </w:r>
+      <w:proofErr w:type="spellEnd"/>
+      <w:r>
+        <w:t xml:space="preserve"> translates the DDS video data into a format the framework recognizes in the </w:t>
+      </w:r>
+      <w:proofErr w:type="spellStart"/>
       <w:r>
         <w:rPr>
           <w:rFonts w:ascii="Courier" w:hAnsi="Courier"/>
@@ -12182,6 +16050,7 @@
         </w:rPr>
         <w:t>NotifyHandlers</w:t>
       </w:r>
+      <w:proofErr w:type="spellEnd"/>
       <w:r>
         <w:t xml:space="preserve"> method:</w:t>
       </w:r>
@@ -12226,7 +16095,63 @@
           <w:sz w:val="19"/>
           <w:szCs w:val="19"/>
         </w:rPr>
-        <w:t xml:space="preserve">void VideoStreamReader::NotifyHandlers(VideoStream *frame, </w:t>
+        <w:t xml:space="preserve">void </w:t>
+      </w:r>
+      <w:proofErr w:type="spellStart"/>
+      <w:proofErr w:type="gramStart"/>
+      <w:r>
+        <w:rPr>
+          <w:color w:val="000000"/>
+          <w:sz w:val="19"/>
+          <w:szCs w:val="19"/>
+        </w:rPr>
+        <w:t>VideoStreamReader</w:t>
+      </w:r>
+      <w:proofErr w:type="spellEnd"/>
+      <w:r>
+        <w:rPr>
+          <w:color w:val="000000"/>
+          <w:sz w:val="19"/>
+          <w:szCs w:val="19"/>
+        </w:rPr>
+        <w:t>::</w:t>
+      </w:r>
+      <w:proofErr w:type="spellStart"/>
+      <w:proofErr w:type="gramEnd"/>
+      <w:r>
+        <w:rPr>
+          <w:color w:val="000000"/>
+          <w:sz w:val="19"/>
+          <w:szCs w:val="19"/>
+        </w:rPr>
+        <w:t>NotifyHandlers</w:t>
+      </w:r>
+      <w:proofErr w:type="spellEnd"/>
+      <w:r>
+        <w:rPr>
+          <w:color w:val="000000"/>
+          <w:sz w:val="19"/>
+          <w:szCs w:val="19"/>
+        </w:rPr>
+        <w:t>(</w:t>
+      </w:r>
+      <w:proofErr w:type="spellStart"/>
+      <w:r>
+        <w:rPr>
+          <w:color w:val="000000"/>
+          <w:sz w:val="19"/>
+          <w:szCs w:val="19"/>
+        </w:rPr>
+        <w:t>VideoStream</w:t>
+      </w:r>
+      <w:proofErr w:type="spellEnd"/>
+      <w:r>
+        <w:rPr>
+          <w:color w:val="000000"/>
+          <w:sz w:val="19"/>
+          <w:szCs w:val="19"/>
+        </w:rPr>
+        <w:t xml:space="preserve"> *frame, </w:t>
       </w:r>
     </w:p>
     <w:p>
@@ -12334,7 +16259,24 @@
           <w:szCs w:val="19"/>
         </w:rPr>
         <w:tab/>
-        <w:t>EMDSBuffer *buffer = NULL;</w:t>
+      </w:r>
+      <w:proofErr w:type="spellStart"/>
+      <w:r>
+        <w:rPr>
+          <w:color w:val="000000"/>
+          <w:sz w:val="19"/>
+          <w:szCs w:val="19"/>
+        </w:rPr>
+        <w:t>EMDSBuffer</w:t>
+      </w:r>
+      <w:proofErr w:type="spellEnd"/>
+      <w:r>
+        <w:rPr>
+          <w:color w:val="000000"/>
+          <w:sz w:val="19"/>
+          <w:szCs w:val="19"/>
+        </w:rPr>
+        <w:t xml:space="preserve"> *buffer = NULL;</w:t>
       </w:r>
     </w:p>
     <w:p>
@@ -12377,7 +16319,53 @@
           <w:szCs w:val="19"/>
         </w:rPr>
         <w:tab/>
-        <w:t>for (std::vector&lt;VideoEventHandler *&gt;::iterator it =</w:t>
+        <w:t>for (</w:t>
+      </w:r>
+      <w:proofErr w:type="spellStart"/>
+      <w:proofErr w:type="gramStart"/>
+      <w:r>
+        <w:rPr>
+          <w:color w:val="000000"/>
+          <w:sz w:val="19"/>
+          <w:szCs w:val="19"/>
+        </w:rPr>
+        <w:t>std</w:t>
+      </w:r>
+      <w:proofErr w:type="spellEnd"/>
+      <w:r>
+        <w:rPr>
+          <w:color w:val="000000"/>
+          <w:sz w:val="19"/>
+          <w:szCs w:val="19"/>
+        </w:rPr>
+        <w:t>::</w:t>
+      </w:r>
+      <w:proofErr w:type="gramEnd"/>
+      <w:r>
+        <w:rPr>
+          <w:color w:val="000000"/>
+          <w:sz w:val="19"/>
+          <w:szCs w:val="19"/>
+        </w:rPr>
+        <w:t>vector&lt;</w:t>
+      </w:r>
+      <w:proofErr w:type="spellStart"/>
+      <w:r>
+        <w:rPr>
+          <w:color w:val="000000"/>
+          <w:sz w:val="19"/>
+          <w:szCs w:val="19"/>
+        </w:rPr>
+        <w:t>VideoEventHandler</w:t>
+      </w:r>
+      <w:proofErr w:type="spellEnd"/>
+      <w:r>
+        <w:rPr>
+          <w:color w:val="000000"/>
+          <w:sz w:val="19"/>
+          <w:szCs w:val="19"/>
+        </w:rPr>
+        <w:t xml:space="preserve"> *&gt;::iterator it =</w:t>
       </w:r>
     </w:p>
     <w:p>
@@ -12458,7 +16446,25 @@
           <w:sz w:val="19"/>
           <w:szCs w:val="19"/>
         </w:rPr>
-        <w:t>_eventHandlers.begin();</w:t>
+        <w:t>_</w:t>
+      </w:r>
+      <w:proofErr w:type="spellStart"/>
+      <w:r>
+        <w:rPr>
+          <w:color w:val="000000"/>
+          <w:sz w:val="19"/>
+          <w:szCs w:val="19"/>
+        </w:rPr>
+        <w:t>eventHandlers.begin</w:t>
+      </w:r>
+      <w:proofErr w:type="spellEnd"/>
+      <w:r>
+        <w:rPr>
+          <w:color w:val="000000"/>
+          <w:sz w:val="19"/>
+          <w:szCs w:val="19"/>
+        </w:rPr>
+        <w:t>();</w:t>
       </w:r>
     </w:p>
     <w:p>
@@ -12492,7 +16498,42 @@
           <w:szCs w:val="19"/>
         </w:rPr>
         <w:tab/>
-        <w:t>it != _eventHandlers.end(); it++)</w:t>
+      </w:r>
+      <w:proofErr w:type="gramStart"/>
+      <w:r>
+        <w:rPr>
+          <w:color w:val="000000"/>
+          <w:sz w:val="19"/>
+          <w:szCs w:val="19"/>
+        </w:rPr>
+        <w:t>it !</w:t>
+      </w:r>
+      <w:proofErr w:type="gramEnd"/>
+      <w:r>
+        <w:rPr>
+          <w:color w:val="000000"/>
+          <w:sz w:val="19"/>
+          <w:szCs w:val="19"/>
+        </w:rPr>
+        <w:t>= _</w:t>
+      </w:r>
+      <w:proofErr w:type="spellStart"/>
+      <w:r>
+        <w:rPr>
+          <w:color w:val="000000"/>
+          <w:sz w:val="19"/>
+          <w:szCs w:val="19"/>
+        </w:rPr>
+        <w:t>eventHandlers.end</w:t>
+      </w:r>
+      <w:proofErr w:type="spellEnd"/>
+      <w:r>
+        <w:rPr>
+          <w:color w:val="000000"/>
+          <w:sz w:val="19"/>
+          <w:szCs w:val="19"/>
+        </w:rPr>
+        <w:t>(); it++)</w:t>
       </w:r>
     </w:p>
     <w:p>
@@ -12552,7 +16593,42 @@
           <w:szCs w:val="19"/>
         </w:rPr>
         <w:tab/>
-        <w:t xml:space="preserve">DDS_Octet *frameBinaryData = </w:t>
+      </w:r>
+      <w:proofErr w:type="spellStart"/>
+      <w:r>
+        <w:rPr>
+          <w:color w:val="000000"/>
+          <w:sz w:val="19"/>
+          <w:szCs w:val="19"/>
+        </w:rPr>
+        <w:t>DDS_Octet</w:t>
+      </w:r>
+      <w:proofErr w:type="spellEnd"/>
+      <w:r>
+        <w:rPr>
+          <w:color w:val="000000"/>
+          <w:sz w:val="19"/>
+          <w:szCs w:val="19"/>
+        </w:rPr>
+        <w:t xml:space="preserve"> *</w:t>
+      </w:r>
+      <w:proofErr w:type="spellStart"/>
+      <w:r>
+        <w:rPr>
+          <w:color w:val="000000"/>
+          <w:sz w:val="19"/>
+          <w:szCs w:val="19"/>
+        </w:rPr>
+        <w:t>frameBinaryData</w:t>
+      </w:r>
+      <w:proofErr w:type="spellEnd"/>
+      <w:r>
+        <w:rPr>
+          <w:color w:val="000000"/>
+          <w:sz w:val="19"/>
+          <w:szCs w:val="19"/>
+        </w:rPr>
+        <w:t xml:space="preserve"> = </w:t>
       </w:r>
     </w:p>
     <w:p>
@@ -12601,7 +16677,43 @@
           <w:sz w:val="19"/>
           <w:szCs w:val="19"/>
         </w:rPr>
-        <w:t>frame-&gt;frame.get_contiguous_buffer();</w:t>
+        <w:t>frame-&gt;</w:t>
+      </w:r>
+      <w:proofErr w:type="spellStart"/>
+      <w:r>
+        <w:rPr>
+          <w:color w:val="000000"/>
+          <w:sz w:val="19"/>
+          <w:szCs w:val="19"/>
+        </w:rPr>
+        <w:t>frame.get_contiguous_</w:t>
+      </w:r>
+      <w:proofErr w:type="gramStart"/>
+      <w:r>
+        <w:rPr>
+          <w:color w:val="000000"/>
+          <w:sz w:val="19"/>
+          <w:szCs w:val="19"/>
+        </w:rPr>
+        <w:t>buffer</w:t>
+      </w:r>
+      <w:proofErr w:type="spellEnd"/>
+      <w:r>
+        <w:rPr>
+          <w:color w:val="000000"/>
+          <w:sz w:val="19"/>
+          <w:szCs w:val="19"/>
+        </w:rPr>
+        <w:t>(</w:t>
+      </w:r>
+      <w:proofErr w:type="gramEnd"/>
+      <w:r>
+        <w:rPr>
+          <w:color w:val="000000"/>
+          <w:sz w:val="19"/>
+          <w:szCs w:val="19"/>
+        </w:rPr>
+        <w:t>);</w:t>
       </w:r>
     </w:p>
     <w:p>
@@ -12686,7 +16798,62 @@
           <w:szCs w:val="19"/>
         </w:rPr>
         <w:tab/>
-        <w:t xml:space="preserve">EMDSBuffer *buffer = new EMDSBuffer(frame-&gt;frame.length()); </w:t>
+      </w:r>
+      <w:proofErr w:type="spellStart"/>
+      <w:r>
+        <w:rPr>
+          <w:color w:val="000000"/>
+          <w:sz w:val="19"/>
+          <w:szCs w:val="19"/>
+        </w:rPr>
+        <w:t>EMDSBuffer</w:t>
+      </w:r>
+      <w:proofErr w:type="spellEnd"/>
+      <w:r>
+        <w:rPr>
+          <w:color w:val="000000"/>
+          <w:sz w:val="19"/>
+          <w:szCs w:val="19"/>
+        </w:rPr>
+        <w:t xml:space="preserve"> *buffer = new </w:t>
+      </w:r>
+      <w:proofErr w:type="spellStart"/>
+      <w:r>
+        <w:rPr>
+          <w:color w:val="000000"/>
+          <w:sz w:val="19"/>
+          <w:szCs w:val="19"/>
+        </w:rPr>
+        <w:t>EMDSBuffer</w:t>
+      </w:r>
+      <w:proofErr w:type="spellEnd"/>
+      <w:r>
+        <w:rPr>
+          <w:color w:val="000000"/>
+          <w:sz w:val="19"/>
+          <w:szCs w:val="19"/>
+        </w:rPr>
+        <w:t>(frame-&gt;</w:t>
+      </w:r>
+      <w:proofErr w:type="spellStart"/>
+      <w:proofErr w:type="gramStart"/>
+      <w:r>
+        <w:rPr>
+          <w:color w:val="000000"/>
+          <w:sz w:val="19"/>
+          <w:szCs w:val="19"/>
+        </w:rPr>
+        <w:t>frame.length</w:t>
+      </w:r>
+      <w:proofErr w:type="spellEnd"/>
+      <w:proofErr w:type="gramEnd"/>
+      <w:r>
+        <w:rPr>
+          <w:color w:val="000000"/>
+          <w:sz w:val="19"/>
+          <w:szCs w:val="19"/>
+        </w:rPr>
+        <w:t xml:space="preserve">()); </w:t>
       </w:r>
     </w:p>
     <w:p>
@@ -12771,7 +16938,63 @@
           <w:szCs w:val="19"/>
         </w:rPr>
         <w:tab/>
-        <w:t>buffer-&gt;SetData(frameBinaryData, frame-&gt;frame.length());</w:t>
+        <w:t>buffer-&gt;</w:t>
+      </w:r>
+      <w:proofErr w:type="spellStart"/>
+      <w:proofErr w:type="gramStart"/>
+      <w:r>
+        <w:rPr>
+          <w:color w:val="000000"/>
+          <w:sz w:val="19"/>
+          <w:szCs w:val="19"/>
+        </w:rPr>
+        <w:t>SetData</w:t>
+      </w:r>
+      <w:proofErr w:type="spellEnd"/>
+      <w:r>
+        <w:rPr>
+          <w:color w:val="000000"/>
+          <w:sz w:val="19"/>
+          <w:szCs w:val="19"/>
+        </w:rPr>
+        <w:t>(</w:t>
+      </w:r>
+      <w:proofErr w:type="spellStart"/>
+      <w:proofErr w:type="gramEnd"/>
+      <w:r>
+        <w:rPr>
+          <w:color w:val="000000"/>
+          <w:sz w:val="19"/>
+          <w:szCs w:val="19"/>
+        </w:rPr>
+        <w:t>frameBinaryData</w:t>
+      </w:r>
+      <w:proofErr w:type="spellEnd"/>
+      <w:r>
+        <w:rPr>
+          <w:color w:val="000000"/>
+          <w:sz w:val="19"/>
+          <w:szCs w:val="19"/>
+        </w:rPr>
+        <w:t>, frame-&gt;</w:t>
+      </w:r>
+      <w:proofErr w:type="spellStart"/>
+      <w:r>
+        <w:rPr>
+          <w:color w:val="000000"/>
+          <w:sz w:val="19"/>
+          <w:szCs w:val="19"/>
+        </w:rPr>
+        <w:t>frame.length</w:t>
+      </w:r>
+      <w:proofErr w:type="spellEnd"/>
+      <w:r>
+        <w:rPr>
+          <w:color w:val="000000"/>
+          <w:sz w:val="19"/>
+          <w:szCs w:val="19"/>
+        </w:rPr>
+        <w:t>());</w:t>
       </w:r>
       <w:r>
         <w:rPr>
@@ -12821,7 +17044,43 @@
           <w:szCs w:val="19"/>
         </w:rPr>
         <w:tab/>
-        <w:t>buffer-&gt;SetSeqn(frame-&gt;sequence_number);</w:t>
+        <w:t>buffer-&gt;</w:t>
+      </w:r>
+      <w:proofErr w:type="spellStart"/>
+      <w:r>
+        <w:rPr>
+          <w:color w:val="000000"/>
+          <w:sz w:val="19"/>
+          <w:szCs w:val="19"/>
+        </w:rPr>
+        <w:t>SetSeqn</w:t>
+      </w:r>
+      <w:proofErr w:type="spellEnd"/>
+      <w:r>
+        <w:rPr>
+          <w:color w:val="000000"/>
+          <w:sz w:val="19"/>
+          <w:szCs w:val="19"/>
+        </w:rPr>
+        <w:t>(frame-&gt;</w:t>
+      </w:r>
+      <w:proofErr w:type="spellStart"/>
+      <w:r>
+        <w:rPr>
+          <w:color w:val="000000"/>
+          <w:sz w:val="19"/>
+          <w:szCs w:val="19"/>
+        </w:rPr>
+        <w:t>sequence_number</w:t>
+      </w:r>
+      <w:proofErr w:type="spellEnd"/>
+      <w:r>
+        <w:rPr>
+          <w:color w:val="000000"/>
+          <w:sz w:val="19"/>
+          <w:szCs w:val="19"/>
+        </w:rPr>
+        <w:t>);</w:t>
       </w:r>
     </w:p>
     <w:p>
@@ -12855,7 +17114,25 @@
           <w:szCs w:val="19"/>
         </w:rPr>
         <w:tab/>
-        <w:t>buffer-&gt;SetTimestamp(timestamp);</w:t>
+        <w:t>buffer-&gt;</w:t>
+      </w:r>
+      <w:proofErr w:type="spellStart"/>
+      <w:r>
+        <w:rPr>
+          <w:color w:val="000000"/>
+          <w:sz w:val="19"/>
+          <w:szCs w:val="19"/>
+        </w:rPr>
+        <w:t>SetTimestamp</w:t>
+      </w:r>
+      <w:proofErr w:type="spellEnd"/>
+      <w:r>
+        <w:rPr>
+          <w:color w:val="000000"/>
+          <w:sz w:val="19"/>
+          <w:szCs w:val="19"/>
+        </w:rPr>
+        <w:t>(timestamp);</w:t>
       </w:r>
     </w:p>
     <w:p>
@@ -12974,7 +17251,25 @@
           <w:szCs w:val="19"/>
         </w:rPr>
         <w:tab/>
-        <w:t>(*it)-&gt;OnFrameUpdate(buffer);</w:t>
+        <w:t>(*it)-&gt;</w:t>
+      </w:r>
+      <w:proofErr w:type="spellStart"/>
+      <w:r>
+        <w:rPr>
+          <w:color w:val="000000"/>
+          <w:sz w:val="19"/>
+          <w:szCs w:val="19"/>
+        </w:rPr>
+        <w:t>OnFrameUpdate</w:t>
+      </w:r>
+      <w:proofErr w:type="spellEnd"/>
+      <w:r>
+        <w:rPr>
+          <w:color w:val="000000"/>
+          <w:sz w:val="19"/>
+          <w:szCs w:val="19"/>
+        </w:rPr>
+        <w:t>(buffer);</w:t>
       </w:r>
     </w:p>
     <w:p>
@@ -13110,13 +17405,23 @@
       <w:r>
         <w:t xml:space="preserve">The Video Subscriber creates a class called </w:t>
       </w:r>
+      <w:proofErr w:type="spellStart"/>
       <w:r>
         <w:rPr>
           <w:rFonts w:ascii="Consolas" w:hAnsi="Consolas" w:cs="Consolas"/>
           <w:sz w:val="19"/>
           <w:szCs w:val="19"/>
         </w:rPr>
-        <w:t xml:space="preserve">VideoDisplayHandler </w:t>
+        <w:t>VideoDisplayHandler</w:t>
+      </w:r>
+      <w:proofErr w:type="spellEnd"/>
+      <w:r>
+        <w:rPr>
+          <w:rFonts w:ascii="Consolas" w:hAnsi="Consolas" w:cs="Consolas"/>
+          <w:sz w:val="19"/>
+          <w:szCs w:val="19"/>
+        </w:rPr>
+        <w:t xml:space="preserve"> </w:t>
       </w:r>
       <w:r>
         <w:t xml:space="preserve">that is responsible for notifying the </w:t>
@@ -13124,6 +17429,7 @@
       <w:r>
         <w:t xml:space="preserve">framework that data has arrived.  This uses an </w:t>
       </w:r>
+      <w:proofErr w:type="spellStart"/>
       <w:r>
         <w:rPr>
           <w:rFonts w:ascii="Courier" w:hAnsi="Courier"/>
@@ -13132,6 +17438,7 @@
         </w:rPr>
         <w:t>EMDSVideoOutput</w:t>
       </w:r>
+      <w:proofErr w:type="spellEnd"/>
       <w:r>
         <w:rPr>
           <w:rFonts w:ascii="Courier" w:hAnsi="Courier"/>
@@ -13215,8 +17522,46 @@
           <w:sz w:val="19"/>
           <w:szCs w:val="19"/>
         </w:rPr>
-        <w:t>class VideoDisplayHandler : public VideoEventHandler</w:t>
-      </w:r>
+        <w:t xml:space="preserve">class </w:t>
+      </w:r>
+      <w:proofErr w:type="spellStart"/>
+      <w:proofErr w:type="gramStart"/>
+      <w:r>
+        <w:rPr>
+          <w:color w:val="000000"/>
+          <w:sz w:val="19"/>
+          <w:szCs w:val="19"/>
+        </w:rPr>
+        <w:t>VideoDisplayHandler</w:t>
+      </w:r>
+      <w:proofErr w:type="spellEnd"/>
+      <w:r>
+        <w:rPr>
+          <w:color w:val="000000"/>
+          <w:sz w:val="19"/>
+          <w:szCs w:val="19"/>
+        </w:rPr>
+        <w:t xml:space="preserve"> :</w:t>
+      </w:r>
+      <w:proofErr w:type="gramEnd"/>
+      <w:r>
+        <w:rPr>
+          <w:color w:val="000000"/>
+          <w:sz w:val="19"/>
+          <w:szCs w:val="19"/>
+        </w:rPr>
+        <w:t xml:space="preserve"> public </w:t>
+      </w:r>
+      <w:proofErr w:type="spellStart"/>
+      <w:r>
+        <w:rPr>
+          <w:color w:val="000000"/>
+          <w:sz w:val="19"/>
+          <w:szCs w:val="19"/>
+        </w:rPr>
+        <w:t>VideoEventHandler</w:t>
+      </w:r>
+      <w:proofErr w:type="spellEnd"/>
     </w:p>
     <w:p>
       <w:pPr>
@@ -13317,7 +17662,45 @@
           <w:szCs w:val="19"/>
         </w:rPr>
         <w:tab/>
-        <w:t>virtual void OnFrameUpdate(EMDSBuffer *buffer)</w:t>
+        <w:t xml:space="preserve">virtual void </w:t>
+      </w:r>
+      <w:proofErr w:type="spellStart"/>
+      <w:proofErr w:type="gramStart"/>
+      <w:r>
+        <w:rPr>
+          <w:color w:val="000000"/>
+          <w:sz w:val="19"/>
+          <w:szCs w:val="19"/>
+        </w:rPr>
+        <w:t>OnFrameUpdate</w:t>
+      </w:r>
+      <w:proofErr w:type="spellEnd"/>
+      <w:r>
+        <w:rPr>
+          <w:color w:val="000000"/>
+          <w:sz w:val="19"/>
+          <w:szCs w:val="19"/>
+        </w:rPr>
+        <w:t>(</w:t>
+      </w:r>
+      <w:proofErr w:type="spellStart"/>
+      <w:proofErr w:type="gramEnd"/>
+      <w:r>
+        <w:rPr>
+          <w:color w:val="000000"/>
+          <w:sz w:val="19"/>
+          <w:szCs w:val="19"/>
+        </w:rPr>
+        <w:t>EMDSBuffer</w:t>
+      </w:r>
+      <w:proofErr w:type="spellEnd"/>
+      <w:r>
+        <w:rPr>
+          <w:color w:val="000000"/>
+          <w:sz w:val="19"/>
+          <w:szCs w:val="19"/>
+        </w:rPr>
+        <w:t xml:space="preserve"> *buffer)</w:t>
       </w:r>
     </w:p>
     <w:p>
@@ -13377,7 +17760,25 @@
           <w:szCs w:val="19"/>
         </w:rPr>
         <w:tab/>
-        <w:t>_outputHandler-&gt;</w:t>
+        <w:t>_</w:t>
+      </w:r>
+      <w:proofErr w:type="spellStart"/>
+      <w:r>
+        <w:rPr>
+          <w:color w:val="000000"/>
+          <w:sz w:val="19"/>
+          <w:szCs w:val="19"/>
+        </w:rPr>
+        <w:t>outputHandler</w:t>
+      </w:r>
+      <w:proofErr w:type="spellEnd"/>
+      <w:r>
+        <w:rPr>
+          <w:color w:val="000000"/>
+          <w:sz w:val="19"/>
+          <w:szCs w:val="19"/>
+        </w:rPr>
+        <w:t>-&gt;</w:t>
       </w:r>
     </w:p>
     <w:p>
@@ -13420,13 +17821,69 @@
         </w:rPr>
         <w:tab/>
       </w:r>
-      <w:r>
-        <w:rPr>
-          <w:color w:val="000000"/>
-          <w:sz w:val="19"/>
-          <w:szCs w:val="19"/>
-        </w:rPr>
-        <w:t>GetFrameHandler()-&gt;FrameReady(_outputHandler,</w:t>
+      <w:proofErr w:type="spellStart"/>
+      <w:proofErr w:type="gramStart"/>
+      <w:r>
+        <w:rPr>
+          <w:color w:val="000000"/>
+          <w:sz w:val="19"/>
+          <w:szCs w:val="19"/>
+        </w:rPr>
+        <w:t>GetFrameHandler</w:t>
+      </w:r>
+      <w:proofErr w:type="spellEnd"/>
+      <w:r>
+        <w:rPr>
+          <w:color w:val="000000"/>
+          <w:sz w:val="19"/>
+          <w:szCs w:val="19"/>
+        </w:rPr>
+        <w:t>(</w:t>
+      </w:r>
+      <w:proofErr w:type="gramEnd"/>
+      <w:r>
+        <w:rPr>
+          <w:color w:val="000000"/>
+          <w:sz w:val="19"/>
+          <w:szCs w:val="19"/>
+        </w:rPr>
+        <w:t>)-&gt;</w:t>
+      </w:r>
+      <w:proofErr w:type="spellStart"/>
+      <w:r>
+        <w:rPr>
+          <w:color w:val="000000"/>
+          <w:sz w:val="19"/>
+          <w:szCs w:val="19"/>
+        </w:rPr>
+        <w:t>FrameReady</w:t>
+      </w:r>
+      <w:proofErr w:type="spellEnd"/>
+      <w:r>
+        <w:rPr>
+          <w:color w:val="000000"/>
+          <w:sz w:val="19"/>
+          <w:szCs w:val="19"/>
+        </w:rPr>
+        <w:t>(_</w:t>
+      </w:r>
+      <w:proofErr w:type="spellStart"/>
+      <w:r>
+        <w:rPr>
+          <w:color w:val="000000"/>
+          <w:sz w:val="19"/>
+          <w:szCs w:val="19"/>
+        </w:rPr>
+        <w:t>outputHandler</w:t>
+      </w:r>
+      <w:proofErr w:type="spellEnd"/>
+      <w:r>
+        <w:rPr>
+          <w:color w:val="000000"/>
+          <w:sz w:val="19"/>
+          <w:szCs w:val="19"/>
+        </w:rPr>
+        <w:t>,</w:t>
       </w:r>
     </w:p>
     <w:p>
@@ -13611,7 +18068,23 @@
     </w:p>
     <w:p>
       <w:r>
-        <w:t>The application sends notifications to the GStreamer framework to say that video data has been received from the network and is ready to be processed.  The VideoOutput.cxx file contains a wrapper around the GStreamer framework, including specifying the type of codecs the application can handle.  This code is not directly related to RTI Connext DDS, so it is not covered in depth.</w:t>
+        <w:t xml:space="preserve">The application sends notifications to the </w:t>
+      </w:r>
+      <w:proofErr w:type="spellStart"/>
+      <w:r>
+        <w:t>GStreamer</w:t>
+      </w:r>
+      <w:proofErr w:type="spellEnd"/>
+      <w:r>
+        <w:t xml:space="preserve"> framework to say that video data has been received from the network and is ready to be processed.  The VideoOutput.cxx file contains a wrapper around the </w:t>
+      </w:r>
+      <w:proofErr w:type="spellStart"/>
+      <w:r>
+        <w:t>GStreamer</w:t>
+      </w:r>
+      <w:proofErr w:type="spellEnd"/>
+      <w:r>
+        <w:t xml:space="preserve"> framework, including specifying the type of codecs the application can handle.  This code is not directly related to RTI Connext DDS, so it is not covered in depth.</w:t>
       </w:r>
     </w:p>
     <w:p>
@@ -13672,7 +18145,23 @@
           <w:rStyle w:val="pln"/>
           <w:color w:val="000000"/>
         </w:rPr>
-        <w:t xml:space="preserve">_displayPipeline </w:t>
+        <w:t>_</w:t>
+      </w:r>
+      <w:proofErr w:type="spellStart"/>
+      <w:r>
+        <w:rPr>
+          <w:rStyle w:val="pln"/>
+          <w:color w:val="000000"/>
+        </w:rPr>
+        <w:t>displayPipeline</w:t>
+      </w:r>
+      <w:proofErr w:type="spellEnd"/>
+      <w:r>
+        <w:rPr>
+          <w:rStyle w:val="pln"/>
+          <w:color w:val="000000"/>
+        </w:rPr>
+        <w:t xml:space="preserve"> </w:t>
       </w:r>
       <w:r>
         <w:rPr>
@@ -13692,7 +18181,15 @@
           <w:rStyle w:val="pln"/>
           <w:color w:val="000000"/>
         </w:rPr>
-        <w:t xml:space="preserve">    </w:t>
+        <w:t xml:space="preserve"> </w:t>
+      </w:r>
+      <w:proofErr w:type="gramStart"/>
+      <w:r>
+        <w:rPr>
+          <w:rStyle w:val="pln"/>
+          <w:color w:val="000000"/>
+        </w:rPr>
+        <w:t xml:space="preserve">   </w:t>
       </w:r>
       <w:r>
         <w:rPr>
@@ -13701,6 +18198,8 @@
         </w:rPr>
         <w:t>(</w:t>
       </w:r>
+      <w:proofErr w:type="spellStart"/>
+      <w:proofErr w:type="gramEnd"/>
       <w:r>
         <w:rPr>
           <w:rStyle w:val="typ"/>
@@ -13708,6 +18207,7 @@
         </w:rPr>
         <w:t>GstPipeline</w:t>
       </w:r>
+      <w:proofErr w:type="spellEnd"/>
       <w:r>
         <w:rPr>
           <w:rStyle w:val="pln"/>
@@ -13722,6 +18222,7 @@
         </w:rPr>
         <w:t>*)</w:t>
       </w:r>
+      <w:proofErr w:type="spellStart"/>
       <w:r>
         <w:rPr>
           <w:rStyle w:val="pln"/>
@@ -13729,6 +18230,7 @@
         </w:rPr>
         <w:t>gst_parse_launch</w:t>
       </w:r>
+      <w:proofErr w:type="spellEnd"/>
       <w:r>
         <w:rPr>
           <w:rStyle w:val="pun"/>
@@ -13754,87 +18256,39 @@
           <w:rStyle w:val="str"/>
           <w:color w:val="008800"/>
         </w:rPr>
-        <w:t>"appsrc name=\"src\" is-live=\"true\" do-timestamp=\"true\" "</w:t>
-      </w:r>
-      <w:r>
-        <w:rPr>
-          <w:color w:val="000000"/>
-        </w:rPr>
-        <w:br/>
-      </w:r>
-      <w:r>
-        <w:rPr>
-          <w:rStyle w:val="pln"/>
-          <w:color w:val="000000"/>
-        </w:rPr>
-        <w:t xml:space="preserve">    </w:t>
-      </w:r>
+        <w:t>"</w:t>
+      </w:r>
+      <w:proofErr w:type="spellStart"/>
       <w:r>
         <w:rPr>
           <w:rStyle w:val="str"/>
           <w:color w:val="008800"/>
         </w:rPr>
-        <w:t>"caps=\"video/x-vp8, width=(int)640, height=(int)360, "</w:t>
-      </w:r>
-      <w:r>
-        <w:rPr>
-          <w:color w:val="000000"/>
-        </w:rPr>
-        <w:br/>
-      </w:r>
-      <w:r>
-        <w:rPr>
-          <w:rStyle w:val="pln"/>
-          <w:color w:val="000000"/>
-        </w:rPr>
-        <w:t xml:space="preserve">    </w:t>
-      </w:r>
+        <w:t>appsrc</w:t>
+      </w:r>
+      <w:proofErr w:type="spellEnd"/>
       <w:r>
         <w:rPr>
           <w:rStyle w:val="str"/>
           <w:color w:val="008800"/>
         </w:rPr>
-        <w:t>"pixel-aspect-ratio=(fraction)1/1, framerate=(fraction)1000/1\" ! "</w:t>
-      </w:r>
-      <w:r>
-        <w:rPr>
-          <w:color w:val="000000"/>
-        </w:rPr>
-        <w:br/>
-      </w:r>
-      <w:r>
-        <w:rPr>
-          <w:rStyle w:val="pln"/>
-          <w:color w:val="000000"/>
-        </w:rPr>
-        <w:t xml:space="preserve">    </w:t>
-      </w:r>
+        <w:t xml:space="preserve"> name=\"</w:t>
+      </w:r>
+      <w:proofErr w:type="spellStart"/>
       <w:r>
         <w:rPr>
           <w:rStyle w:val="str"/>
           <w:color w:val="008800"/>
         </w:rPr>
-        <w:t>"queue2 ! vp8dec ! queue2 ! "</w:t>
-      </w:r>
-      <w:r>
-        <w:rPr>
-          <w:color w:val="000000"/>
-        </w:rPr>
-        <w:br/>
-      </w:r>
-      <w:r>
-        <w:rPr>
-          <w:rStyle w:val="pln"/>
-          <w:color w:val="000000"/>
-        </w:rPr>
-        <w:t xml:space="preserve">    </w:t>
-      </w:r>
+        <w:t>src</w:t>
+      </w:r>
+      <w:proofErr w:type="spellEnd"/>
       <w:r>
         <w:rPr>
           <w:rStyle w:val="str"/>
           <w:color w:val="008800"/>
         </w:rPr>
-        <w:t>"videorate ! video/x-raw-yuv,framerate=25/1 ! "</w:t>
+        <w:t>\" is-live=\"true\" do-timestamp=\"true\" "</w:t>
       </w:r>
       <w:r>
         <w:rPr>
@@ -13854,27 +18308,238 @@
           <w:rStyle w:val="str"/>
           <w:color w:val="008800"/>
         </w:rPr>
-        <w:t>"ffmpegcolorspace ! "</w:t>
-      </w:r>
-      <w:r>
-        <w:rPr>
-          <w:color w:val="000000"/>
-        </w:rPr>
-        <w:br/>
-      </w:r>
-      <w:r>
-        <w:rPr>
-          <w:rStyle w:val="pln"/>
-          <w:color w:val="000000"/>
-        </w:rPr>
-        <w:t xml:space="preserve">    </w:t>
-      </w:r>
+        <w:t>"caps=\"video/x-vp8, width=(</w:t>
+      </w:r>
+      <w:proofErr w:type="spellStart"/>
       <w:r>
         <w:rPr>
           <w:rStyle w:val="str"/>
           <w:color w:val="008800"/>
         </w:rPr>
-        <w:t>"directdrawsink name=\"sink\""</w:t>
+        <w:t>int</w:t>
+      </w:r>
+      <w:proofErr w:type="spellEnd"/>
+      <w:r>
+        <w:rPr>
+          <w:rStyle w:val="str"/>
+          <w:color w:val="008800"/>
+        </w:rPr>
+        <w:t>)640, height=(</w:t>
+      </w:r>
+      <w:proofErr w:type="spellStart"/>
+      <w:r>
+        <w:rPr>
+          <w:rStyle w:val="str"/>
+          <w:color w:val="008800"/>
+        </w:rPr>
+        <w:t>int</w:t>
+      </w:r>
+      <w:proofErr w:type="spellEnd"/>
+      <w:r>
+        <w:rPr>
+          <w:rStyle w:val="str"/>
+          <w:color w:val="008800"/>
+        </w:rPr>
+        <w:t>)360, "</w:t>
+      </w:r>
+      <w:r>
+        <w:rPr>
+          <w:color w:val="000000"/>
+        </w:rPr>
+        <w:br/>
+      </w:r>
+      <w:r>
+        <w:rPr>
+          <w:rStyle w:val="pln"/>
+          <w:color w:val="000000"/>
+        </w:rPr>
+        <w:t xml:space="preserve">    </w:t>
+      </w:r>
+      <w:r>
+        <w:rPr>
+          <w:rStyle w:val="str"/>
+          <w:color w:val="008800"/>
+        </w:rPr>
+        <w:t>"pixel-aspect-ratio=(fraction)1/1, framerate=(fraction)1000/1\" ! "</w:t>
+      </w:r>
+      <w:r>
+        <w:rPr>
+          <w:color w:val="000000"/>
+        </w:rPr>
+        <w:br/>
+      </w:r>
+      <w:r>
+        <w:rPr>
+          <w:rStyle w:val="pln"/>
+          <w:color w:val="000000"/>
+        </w:rPr>
+        <w:t xml:space="preserve">    </w:t>
+      </w:r>
+      <w:r>
+        <w:rPr>
+          <w:rStyle w:val="str"/>
+          <w:color w:val="008800"/>
+        </w:rPr>
+        <w:t>"queue</w:t>
+      </w:r>
+      <w:proofErr w:type="gramStart"/>
+      <w:r>
+        <w:rPr>
+          <w:rStyle w:val="str"/>
+          <w:color w:val="008800"/>
+        </w:rPr>
+        <w:t>2 !</w:t>
+      </w:r>
+      <w:proofErr w:type="gramEnd"/>
+      <w:r>
+        <w:rPr>
+          <w:rStyle w:val="str"/>
+          <w:color w:val="008800"/>
+        </w:rPr>
+        <w:t xml:space="preserve"> vp8dec ! queue2 ! "</w:t>
+      </w:r>
+      <w:r>
+        <w:rPr>
+          <w:color w:val="000000"/>
+        </w:rPr>
+        <w:br/>
+      </w:r>
+      <w:r>
+        <w:rPr>
+          <w:rStyle w:val="pln"/>
+          <w:color w:val="000000"/>
+        </w:rPr>
+        <w:t xml:space="preserve">    </w:t>
+      </w:r>
+      <w:r>
+        <w:rPr>
+          <w:rStyle w:val="str"/>
+          <w:color w:val="008800"/>
+        </w:rPr>
+        <w:t>"</w:t>
+      </w:r>
+      <w:proofErr w:type="spellStart"/>
+      <w:proofErr w:type="gramStart"/>
+      <w:r>
+        <w:rPr>
+          <w:rStyle w:val="str"/>
+          <w:color w:val="008800"/>
+        </w:rPr>
+        <w:t>videorate</w:t>
+      </w:r>
+      <w:proofErr w:type="spellEnd"/>
+      <w:r>
+        <w:rPr>
+          <w:rStyle w:val="str"/>
+          <w:color w:val="008800"/>
+        </w:rPr>
+        <w:t xml:space="preserve"> !</w:t>
+      </w:r>
+      <w:proofErr w:type="gramEnd"/>
+      <w:r>
+        <w:rPr>
+          <w:rStyle w:val="str"/>
+          <w:color w:val="008800"/>
+        </w:rPr>
+        <w:t xml:space="preserve"> video/x-raw-</w:t>
+      </w:r>
+      <w:proofErr w:type="spellStart"/>
+      <w:r>
+        <w:rPr>
+          <w:rStyle w:val="str"/>
+          <w:color w:val="008800"/>
+        </w:rPr>
+        <w:t>yuv,framerate</w:t>
+      </w:r>
+      <w:proofErr w:type="spellEnd"/>
+      <w:r>
+        <w:rPr>
+          <w:rStyle w:val="str"/>
+          <w:color w:val="008800"/>
+        </w:rPr>
+        <w:t>=25/1 ! "</w:t>
+      </w:r>
+      <w:r>
+        <w:rPr>
+          <w:color w:val="000000"/>
+        </w:rPr>
+        <w:br/>
+      </w:r>
+      <w:r>
+        <w:rPr>
+          <w:rStyle w:val="pln"/>
+          <w:color w:val="000000"/>
+        </w:rPr>
+        <w:t xml:space="preserve">    </w:t>
+      </w:r>
+      <w:r>
+        <w:rPr>
+          <w:rStyle w:val="str"/>
+          <w:color w:val="008800"/>
+        </w:rPr>
+        <w:t>"</w:t>
+      </w:r>
+      <w:proofErr w:type="spellStart"/>
+      <w:proofErr w:type="gramStart"/>
+      <w:r>
+        <w:rPr>
+          <w:rStyle w:val="str"/>
+          <w:color w:val="008800"/>
+        </w:rPr>
+        <w:t>ffmpegcolorspace</w:t>
+      </w:r>
+      <w:proofErr w:type="spellEnd"/>
+      <w:r>
+        <w:rPr>
+          <w:rStyle w:val="str"/>
+          <w:color w:val="008800"/>
+        </w:rPr>
+        <w:t xml:space="preserve"> !</w:t>
+      </w:r>
+      <w:proofErr w:type="gramEnd"/>
+      <w:r>
+        <w:rPr>
+          <w:rStyle w:val="str"/>
+          <w:color w:val="008800"/>
+        </w:rPr>
+        <w:t xml:space="preserve"> "</w:t>
+      </w:r>
+      <w:r>
+        <w:rPr>
+          <w:color w:val="000000"/>
+        </w:rPr>
+        <w:br/>
+      </w:r>
+      <w:r>
+        <w:rPr>
+          <w:rStyle w:val="pln"/>
+          <w:color w:val="000000"/>
+        </w:rPr>
+        <w:lastRenderedPageBreak/>
+        <w:t xml:space="preserve">    </w:t>
+      </w:r>
+      <w:r>
+        <w:rPr>
+          <w:rStyle w:val="str"/>
+          <w:color w:val="008800"/>
+        </w:rPr>
+        <w:t>"</w:t>
+      </w:r>
+      <w:proofErr w:type="spellStart"/>
+      <w:r>
+        <w:rPr>
+          <w:rStyle w:val="str"/>
+          <w:color w:val="008800"/>
+        </w:rPr>
+        <w:t>directdrawsink</w:t>
+      </w:r>
+      <w:proofErr w:type="spellEnd"/>
+      <w:r>
+        <w:rPr>
+          <w:rStyle w:val="str"/>
+          <w:color w:val="008800"/>
+        </w:rPr>
+        <w:t xml:space="preserve"> name=\"sink\""</w:t>
       </w:r>
       <w:r>
         <w:rPr>
@@ -13946,8 +18611,9 @@
           <w:szCs w:val="18"/>
         </w:rPr>
         <w:br/>
-        <w:t>Discovered a DataReader with an incompatible codec. Ignoring it (not sending it any data)</w:t>
-      </w:r>
+        <w:t xml:space="preserve">Discovered a </w:t>
+      </w:r>
+      <w:proofErr w:type="spellStart"/>
       <w:r>
         <w:rPr>
           <w:rFonts w:ascii="Courier" w:eastAsia="Times New Roman" w:hAnsi="Courier" w:cs="Times New Roman"/>
@@ -13955,6 +18621,25 @@
           <w:sz w:val="18"/>
           <w:szCs w:val="18"/>
         </w:rPr>
+        <w:t>DataReader</w:t>
+      </w:r>
+      <w:proofErr w:type="spellEnd"/>
+      <w:r>
+        <w:rPr>
+          <w:rFonts w:ascii="Courier" w:eastAsia="Times New Roman" w:hAnsi="Courier" w:cs="Times New Roman"/>
+          <w:color w:val="000000"/>
+          <w:sz w:val="18"/>
+          <w:szCs w:val="18"/>
+        </w:rPr>
+        <w:t xml:space="preserve"> with an incompatible codec. Ignoring it (not sending it any data)</w:t>
+      </w:r>
+      <w:r>
+        <w:rPr>
+          <w:rFonts w:ascii="Courier" w:eastAsia="Times New Roman" w:hAnsi="Courier" w:cs="Times New Roman"/>
+          <w:color w:val="000000"/>
+          <w:sz w:val="18"/>
+          <w:szCs w:val="18"/>
+        </w:rPr>
         <w:br/>
         <w:t>Waiting for a compatible video subscriber to come online</w:t>
       </w:r>
@@ -13964,16 +18649,52 @@
       <w:r>
         <w:t xml:space="preserve">The Video Publisher application calls the DDS </w:t>
       </w:r>
+      <w:proofErr w:type="spellStart"/>
       <w:r>
         <w:rPr>
           <w:rFonts w:ascii="Courier" w:hAnsi="Courier"/>
           <w:sz w:val="19"/>
           <w:szCs w:val="19"/>
         </w:rPr>
-        <w:t>ignore_subscription()</w:t>
-      </w:r>
-      <w:r>
-        <w:t xml:space="preserve"> API to ignore the Video Subscriber's DataReader.</w:t>
+        <w:t>ignore_</w:t>
+      </w:r>
+      <w:proofErr w:type="gramStart"/>
+      <w:r>
+        <w:rPr>
+          <w:rFonts w:ascii="Courier" w:hAnsi="Courier"/>
+          <w:sz w:val="19"/>
+          <w:szCs w:val="19"/>
+        </w:rPr>
+        <w:t>subscription</w:t>
+      </w:r>
+      <w:proofErr w:type="spellEnd"/>
+      <w:r>
+        <w:rPr>
+          <w:rFonts w:ascii="Courier" w:hAnsi="Courier"/>
+          <w:sz w:val="19"/>
+          <w:szCs w:val="19"/>
+        </w:rPr>
+        <w:t>(</w:t>
+      </w:r>
+      <w:proofErr w:type="gramEnd"/>
+      <w:r>
+        <w:rPr>
+          <w:rFonts w:ascii="Courier" w:hAnsi="Courier"/>
+          <w:sz w:val="19"/>
+          <w:szCs w:val="19"/>
+        </w:rPr>
+        <w:t>)</w:t>
+      </w:r>
+      <w:r>
+        <w:t xml:space="preserve"> API to ignore the Video Subscriber's </w:t>
+      </w:r>
+      <w:proofErr w:type="spellStart"/>
+      <w:r>
+        <w:t>DataReader</w:t>
+      </w:r>
+      <w:proofErr w:type="spellEnd"/>
+      <w:r>
+        <w:t>.</w:t>
       </w:r>
     </w:p>
     <w:p>
@@ -14018,6 +18739,8 @@
         </w:rPr>
         <w:t xml:space="preserve"> </w:t>
       </w:r>
+      <w:proofErr w:type="spellStart"/>
+      <w:proofErr w:type="gramStart"/>
       <w:r>
         <w:rPr>
           <w:rStyle w:val="typ"/>
@@ -14027,6 +18750,7 @@
         </w:rPr>
         <w:t>VideoPublisherDiscoveryListener</w:t>
       </w:r>
+      <w:proofErr w:type="spellEnd"/>
       <w:r>
         <w:rPr>
           <w:rStyle w:val="pun"/>
@@ -14036,6 +18760,8 @@
         </w:rPr>
         <w:t>::</w:t>
       </w:r>
+      <w:proofErr w:type="spellStart"/>
+      <w:proofErr w:type="gramEnd"/>
       <w:r>
         <w:rPr>
           <w:rStyle w:val="pln"/>
@@ -14045,6 +18771,7 @@
         </w:rPr>
         <w:t>on_data_available</w:t>
       </w:r>
+      <w:proofErr w:type="spellEnd"/>
       <w:r>
         <w:rPr>
           <w:rStyle w:val="pun"/>
@@ -14081,6 +18808,7 @@
         </w:rPr>
         <w:t xml:space="preserve">                                           </w:t>
       </w:r>
+      <w:proofErr w:type="spellStart"/>
       <w:r>
         <w:rPr>
           <w:rStyle w:val="typ"/>
@@ -14090,6 +18818,7 @@
         </w:rPr>
         <w:t>DDSDataReader</w:t>
       </w:r>
+      <w:proofErr w:type="spellEnd"/>
       <w:r>
         <w:rPr>
           <w:rStyle w:val="pln"/>
@@ -14230,7 +18959,27 @@
           <w:sz w:val="19"/>
           <w:szCs w:val="19"/>
         </w:rPr>
-        <w:t xml:space="preserve">     retcode </w:t>
+        <w:t xml:space="preserve">     </w:t>
+      </w:r>
+      <w:proofErr w:type="spellStart"/>
+      <w:r>
+        <w:rPr>
+          <w:rStyle w:val="pln"/>
+          <w:color w:val="000000"/>
+          <w:sz w:val="19"/>
+          <w:szCs w:val="19"/>
+        </w:rPr>
+        <w:t>retcode</w:t>
+      </w:r>
+      <w:proofErr w:type="spellEnd"/>
+      <w:r>
+        <w:rPr>
+          <w:rStyle w:val="pln"/>
+          <w:color w:val="000000"/>
+          <w:sz w:val="19"/>
+          <w:szCs w:val="19"/>
+        </w:rPr>
+        <w:t xml:space="preserve"> </w:t>
       </w:r>
       <w:r>
         <w:rPr>
@@ -14259,6 +19008,7 @@
         </w:rPr>
         <w:t>-&gt;</w:t>
       </w:r>
+      <w:proofErr w:type="spellStart"/>
       <w:r>
         <w:rPr>
           <w:rStyle w:val="pln"/>
@@ -14266,8 +19016,19 @@
           <w:sz w:val="19"/>
           <w:szCs w:val="19"/>
         </w:rPr>
-        <w:t>ignore_subscription</w:t>
-      </w:r>
+        <w:t>ignore_</w:t>
+      </w:r>
+      <w:proofErr w:type="gramStart"/>
+      <w:r>
+        <w:rPr>
+          <w:rStyle w:val="pln"/>
+          <w:color w:val="000000"/>
+          <w:sz w:val="19"/>
+          <w:szCs w:val="19"/>
+        </w:rPr>
+        <w:t>subscription</w:t>
+      </w:r>
+      <w:proofErr w:type="spellEnd"/>
       <w:r>
         <w:rPr>
           <w:rStyle w:val="pun"/>
@@ -14277,6 +19038,7 @@
         </w:rPr>
         <w:t>(</w:t>
       </w:r>
+      <w:proofErr w:type="gramEnd"/>
     </w:p>
     <w:p>
       <w:pPr>
@@ -14303,6 +19065,7 @@
         </w:rPr>
         <w:t xml:space="preserve">                              </w:t>
       </w:r>
+      <w:proofErr w:type="spellStart"/>
       <w:r>
         <w:rPr>
           <w:rStyle w:val="pln"/>
@@ -14312,6 +19075,7 @@
         </w:rPr>
         <w:t>info_seq</w:t>
       </w:r>
+      <w:proofErr w:type="spellEnd"/>
       <w:r>
         <w:rPr>
           <w:rStyle w:val="pun"/>
@@ -14321,6 +19085,7 @@
         </w:rPr>
         <w:t>[</w:t>
       </w:r>
+      <w:proofErr w:type="spellStart"/>
       <w:r>
         <w:rPr>
           <w:rStyle w:val="pln"/>
@@ -14330,6 +19095,8 @@
         </w:rPr>
         <w:t>i</w:t>
       </w:r>
+      <w:proofErr w:type="spellEnd"/>
+      <w:proofErr w:type="gramStart"/>
       <w:r>
         <w:rPr>
           <w:rStyle w:val="pun"/>
@@ -14339,6 +19106,7 @@
         </w:rPr>
         <w:t>].</w:t>
       </w:r>
+      <w:proofErr w:type="spellStart"/>
       <w:r>
         <w:rPr>
           <w:rStyle w:val="pln"/>
@@ -14346,8 +19114,19 @@
           <w:sz w:val="19"/>
           <w:szCs w:val="19"/>
         </w:rPr>
-        <w:t>instance_handle</w:t>
-      </w:r>
+        <w:t>instance</w:t>
+      </w:r>
+      <w:proofErr w:type="gramEnd"/>
+      <w:r>
+        <w:rPr>
+          <w:rStyle w:val="pln"/>
+          <w:color w:val="000000"/>
+          <w:sz w:val="19"/>
+          <w:szCs w:val="19"/>
+        </w:rPr>
+        <w:t>_handle</w:t>
+      </w:r>
+      <w:proofErr w:type="spellEnd"/>
       <w:r>
         <w:rPr>
           <w:rStyle w:val="pun"/>
@@ -14423,7 +19202,23 @@
           <w:rStyle w:val="tag"/>
           <w:color w:val="000088"/>
         </w:rPr>
-        <w:t>&lt;datareader_qos&gt;</w:t>
+        <w:t>&lt;</w:t>
+      </w:r>
+      <w:proofErr w:type="spellStart"/>
+      <w:r>
+        <w:rPr>
+          <w:rStyle w:val="tag"/>
+          <w:color w:val="000088"/>
+        </w:rPr>
+        <w:t>datareader_qos</w:t>
+      </w:r>
+      <w:proofErr w:type="spellEnd"/>
+      <w:r>
+        <w:rPr>
+          <w:rStyle w:val="tag"/>
+          <w:color w:val="000088"/>
+        </w:rPr>
+        <w:t>&gt;</w:t>
       </w:r>
       <w:r>
         <w:rPr>
@@ -14438,24 +19233,33 @@
         </w:rPr>
         <w:t xml:space="preserve">    </w:t>
       </w:r>
+      <w:proofErr w:type="gramStart"/>
       <w:r>
         <w:rPr>
           <w:rStyle w:val="com"/>
           <w:color w:val="880000"/>
         </w:rPr>
-        <w:t xml:space="preserve">&lt;!-- Streaming video data can be reliable or best-effort depending </w:t>
-      </w:r>
-      <w:r>
-        <w:rPr>
-          <w:color w:val="000000"/>
-        </w:rPr>
-        <w:br/>
-      </w:r>
+        <w:t>&lt;!--</w:t>
+      </w:r>
+      <w:proofErr w:type="gramEnd"/>
       <w:r>
         <w:rPr>
           <w:rStyle w:val="com"/>
           <w:color w:val="880000"/>
         </w:rPr>
+        <w:t xml:space="preserve"> Streaming video data can be reliable or best-effort depending </w:t>
+      </w:r>
+      <w:r>
+        <w:rPr>
+          <w:color w:val="000000"/>
+        </w:rPr>
+        <w:br/>
+      </w:r>
+      <w:r>
+        <w:rPr>
+          <w:rStyle w:val="com"/>
+          <w:color w:val="880000"/>
+        </w:rPr>
         <w:t xml:space="preserve">         on network characteristics --&gt;</w:t>
       </w:r>
       <w:r>
@@ -14543,17 +19347,105 @@
           <w:rStyle w:val="tag"/>
           <w:color w:val="000088"/>
         </w:rPr>
-        <w:t>&lt;/datareader_qos&gt;</w:t>
-      </w:r>
-    </w:p>
-    <w:p>
-      <w:r>
-        <w:t>The DataWriter is already configured to send data reliably if the DataReader is reliable. In the example, we adjusted the reliability protocol settings to repair dropped samples in a timely manner. Please refer to the XML in the example for detailed settings.</w:t>
-      </w:r>
-    </w:p>
-    <w:p>
-      <w:r>
-        <w:t>The DataWriter is configured with "non-strict reliability." This means that a cache of data is kept on the DataWriter. The data in the DataWriter's cache is delivered reliably. However, if there is a network disruption, the DataWriter is allowed to overwrite data that the DataReader has not yet received. This offers some reliability for a network that may be busy, but allows the DataWriter to continue sending data even if a DataReader has not received it. This is good for a system like a UAV, where it may be more important to send the current video rather than ensuring that the entire video is received.</w:t>
+        <w:t>&lt;/</w:t>
+      </w:r>
+      <w:proofErr w:type="spellStart"/>
+      <w:r>
+        <w:rPr>
+          <w:rStyle w:val="tag"/>
+          <w:color w:val="000088"/>
+        </w:rPr>
+        <w:t>datareader_qos</w:t>
+      </w:r>
+      <w:proofErr w:type="spellEnd"/>
+      <w:r>
+        <w:rPr>
+          <w:rStyle w:val="tag"/>
+          <w:color w:val="000088"/>
+        </w:rPr>
+        <w:t>&gt;</w:t>
+      </w:r>
+    </w:p>
+    <w:p>
+      <w:r>
+        <w:t xml:space="preserve">The </w:t>
+      </w:r>
+      <w:proofErr w:type="spellStart"/>
+      <w:r>
+        <w:t>DataWriter</w:t>
+      </w:r>
+      <w:proofErr w:type="spellEnd"/>
+      <w:r>
+        <w:t xml:space="preserve"> is already configured to send data reliably if the </w:t>
+      </w:r>
+      <w:proofErr w:type="spellStart"/>
+      <w:r>
+        <w:t>DataReader</w:t>
+      </w:r>
+      <w:proofErr w:type="spellEnd"/>
+      <w:r>
+        <w:t xml:space="preserve"> is reliable. In the example, we adjusted the reliability protocol settings to repair dropped samples in a timely manner. Please refer to the XML in the example for detailed settings.</w:t>
+      </w:r>
+    </w:p>
+    <w:p>
+      <w:r>
+        <w:t xml:space="preserve">The </w:t>
+      </w:r>
+      <w:proofErr w:type="spellStart"/>
+      <w:r>
+        <w:t>DataWriter</w:t>
+      </w:r>
+      <w:proofErr w:type="spellEnd"/>
+      <w:r>
+        <w:t xml:space="preserve"> is configured with "non-strict reliability." This means that a cache of data is kept on the </w:t>
+      </w:r>
+      <w:proofErr w:type="spellStart"/>
+      <w:r>
+        <w:t>DataWriter</w:t>
+      </w:r>
+      <w:proofErr w:type="spellEnd"/>
+      <w:r>
+        <w:t xml:space="preserve">. The data in the </w:t>
+      </w:r>
+      <w:proofErr w:type="spellStart"/>
+      <w:r>
+        <w:t>DataWriter's</w:t>
+      </w:r>
+      <w:proofErr w:type="spellEnd"/>
+      <w:r>
+        <w:t xml:space="preserve"> cache is delivered reliably. However, if there is a network disruption, the </w:t>
+      </w:r>
+      <w:proofErr w:type="spellStart"/>
+      <w:r>
+        <w:t>DataWriter</w:t>
+      </w:r>
+      <w:proofErr w:type="spellEnd"/>
+      <w:r>
+        <w:t xml:space="preserve"> is allowed to overwrite data that the </w:t>
+      </w:r>
+      <w:proofErr w:type="spellStart"/>
+      <w:r>
+        <w:t>DataReader</w:t>
+      </w:r>
+      <w:proofErr w:type="spellEnd"/>
+      <w:r>
+        <w:t xml:space="preserve"> has not yet received. This offers some reliability for a network that may be busy, but allows the </w:t>
+      </w:r>
+      <w:proofErr w:type="spellStart"/>
+      <w:r>
+        <w:t>DataWriter</w:t>
+      </w:r>
+      <w:proofErr w:type="spellEnd"/>
+      <w:r>
+        <w:t xml:space="preserve"> to continue sending data even if a </w:t>
+      </w:r>
+      <w:proofErr w:type="spellStart"/>
+      <w:r>
+        <w:t>DataReader</w:t>
+      </w:r>
+      <w:proofErr w:type="spellEnd"/>
+      <w:r>
+        <w:t xml:space="preserve"> has not received it. This is good for a system like a UAV, where it may be more important to send the current video rather than ensuring that the entire video is received.</w:t>
       </w:r>
     </w:p>
     <w:p/>
@@ -14576,7 +19468,23 @@
           <w:rStyle w:val="com"/>
           <w:color w:val="880000"/>
         </w:rPr>
-        <w:t xml:space="preserve"> &lt;!-- Video data can be best-effort or reliable, depending --&gt;</w:t>
+        <w:t xml:space="preserve"> </w:t>
+      </w:r>
+      <w:proofErr w:type="gramStart"/>
+      <w:r>
+        <w:rPr>
+          <w:rStyle w:val="com"/>
+          <w:color w:val="880000"/>
+        </w:rPr>
+        <w:t>&lt;!--</w:t>
+      </w:r>
+      <w:proofErr w:type="gramEnd"/>
+      <w:r>
+        <w:rPr>
+          <w:rStyle w:val="com"/>
+          <w:color w:val="880000"/>
+        </w:rPr>
+        <w:t xml:space="preserve"> Video data can be best-effort or reliable, depending --&gt;</w:t>
       </w:r>
     </w:p>
     <w:p>
@@ -14598,14 +19506,24 @@
           <w:rStyle w:val="pln"/>
           <w:color w:val="000000"/>
         </w:rPr>
+        <w:lastRenderedPageBreak/>
         <w:t xml:space="preserve"> </w:t>
       </w:r>
+      <w:proofErr w:type="gramStart"/>
       <w:r>
         <w:rPr>
           <w:rStyle w:val="com"/>
           <w:color w:val="880000"/>
         </w:rPr>
-        <w:t>&lt;!--  on network characteristics                          --&gt;</w:t>
+        <w:t>&lt;!--</w:t>
+      </w:r>
+      <w:proofErr w:type="gramEnd"/>
+      <w:r>
+        <w:rPr>
+          <w:rStyle w:val="com"/>
+          <w:color w:val="880000"/>
+        </w:rPr>
+        <w:t xml:space="preserve">  on network characteristics                          --&gt;</w:t>
       </w:r>
       <w:r>
         <w:rPr>
@@ -14695,12 +19613,21 @@
         </w:rPr>
         <w:t xml:space="preserve"> </w:t>
       </w:r>
+      <w:proofErr w:type="gramStart"/>
       <w:r>
         <w:rPr>
           <w:rStyle w:val="com"/>
           <w:color w:val="880000"/>
         </w:rPr>
-        <w:t>&lt;!-- Reliably deliver 50 video frames, but do  not block --&gt;</w:t>
+        <w:t>&lt;!--</w:t>
+      </w:r>
+      <w:proofErr w:type="gramEnd"/>
+      <w:r>
+        <w:rPr>
+          <w:rStyle w:val="com"/>
+          <w:color w:val="880000"/>
+        </w:rPr>
+        <w:t xml:space="preserve"> Reliably deliver 50 video frames, but do  not block --&gt;</w:t>
       </w:r>
     </w:p>
     <w:p>
@@ -14724,12 +19651,21 @@
         </w:rPr>
         <w:t xml:space="preserve"> </w:t>
       </w:r>
+      <w:proofErr w:type="gramStart"/>
       <w:r>
         <w:rPr>
           <w:rStyle w:val="com"/>
           <w:color w:val="880000"/>
         </w:rPr>
-        <w:t>&lt;!-- if the reader does not receive data                 --&gt;</w:t>
+        <w:t>&lt;!--</w:t>
+      </w:r>
+      <w:proofErr w:type="gramEnd"/>
+      <w:r>
+        <w:rPr>
+          <w:rStyle w:val="com"/>
+          <w:color w:val="880000"/>
+        </w:rPr>
+        <w:t xml:space="preserve"> if the reader does not receive data                 --&gt;</w:t>
       </w:r>
       <w:r>
         <w:rPr>
@@ -14772,12 +19708,21 @@
         </w:rPr>
         <w:t xml:space="preserve">    </w:t>
       </w:r>
+      <w:proofErr w:type="gramStart"/>
       <w:r>
         <w:rPr>
           <w:rStyle w:val="com"/>
           <w:color w:val="880000"/>
         </w:rPr>
-        <w:t>&lt;!-- If you need strict reliability, this should be  --&gt;</w:t>
+        <w:t>&lt;!--</w:t>
+      </w:r>
+      <w:proofErr w:type="gramEnd"/>
+      <w:r>
+        <w:rPr>
+          <w:rStyle w:val="com"/>
+          <w:color w:val="880000"/>
+        </w:rPr>
+        <w:t xml:space="preserve"> If you need strict reliability, this should be  --&gt;</w:t>
       </w:r>
     </w:p>
     <w:p>
@@ -14801,12 +19746,21 @@
         </w:rPr>
         <w:t xml:space="preserve">    </w:t>
       </w:r>
+      <w:proofErr w:type="gramStart"/>
       <w:r>
         <w:rPr>
           <w:rStyle w:val="com"/>
           <w:color w:val="880000"/>
         </w:rPr>
-        <w:t>&lt;!-- changed to keep all history.                    --&gt;</w:t>
+        <w:t>&lt;!--</w:t>
+      </w:r>
+      <w:proofErr w:type="gramEnd"/>
+      <w:r>
+        <w:rPr>
+          <w:rStyle w:val="com"/>
+          <w:color w:val="880000"/>
+        </w:rPr>
+        <w:t xml:space="preserve"> changed to keep all history.                    --&gt;</w:t>
       </w:r>
       <w:r>
         <w:rPr>
@@ -14942,14 +19896,23 @@
         </w:rPr>
         <w:t> </w:t>
       </w:r>
-      <w:hyperlink r:id="rId25" w:history="1">
+      <w:hyperlink r:id="rId22" w:history="1">
         <w:r>
           <w:rPr>
             <w:rStyle w:val="Hyperlink"/>
             <w:szCs w:val="20"/>
           </w:rPr>
-          <w:t>tl.ugr.es/emds</w:t>
+          <w:t>tl.ugr.es/</w:t>
         </w:r>
+        <w:proofErr w:type="spellStart"/>
+        <w:r>
+          <w:rPr>
+            <w:rStyle w:val="Hyperlink"/>
+            <w:szCs w:val="20"/>
+          </w:rPr>
+          <w:t>emds</w:t>
+        </w:r>
+        <w:proofErr w:type="spellEnd"/>
       </w:hyperlink>
       <w:r>
         <w:rPr>
@@ -15019,7 +19982,7 @@
         </w:rPr>
         <w:t> </w:t>
       </w:r>
-      <w:hyperlink r:id="rId26" w:history="1">
+      <w:hyperlink r:id="rId23" w:history="1">
         <w:r>
           <w:rPr>
             <w:rStyle w:val="Hyperlink"/>
@@ -15079,7 +20042,7 @@
         </w:rPr>
         <w:t> </w:t>
       </w:r>
-      <w:hyperlink r:id="rId27" w:history="1">
+      <w:hyperlink r:id="rId24" w:history="1">
         <w:r>
           <w:rPr>
             <w:rStyle w:val="Hyperlink"/>
@@ -15122,7 +20085,7 @@
         </w:rPr>
         <w:t> </w:t>
       </w:r>
-      <w:hyperlink r:id="rId28" w:history="1">
+      <w:hyperlink r:id="rId25" w:history="1">
         <w:r>
           <w:rPr>
             <w:rStyle w:val="Hyperlink"/>
@@ -15166,7 +20129,7 @@
         </w:rPr>
         <w:t> </w:t>
       </w:r>
-      <w:hyperlink r:id="rId29" w:history="1">
+      <w:hyperlink r:id="rId26" w:history="1">
         <w:r>
           <w:rPr>
             <w:rStyle w:val="Hyperlink"/>
@@ -15204,7 +20167,7 @@
         </w:rPr>
         <w:t> </w:t>
       </w:r>
-      <w:hyperlink r:id="rId30" w:history="1">
+      <w:hyperlink r:id="rId27" w:history="1">
         <w:r>
           <w:rPr>
             <w:rStyle w:val="Hyperlink"/>
@@ -15225,7 +20188,21 @@
         <w:rPr>
           <w:szCs w:val="20"/>
         </w:rPr>
-        <w:t>Video format is WebM, a</w:t>
+        <w:t xml:space="preserve">Video format is </w:t>
+      </w:r>
+      <w:proofErr w:type="spellStart"/>
+      <w:r>
+        <w:rPr>
+          <w:szCs w:val="20"/>
+        </w:rPr>
+        <w:t>WebM</w:t>
+      </w:r>
+      <w:proofErr w:type="spellEnd"/>
+      <w:r>
+        <w:rPr>
+          <w:szCs w:val="20"/>
+        </w:rPr>
+        <w:t>, a</w:t>
       </w:r>
       <w:r>
         <w:rPr>
@@ -15235,7 +20212,7 @@
         </w:rPr>
         <w:t> </w:t>
       </w:r>
-      <w:hyperlink r:id="rId31" w:history="1">
+      <w:hyperlink r:id="rId28" w:history="1">
         <w:r>
           <w:rPr>
             <w:rStyle w:val="Hyperlink"/>
@@ -15257,8 +20234,8 @@
       </w:pPr>
     </w:p>
     <w:sectPr>
-      <w:footerReference w:type="even" r:id="rId32"/>
-      <w:footerReference w:type="default" r:id="rId33"/>
+      <w:footerReference w:type="even" r:id="rId29"/>
+      <w:footerReference w:type="default" r:id="rId30"/>
       <w:pgSz w:w="12240" w:h="15840"/>
       <w:pgMar w:top="1440" w:right="1800" w:bottom="1440" w:left="1800" w:header="720" w:footer="720" w:gutter="0"/>
       <w:cols w:space="720"/>
@@ -15269,7 +20246,7 @@
 </file>
 
 <file path=word/endnotes.xml><?xml version="1.0" encoding="utf-8"?>
-<w:endnotes xmlns:wpc="http://schemas.microsoft.com/office/word/2010/wordprocessingCanvas" xmlns:mo="http://schemas.microsoft.com/office/mac/office/2008/main" xmlns:mc="http://schemas.openxmlformats.org/markup-compatibility/2006" xmlns:mv="urn:schemas-microsoft-com:mac:vml" xmlns:o="urn:schemas-microsoft-com:office:office" xmlns:r="http://schemas.openxmlformats.org/officeDocument/2006/relationships" xmlns:m="http://schemas.openxmlformats.org/officeDocument/2006/math" xmlns:v="urn:schemas-microsoft-com:vml" xmlns:wp14="http://schemas.microsoft.com/office/word/2010/wordprocessingDrawing" xmlns:wp="http://schemas.openxmlformats.org/drawingml/2006/wordprocessingDrawing" xmlns:w10="urn:schemas-microsoft-com:office:word" xmlns:w="http://schemas.openxmlformats.org/wordprocessingml/2006/main" xmlns:w14="http://schemas.microsoft.com/office/word/2010/wordml" xmlns:wpg="http://schemas.microsoft.com/office/word/2010/wordprocessingGroup" xmlns:wpi="http://schemas.microsoft.com/office/word/2010/wordprocessingInk" xmlns:wne="http://schemas.microsoft.com/office/word/2006/wordml" xmlns:wps="http://schemas.microsoft.com/office/word/2010/wordprocessingShape" mc:Ignorable="w14 wp14">
+<w:endnotes xmlns:wpc="http://schemas.microsoft.com/office/word/2010/wordprocessingCanvas" xmlns:cx="http://schemas.microsoft.com/office/drawing/2014/chartex" xmlns:cx1="http://schemas.microsoft.com/office/drawing/2015/9/8/chartex" xmlns:cx2="http://schemas.microsoft.com/office/drawing/2015/10/21/chartex" xmlns:cx3="http://schemas.microsoft.com/office/drawing/2016/5/9/chartex" xmlns:cx4="http://schemas.microsoft.com/office/drawing/2016/5/10/chartex" xmlns:cx5="http://schemas.microsoft.com/office/drawing/2016/5/11/chartex" xmlns:cx6="http://schemas.microsoft.com/office/drawing/2016/5/12/chartex" xmlns:cx7="http://schemas.microsoft.com/office/drawing/2016/5/13/chartex" xmlns:cx8="http://schemas.microsoft.com/office/drawing/2016/5/14/chartex" xmlns:mc="http://schemas.openxmlformats.org/markup-compatibility/2006" xmlns:aink="http://schemas.microsoft.com/office/drawing/2016/ink" xmlns:am3d="http://schemas.microsoft.com/office/drawing/2017/model3d" xmlns:o="urn:schemas-microsoft-com:office:office" xmlns:r="http://schemas.openxmlformats.org/officeDocument/2006/relationships" xmlns:m="http://schemas.openxmlformats.org/officeDocument/2006/math" xmlns:v="urn:schemas-microsoft-com:vml" xmlns:wp14="http://schemas.microsoft.com/office/word/2010/wordprocessingDrawing" xmlns:wp="http://schemas.openxmlformats.org/drawingml/2006/wordprocessingDrawing" xmlns:w10="urn:schemas-microsoft-com:office:word" xmlns:w="http://schemas.openxmlformats.org/wordprocessingml/2006/main" xmlns:w14="http://schemas.microsoft.com/office/word/2010/wordml" xmlns:w15="http://schemas.microsoft.com/office/word/2012/wordml" xmlns:w16cid="http://schemas.microsoft.com/office/word/2016/wordml/cid" xmlns:w16se="http://schemas.microsoft.com/office/word/2015/wordml/symex" xmlns:wpg="http://schemas.microsoft.com/office/word/2010/wordprocessingGroup" xmlns:wpi="http://schemas.microsoft.com/office/word/2010/wordprocessingInk" xmlns:wne="http://schemas.microsoft.com/office/word/2006/wordml" xmlns:wps="http://schemas.microsoft.com/office/word/2010/wordprocessingShape" mc:Ignorable="w14 w15 w16se w16cid wp14">
   <w:endnote w:type="separator" w:id="-1">
     <w:p>
       <w:r>
@@ -15288,7 +20265,7 @@
 </file>
 
 <file path=word/footer1.xml><?xml version="1.0" encoding="utf-8"?>
-<w:ftr xmlns:wpc="http://schemas.microsoft.com/office/word/2010/wordprocessingCanvas" xmlns:mo="http://schemas.microsoft.com/office/mac/office/2008/main" xmlns:mc="http://schemas.openxmlformats.org/markup-compatibility/2006" xmlns:mv="urn:schemas-microsoft-com:mac:vml" xmlns:o="urn:schemas-microsoft-com:office:office" xmlns:r="http://schemas.openxmlformats.org/officeDocument/2006/relationships" xmlns:m="http://schemas.openxmlformats.org/officeDocument/2006/math" xmlns:v="urn:schemas-microsoft-com:vml" xmlns:wp14="http://schemas.microsoft.com/office/word/2010/wordprocessingDrawing" xmlns:wp="http://schemas.openxmlformats.org/drawingml/2006/wordprocessingDrawing" xmlns:w10="urn:schemas-microsoft-com:office:word" xmlns:w="http://schemas.openxmlformats.org/wordprocessingml/2006/main" xmlns:w14="http://schemas.microsoft.com/office/word/2010/wordml" xmlns:wpg="http://schemas.microsoft.com/office/word/2010/wordprocessingGroup" xmlns:wpi="http://schemas.microsoft.com/office/word/2010/wordprocessingInk" xmlns:wne="http://schemas.microsoft.com/office/word/2006/wordml" xmlns:wps="http://schemas.microsoft.com/office/word/2010/wordprocessingShape" mc:Ignorable="w14 wp14">
+<w:ftr xmlns:wpc="http://schemas.microsoft.com/office/word/2010/wordprocessingCanvas" xmlns:cx="http://schemas.microsoft.com/office/drawing/2014/chartex" xmlns:cx1="http://schemas.microsoft.com/office/drawing/2015/9/8/chartex" xmlns:cx2="http://schemas.microsoft.com/office/drawing/2015/10/21/chartex" xmlns:cx3="http://schemas.microsoft.com/office/drawing/2016/5/9/chartex" xmlns:cx4="http://schemas.microsoft.com/office/drawing/2016/5/10/chartex" xmlns:cx5="http://schemas.microsoft.com/office/drawing/2016/5/11/chartex" xmlns:cx6="http://schemas.microsoft.com/office/drawing/2016/5/12/chartex" xmlns:cx7="http://schemas.microsoft.com/office/drawing/2016/5/13/chartex" xmlns:cx8="http://schemas.microsoft.com/office/drawing/2016/5/14/chartex" xmlns:mc="http://schemas.openxmlformats.org/markup-compatibility/2006" xmlns:aink="http://schemas.microsoft.com/office/drawing/2016/ink" xmlns:am3d="http://schemas.microsoft.com/office/drawing/2017/model3d" xmlns:o="urn:schemas-microsoft-com:office:office" xmlns:r="http://schemas.openxmlformats.org/officeDocument/2006/relationships" xmlns:m="http://schemas.openxmlformats.org/officeDocument/2006/math" xmlns:v="urn:schemas-microsoft-com:vml" xmlns:wp14="http://schemas.microsoft.com/office/word/2010/wordprocessingDrawing" xmlns:wp="http://schemas.openxmlformats.org/drawingml/2006/wordprocessingDrawing" xmlns:w10="urn:schemas-microsoft-com:office:word" xmlns:w="http://schemas.openxmlformats.org/wordprocessingml/2006/main" xmlns:w14="http://schemas.microsoft.com/office/word/2010/wordml" xmlns:w15="http://schemas.microsoft.com/office/word/2012/wordml" xmlns:w16cid="http://schemas.microsoft.com/office/word/2016/wordml/cid" xmlns:w16se="http://schemas.microsoft.com/office/word/2015/wordml/symex" xmlns:wpg="http://schemas.microsoft.com/office/word/2010/wordprocessingGroup" xmlns:wpi="http://schemas.microsoft.com/office/word/2010/wordprocessingInk" xmlns:wne="http://schemas.microsoft.com/office/word/2006/wordml" xmlns:wps="http://schemas.microsoft.com/office/word/2010/wordprocessingShape" mc:Ignorable="w14 w15 w16se w16cid wp14">
   <w:p>
     <w:pPr>
       <w:pStyle w:val="Footer"/>
@@ -15326,7 +20303,7 @@
 </file>
 
 <file path=word/footer2.xml><?xml version="1.0" encoding="utf-8"?>
-<w:ftr xmlns:wpc="http://schemas.microsoft.com/office/word/2010/wordprocessingCanvas" xmlns:mo="http://schemas.microsoft.com/office/mac/office/2008/main" xmlns:mc="http://schemas.openxmlformats.org/markup-compatibility/2006" xmlns:mv="urn:schemas-microsoft-com:mac:vml" xmlns:o="urn:schemas-microsoft-com:office:office" xmlns:r="http://schemas.openxmlformats.org/officeDocument/2006/relationships" xmlns:m="http://schemas.openxmlformats.org/officeDocument/2006/math" xmlns:v="urn:schemas-microsoft-com:vml" xmlns:wp14="http://schemas.microsoft.com/office/word/2010/wordprocessingDrawing" xmlns:wp="http://schemas.openxmlformats.org/drawingml/2006/wordprocessingDrawing" xmlns:w10="urn:schemas-microsoft-com:office:word" xmlns:w="http://schemas.openxmlformats.org/wordprocessingml/2006/main" xmlns:w14="http://schemas.microsoft.com/office/word/2010/wordml" xmlns:wpg="http://schemas.microsoft.com/office/word/2010/wordprocessingGroup" xmlns:wpi="http://schemas.microsoft.com/office/word/2010/wordprocessingInk" xmlns:wne="http://schemas.microsoft.com/office/word/2006/wordml" xmlns:wps="http://schemas.microsoft.com/office/word/2010/wordprocessingShape" mc:Ignorable="w14 wp14">
+<w:ftr xmlns:wpc="http://schemas.microsoft.com/office/word/2010/wordprocessingCanvas" xmlns:cx="http://schemas.microsoft.com/office/drawing/2014/chartex" xmlns:cx1="http://schemas.microsoft.com/office/drawing/2015/9/8/chartex" xmlns:cx2="http://schemas.microsoft.com/office/drawing/2015/10/21/chartex" xmlns:cx3="http://schemas.microsoft.com/office/drawing/2016/5/9/chartex" xmlns:cx4="http://schemas.microsoft.com/office/drawing/2016/5/10/chartex" xmlns:cx5="http://schemas.microsoft.com/office/drawing/2016/5/11/chartex" xmlns:cx6="http://schemas.microsoft.com/office/drawing/2016/5/12/chartex" xmlns:cx7="http://schemas.microsoft.com/office/drawing/2016/5/13/chartex" xmlns:cx8="http://schemas.microsoft.com/office/drawing/2016/5/14/chartex" xmlns:mc="http://schemas.openxmlformats.org/markup-compatibility/2006" xmlns:aink="http://schemas.microsoft.com/office/drawing/2016/ink" xmlns:am3d="http://schemas.microsoft.com/office/drawing/2017/model3d" xmlns:o="urn:schemas-microsoft-com:office:office" xmlns:r="http://schemas.openxmlformats.org/officeDocument/2006/relationships" xmlns:m="http://schemas.openxmlformats.org/officeDocument/2006/math" xmlns:v="urn:schemas-microsoft-com:vml" xmlns:wp14="http://schemas.microsoft.com/office/word/2010/wordprocessingDrawing" xmlns:wp="http://schemas.openxmlformats.org/drawingml/2006/wordprocessingDrawing" xmlns:w10="urn:schemas-microsoft-com:office:word" xmlns:w="http://schemas.openxmlformats.org/wordprocessingml/2006/main" xmlns:w14="http://schemas.microsoft.com/office/word/2010/wordml" xmlns:w15="http://schemas.microsoft.com/office/word/2012/wordml" xmlns:w16cid="http://schemas.microsoft.com/office/word/2016/wordml/cid" xmlns:w16se="http://schemas.microsoft.com/office/word/2015/wordml/symex" xmlns:wpg="http://schemas.microsoft.com/office/word/2010/wordprocessingGroup" xmlns:wpi="http://schemas.microsoft.com/office/word/2010/wordprocessingInk" xmlns:wne="http://schemas.microsoft.com/office/word/2006/wordml" xmlns:wps="http://schemas.microsoft.com/office/word/2010/wordprocessingShape" mc:Ignorable="w14 w15 w16se w16cid wp14">
   <w:p>
     <w:pPr>
       <w:pStyle w:val="Footer"/>
@@ -15358,7 +20335,7 @@
         <w:rStyle w:val="PageNumber"/>
         <w:noProof/>
       </w:rPr>
-      <w:t>1</w:t>
+      <w:t>3</w:t>
     </w:r>
     <w:r>
       <w:rPr>
@@ -15377,7 +20354,7 @@
 </file>
 
 <file path=word/footnotes.xml><?xml version="1.0" encoding="utf-8"?>
-<w:footnotes xmlns:wpc="http://schemas.microsoft.com/office/word/2010/wordprocessingCanvas" xmlns:mo="http://schemas.microsoft.com/office/mac/office/2008/main" xmlns:mc="http://schemas.openxmlformats.org/markup-compatibility/2006" xmlns:mv="urn:schemas-microsoft-com:mac:vml" xmlns:o="urn:schemas-microsoft-com:office:office" xmlns:r="http://schemas.openxmlformats.org/officeDocument/2006/relationships" xmlns:m="http://schemas.openxmlformats.org/officeDocument/2006/math" xmlns:v="urn:schemas-microsoft-com:vml" xmlns:wp14="http://schemas.microsoft.com/office/word/2010/wordprocessingDrawing" xmlns:wp="http://schemas.openxmlformats.org/drawingml/2006/wordprocessingDrawing" xmlns:w10="urn:schemas-microsoft-com:office:word" xmlns:w="http://schemas.openxmlformats.org/wordprocessingml/2006/main" xmlns:w14="http://schemas.microsoft.com/office/word/2010/wordml" xmlns:wpg="http://schemas.microsoft.com/office/word/2010/wordprocessingGroup" xmlns:wpi="http://schemas.microsoft.com/office/word/2010/wordprocessingInk" xmlns:wne="http://schemas.microsoft.com/office/word/2006/wordml" xmlns:wps="http://schemas.microsoft.com/office/word/2010/wordprocessingShape" mc:Ignorable="w14 wp14">
+<w:footnotes xmlns:wpc="http://schemas.microsoft.com/office/word/2010/wordprocessingCanvas" xmlns:cx="http://schemas.microsoft.com/office/drawing/2014/chartex" xmlns:cx1="http://schemas.microsoft.com/office/drawing/2015/9/8/chartex" xmlns:cx2="http://schemas.microsoft.com/office/drawing/2015/10/21/chartex" xmlns:cx3="http://schemas.microsoft.com/office/drawing/2016/5/9/chartex" xmlns:cx4="http://schemas.microsoft.com/office/drawing/2016/5/10/chartex" xmlns:cx5="http://schemas.microsoft.com/office/drawing/2016/5/11/chartex" xmlns:cx6="http://schemas.microsoft.com/office/drawing/2016/5/12/chartex" xmlns:cx7="http://schemas.microsoft.com/office/drawing/2016/5/13/chartex" xmlns:cx8="http://schemas.microsoft.com/office/drawing/2016/5/14/chartex" xmlns:mc="http://schemas.openxmlformats.org/markup-compatibility/2006" xmlns:aink="http://schemas.microsoft.com/office/drawing/2016/ink" xmlns:am3d="http://schemas.microsoft.com/office/drawing/2017/model3d" xmlns:o="urn:schemas-microsoft-com:office:office" xmlns:r="http://schemas.openxmlformats.org/officeDocument/2006/relationships" xmlns:m="http://schemas.openxmlformats.org/officeDocument/2006/math" xmlns:v="urn:schemas-microsoft-com:vml" xmlns:wp14="http://schemas.microsoft.com/office/word/2010/wordprocessingDrawing" xmlns:wp="http://schemas.openxmlformats.org/drawingml/2006/wordprocessingDrawing" xmlns:w10="urn:schemas-microsoft-com:office:word" xmlns:w="http://schemas.openxmlformats.org/wordprocessingml/2006/main" xmlns:w14="http://schemas.microsoft.com/office/word/2010/wordml" xmlns:w15="http://schemas.microsoft.com/office/word/2012/wordml" xmlns:w16cid="http://schemas.microsoft.com/office/word/2016/wordml/cid" xmlns:w16se="http://schemas.microsoft.com/office/word/2015/wordml/symex" xmlns:wpg="http://schemas.microsoft.com/office/word/2010/wordprocessingGroup" xmlns:wpi="http://schemas.microsoft.com/office/word/2010/wordprocessingInk" xmlns:wne="http://schemas.microsoft.com/office/word/2006/wordml" xmlns:wps="http://schemas.microsoft.com/office/word/2010/wordprocessingShape" mc:Ignorable="w14 w15 w16se w16cid wp14">
   <w:footnote w:type="separator" w:id="-1">
     <w:p>
       <w:r>
@@ -15396,8 +20373,8 @@
 </file>
 
 <file path=word/numbering.xml><?xml version="1.0" encoding="utf-8"?>
-<w:numbering xmlns:wpc="http://schemas.microsoft.com/office/word/2010/wordprocessingCanvas" xmlns:mo="http://schemas.microsoft.com/office/mac/office/2008/main" xmlns:mc="http://schemas.openxmlformats.org/markup-compatibility/2006" xmlns:mv="urn:schemas-microsoft-com:mac:vml" xmlns:o="urn:schemas-microsoft-com:office:office" xmlns:r="http://schemas.openxmlformats.org/officeDocument/2006/relationships" xmlns:m="http://schemas.openxmlformats.org/officeDocument/2006/math" xmlns:v="urn:schemas-microsoft-com:vml" xmlns:wp14="http://schemas.microsoft.com/office/word/2010/wordprocessingDrawing" xmlns:wp="http://schemas.openxmlformats.org/drawingml/2006/wordprocessingDrawing" xmlns:w10="urn:schemas-microsoft-com:office:word" xmlns:w="http://schemas.openxmlformats.org/wordprocessingml/2006/main" xmlns:w14="http://schemas.microsoft.com/office/word/2010/wordml" xmlns:wpg="http://schemas.microsoft.com/office/word/2010/wordprocessingGroup" xmlns:wpi="http://schemas.microsoft.com/office/word/2010/wordprocessingInk" xmlns:wne="http://schemas.microsoft.com/office/word/2006/wordml" xmlns:wps="http://schemas.microsoft.com/office/word/2010/wordprocessingShape" mc:Ignorable="w14 wp14">
-  <w:abstractNum w:abstractNumId="0">
+<w:numbering xmlns:wpc="http://schemas.microsoft.com/office/word/2010/wordprocessingCanvas" xmlns:cx="http://schemas.microsoft.com/office/drawing/2014/chartex" xmlns:cx1="http://schemas.microsoft.com/office/drawing/2015/9/8/chartex" xmlns:cx2="http://schemas.microsoft.com/office/drawing/2015/10/21/chartex" xmlns:cx3="http://schemas.microsoft.com/office/drawing/2016/5/9/chartex" xmlns:cx4="http://schemas.microsoft.com/office/drawing/2016/5/10/chartex" xmlns:cx5="http://schemas.microsoft.com/office/drawing/2016/5/11/chartex" xmlns:cx6="http://schemas.microsoft.com/office/drawing/2016/5/12/chartex" xmlns:cx7="http://schemas.microsoft.com/office/drawing/2016/5/13/chartex" xmlns:cx8="http://schemas.microsoft.com/office/drawing/2016/5/14/chartex" xmlns:mc="http://schemas.openxmlformats.org/markup-compatibility/2006" xmlns:aink="http://schemas.microsoft.com/office/drawing/2016/ink" xmlns:am3d="http://schemas.microsoft.com/office/drawing/2017/model3d" xmlns:o="urn:schemas-microsoft-com:office:office" xmlns:r="http://schemas.openxmlformats.org/officeDocument/2006/relationships" xmlns:m="http://schemas.openxmlformats.org/officeDocument/2006/math" xmlns:v="urn:schemas-microsoft-com:vml" xmlns:wp14="http://schemas.microsoft.com/office/word/2010/wordprocessingDrawing" xmlns:wp="http://schemas.openxmlformats.org/drawingml/2006/wordprocessingDrawing" xmlns:w10="urn:schemas-microsoft-com:office:word" xmlns:w="http://schemas.openxmlformats.org/wordprocessingml/2006/main" xmlns:w14="http://schemas.microsoft.com/office/word/2010/wordml" xmlns:w15="http://schemas.microsoft.com/office/word/2012/wordml" xmlns:w16cid="http://schemas.microsoft.com/office/word/2016/wordml/cid" xmlns:w16se="http://schemas.microsoft.com/office/word/2015/wordml/symex" xmlns:wpg="http://schemas.microsoft.com/office/word/2010/wordprocessingGroup" xmlns:wpi="http://schemas.microsoft.com/office/word/2010/wordprocessingInk" xmlns:wne="http://schemas.microsoft.com/office/word/2006/wordml" xmlns:wps="http://schemas.microsoft.com/office/word/2010/wordprocessingShape" mc:Ignorable="w14 w15 w16se w16cid wp14">
+  <w:abstractNum w:abstractNumId="0" w15:restartNumberingAfterBreak="0">
     <w:nsid w:val="040E413A"/>
     <w:multiLevelType w:val="multilevel"/>
     <w:tmpl w:val="152CABA2"/>
@@ -15546,7 +20523,7 @@
       </w:rPr>
     </w:lvl>
   </w:abstractNum>
-  <w:abstractNum w:abstractNumId="1">
+  <w:abstractNum w:abstractNumId="1" w15:restartNumberingAfterBreak="0">
     <w:nsid w:val="05AD5C6E"/>
     <w:multiLevelType w:val="multilevel"/>
     <w:tmpl w:val="6B3442B8"/>
@@ -15659,7 +20636,7 @@
       </w:pPr>
     </w:lvl>
   </w:abstractNum>
-  <w:abstractNum w:abstractNumId="2">
+  <w:abstractNum w:abstractNumId="2" w15:restartNumberingAfterBreak="0">
     <w:nsid w:val="0BC37883"/>
     <w:multiLevelType w:val="hybridMultilevel"/>
     <w:tmpl w:val="083E8884"/>
@@ -15772,7 +20749,7 @@
       </w:rPr>
     </w:lvl>
   </w:abstractNum>
-  <w:abstractNum w:abstractNumId="3">
+  <w:abstractNum w:abstractNumId="3" w15:restartNumberingAfterBreak="0">
     <w:nsid w:val="10FD7807"/>
     <w:multiLevelType w:val="multilevel"/>
     <w:tmpl w:val="DDC0B60C"/>
@@ -15885,7 +20862,7 @@
       </w:pPr>
     </w:lvl>
   </w:abstractNum>
-  <w:abstractNum w:abstractNumId="4">
+  <w:abstractNum w:abstractNumId="4" w15:restartNumberingAfterBreak="0">
     <w:nsid w:val="122B3BD5"/>
     <w:multiLevelType w:val="hybridMultilevel"/>
     <w:tmpl w:val="40961A18"/>
@@ -15998,7 +20975,7 @@
       </w:rPr>
     </w:lvl>
   </w:abstractNum>
-  <w:abstractNum w:abstractNumId="5">
+  <w:abstractNum w:abstractNumId="5" w15:restartNumberingAfterBreak="0">
     <w:nsid w:val="16D21BC8"/>
     <w:multiLevelType w:val="multilevel"/>
     <w:tmpl w:val="19E4A606"/>
@@ -16147,7 +21124,7 @@
       </w:rPr>
     </w:lvl>
   </w:abstractNum>
-  <w:abstractNum w:abstractNumId="6">
+  <w:abstractNum w:abstractNumId="6" w15:restartNumberingAfterBreak="0">
     <w:nsid w:val="1A9F78CA"/>
     <w:multiLevelType w:val="hybridMultilevel"/>
     <w:tmpl w:val="EAA8C300"/>
@@ -16236,7 +21213,7 @@
       </w:pPr>
     </w:lvl>
   </w:abstractNum>
-  <w:abstractNum w:abstractNumId="7">
+  <w:abstractNum w:abstractNumId="7" w15:restartNumberingAfterBreak="0">
     <w:nsid w:val="24324917"/>
     <w:multiLevelType w:val="hybridMultilevel"/>
     <w:tmpl w:val="7F7062E2"/>
@@ -16325,7 +21302,7 @@
       </w:pPr>
     </w:lvl>
   </w:abstractNum>
-  <w:abstractNum w:abstractNumId="8">
+  <w:abstractNum w:abstractNumId="8" w15:restartNumberingAfterBreak="0">
     <w:nsid w:val="275B011A"/>
     <w:multiLevelType w:val="hybridMultilevel"/>
     <w:tmpl w:val="EFB21E68"/>
@@ -16438,7 +21415,7 @@
       </w:rPr>
     </w:lvl>
   </w:abstractNum>
-  <w:abstractNum w:abstractNumId="9">
+  <w:abstractNum w:abstractNumId="9" w15:restartNumberingAfterBreak="0">
     <w:nsid w:val="29E44324"/>
     <w:multiLevelType w:val="multilevel"/>
     <w:tmpl w:val="D91EDFAA"/>
@@ -16587,7 +21564,7 @@
       </w:rPr>
     </w:lvl>
   </w:abstractNum>
-  <w:abstractNum w:abstractNumId="10">
+  <w:abstractNum w:abstractNumId="10" w15:restartNumberingAfterBreak="0">
     <w:nsid w:val="34420B50"/>
     <w:multiLevelType w:val="hybridMultilevel"/>
     <w:tmpl w:val="49849AC6"/>
@@ -16700,7 +21677,7 @@
       </w:rPr>
     </w:lvl>
   </w:abstractNum>
-  <w:abstractNum w:abstractNumId="11">
+  <w:abstractNum w:abstractNumId="11" w15:restartNumberingAfterBreak="0">
     <w:nsid w:val="3505424A"/>
     <w:multiLevelType w:val="multilevel"/>
     <w:tmpl w:val="A508D5AC"/>
@@ -16849,7 +21826,7 @@
       </w:rPr>
     </w:lvl>
   </w:abstractNum>
-  <w:abstractNum w:abstractNumId="12">
+  <w:abstractNum w:abstractNumId="12" w15:restartNumberingAfterBreak="0">
     <w:nsid w:val="3CBD6E9F"/>
     <w:multiLevelType w:val="hybridMultilevel"/>
     <w:tmpl w:val="40E89648"/>
@@ -16962,7 +21939,7 @@
       </w:rPr>
     </w:lvl>
   </w:abstractNum>
-  <w:abstractNum w:abstractNumId="13">
+  <w:abstractNum w:abstractNumId="13" w15:restartNumberingAfterBreak="0">
     <w:nsid w:val="4511567B"/>
     <w:multiLevelType w:val="multilevel"/>
     <w:tmpl w:val="D9029AF0"/>
@@ -17111,7 +22088,7 @@
       </w:rPr>
     </w:lvl>
   </w:abstractNum>
-  <w:abstractNum w:abstractNumId="14">
+  <w:abstractNum w:abstractNumId="14" w15:restartNumberingAfterBreak="0">
     <w:nsid w:val="49114DF7"/>
     <w:multiLevelType w:val="multilevel"/>
     <w:tmpl w:val="9F1C72C4"/>
@@ -17260,7 +22237,7 @@
       </w:rPr>
     </w:lvl>
   </w:abstractNum>
-  <w:abstractNum w:abstractNumId="15">
+  <w:abstractNum w:abstractNumId="15" w15:restartNumberingAfterBreak="0">
     <w:nsid w:val="50406736"/>
     <w:multiLevelType w:val="multilevel"/>
     <w:tmpl w:val="7D4EAB6C"/>
@@ -17409,7 +22386,7 @@
       </w:rPr>
     </w:lvl>
   </w:abstractNum>
-  <w:abstractNum w:abstractNumId="16">
+  <w:abstractNum w:abstractNumId="16" w15:restartNumberingAfterBreak="0">
     <w:nsid w:val="54F74188"/>
     <w:multiLevelType w:val="hybridMultilevel"/>
     <w:tmpl w:val="85B880BC"/>
@@ -17522,7 +22499,7 @@
       </w:rPr>
     </w:lvl>
   </w:abstractNum>
-  <w:abstractNum w:abstractNumId="17">
+  <w:abstractNum w:abstractNumId="17" w15:restartNumberingAfterBreak="0">
     <w:nsid w:val="59BE1029"/>
     <w:multiLevelType w:val="multilevel"/>
     <w:tmpl w:val="43941AD4"/>
@@ -17639,7 +22616,7 @@
       </w:pPr>
     </w:lvl>
   </w:abstractNum>
-  <w:abstractNum w:abstractNumId="18">
+  <w:abstractNum w:abstractNumId="18" w15:restartNumberingAfterBreak="0">
     <w:nsid w:val="5DFC5795"/>
     <w:multiLevelType w:val="multilevel"/>
     <w:tmpl w:val="8A58B4BC"/>
@@ -17788,7 +22765,7 @@
       </w:rPr>
     </w:lvl>
   </w:abstractNum>
-  <w:abstractNum w:abstractNumId="19">
+  <w:abstractNum w:abstractNumId="19" w15:restartNumberingAfterBreak="0">
     <w:nsid w:val="635E6064"/>
     <w:multiLevelType w:val="multilevel"/>
     <w:tmpl w:val="2F264F0A"/>
@@ -17937,7 +22914,7 @@
       </w:rPr>
     </w:lvl>
   </w:abstractNum>
-  <w:abstractNum w:abstractNumId="20">
+  <w:abstractNum w:abstractNumId="20" w15:restartNumberingAfterBreak="0">
     <w:nsid w:val="6D7859E4"/>
     <w:multiLevelType w:val="multilevel"/>
     <w:tmpl w:val="6E1EE126"/>
@@ -18086,7 +23063,7 @@
       </w:rPr>
     </w:lvl>
   </w:abstractNum>
-  <w:abstractNum w:abstractNumId="21">
+  <w:abstractNum w:abstractNumId="21" w15:restartNumberingAfterBreak="0">
     <w:nsid w:val="75E47CFD"/>
     <w:multiLevelType w:val="multilevel"/>
     <w:tmpl w:val="9692E200"/>
@@ -18235,7 +23212,7 @@
       </w:rPr>
     </w:lvl>
   </w:abstractNum>
-  <w:abstractNum w:abstractNumId="22">
+  <w:abstractNum w:abstractNumId="22" w15:restartNumberingAfterBreak="0">
     <w:nsid w:val="7A625BC2"/>
     <w:multiLevelType w:val="multilevel"/>
     <w:tmpl w:val="DF00A1DA"/>
@@ -18477,7 +23454,7 @@
 </file>
 
 <file path=word/styles.xml><?xml version="1.0" encoding="utf-8"?>
-<w:styles xmlns:mc="http://schemas.openxmlformats.org/markup-compatibility/2006" xmlns:r="http://schemas.openxmlformats.org/officeDocument/2006/relationships" xmlns:w="http://schemas.openxmlformats.org/wordprocessingml/2006/main" xmlns:w14="http://schemas.microsoft.com/office/word/2010/wordml" mc:Ignorable="w14">
+<w:styles xmlns:mc="http://schemas.openxmlformats.org/markup-compatibility/2006" xmlns:r="http://schemas.openxmlformats.org/officeDocument/2006/relationships" xmlns:w="http://schemas.openxmlformats.org/wordprocessingml/2006/main" xmlns:w14="http://schemas.microsoft.com/office/word/2010/wordml" xmlns:w15="http://schemas.microsoft.com/office/word/2012/wordml" xmlns:w16cid="http://schemas.microsoft.com/office/word/2016/wordml/cid" xmlns:w16se="http://schemas.microsoft.com/office/word/2015/wordml/symex" mc:Ignorable="w14 w15 w16se w16cid">
   <w:docDefaults>
     <w:rPrDefault>
       <w:rPr>
@@ -18489,144 +23466,377 @@
     </w:rPrDefault>
     <w:pPrDefault/>
   </w:docDefaults>
-  <w:latentStyles w:defLockedState="0" w:defUIPriority="99" w:defSemiHidden="1" w:defUnhideWhenUsed="1" w:defQFormat="0" w:count="276">
-    <w:lsdException w:name="Normal" w:semiHidden="0" w:uiPriority="0" w:unhideWhenUsed="0" w:qFormat="1"/>
-    <w:lsdException w:name="heading 1" w:semiHidden="0" w:uiPriority="9" w:unhideWhenUsed="0" w:qFormat="1"/>
-    <w:lsdException w:name="heading 2" w:uiPriority="9" w:qFormat="1"/>
-    <w:lsdException w:name="heading 3" w:uiPriority="9" w:qFormat="1"/>
-    <w:lsdException w:name="heading 4" w:uiPriority="9" w:qFormat="1"/>
-    <w:lsdException w:name="heading 5" w:uiPriority="9" w:qFormat="1"/>
-    <w:lsdException w:name="heading 6" w:uiPriority="9" w:qFormat="1"/>
-    <w:lsdException w:name="heading 7" w:uiPriority="9" w:qFormat="1"/>
-    <w:lsdException w:name="heading 8" w:uiPriority="9" w:qFormat="1"/>
-    <w:lsdException w:name="heading 9" w:uiPriority="9" w:qFormat="1"/>
-    <w:lsdException w:name="toc 1" w:uiPriority="39"/>
-    <w:lsdException w:name="toc 2" w:uiPriority="39"/>
-    <w:lsdException w:name="toc 3" w:uiPriority="39"/>
-    <w:lsdException w:name="toc 4" w:uiPriority="39"/>
-    <w:lsdException w:name="toc 5" w:uiPriority="39"/>
-    <w:lsdException w:name="toc 6" w:uiPriority="39"/>
-    <w:lsdException w:name="toc 7" w:uiPriority="39"/>
-    <w:lsdException w:name="toc 8" w:uiPriority="39"/>
-    <w:lsdException w:name="toc 9" w:uiPriority="39"/>
-    <w:lsdException w:name="caption" w:uiPriority="35" w:qFormat="1"/>
-    <w:lsdException w:name="Title" w:semiHidden="0" w:uiPriority="10" w:unhideWhenUsed="0" w:qFormat="1"/>
-    <w:lsdException w:name="Default Paragraph Font" w:uiPriority="1"/>
-    <w:lsdException w:name="Subtitle" w:semiHidden="0" w:uiPriority="11" w:unhideWhenUsed="0" w:qFormat="1"/>
-    <w:lsdException w:name="Strong" w:semiHidden="0" w:uiPriority="22" w:unhideWhenUsed="0" w:qFormat="1"/>
-    <w:lsdException w:name="Emphasis" w:semiHidden="0" w:uiPriority="20" w:unhideWhenUsed="0" w:qFormat="1"/>
-    <w:lsdException w:name="Table Grid" w:semiHidden="0" w:uiPriority="59" w:unhideWhenUsed="0"/>
-    <w:lsdException w:name="Placeholder Text" w:unhideWhenUsed="0"/>
-    <w:lsdException w:name="No Spacing" w:semiHidden="0" w:uiPriority="1" w:unhideWhenUsed="0" w:qFormat="1"/>
-    <w:lsdException w:name="Light Shading" w:semiHidden="0" w:uiPriority="60" w:unhideWhenUsed="0"/>
-    <w:lsdException w:name="Light List" w:semiHidden="0" w:uiPriority="61" w:unhideWhenUsed="0"/>
-    <w:lsdException w:name="Light Grid" w:semiHidden="0" w:uiPriority="62" w:unhideWhenUsed="0"/>
-    <w:lsdException w:name="Medium Shading 1" w:semiHidden="0" w:uiPriority="63" w:unhideWhenUsed="0"/>
-    <w:lsdException w:name="Medium Shading 2" w:semiHidden="0" w:uiPriority="64" w:unhideWhenUsed="0"/>
-    <w:lsdException w:name="Medium List 1" w:semiHidden="0" w:uiPriority="65" w:unhideWhenUsed="0"/>
-    <w:lsdException w:name="Medium List 2" w:semiHidden="0" w:uiPriority="66" w:unhideWhenUsed="0"/>
-    <w:lsdException w:name="Medium Grid 1" w:semiHidden="0" w:uiPriority="67" w:unhideWhenUsed="0"/>
-    <w:lsdException w:name="Medium Grid 2" w:semiHidden="0" w:uiPriority="68" w:unhideWhenUsed="0"/>
-    <w:lsdException w:name="Medium Grid 3" w:semiHidden="0" w:uiPriority="69" w:unhideWhenUsed="0"/>
-    <w:lsdException w:name="Dark List" w:semiHidden="0" w:uiPriority="70" w:unhideWhenUsed="0"/>
-    <w:lsdException w:name="Colorful Shading" w:semiHidden="0" w:uiPriority="71" w:unhideWhenUsed="0"/>
-    <w:lsdException w:name="Colorful List" w:semiHidden="0" w:uiPriority="72" w:unhideWhenUsed="0"/>
-    <w:lsdException w:name="Colorful Grid" w:semiHidden="0" w:uiPriority="73" w:unhideWhenUsed="0"/>
-    <w:lsdException w:name="Light Shading Accent 1" w:semiHidden="0" w:uiPriority="60" w:unhideWhenUsed="0"/>
-    <w:lsdException w:name="Light List Accent 1" w:semiHidden="0" w:uiPriority="61" w:unhideWhenUsed="0"/>
-    <w:lsdException w:name="Light Grid Accent 1" w:semiHidden="0" w:uiPriority="62" w:unhideWhenUsed="0"/>
-    <w:lsdException w:name="Medium Shading 1 Accent 1" w:semiHidden="0" w:uiPriority="63" w:unhideWhenUsed="0"/>
-    <w:lsdException w:name="Medium Shading 2 Accent 1" w:semiHidden="0" w:uiPriority="64" w:unhideWhenUsed="0"/>
-    <w:lsdException w:name="Medium List 1 Accent 1" w:semiHidden="0" w:uiPriority="65" w:unhideWhenUsed="0"/>
-    <w:lsdException w:name="Revision" w:unhideWhenUsed="0"/>
-    <w:lsdException w:name="List Paragraph" w:semiHidden="0" w:uiPriority="34" w:unhideWhenUsed="0" w:qFormat="1"/>
-    <w:lsdException w:name="Quote" w:semiHidden="0" w:uiPriority="29" w:unhideWhenUsed="0" w:qFormat="1"/>
-    <w:lsdException w:name="Intense Quote" w:semiHidden="0" w:uiPriority="30" w:unhideWhenUsed="0" w:qFormat="1"/>
-    <w:lsdException w:name="Medium List 2 Accent 1" w:semiHidden="0" w:uiPriority="66" w:unhideWhenUsed="0"/>
-    <w:lsdException w:name="Medium Grid 1 Accent 1" w:semiHidden="0" w:uiPriority="67" w:unhideWhenUsed="0"/>
-    <w:lsdException w:name="Medium Grid 2 Accent 1" w:semiHidden="0" w:uiPriority="68" w:unhideWhenUsed="0"/>
-    <w:lsdException w:name="Medium Grid 3 Accent 1" w:semiHidden="0" w:uiPriority="69" w:unhideWhenUsed="0"/>
-    <w:lsdException w:name="Dark List Accent 1" w:semiHidden="0" w:uiPriority="70" w:unhideWhenUsed="0"/>
-    <w:lsdException w:name="Colorful Shading Accent 1" w:semiHidden="0" w:uiPriority="71" w:unhideWhenUsed="0"/>
-    <w:lsdException w:name="Colorful List Accent 1" w:semiHidden="0" w:uiPriority="72" w:unhideWhenUsed="0"/>
-    <w:lsdException w:name="Colorful Grid Accent 1" w:semiHidden="0" w:uiPriority="73" w:unhideWhenUsed="0"/>
-    <w:lsdException w:name="Light Shading Accent 2" w:semiHidden="0" w:uiPriority="60" w:unhideWhenUsed="0"/>
-    <w:lsdException w:name="Light List Accent 2" w:semiHidden="0" w:uiPriority="61" w:unhideWhenUsed="0"/>
-    <w:lsdException w:name="Light Grid Accent 2" w:semiHidden="0" w:uiPriority="62" w:unhideWhenUsed="0"/>
-    <w:lsdException w:name="Medium Shading 1 Accent 2" w:semiHidden="0" w:uiPriority="63" w:unhideWhenUsed="0"/>
-    <w:lsdException w:name="Medium Shading 2 Accent 2" w:semiHidden="0" w:uiPriority="64" w:unhideWhenUsed="0"/>
-    <w:lsdException w:name="Medium List 1 Accent 2" w:semiHidden="0" w:uiPriority="65" w:unhideWhenUsed="0"/>
-    <w:lsdException w:name="Medium List 2 Accent 2" w:semiHidden="0" w:uiPriority="66" w:unhideWhenUsed="0"/>
-    <w:lsdException w:name="Medium Grid 1 Accent 2" w:semiHidden="0" w:uiPriority="67" w:unhideWhenUsed="0"/>
-    <w:lsdException w:name="Medium Grid 2 Accent 2" w:semiHidden="0" w:uiPriority="68" w:unhideWhenUsed="0"/>
-    <w:lsdException w:name="Medium Grid 3 Accent 2" w:semiHidden="0" w:uiPriority="69" w:unhideWhenUsed="0"/>
-    <w:lsdException w:name="Dark List Accent 2" w:semiHidden="0" w:uiPriority="70" w:unhideWhenUsed="0"/>
-    <w:lsdException w:name="Colorful Shading Accent 2" w:semiHidden="0" w:uiPriority="71" w:unhideWhenUsed="0"/>
-    <w:lsdException w:name="Colorful List Accent 2" w:semiHidden="0" w:uiPriority="72" w:unhideWhenUsed="0"/>
-    <w:lsdException w:name="Colorful Grid Accent 2" w:semiHidden="0" w:uiPriority="73" w:unhideWhenUsed="0"/>
-    <w:lsdException w:name="Light Shading Accent 3" w:semiHidden="0" w:uiPriority="60" w:unhideWhenUsed="0"/>
-    <w:lsdException w:name="Light List Accent 3" w:semiHidden="0" w:uiPriority="61" w:unhideWhenUsed="0"/>
-    <w:lsdException w:name="Light Grid Accent 3" w:semiHidden="0" w:uiPriority="62" w:unhideWhenUsed="0"/>
-    <w:lsdException w:name="Medium Shading 1 Accent 3" w:semiHidden="0" w:uiPriority="63" w:unhideWhenUsed="0"/>
-    <w:lsdException w:name="Medium Shading 2 Accent 3" w:semiHidden="0" w:uiPriority="64" w:unhideWhenUsed="0"/>
-    <w:lsdException w:name="Medium List 1 Accent 3" w:semiHidden="0" w:uiPriority="65" w:unhideWhenUsed="0"/>
-    <w:lsdException w:name="Medium List 2 Accent 3" w:semiHidden="0" w:uiPriority="66" w:unhideWhenUsed="0"/>
-    <w:lsdException w:name="Medium Grid 1 Accent 3" w:semiHidden="0" w:uiPriority="67" w:unhideWhenUsed="0"/>
-    <w:lsdException w:name="Medium Grid 2 Accent 3" w:semiHidden="0" w:uiPriority="68" w:unhideWhenUsed="0"/>
-    <w:lsdException w:name="Medium Grid 3 Accent 3" w:semiHidden="0" w:uiPriority="69" w:unhideWhenUsed="0"/>
-    <w:lsdException w:name="Dark List Accent 3" w:semiHidden="0" w:uiPriority="70" w:unhideWhenUsed="0"/>
-    <w:lsdException w:name="Colorful Shading Accent 3" w:semiHidden="0" w:uiPriority="71" w:unhideWhenUsed="0"/>
-    <w:lsdException w:name="Colorful List Accent 3" w:semiHidden="0" w:uiPriority="72" w:unhideWhenUsed="0"/>
-    <w:lsdException w:name="Colorful Grid Accent 3" w:semiHidden="0" w:uiPriority="73" w:unhideWhenUsed="0"/>
-    <w:lsdException w:name="Light Shading Accent 4" w:semiHidden="0" w:uiPriority="60" w:unhideWhenUsed="0"/>
-    <w:lsdException w:name="Light List Accent 4" w:semiHidden="0" w:uiPriority="61" w:unhideWhenUsed="0"/>
-    <w:lsdException w:name="Light Grid Accent 4" w:semiHidden="0" w:uiPriority="62" w:unhideWhenUsed="0"/>
-    <w:lsdException w:name="Medium Shading 1 Accent 4" w:semiHidden="0" w:uiPriority="63" w:unhideWhenUsed="0"/>
-    <w:lsdException w:name="Medium Shading 2 Accent 4" w:semiHidden="0" w:uiPriority="64" w:unhideWhenUsed="0"/>
-    <w:lsdException w:name="Medium List 1 Accent 4" w:semiHidden="0" w:uiPriority="65" w:unhideWhenUsed="0"/>
-    <w:lsdException w:name="Medium List 2 Accent 4" w:semiHidden="0" w:uiPriority="66" w:unhideWhenUsed="0"/>
-    <w:lsdException w:name="Medium Grid 1 Accent 4" w:semiHidden="0" w:uiPriority="67" w:unhideWhenUsed="0"/>
-    <w:lsdException w:name="Medium Grid 2 Accent 4" w:semiHidden="0" w:uiPriority="68" w:unhideWhenUsed="0"/>
-    <w:lsdException w:name="Medium Grid 3 Accent 4" w:semiHidden="0" w:uiPriority="69" w:unhideWhenUsed="0"/>
-    <w:lsdException w:name="Dark List Accent 4" w:semiHidden="0" w:uiPriority="70" w:unhideWhenUsed="0"/>
-    <w:lsdException w:name="Colorful Shading Accent 4" w:semiHidden="0" w:uiPriority="71" w:unhideWhenUsed="0"/>
-    <w:lsdException w:name="Colorful List Accent 4" w:semiHidden="0" w:uiPriority="72" w:unhideWhenUsed="0"/>
-    <w:lsdException w:name="Colorful Grid Accent 4" w:semiHidden="0" w:uiPriority="73" w:unhideWhenUsed="0"/>
-    <w:lsdException w:name="Light Shading Accent 5" w:semiHidden="0" w:uiPriority="60" w:unhideWhenUsed="0"/>
-    <w:lsdException w:name="Light List Accent 5" w:semiHidden="0" w:uiPriority="61" w:unhideWhenUsed="0"/>
-    <w:lsdException w:name="Light Grid Accent 5" w:semiHidden="0" w:uiPriority="62" w:unhideWhenUsed="0"/>
-    <w:lsdException w:name="Medium Shading 1 Accent 5" w:semiHidden="0" w:uiPriority="63" w:unhideWhenUsed="0"/>
-    <w:lsdException w:name="Medium Shading 2 Accent 5" w:semiHidden="0" w:uiPriority="64" w:unhideWhenUsed="0"/>
-    <w:lsdException w:name="Medium List 1 Accent 5" w:semiHidden="0" w:uiPriority="65" w:unhideWhenUsed="0"/>
-    <w:lsdException w:name="Medium List 2 Accent 5" w:semiHidden="0" w:uiPriority="66" w:unhideWhenUsed="0"/>
-    <w:lsdException w:name="Medium Grid 1 Accent 5" w:semiHidden="0" w:uiPriority="67" w:unhideWhenUsed="0"/>
-    <w:lsdException w:name="Medium Grid 2 Accent 5" w:semiHidden="0" w:uiPriority="68" w:unhideWhenUsed="0"/>
-    <w:lsdException w:name="Medium Grid 3 Accent 5" w:semiHidden="0" w:uiPriority="69" w:unhideWhenUsed="0"/>
-    <w:lsdException w:name="Dark List Accent 5" w:semiHidden="0" w:uiPriority="70" w:unhideWhenUsed="0"/>
-    <w:lsdException w:name="Colorful Shading Accent 5" w:semiHidden="0" w:uiPriority="71" w:unhideWhenUsed="0"/>
-    <w:lsdException w:name="Colorful List Accent 5" w:semiHidden="0" w:uiPriority="72" w:unhideWhenUsed="0"/>
-    <w:lsdException w:name="Colorful Grid Accent 5" w:semiHidden="0" w:uiPriority="73" w:unhideWhenUsed="0"/>
-    <w:lsdException w:name="Light Shading Accent 6" w:semiHidden="0" w:uiPriority="60" w:unhideWhenUsed="0"/>
-    <w:lsdException w:name="Light List Accent 6" w:semiHidden="0" w:uiPriority="61" w:unhideWhenUsed="0"/>
-    <w:lsdException w:name="Light Grid Accent 6" w:semiHidden="0" w:uiPriority="62" w:unhideWhenUsed="0"/>
-    <w:lsdException w:name="Medium Shading 1 Accent 6" w:semiHidden="0" w:uiPriority="63" w:unhideWhenUsed="0"/>
-    <w:lsdException w:name="Medium Shading 2 Accent 6" w:semiHidden="0" w:uiPriority="64" w:unhideWhenUsed="0"/>
-    <w:lsdException w:name="Medium List 1 Accent 6" w:semiHidden="0" w:uiPriority="65" w:unhideWhenUsed="0"/>
-    <w:lsdException w:name="Medium List 2 Accent 6" w:semiHidden="0" w:uiPriority="66" w:unhideWhenUsed="0"/>
-    <w:lsdException w:name="Medium Grid 1 Accent 6" w:semiHidden="0" w:uiPriority="67" w:unhideWhenUsed="0"/>
-    <w:lsdException w:name="Medium Grid 2 Accent 6" w:semiHidden="0" w:uiPriority="68" w:unhideWhenUsed="0"/>
-    <w:lsdException w:name="Medium Grid 3 Accent 6" w:semiHidden="0" w:uiPriority="69" w:unhideWhenUsed="0"/>
-    <w:lsdException w:name="Dark List Accent 6" w:semiHidden="0" w:uiPriority="70" w:unhideWhenUsed="0"/>
-    <w:lsdException w:name="Colorful Shading Accent 6" w:semiHidden="0" w:uiPriority="71" w:unhideWhenUsed="0"/>
-    <w:lsdException w:name="Colorful List Accent 6" w:semiHidden="0" w:uiPriority="72" w:unhideWhenUsed="0"/>
-    <w:lsdException w:name="Colorful Grid Accent 6" w:semiHidden="0" w:uiPriority="73" w:unhideWhenUsed="0"/>
-    <w:lsdException w:name="Subtle Emphasis" w:semiHidden="0" w:uiPriority="19" w:unhideWhenUsed="0" w:qFormat="1"/>
-    <w:lsdException w:name="Intense Emphasis" w:semiHidden="0" w:uiPriority="21" w:unhideWhenUsed="0" w:qFormat="1"/>
-    <w:lsdException w:name="Subtle Reference" w:semiHidden="0" w:uiPriority="31" w:unhideWhenUsed="0" w:qFormat="1"/>
-    <w:lsdException w:name="Intense Reference" w:semiHidden="0" w:uiPriority="32" w:unhideWhenUsed="0" w:qFormat="1"/>
-    <w:lsdException w:name="Book Title" w:semiHidden="0" w:uiPriority="33" w:unhideWhenUsed="0" w:qFormat="1"/>
-    <w:lsdException w:name="Bibliography" w:uiPriority="37"/>
-    <w:lsdException w:name="TOC Heading" w:uiPriority="39" w:qFormat="1"/>
+  <w:latentStyles w:defLockedState="0" w:defUIPriority="99" w:defSemiHidden="0" w:defUnhideWhenUsed="0" w:defQFormat="0" w:count="375">
+    <w:lsdException w:name="Normal" w:uiPriority="0" w:qFormat="1"/>
+    <w:lsdException w:name="heading 1" w:uiPriority="9" w:qFormat="1"/>
+    <w:lsdException w:name="heading 2" w:semiHidden="1" w:uiPriority="9" w:unhideWhenUsed="1" w:qFormat="1"/>
+    <w:lsdException w:name="heading 3" w:semiHidden="1" w:uiPriority="9" w:unhideWhenUsed="1" w:qFormat="1"/>
+    <w:lsdException w:name="heading 4" w:semiHidden="1" w:uiPriority="9" w:unhideWhenUsed="1" w:qFormat="1"/>
+    <w:lsdException w:name="heading 5" w:semiHidden="1" w:uiPriority="9" w:unhideWhenUsed="1" w:qFormat="1"/>
+    <w:lsdException w:name="heading 6" w:semiHidden="1" w:uiPriority="9" w:unhideWhenUsed="1" w:qFormat="1"/>
+    <w:lsdException w:name="heading 7" w:semiHidden="1" w:uiPriority="9" w:unhideWhenUsed="1" w:qFormat="1"/>
+    <w:lsdException w:name="heading 8" w:semiHidden="1" w:uiPriority="9" w:unhideWhenUsed="1" w:qFormat="1"/>
+    <w:lsdException w:name="heading 9" w:semiHidden="1" w:uiPriority="9" w:unhideWhenUsed="1" w:qFormat="1"/>
+    <w:lsdException w:name="index 1" w:semiHidden="1" w:unhideWhenUsed="1"/>
+    <w:lsdException w:name="index 2" w:semiHidden="1" w:unhideWhenUsed="1"/>
+    <w:lsdException w:name="index 3" w:semiHidden="1" w:unhideWhenUsed="1"/>
+    <w:lsdException w:name="index 4" w:semiHidden="1" w:unhideWhenUsed="1"/>
+    <w:lsdException w:name="index 5" w:semiHidden="1" w:unhideWhenUsed="1"/>
+    <w:lsdException w:name="index 6" w:semiHidden="1" w:unhideWhenUsed="1"/>
+    <w:lsdException w:name="index 7" w:semiHidden="1" w:unhideWhenUsed="1"/>
+    <w:lsdException w:name="index 8" w:semiHidden="1" w:unhideWhenUsed="1"/>
+    <w:lsdException w:name="index 9" w:semiHidden="1" w:unhideWhenUsed="1"/>
+    <w:lsdException w:name="toc 1" w:semiHidden="1" w:uiPriority="39" w:unhideWhenUsed="1"/>
+    <w:lsdException w:name="toc 2" w:semiHidden="1" w:uiPriority="39" w:unhideWhenUsed="1"/>
+    <w:lsdException w:name="toc 3" w:semiHidden="1" w:uiPriority="39" w:unhideWhenUsed="1"/>
+    <w:lsdException w:name="toc 4" w:semiHidden="1" w:uiPriority="39" w:unhideWhenUsed="1"/>
+    <w:lsdException w:name="toc 5" w:semiHidden="1" w:uiPriority="39" w:unhideWhenUsed="1"/>
+    <w:lsdException w:name="toc 6" w:semiHidden="1" w:uiPriority="39" w:unhideWhenUsed="1"/>
+    <w:lsdException w:name="toc 7" w:semiHidden="1" w:uiPriority="39" w:unhideWhenUsed="1"/>
+    <w:lsdException w:name="toc 8" w:semiHidden="1" w:uiPriority="39" w:unhideWhenUsed="1"/>
+    <w:lsdException w:name="toc 9" w:semiHidden="1" w:uiPriority="39" w:unhideWhenUsed="1"/>
+    <w:lsdException w:name="Normal Indent" w:semiHidden="1" w:unhideWhenUsed="1"/>
+    <w:lsdException w:name="footnote text" w:semiHidden="1" w:unhideWhenUsed="1"/>
+    <w:lsdException w:name="annotation text" w:semiHidden="1" w:unhideWhenUsed="1"/>
+    <w:lsdException w:name="header" w:semiHidden="1" w:unhideWhenUsed="1"/>
+    <w:lsdException w:name="footer" w:semiHidden="1" w:unhideWhenUsed="1"/>
+    <w:lsdException w:name="index heading" w:semiHidden="1" w:unhideWhenUsed="1"/>
+    <w:lsdException w:name="caption" w:semiHidden="1" w:uiPriority="35" w:unhideWhenUsed="1" w:qFormat="1"/>
+    <w:lsdException w:name="table of figures" w:semiHidden="1" w:unhideWhenUsed="1"/>
+    <w:lsdException w:name="envelope address" w:semiHidden="1" w:unhideWhenUsed="1"/>
+    <w:lsdException w:name="envelope return" w:semiHidden="1" w:unhideWhenUsed="1"/>
+    <w:lsdException w:name="footnote reference" w:semiHidden="1" w:unhideWhenUsed="1"/>
+    <w:lsdException w:name="annotation reference" w:semiHidden="1" w:unhideWhenUsed="1"/>
+    <w:lsdException w:name="line number" w:semiHidden="1" w:unhideWhenUsed="1"/>
+    <w:lsdException w:name="page number" w:semiHidden="1" w:unhideWhenUsed="1"/>
+    <w:lsdException w:name="endnote reference" w:semiHidden="1" w:unhideWhenUsed="1"/>
+    <w:lsdException w:name="endnote text" w:semiHidden="1" w:unhideWhenUsed="1"/>
+    <w:lsdException w:name="table of authorities" w:semiHidden="1" w:unhideWhenUsed="1"/>
+    <w:lsdException w:name="macro" w:semiHidden="1" w:unhideWhenUsed="1"/>
+    <w:lsdException w:name="toa heading" w:semiHidden="1" w:unhideWhenUsed="1"/>
+    <w:lsdException w:name="List" w:semiHidden="1" w:unhideWhenUsed="1"/>
+    <w:lsdException w:name="List Bullet" w:semiHidden="1" w:unhideWhenUsed="1"/>
+    <w:lsdException w:name="List Number" w:semiHidden="1" w:unhideWhenUsed="1"/>
+    <w:lsdException w:name="List 2" w:semiHidden="1" w:unhideWhenUsed="1"/>
+    <w:lsdException w:name="List 3" w:semiHidden="1" w:unhideWhenUsed="1"/>
+    <w:lsdException w:name="List 4" w:semiHidden="1" w:unhideWhenUsed="1"/>
+    <w:lsdException w:name="List 5" w:semiHidden="1" w:unhideWhenUsed="1"/>
+    <w:lsdException w:name="List Bullet 2" w:semiHidden="1" w:unhideWhenUsed="1"/>
+    <w:lsdException w:name="List Bullet 3" w:semiHidden="1" w:unhideWhenUsed="1"/>
+    <w:lsdException w:name="List Bullet 4" w:semiHidden="1" w:unhideWhenUsed="1"/>
+    <w:lsdException w:name="List Bullet 5" w:semiHidden="1" w:unhideWhenUsed="1"/>
+    <w:lsdException w:name="List Number 2" w:semiHidden="1" w:unhideWhenUsed="1"/>
+    <w:lsdException w:name="List Number 3" w:semiHidden="1" w:unhideWhenUsed="1"/>
+    <w:lsdException w:name="List Number 4" w:semiHidden="1" w:unhideWhenUsed="1"/>
+    <w:lsdException w:name="List Number 5" w:semiHidden="1" w:unhideWhenUsed="1"/>
+    <w:lsdException w:name="Title" w:uiPriority="10" w:qFormat="1"/>
+    <w:lsdException w:name="Closing" w:semiHidden="1" w:unhideWhenUsed="1"/>
+    <w:lsdException w:name="Signature" w:semiHidden="1" w:unhideWhenUsed="1"/>
+    <w:lsdException w:name="Default Paragraph Font" w:semiHidden="1" w:uiPriority="1" w:unhideWhenUsed="1"/>
+    <w:lsdException w:name="Body Text" w:semiHidden="1" w:unhideWhenUsed="1"/>
+    <w:lsdException w:name="Body Text Indent" w:semiHidden="1" w:unhideWhenUsed="1"/>
+    <w:lsdException w:name="List Continue" w:semiHidden="1" w:unhideWhenUsed="1"/>
+    <w:lsdException w:name="List Continue 2" w:semiHidden="1" w:unhideWhenUsed="1"/>
+    <w:lsdException w:name="List Continue 3" w:semiHidden="1" w:unhideWhenUsed="1"/>
+    <w:lsdException w:name="List Continue 4" w:semiHidden="1" w:unhideWhenUsed="1"/>
+    <w:lsdException w:name="List Continue 5" w:semiHidden="1" w:unhideWhenUsed="1"/>
+    <w:lsdException w:name="Message Header" w:semiHidden="1" w:unhideWhenUsed="1"/>
+    <w:lsdException w:name="Subtitle" w:uiPriority="11" w:qFormat="1"/>
+    <w:lsdException w:name="Salutation" w:semiHidden="1" w:unhideWhenUsed="1"/>
+    <w:lsdException w:name="Date" w:semiHidden="1" w:unhideWhenUsed="1"/>
+    <w:lsdException w:name="Body Text First Indent" w:semiHidden="1" w:unhideWhenUsed="1"/>
+    <w:lsdException w:name="Body Text First Indent 2" w:semiHidden="1" w:unhideWhenUsed="1"/>
+    <w:lsdException w:name="Note Heading" w:semiHidden="1" w:unhideWhenUsed="1"/>
+    <w:lsdException w:name="Body Text 2" w:semiHidden="1" w:unhideWhenUsed="1"/>
+    <w:lsdException w:name="Body Text 3" w:semiHidden="1" w:unhideWhenUsed="1"/>
+    <w:lsdException w:name="Body Text Indent 2" w:semiHidden="1" w:unhideWhenUsed="1"/>
+    <w:lsdException w:name="Body Text Indent 3" w:semiHidden="1" w:unhideWhenUsed="1"/>
+    <w:lsdException w:name="Block Text" w:semiHidden="1" w:unhideWhenUsed="1"/>
+    <w:lsdException w:name="Hyperlink" w:semiHidden="1" w:unhideWhenUsed="1"/>
+    <w:lsdException w:name="FollowedHyperlink" w:semiHidden="1" w:unhideWhenUsed="1"/>
+    <w:lsdException w:name="Strong" w:uiPriority="22" w:qFormat="1"/>
+    <w:lsdException w:name="Emphasis" w:uiPriority="20" w:qFormat="1"/>
+    <w:lsdException w:name="Document Map" w:semiHidden="1" w:unhideWhenUsed="1"/>
+    <w:lsdException w:name="Plain Text" w:semiHidden="1" w:unhideWhenUsed="1"/>
+    <w:lsdException w:name="E-mail Signature" w:semiHidden="1" w:unhideWhenUsed="1"/>
+    <w:lsdException w:name="HTML Top of Form" w:semiHidden="1" w:unhideWhenUsed="1"/>
+    <w:lsdException w:name="HTML Bottom of Form" w:semiHidden="1" w:unhideWhenUsed="1"/>
+    <w:lsdException w:name="Normal (Web)" w:semiHidden="1" w:unhideWhenUsed="1"/>
+    <w:lsdException w:name="HTML Acronym" w:semiHidden="1" w:unhideWhenUsed="1"/>
+    <w:lsdException w:name="HTML Address" w:semiHidden="1" w:unhideWhenUsed="1"/>
+    <w:lsdException w:name="HTML Cite" w:semiHidden="1" w:unhideWhenUsed="1"/>
+    <w:lsdException w:name="HTML Code" w:semiHidden="1" w:unhideWhenUsed="1"/>
+    <w:lsdException w:name="HTML Definition" w:semiHidden="1" w:unhideWhenUsed="1"/>
+    <w:lsdException w:name="HTML Keyboard" w:semiHidden="1" w:unhideWhenUsed="1"/>
+    <w:lsdException w:name="HTML Preformatted" w:semiHidden="1" w:unhideWhenUsed="1"/>
+    <w:lsdException w:name="HTML Sample" w:semiHidden="1" w:unhideWhenUsed="1"/>
+    <w:lsdException w:name="HTML Typewriter" w:semiHidden="1" w:unhideWhenUsed="1"/>
+    <w:lsdException w:name="HTML Variable" w:semiHidden="1" w:unhideWhenUsed="1"/>
+    <w:lsdException w:name="Normal Table" w:semiHidden="1" w:unhideWhenUsed="1"/>
+    <w:lsdException w:name="annotation subject" w:semiHidden="1" w:unhideWhenUsed="1"/>
+    <w:lsdException w:name="No List" w:semiHidden="1" w:unhideWhenUsed="1"/>
+    <w:lsdException w:name="Outline List 1" w:semiHidden="1" w:unhideWhenUsed="1"/>
+    <w:lsdException w:name="Outline List 2" w:semiHidden="1" w:unhideWhenUsed="1"/>
+    <w:lsdException w:name="Outline List 3" w:semiHidden="1" w:unhideWhenUsed="1"/>
+    <w:lsdException w:name="Table Simple 1" w:semiHidden="1" w:unhideWhenUsed="1"/>
+    <w:lsdException w:name="Table Simple 2" w:semiHidden="1" w:unhideWhenUsed="1"/>
+    <w:lsdException w:name="Table Simple 3" w:semiHidden="1" w:unhideWhenUsed="1"/>
+    <w:lsdException w:name="Table Classic 1" w:semiHidden="1" w:unhideWhenUsed="1"/>
+    <w:lsdException w:name="Table Classic 2" w:semiHidden="1" w:unhideWhenUsed="1"/>
+    <w:lsdException w:name="Table Classic 3" w:semiHidden="1" w:unhideWhenUsed="1"/>
+    <w:lsdException w:name="Table Classic 4" w:semiHidden="1" w:unhideWhenUsed="1"/>
+    <w:lsdException w:name="Table Colorful 1" w:semiHidden="1" w:unhideWhenUsed="1"/>
+    <w:lsdException w:name="Table Colorful 2" w:semiHidden="1" w:unhideWhenUsed="1"/>
+    <w:lsdException w:name="Table Colorful 3" w:semiHidden="1" w:unhideWhenUsed="1"/>
+    <w:lsdException w:name="Table Columns 1" w:semiHidden="1" w:unhideWhenUsed="1"/>
+    <w:lsdException w:name="Table Columns 2" w:semiHidden="1" w:unhideWhenUsed="1"/>
+    <w:lsdException w:name="Table Columns 3" w:semiHidden="1" w:unhideWhenUsed="1"/>
+    <w:lsdException w:name="Table Columns 4" w:semiHidden="1" w:unhideWhenUsed="1"/>
+    <w:lsdException w:name="Table Columns 5" w:semiHidden="1" w:unhideWhenUsed="1"/>
+    <w:lsdException w:name="Table Grid 1" w:semiHidden="1" w:unhideWhenUsed="1"/>
+    <w:lsdException w:name="Table Grid 2" w:semiHidden="1" w:unhideWhenUsed="1"/>
+    <w:lsdException w:name="Table Grid 3" w:semiHidden="1" w:unhideWhenUsed="1"/>
+    <w:lsdException w:name="Table Grid 4" w:semiHidden="1" w:unhideWhenUsed="1"/>
+    <w:lsdException w:name="Table Grid 5" w:semiHidden="1" w:unhideWhenUsed="1"/>
+    <w:lsdException w:name="Table Grid 6" w:semiHidden="1" w:unhideWhenUsed="1"/>
+    <w:lsdException w:name="Table Grid 7" w:semiHidden="1" w:unhideWhenUsed="1"/>
+    <w:lsdException w:name="Table Grid 8" w:semiHidden="1" w:unhideWhenUsed="1"/>
+    <w:lsdException w:name="Table List 1" w:semiHidden="1" w:unhideWhenUsed="1"/>
+    <w:lsdException w:name="Table List 2" w:semiHidden="1" w:unhideWhenUsed="1"/>
+    <w:lsdException w:name="Table List 3" w:semiHidden="1" w:unhideWhenUsed="1"/>
+    <w:lsdException w:name="Table List 4" w:semiHidden="1" w:unhideWhenUsed="1"/>
+    <w:lsdException w:name="Table List 5" w:semiHidden="1" w:unhideWhenUsed="1"/>
+    <w:lsdException w:name="Table List 6" w:semiHidden="1" w:unhideWhenUsed="1"/>
+    <w:lsdException w:name="Table List 7" w:semiHidden="1" w:unhideWhenUsed="1"/>
+    <w:lsdException w:name="Table List 8" w:semiHidden="1" w:unhideWhenUsed="1"/>
+    <w:lsdException w:name="Table 3D effects 1" w:semiHidden="1" w:unhideWhenUsed="1"/>
+    <w:lsdException w:name="Table 3D effects 2" w:semiHidden="1" w:unhideWhenUsed="1"/>
+    <w:lsdException w:name="Table 3D effects 3" w:semiHidden="1" w:unhideWhenUsed="1"/>
+    <w:lsdException w:name="Table Contemporary" w:semiHidden="1" w:unhideWhenUsed="1"/>
+    <w:lsdException w:name="Table Elegant" w:semiHidden="1" w:unhideWhenUsed="1"/>
+    <w:lsdException w:name="Table Professional" w:semiHidden="1" w:unhideWhenUsed="1"/>
+    <w:lsdException w:name="Table Subtle 1" w:semiHidden="1" w:unhideWhenUsed="1"/>
+    <w:lsdException w:name="Table Subtle 2" w:semiHidden="1" w:unhideWhenUsed="1"/>
+    <w:lsdException w:name="Table Web 1" w:semiHidden="1" w:unhideWhenUsed="1"/>
+    <w:lsdException w:name="Table Web 2" w:semiHidden="1" w:unhideWhenUsed="1"/>
+    <w:lsdException w:name="Table Web 3" w:semiHidden="1" w:unhideWhenUsed="1"/>
+    <w:lsdException w:name="Balloon Text" w:semiHidden="1" w:unhideWhenUsed="1"/>
+    <w:lsdException w:name="Table Grid" w:uiPriority="59"/>
+    <w:lsdException w:name="Table Theme" w:semiHidden="1" w:unhideWhenUsed="1"/>
+    <w:lsdException w:name="Placeholder Text" w:semiHidden="1"/>
+    <w:lsdException w:name="No Spacing" w:uiPriority="1" w:qFormat="1"/>
+    <w:lsdException w:name="Light Shading" w:uiPriority="60"/>
+    <w:lsdException w:name="Light List" w:uiPriority="61"/>
+    <w:lsdException w:name="Light Grid" w:uiPriority="62"/>
+    <w:lsdException w:name="Medium Shading 1" w:uiPriority="63"/>
+    <w:lsdException w:name="Medium Shading 2" w:uiPriority="64"/>
+    <w:lsdException w:name="Medium List 1" w:uiPriority="65"/>
+    <w:lsdException w:name="Medium List 2" w:uiPriority="66"/>
+    <w:lsdException w:name="Medium Grid 1" w:uiPriority="67"/>
+    <w:lsdException w:name="Medium Grid 2" w:uiPriority="68"/>
+    <w:lsdException w:name="Medium Grid 3" w:uiPriority="69"/>
+    <w:lsdException w:name="Dark List" w:uiPriority="70"/>
+    <w:lsdException w:name="Colorful Shading" w:uiPriority="71"/>
+    <w:lsdException w:name="Colorful List" w:uiPriority="72"/>
+    <w:lsdException w:name="Colorful Grid" w:uiPriority="73"/>
+    <w:lsdException w:name="Light Shading Accent 1" w:uiPriority="60"/>
+    <w:lsdException w:name="Light List Accent 1" w:uiPriority="61"/>
+    <w:lsdException w:name="Light Grid Accent 1" w:uiPriority="62"/>
+    <w:lsdException w:name="Medium Shading 1 Accent 1" w:uiPriority="63"/>
+    <w:lsdException w:name="Medium Shading 2 Accent 1" w:uiPriority="64"/>
+    <w:lsdException w:name="Medium List 1 Accent 1" w:uiPriority="65"/>
+    <w:lsdException w:name="Revision" w:semiHidden="1"/>
+    <w:lsdException w:name="List Paragraph" w:uiPriority="34" w:qFormat="1"/>
+    <w:lsdException w:name="Quote" w:uiPriority="29" w:qFormat="1"/>
+    <w:lsdException w:name="Intense Quote" w:uiPriority="30" w:qFormat="1"/>
+    <w:lsdException w:name="Medium List 2 Accent 1" w:uiPriority="66"/>
+    <w:lsdException w:name="Medium Grid 1 Accent 1" w:uiPriority="67"/>
+    <w:lsdException w:name="Medium Grid 2 Accent 1" w:uiPriority="68"/>
+    <w:lsdException w:name="Medium Grid 3 Accent 1" w:uiPriority="69"/>
+    <w:lsdException w:name="Dark List Accent 1" w:uiPriority="70"/>
+    <w:lsdException w:name="Colorful Shading Accent 1" w:uiPriority="71"/>
+    <w:lsdException w:name="Colorful List Accent 1" w:uiPriority="72"/>
+    <w:lsdException w:name="Colorful Grid Accent 1" w:uiPriority="73"/>
+    <w:lsdException w:name="Light Shading Accent 2" w:uiPriority="60"/>
+    <w:lsdException w:name="Light List Accent 2" w:uiPriority="61"/>
+    <w:lsdException w:name="Light Grid Accent 2" w:uiPriority="62"/>
+    <w:lsdException w:name="Medium Shading 1 Accent 2" w:uiPriority="63"/>
+    <w:lsdException w:name="Medium Shading 2 Accent 2" w:uiPriority="64"/>
+    <w:lsdException w:name="Medium List 1 Accent 2" w:uiPriority="65"/>
+    <w:lsdException w:name="Medium List 2 Accent 2" w:uiPriority="66"/>
+    <w:lsdException w:name="Medium Grid 1 Accent 2" w:uiPriority="67"/>
+    <w:lsdException w:name="Medium Grid 2 Accent 2" w:uiPriority="68"/>
+    <w:lsdException w:name="Medium Grid 3 Accent 2" w:uiPriority="69"/>
+    <w:lsdException w:name="Dark List Accent 2" w:uiPriority="70"/>
+    <w:lsdException w:name="Colorful Shading Accent 2" w:uiPriority="71"/>
+    <w:lsdException w:name="Colorful List Accent 2" w:uiPriority="72"/>
+    <w:lsdException w:name="Colorful Grid Accent 2" w:uiPriority="73"/>
+    <w:lsdException w:name="Light Shading Accent 3" w:uiPriority="60"/>
+    <w:lsdException w:name="Light List Accent 3" w:uiPriority="61"/>
+    <w:lsdException w:name="Light Grid Accent 3" w:uiPriority="62"/>
+    <w:lsdException w:name="Medium Shading 1 Accent 3" w:uiPriority="63"/>
+    <w:lsdException w:name="Medium Shading 2 Accent 3" w:uiPriority="64"/>
+    <w:lsdException w:name="Medium List 1 Accent 3" w:uiPriority="65"/>
+    <w:lsdException w:name="Medium List 2 Accent 3" w:uiPriority="66"/>
+    <w:lsdException w:name="Medium Grid 1 Accent 3" w:uiPriority="67"/>
+    <w:lsdException w:name="Medium Grid 2 Accent 3" w:uiPriority="68"/>
+    <w:lsdException w:name="Medium Grid 3 Accent 3" w:uiPriority="69"/>
+    <w:lsdException w:name="Dark List Accent 3" w:uiPriority="70"/>
+    <w:lsdException w:name="Colorful Shading Accent 3" w:uiPriority="71"/>
+    <w:lsdException w:name="Colorful List Accent 3" w:uiPriority="72"/>
+    <w:lsdException w:name="Colorful Grid Accent 3" w:uiPriority="73"/>
+    <w:lsdException w:name="Light Shading Accent 4" w:uiPriority="60"/>
+    <w:lsdException w:name="Light List Accent 4" w:uiPriority="61"/>
+    <w:lsdException w:name="Light Grid Accent 4" w:uiPriority="62"/>
+    <w:lsdException w:name="Medium Shading 1 Accent 4" w:uiPriority="63"/>
+    <w:lsdException w:name="Medium Shading 2 Accent 4" w:uiPriority="64"/>
+    <w:lsdException w:name="Medium List 1 Accent 4" w:uiPriority="65"/>
+    <w:lsdException w:name="Medium List 2 Accent 4" w:uiPriority="66"/>
+    <w:lsdException w:name="Medium Grid 1 Accent 4" w:uiPriority="67"/>
+    <w:lsdException w:name="Medium Grid 2 Accent 4" w:uiPriority="68"/>
+    <w:lsdException w:name="Medium Grid 3 Accent 4" w:uiPriority="69"/>
+    <w:lsdException w:name="Dark List Accent 4" w:uiPriority="70"/>
+    <w:lsdException w:name="Colorful Shading Accent 4" w:uiPriority="71"/>
+    <w:lsdException w:name="Colorful List Accent 4" w:uiPriority="72"/>
+    <w:lsdException w:name="Colorful Grid Accent 4" w:uiPriority="73"/>
+    <w:lsdException w:name="Light Shading Accent 5" w:uiPriority="60"/>
+    <w:lsdException w:name="Light List Accent 5" w:uiPriority="61"/>
+    <w:lsdException w:name="Light Grid Accent 5" w:uiPriority="62"/>
+    <w:lsdException w:name="Medium Shading 1 Accent 5" w:uiPriority="63"/>
+    <w:lsdException w:name="Medium Shading 2 Accent 5" w:uiPriority="64"/>
+    <w:lsdException w:name="Medium List 1 Accent 5" w:uiPriority="65"/>
+    <w:lsdException w:name="Medium List 2 Accent 5" w:uiPriority="66"/>
+    <w:lsdException w:name="Medium Grid 1 Accent 5" w:uiPriority="67"/>
+    <w:lsdException w:name="Medium Grid 2 Accent 5" w:uiPriority="68"/>
+    <w:lsdException w:name="Medium Grid 3 Accent 5" w:uiPriority="69"/>
+    <w:lsdException w:name="Dark List Accent 5" w:uiPriority="70"/>
+    <w:lsdException w:name="Colorful Shading Accent 5" w:uiPriority="71"/>
+    <w:lsdException w:name="Colorful List Accent 5" w:uiPriority="72"/>
+    <w:lsdException w:name="Colorful Grid Accent 5" w:uiPriority="73"/>
+    <w:lsdException w:name="Light Shading Accent 6" w:uiPriority="60"/>
+    <w:lsdException w:name="Light List Accent 6" w:uiPriority="61"/>
+    <w:lsdException w:name="Light Grid Accent 6" w:uiPriority="62"/>
+    <w:lsdException w:name="Medium Shading 1 Accent 6" w:uiPriority="63"/>
+    <w:lsdException w:name="Medium Shading 2 Accent 6" w:uiPriority="64"/>
+    <w:lsdException w:name="Medium List 1 Accent 6" w:uiPriority="65"/>
+    <w:lsdException w:name="Medium List 2 Accent 6" w:uiPriority="66"/>
+    <w:lsdException w:name="Medium Grid 1 Accent 6" w:uiPriority="67"/>
+    <w:lsdException w:name="Medium Grid 2 Accent 6" w:uiPriority="68"/>
+    <w:lsdException w:name="Medium Grid 3 Accent 6" w:uiPriority="69"/>
+    <w:lsdException w:name="Dark List Accent 6" w:uiPriority="70"/>
+    <w:lsdException w:name="Colorful Shading Accent 6" w:uiPriority="71"/>
+    <w:lsdException w:name="Colorful List Accent 6" w:uiPriority="72"/>
+    <w:lsdException w:name="Colorful Grid Accent 6" w:uiPriority="73"/>
+    <w:lsdException w:name="Subtle Emphasis" w:uiPriority="19" w:qFormat="1"/>
+    <w:lsdException w:name="Intense Emphasis" w:uiPriority="21" w:qFormat="1"/>
+    <w:lsdException w:name="Subtle Reference" w:uiPriority="31" w:qFormat="1"/>
+    <w:lsdException w:name="Intense Reference" w:uiPriority="32" w:qFormat="1"/>
+    <w:lsdException w:name="Book Title" w:uiPriority="33" w:qFormat="1"/>
+    <w:lsdException w:name="Bibliography" w:semiHidden="1" w:uiPriority="37" w:unhideWhenUsed="1"/>
+    <w:lsdException w:name="TOC Heading" w:semiHidden="1" w:uiPriority="39" w:unhideWhenUsed="1" w:qFormat="1"/>
+    <w:lsdException w:name="Grid Table Light" w:semiHidden="1" w:unhideWhenUsed="1"/>
+    <w:lsdException w:name="Grid Table 1 Light" w:semiHidden="1" w:unhideWhenUsed="1"/>
+    <w:lsdException w:name="Grid Table 2" w:semiHidden="1" w:unhideWhenUsed="1"/>
+    <w:lsdException w:name="Grid Table 3" w:semiHidden="1" w:unhideWhenUsed="1"/>
+    <w:lsdException w:name="Grid Table 4" w:uiPriority="49"/>
+    <w:lsdException w:name="Grid Table 5 Dark" w:uiPriority="50"/>
+    <w:lsdException w:name="Grid Table 6 Colorful" w:uiPriority="51"/>
+    <w:lsdException w:name="Grid Table 7 Colorful" w:uiPriority="52"/>
+    <w:lsdException w:name="Grid Table 1 Light Accent 1" w:uiPriority="46"/>
+    <w:lsdException w:name="Grid Table 2 Accent 1" w:uiPriority="47"/>
+    <w:lsdException w:name="Grid Table 3 Accent 1" w:uiPriority="48"/>
+    <w:lsdException w:name="Grid Table 4 Accent 1" w:uiPriority="49"/>
+    <w:lsdException w:name="Grid Table 5 Dark Accent 1" w:uiPriority="50"/>
+    <w:lsdException w:name="Grid Table 6 Colorful Accent 1" w:uiPriority="51"/>
+    <w:lsdException w:name="Grid Table 7 Colorful Accent 1" w:uiPriority="52"/>
+    <w:lsdException w:name="Grid Table 1 Light Accent 2" w:uiPriority="46"/>
+    <w:lsdException w:name="Grid Table 2 Accent 2" w:uiPriority="47"/>
+    <w:lsdException w:name="Grid Table 3 Accent 2" w:uiPriority="48"/>
+    <w:lsdException w:name="Grid Table 4 Accent 2" w:uiPriority="49"/>
+    <w:lsdException w:name="Grid Table 5 Dark Accent 2" w:uiPriority="50"/>
+    <w:lsdException w:name="Grid Table 6 Colorful Accent 2" w:uiPriority="51"/>
+    <w:lsdException w:name="Grid Table 7 Colorful Accent 2" w:uiPriority="52"/>
+    <w:lsdException w:name="Grid Table 1 Light Accent 3" w:uiPriority="46"/>
+    <w:lsdException w:name="Grid Table 2 Accent 3" w:uiPriority="47"/>
+    <w:lsdException w:name="Grid Table 3 Accent 3" w:uiPriority="48"/>
+    <w:lsdException w:name="Grid Table 4 Accent 3" w:uiPriority="49"/>
+    <w:lsdException w:name="Grid Table 5 Dark Accent 3" w:uiPriority="50"/>
+    <w:lsdException w:name="Grid Table 6 Colorful Accent 3" w:uiPriority="51"/>
+    <w:lsdException w:name="Grid Table 7 Colorful Accent 3" w:uiPriority="52"/>
+    <w:lsdException w:name="Grid Table 1 Light Accent 4" w:uiPriority="46"/>
+    <w:lsdException w:name="Grid Table 2 Accent 4" w:uiPriority="47"/>
+    <w:lsdException w:name="Grid Table 3 Accent 4" w:uiPriority="48"/>
+    <w:lsdException w:name="Grid Table 4 Accent 4" w:uiPriority="49"/>
+    <w:lsdException w:name="Grid Table 5 Dark Accent 4" w:uiPriority="50"/>
+    <w:lsdException w:name="Grid Table 6 Colorful Accent 4" w:uiPriority="51"/>
+    <w:lsdException w:name="Grid Table 7 Colorful Accent 4" w:uiPriority="52"/>
+    <w:lsdException w:name="Grid Table 1 Light Accent 5" w:uiPriority="46"/>
+    <w:lsdException w:name="Grid Table 2 Accent 5" w:uiPriority="47"/>
+    <w:lsdException w:name="Grid Table 3 Accent 5" w:uiPriority="48"/>
+    <w:lsdException w:name="Grid Table 4 Accent 5" w:uiPriority="49"/>
+    <w:lsdException w:name="Grid Table 5 Dark Accent 5" w:uiPriority="50"/>
+    <w:lsdException w:name="Grid Table 6 Colorful Accent 5" w:uiPriority="51"/>
+    <w:lsdException w:name="Grid Table 7 Colorful Accent 5" w:uiPriority="52"/>
+    <w:lsdException w:name="Grid Table 1 Light Accent 6" w:uiPriority="46"/>
+    <w:lsdException w:name="Grid Table 2 Accent 6" w:uiPriority="47"/>
+    <w:lsdException w:name="Grid Table 3 Accent 6" w:uiPriority="48"/>
+    <w:lsdException w:name="Grid Table 4 Accent 6" w:uiPriority="49"/>
+    <w:lsdException w:name="Grid Table 5 Dark Accent 6" w:uiPriority="50"/>
+    <w:lsdException w:name="Grid Table 6 Colorful Accent 6" w:uiPriority="51"/>
+    <w:lsdException w:name="Grid Table 7 Colorful Accent 6" w:uiPriority="52"/>
+    <w:lsdException w:name="List Table 1 Light" w:uiPriority="46"/>
+    <w:lsdException w:name="List Table 2" w:uiPriority="47"/>
+    <w:lsdException w:name="List Table 3" w:uiPriority="48"/>
+    <w:lsdException w:name="List Table 4" w:uiPriority="49"/>
+    <w:lsdException w:name="List Table 5 Dark" w:uiPriority="50"/>
+    <w:lsdException w:name="List Table 6 Colorful" w:uiPriority="51"/>
+    <w:lsdException w:name="List Table 7 Colorful" w:uiPriority="52"/>
+    <w:lsdException w:name="List Table 1 Light Accent 1" w:uiPriority="46"/>
+    <w:lsdException w:name="List Table 2 Accent 1" w:uiPriority="47"/>
+    <w:lsdException w:name="List Table 3 Accent 1" w:uiPriority="48"/>
+    <w:lsdException w:name="List Table 4 Accent 1" w:uiPriority="49"/>
+    <w:lsdException w:name="List Table 5 Dark Accent 1" w:uiPriority="50"/>
+    <w:lsdException w:name="List Table 6 Colorful Accent 1" w:uiPriority="51"/>
+    <w:lsdException w:name="List Table 7 Colorful Accent 1" w:uiPriority="52"/>
+    <w:lsdException w:name="List Table 1 Light Accent 2" w:uiPriority="46"/>
+    <w:lsdException w:name="List Table 2 Accent 2" w:uiPriority="47"/>
+    <w:lsdException w:name="List Table 3 Accent 2" w:uiPriority="48"/>
+    <w:lsdException w:name="List Table 4 Accent 2" w:uiPriority="49"/>
+    <w:lsdException w:name="List Table 5 Dark Accent 2" w:uiPriority="50"/>
+    <w:lsdException w:name="List Table 6 Colorful Accent 2" w:uiPriority="51"/>
+    <w:lsdException w:name="List Table 7 Colorful Accent 2" w:uiPriority="52"/>
+    <w:lsdException w:name="List Table 1 Light Accent 3" w:uiPriority="46"/>
+    <w:lsdException w:name="List Table 2 Accent 3" w:uiPriority="47"/>
+    <w:lsdException w:name="List Table 3 Accent 3" w:uiPriority="48"/>
+    <w:lsdException w:name="List Table 4 Accent 3" w:uiPriority="49"/>
+    <w:lsdException w:name="List Table 5 Dark Accent 3" w:uiPriority="50"/>
+    <w:lsdException w:name="List Table 6 Colorful Accent 3" w:uiPriority="51"/>
+    <w:lsdException w:name="List Table 7 Colorful Accent 3" w:uiPriority="52"/>
+    <w:lsdException w:name="List Table 1 Light Accent 4" w:uiPriority="46"/>
+    <w:lsdException w:name="List Table 2 Accent 4" w:uiPriority="47"/>
+    <w:lsdException w:name="List Table 3 Accent 4" w:uiPriority="48"/>
+    <w:lsdException w:name="List Table 4 Accent 4" w:uiPriority="49"/>
+    <w:lsdException w:name="List Table 5 Dark Accent 4" w:uiPriority="50"/>
+    <w:lsdException w:name="List Table 6 Colorful Accent 4" w:uiPriority="51"/>
+    <w:lsdException w:name="List Table 7 Colorful Accent 4" w:uiPriority="52"/>
+    <w:lsdException w:name="List Table 1 Light Accent 5" w:uiPriority="46"/>
+    <w:lsdException w:name="List Table 2 Accent 5" w:uiPriority="47"/>
+    <w:lsdException w:name="List Table 3 Accent 5" w:uiPriority="48"/>
+    <w:lsdException w:name="List Table 4 Accent 5" w:uiPriority="49"/>
+    <w:lsdException w:name="List Table 5 Dark Accent 5" w:uiPriority="50"/>
+    <w:lsdException w:name="List Table 6 Colorful Accent 5" w:uiPriority="51"/>
+    <w:lsdException w:name="List Table 7 Colorful Accent 5" w:uiPriority="52"/>
+    <w:lsdException w:name="List Table 1 Light Accent 6" w:uiPriority="46"/>
+    <w:lsdException w:name="List Table 2 Accent 6" w:uiPriority="47"/>
+    <w:lsdException w:name="List Table 3 Accent 6" w:uiPriority="48"/>
+    <w:lsdException w:name="List Table 4 Accent 6" w:uiPriority="49"/>
+    <w:lsdException w:name="List Table 5 Dark Accent 6" w:uiPriority="50"/>
+    <w:lsdException w:name="List Table 6 Colorful Accent 6" w:uiPriority="51"/>
+    <w:lsdException w:name="List Table 7 Colorful Accent 6" w:uiPriority="52"/>
+    <w:lsdException w:name="Mention" w:semiHidden="1" w:unhideWhenUsed="1"/>
+    <w:lsdException w:name="Smart Hyperlink" w:semiHidden="1" w:unhideWhenUsed="1"/>
+    <w:lsdException w:name="Hashtag" w:semiHidden="1" w:unhideWhenUsed="1"/>
+    <w:lsdException w:name="Unresolved Mention" w:semiHidden="1" w:unhideWhenUsed="1"/>
   </w:latentStyles>
   <w:style w:type="paragraph" w:default="1" w:styleId="Normal">
     <w:name w:val="Normal"/>
@@ -18997,7 +24207,6 @@
     <w:uiPriority w:val="59"/>
     <w:rsid w:val="00641CB0"/>
     <w:tblPr>
-      <w:tblInd w:w="0" w:type="dxa"/>
       <w:tblBorders>
         <w:top w:val="single" w:sz="4" w:space="0" w:color="auto"/>
         <w:left w:val="single" w:sz="4" w:space="0" w:color="auto"/>
@@ -19006,658 +24215,6 @@
         <w:insideH w:val="single" w:sz="4" w:space="0" w:color="auto"/>
         <w:insideV w:val="single" w:sz="4" w:space="0" w:color="auto"/>
       </w:tblBorders>
-      <w:tblCellMar>
-        <w:top w:w="0" w:type="dxa"/>
-        <w:left w:w="108" w:type="dxa"/>
-        <w:bottom w:w="0" w:type="dxa"/>
-        <w:right w:w="108" w:type="dxa"/>
-      </w:tblCellMar>
-    </w:tblPr>
-  </w:style>
-  <w:style w:type="paragraph" w:styleId="Caption">
-    <w:name w:val="caption"/>
-    <w:basedOn w:val="Normal"/>
-    <w:next w:val="Normal"/>
-    <w:uiPriority w:val="35"/>
-    <w:unhideWhenUsed/>
-    <w:qFormat/>
-    <w:rsid w:val="008856D9"/>
-    <w:pPr>
-      <w:spacing w:after="200"/>
-    </w:pPr>
-    <w:rPr>
-      <w:b/>
-      <w:bCs/>
-      <w:color w:val="4F81BD" w:themeColor="accent1"/>
-      <w:sz w:val="18"/>
-      <w:szCs w:val="18"/>
-    </w:rPr>
-  </w:style>
-  <w:style w:type="character" w:styleId="CommentReference">
-    <w:name w:val="annotation reference"/>
-    <w:basedOn w:val="DefaultParagraphFont"/>
-    <w:uiPriority w:val="99"/>
-    <w:semiHidden/>
-    <w:unhideWhenUsed/>
-    <w:rsid w:val="001A0264"/>
-    <w:rPr>
-      <w:sz w:val="18"/>
-      <w:szCs w:val="18"/>
-    </w:rPr>
-  </w:style>
-  <w:style w:type="paragraph" w:styleId="CommentText">
-    <w:name w:val="annotation text"/>
-    <w:basedOn w:val="Normal"/>
-    <w:link w:val="CommentTextChar"/>
-    <w:uiPriority w:val="99"/>
-    <w:semiHidden/>
-    <w:unhideWhenUsed/>
-    <w:rsid w:val="001A0264"/>
-  </w:style>
-  <w:style w:type="character" w:customStyle="1" w:styleId="CommentTextChar">
-    <w:name w:val="Comment Text Char"/>
-    <w:basedOn w:val="DefaultParagraphFont"/>
-    <w:link w:val="CommentText"/>
-    <w:uiPriority w:val="99"/>
-    <w:semiHidden/>
-    <w:rsid w:val="001A0264"/>
-  </w:style>
-  <w:style w:type="character" w:styleId="FollowedHyperlink">
-    <w:name w:val="FollowedHyperlink"/>
-    <w:basedOn w:val="DefaultParagraphFont"/>
-    <w:uiPriority w:val="99"/>
-    <w:semiHidden/>
-    <w:unhideWhenUsed/>
-    <w:rsid w:val="00352A73"/>
-    <w:rPr>
-      <w:color w:val="800080" w:themeColor="followedHyperlink"/>
-      <w:u w:val="single"/>
-    </w:rPr>
-  </w:style>
-  <w:style w:type="character" w:customStyle="1" w:styleId="Heading5Char">
-    <w:name w:val="Heading 5 Char"/>
-    <w:basedOn w:val="DefaultParagraphFont"/>
-    <w:link w:val="Heading5"/>
-    <w:uiPriority w:val="9"/>
-    <w:semiHidden/>
-    <w:rsid w:val="00B12BD7"/>
-    <w:rPr>
-      <w:rFonts w:asciiTheme="majorHAnsi" w:eastAsiaTheme="majorEastAsia" w:hAnsiTheme="majorHAnsi" w:cstheme="majorBidi"/>
-      <w:color w:val="243F60" w:themeColor="accent1" w:themeShade="7F"/>
-    </w:rPr>
-  </w:style>
-  <w:style w:type="paragraph" w:styleId="Footer">
-    <w:name w:val="footer"/>
-    <w:basedOn w:val="Normal"/>
-    <w:link w:val="FooterChar"/>
-    <w:uiPriority w:val="99"/>
-    <w:unhideWhenUsed/>
-    <w:rsid w:val="00A34525"/>
-    <w:pPr>
-      <w:tabs>
-        <w:tab w:val="center" w:pos="4320"/>
-        <w:tab w:val="right" w:pos="8640"/>
-      </w:tabs>
-    </w:pPr>
-  </w:style>
-  <w:style w:type="character" w:customStyle="1" w:styleId="FooterChar">
-    <w:name w:val="Footer Char"/>
-    <w:basedOn w:val="DefaultParagraphFont"/>
-    <w:link w:val="Footer"/>
-    <w:uiPriority w:val="99"/>
-    <w:rsid w:val="00A34525"/>
-    <w:rPr>
-      <w:rFonts w:ascii="Arial" w:hAnsi="Arial"/>
-      <w:sz w:val="20"/>
-    </w:rPr>
-  </w:style>
-  <w:style w:type="character" w:styleId="PageNumber">
-    <w:name w:val="page number"/>
-    <w:basedOn w:val="DefaultParagraphFont"/>
-    <w:uiPriority w:val="99"/>
-    <w:semiHidden/>
-    <w:unhideWhenUsed/>
-    <w:rsid w:val="00A34525"/>
-  </w:style>
-</w:styles>
-</file>
-
-<file path=word/stylesWithEffects.xml><?xml version="1.0" encoding="utf-8"?>
-<w:styles xmlns:wpc="http://schemas.microsoft.com/office/word/2010/wordprocessingCanvas" xmlns:mo="http://schemas.microsoft.com/office/mac/office/2008/main" xmlns:mc="http://schemas.openxmlformats.org/markup-compatibility/2006" xmlns:mv="urn:schemas-microsoft-com:mac:vml" xmlns:o="urn:schemas-microsoft-com:office:office" xmlns:r="http://schemas.openxmlformats.org/officeDocument/2006/relationships" xmlns:m="http://schemas.openxmlformats.org/officeDocument/2006/math" xmlns:v="urn:schemas-microsoft-com:vml" xmlns:wp14="http://schemas.microsoft.com/office/word/2010/wordprocessingDrawing" xmlns:wp="http://schemas.openxmlformats.org/drawingml/2006/wordprocessingDrawing" xmlns:w10="urn:schemas-microsoft-com:office:word" xmlns:w="http://schemas.openxmlformats.org/wordprocessingml/2006/main" xmlns:w14="http://schemas.microsoft.com/office/word/2010/wordml" xmlns:wpg="http://schemas.microsoft.com/office/word/2010/wordprocessingGroup" xmlns:wpi="http://schemas.microsoft.com/office/word/2010/wordprocessingInk" xmlns:wne="http://schemas.microsoft.com/office/word/2006/wordml" xmlns:wps="http://schemas.microsoft.com/office/word/2010/wordprocessingShape" mc:Ignorable="w14 wp14">
-  <w:docDefaults>
-    <w:rPrDefault>
-      <w:rPr>
-        <w:rFonts w:asciiTheme="minorHAnsi" w:eastAsiaTheme="minorEastAsia" w:hAnsiTheme="minorHAnsi" w:cstheme="minorBidi"/>
-        <w:sz w:val="24"/>
-        <w:szCs w:val="24"/>
-        <w:lang w:val="en-US" w:eastAsia="en-US" w:bidi="ar-SA"/>
-      </w:rPr>
-    </w:rPrDefault>
-    <w:pPrDefault/>
-  </w:docDefaults>
-  <w:latentStyles w:defLockedState="0" w:defUIPriority="99" w:defSemiHidden="1" w:defUnhideWhenUsed="1" w:defQFormat="0" w:count="276">
-    <w:lsdException w:name="Normal" w:semiHidden="0" w:uiPriority="0" w:unhideWhenUsed="0" w:qFormat="1"/>
-    <w:lsdException w:name="heading 1" w:semiHidden="0" w:uiPriority="9" w:unhideWhenUsed="0" w:qFormat="1"/>
-    <w:lsdException w:name="heading 2" w:uiPriority="9" w:qFormat="1"/>
-    <w:lsdException w:name="heading 3" w:uiPriority="9" w:qFormat="1"/>
-    <w:lsdException w:name="heading 4" w:uiPriority="9" w:qFormat="1"/>
-    <w:lsdException w:name="heading 5" w:uiPriority="9" w:qFormat="1"/>
-    <w:lsdException w:name="heading 6" w:uiPriority="9" w:qFormat="1"/>
-    <w:lsdException w:name="heading 7" w:uiPriority="9" w:qFormat="1"/>
-    <w:lsdException w:name="heading 8" w:uiPriority="9" w:qFormat="1"/>
-    <w:lsdException w:name="heading 9" w:uiPriority="9" w:qFormat="1"/>
-    <w:lsdException w:name="toc 1" w:uiPriority="39"/>
-    <w:lsdException w:name="toc 2" w:uiPriority="39"/>
-    <w:lsdException w:name="toc 3" w:uiPriority="39"/>
-    <w:lsdException w:name="toc 4" w:uiPriority="39"/>
-    <w:lsdException w:name="toc 5" w:uiPriority="39"/>
-    <w:lsdException w:name="toc 6" w:uiPriority="39"/>
-    <w:lsdException w:name="toc 7" w:uiPriority="39"/>
-    <w:lsdException w:name="toc 8" w:uiPriority="39"/>
-    <w:lsdException w:name="toc 9" w:uiPriority="39"/>
-    <w:lsdException w:name="caption" w:uiPriority="35" w:qFormat="1"/>
-    <w:lsdException w:name="Title" w:semiHidden="0" w:uiPriority="10" w:unhideWhenUsed="0" w:qFormat="1"/>
-    <w:lsdException w:name="Default Paragraph Font" w:uiPriority="1"/>
-    <w:lsdException w:name="Subtitle" w:semiHidden="0" w:uiPriority="11" w:unhideWhenUsed="0" w:qFormat="1"/>
-    <w:lsdException w:name="Strong" w:semiHidden="0" w:uiPriority="22" w:unhideWhenUsed="0" w:qFormat="1"/>
-    <w:lsdException w:name="Emphasis" w:semiHidden="0" w:uiPriority="20" w:unhideWhenUsed="0" w:qFormat="1"/>
-    <w:lsdException w:name="Table Grid" w:semiHidden="0" w:uiPriority="59" w:unhideWhenUsed="0"/>
-    <w:lsdException w:name="Placeholder Text" w:unhideWhenUsed="0"/>
-    <w:lsdException w:name="No Spacing" w:semiHidden="0" w:uiPriority="1" w:unhideWhenUsed="0" w:qFormat="1"/>
-    <w:lsdException w:name="Light Shading" w:semiHidden="0" w:uiPriority="60" w:unhideWhenUsed="0"/>
-    <w:lsdException w:name="Light List" w:semiHidden="0" w:uiPriority="61" w:unhideWhenUsed="0"/>
-    <w:lsdException w:name="Light Grid" w:semiHidden="0" w:uiPriority="62" w:unhideWhenUsed="0"/>
-    <w:lsdException w:name="Medium Shading 1" w:semiHidden="0" w:uiPriority="63" w:unhideWhenUsed="0"/>
-    <w:lsdException w:name="Medium Shading 2" w:semiHidden="0" w:uiPriority="64" w:unhideWhenUsed="0"/>
-    <w:lsdException w:name="Medium List 1" w:semiHidden="0" w:uiPriority="65" w:unhideWhenUsed="0"/>
-    <w:lsdException w:name="Medium List 2" w:semiHidden="0" w:uiPriority="66" w:unhideWhenUsed="0"/>
-    <w:lsdException w:name="Medium Grid 1" w:semiHidden="0" w:uiPriority="67" w:unhideWhenUsed="0"/>
-    <w:lsdException w:name="Medium Grid 2" w:semiHidden="0" w:uiPriority="68" w:unhideWhenUsed="0"/>
-    <w:lsdException w:name="Medium Grid 3" w:semiHidden="0" w:uiPriority="69" w:unhideWhenUsed="0"/>
-    <w:lsdException w:name="Dark List" w:semiHidden="0" w:uiPriority="70" w:unhideWhenUsed="0"/>
-    <w:lsdException w:name="Colorful Shading" w:semiHidden="0" w:uiPriority="71" w:unhideWhenUsed="0"/>
-    <w:lsdException w:name="Colorful List" w:semiHidden="0" w:uiPriority="72" w:unhideWhenUsed="0"/>
-    <w:lsdException w:name="Colorful Grid" w:semiHidden="0" w:uiPriority="73" w:unhideWhenUsed="0"/>
-    <w:lsdException w:name="Light Shading Accent 1" w:semiHidden="0" w:uiPriority="60" w:unhideWhenUsed="0"/>
-    <w:lsdException w:name="Light List Accent 1" w:semiHidden="0" w:uiPriority="61" w:unhideWhenUsed="0"/>
-    <w:lsdException w:name="Light Grid Accent 1" w:semiHidden="0" w:uiPriority="62" w:unhideWhenUsed="0"/>
-    <w:lsdException w:name="Medium Shading 1 Accent 1" w:semiHidden="0" w:uiPriority="63" w:unhideWhenUsed="0"/>
-    <w:lsdException w:name="Medium Shading 2 Accent 1" w:semiHidden="0" w:uiPriority="64" w:unhideWhenUsed="0"/>
-    <w:lsdException w:name="Medium List 1 Accent 1" w:semiHidden="0" w:uiPriority="65" w:unhideWhenUsed="0"/>
-    <w:lsdException w:name="Revision" w:unhideWhenUsed="0"/>
-    <w:lsdException w:name="List Paragraph" w:semiHidden="0" w:uiPriority="34" w:unhideWhenUsed="0" w:qFormat="1"/>
-    <w:lsdException w:name="Quote" w:semiHidden="0" w:uiPriority="29" w:unhideWhenUsed="0" w:qFormat="1"/>
-    <w:lsdException w:name="Intense Quote" w:semiHidden="0" w:uiPriority="30" w:unhideWhenUsed="0" w:qFormat="1"/>
-    <w:lsdException w:name="Medium List 2 Accent 1" w:semiHidden="0" w:uiPriority="66" w:unhideWhenUsed="0"/>
-    <w:lsdException w:name="Medium Grid 1 Accent 1" w:semiHidden="0" w:uiPriority="67" w:unhideWhenUsed="0"/>
-    <w:lsdException w:name="Medium Grid 2 Accent 1" w:semiHidden="0" w:uiPriority="68" w:unhideWhenUsed="0"/>
-    <w:lsdException w:name="Medium Grid 3 Accent 1" w:semiHidden="0" w:uiPriority="69" w:unhideWhenUsed="0"/>
-    <w:lsdException w:name="Dark List Accent 1" w:semiHidden="0" w:uiPriority="70" w:unhideWhenUsed="0"/>
-    <w:lsdException w:name="Colorful Shading Accent 1" w:semiHidden="0" w:uiPriority="71" w:unhideWhenUsed="0"/>
-    <w:lsdException w:name="Colorful List Accent 1" w:semiHidden="0" w:uiPriority="72" w:unhideWhenUsed="0"/>
-    <w:lsdException w:name="Colorful Grid Accent 1" w:semiHidden="0" w:uiPriority="73" w:unhideWhenUsed="0"/>
-    <w:lsdException w:name="Light Shading Accent 2" w:semiHidden="0" w:uiPriority="60" w:unhideWhenUsed="0"/>
-    <w:lsdException w:name="Light List Accent 2" w:semiHidden="0" w:uiPriority="61" w:unhideWhenUsed="0"/>
-    <w:lsdException w:name="Light Grid Accent 2" w:semiHidden="0" w:uiPriority="62" w:unhideWhenUsed="0"/>
-    <w:lsdException w:name="Medium Shading 1 Accent 2" w:semiHidden="0" w:uiPriority="63" w:unhideWhenUsed="0"/>
-    <w:lsdException w:name="Medium Shading 2 Accent 2" w:semiHidden="0" w:uiPriority="64" w:unhideWhenUsed="0"/>
-    <w:lsdException w:name="Medium List 1 Accent 2" w:semiHidden="0" w:uiPriority="65" w:unhideWhenUsed="0"/>
-    <w:lsdException w:name="Medium List 2 Accent 2" w:semiHidden="0" w:uiPriority="66" w:unhideWhenUsed="0"/>
-    <w:lsdException w:name="Medium Grid 1 Accent 2" w:semiHidden="0" w:uiPriority="67" w:unhideWhenUsed="0"/>
-    <w:lsdException w:name="Medium Grid 2 Accent 2" w:semiHidden="0" w:uiPriority="68" w:unhideWhenUsed="0"/>
-    <w:lsdException w:name="Medium Grid 3 Accent 2" w:semiHidden="0" w:uiPriority="69" w:unhideWhenUsed="0"/>
-    <w:lsdException w:name="Dark List Accent 2" w:semiHidden="0" w:uiPriority="70" w:unhideWhenUsed="0"/>
-    <w:lsdException w:name="Colorful Shading Accent 2" w:semiHidden="0" w:uiPriority="71" w:unhideWhenUsed="0"/>
-    <w:lsdException w:name="Colorful List Accent 2" w:semiHidden="0" w:uiPriority="72" w:unhideWhenUsed="0"/>
-    <w:lsdException w:name="Colorful Grid Accent 2" w:semiHidden="0" w:uiPriority="73" w:unhideWhenUsed="0"/>
-    <w:lsdException w:name="Light Shading Accent 3" w:semiHidden="0" w:uiPriority="60" w:unhideWhenUsed="0"/>
-    <w:lsdException w:name="Light List Accent 3" w:semiHidden="0" w:uiPriority="61" w:unhideWhenUsed="0"/>
-    <w:lsdException w:name="Light Grid Accent 3" w:semiHidden="0" w:uiPriority="62" w:unhideWhenUsed="0"/>
-    <w:lsdException w:name="Medium Shading 1 Accent 3" w:semiHidden="0" w:uiPriority="63" w:unhideWhenUsed="0"/>
-    <w:lsdException w:name="Medium Shading 2 Accent 3" w:semiHidden="0" w:uiPriority="64" w:unhideWhenUsed="0"/>
-    <w:lsdException w:name="Medium List 1 Accent 3" w:semiHidden="0" w:uiPriority="65" w:unhideWhenUsed="0"/>
-    <w:lsdException w:name="Medium List 2 Accent 3" w:semiHidden="0" w:uiPriority="66" w:unhideWhenUsed="0"/>
-    <w:lsdException w:name="Medium Grid 1 Accent 3" w:semiHidden="0" w:uiPriority="67" w:unhideWhenUsed="0"/>
-    <w:lsdException w:name="Medium Grid 2 Accent 3" w:semiHidden="0" w:uiPriority="68" w:unhideWhenUsed="0"/>
-    <w:lsdException w:name="Medium Grid 3 Accent 3" w:semiHidden="0" w:uiPriority="69" w:unhideWhenUsed="0"/>
-    <w:lsdException w:name="Dark List Accent 3" w:semiHidden="0" w:uiPriority="70" w:unhideWhenUsed="0"/>
-    <w:lsdException w:name="Colorful Shading Accent 3" w:semiHidden="0" w:uiPriority="71" w:unhideWhenUsed="0"/>
-    <w:lsdException w:name="Colorful List Accent 3" w:semiHidden="0" w:uiPriority="72" w:unhideWhenUsed="0"/>
-    <w:lsdException w:name="Colorful Grid Accent 3" w:semiHidden="0" w:uiPriority="73" w:unhideWhenUsed="0"/>
-    <w:lsdException w:name="Light Shading Accent 4" w:semiHidden="0" w:uiPriority="60" w:unhideWhenUsed="0"/>
-    <w:lsdException w:name="Light List Accent 4" w:semiHidden="0" w:uiPriority="61" w:unhideWhenUsed="0"/>
-    <w:lsdException w:name="Light Grid Accent 4" w:semiHidden="0" w:uiPriority="62" w:unhideWhenUsed="0"/>
-    <w:lsdException w:name="Medium Shading 1 Accent 4" w:semiHidden="0" w:uiPriority="63" w:unhideWhenUsed="0"/>
-    <w:lsdException w:name="Medium Shading 2 Accent 4" w:semiHidden="0" w:uiPriority="64" w:unhideWhenUsed="0"/>
-    <w:lsdException w:name="Medium List 1 Accent 4" w:semiHidden="0" w:uiPriority="65" w:unhideWhenUsed="0"/>
-    <w:lsdException w:name="Medium List 2 Accent 4" w:semiHidden="0" w:uiPriority="66" w:unhideWhenUsed="0"/>
-    <w:lsdException w:name="Medium Grid 1 Accent 4" w:semiHidden="0" w:uiPriority="67" w:unhideWhenUsed="0"/>
-    <w:lsdException w:name="Medium Grid 2 Accent 4" w:semiHidden="0" w:uiPriority="68" w:unhideWhenUsed="0"/>
-    <w:lsdException w:name="Medium Grid 3 Accent 4" w:semiHidden="0" w:uiPriority="69" w:unhideWhenUsed="0"/>
-    <w:lsdException w:name="Dark List Accent 4" w:semiHidden="0" w:uiPriority="70" w:unhideWhenUsed="0"/>
-    <w:lsdException w:name="Colorful Shading Accent 4" w:semiHidden="0" w:uiPriority="71" w:unhideWhenUsed="0"/>
-    <w:lsdException w:name="Colorful List Accent 4" w:semiHidden="0" w:uiPriority="72" w:unhideWhenUsed="0"/>
-    <w:lsdException w:name="Colorful Grid Accent 4" w:semiHidden="0" w:uiPriority="73" w:unhideWhenUsed="0"/>
-    <w:lsdException w:name="Light Shading Accent 5" w:semiHidden="0" w:uiPriority="60" w:unhideWhenUsed="0"/>
-    <w:lsdException w:name="Light List Accent 5" w:semiHidden="0" w:uiPriority="61" w:unhideWhenUsed="0"/>
-    <w:lsdException w:name="Light Grid Accent 5" w:semiHidden="0" w:uiPriority="62" w:unhideWhenUsed="0"/>
-    <w:lsdException w:name="Medium Shading 1 Accent 5" w:semiHidden="0" w:uiPriority="63" w:unhideWhenUsed="0"/>
-    <w:lsdException w:name="Medium Shading 2 Accent 5" w:semiHidden="0" w:uiPriority="64" w:unhideWhenUsed="0"/>
-    <w:lsdException w:name="Medium List 1 Accent 5" w:semiHidden="0" w:uiPriority="65" w:unhideWhenUsed="0"/>
-    <w:lsdException w:name="Medium List 2 Accent 5" w:semiHidden="0" w:uiPriority="66" w:unhideWhenUsed="0"/>
-    <w:lsdException w:name="Medium Grid 1 Accent 5" w:semiHidden="0" w:uiPriority="67" w:unhideWhenUsed="0"/>
-    <w:lsdException w:name="Medium Grid 2 Accent 5" w:semiHidden="0" w:uiPriority="68" w:unhideWhenUsed="0"/>
-    <w:lsdException w:name="Medium Grid 3 Accent 5" w:semiHidden="0" w:uiPriority="69" w:unhideWhenUsed="0"/>
-    <w:lsdException w:name="Dark List Accent 5" w:semiHidden="0" w:uiPriority="70" w:unhideWhenUsed="0"/>
-    <w:lsdException w:name="Colorful Shading Accent 5" w:semiHidden="0" w:uiPriority="71" w:unhideWhenUsed="0"/>
-    <w:lsdException w:name="Colorful List Accent 5" w:semiHidden="0" w:uiPriority="72" w:unhideWhenUsed="0"/>
-    <w:lsdException w:name="Colorful Grid Accent 5" w:semiHidden="0" w:uiPriority="73" w:unhideWhenUsed="0"/>
-    <w:lsdException w:name="Light Shading Accent 6" w:semiHidden="0" w:uiPriority="60" w:unhideWhenUsed="0"/>
-    <w:lsdException w:name="Light List Accent 6" w:semiHidden="0" w:uiPriority="61" w:unhideWhenUsed="0"/>
-    <w:lsdException w:name="Light Grid Accent 6" w:semiHidden="0" w:uiPriority="62" w:unhideWhenUsed="0"/>
-    <w:lsdException w:name="Medium Shading 1 Accent 6" w:semiHidden="0" w:uiPriority="63" w:unhideWhenUsed="0"/>
-    <w:lsdException w:name="Medium Shading 2 Accent 6" w:semiHidden="0" w:uiPriority="64" w:unhideWhenUsed="0"/>
-    <w:lsdException w:name="Medium List 1 Accent 6" w:semiHidden="0" w:uiPriority="65" w:unhideWhenUsed="0"/>
-    <w:lsdException w:name="Medium List 2 Accent 6" w:semiHidden="0" w:uiPriority="66" w:unhideWhenUsed="0"/>
-    <w:lsdException w:name="Medium Grid 1 Accent 6" w:semiHidden="0" w:uiPriority="67" w:unhideWhenUsed="0"/>
-    <w:lsdException w:name="Medium Grid 2 Accent 6" w:semiHidden="0" w:uiPriority="68" w:unhideWhenUsed="0"/>
-    <w:lsdException w:name="Medium Grid 3 Accent 6" w:semiHidden="0" w:uiPriority="69" w:unhideWhenUsed="0"/>
-    <w:lsdException w:name="Dark List Accent 6" w:semiHidden="0" w:uiPriority="70" w:unhideWhenUsed="0"/>
-    <w:lsdException w:name="Colorful Shading Accent 6" w:semiHidden="0" w:uiPriority="71" w:unhideWhenUsed="0"/>
-    <w:lsdException w:name="Colorful List Accent 6" w:semiHidden="0" w:uiPriority="72" w:unhideWhenUsed="0"/>
-    <w:lsdException w:name="Colorful Grid Accent 6" w:semiHidden="0" w:uiPriority="73" w:unhideWhenUsed="0"/>
-    <w:lsdException w:name="Subtle Emphasis" w:semiHidden="0" w:uiPriority="19" w:unhideWhenUsed="0" w:qFormat="1"/>
-    <w:lsdException w:name="Intense Emphasis" w:semiHidden="0" w:uiPriority="21" w:unhideWhenUsed="0" w:qFormat="1"/>
-    <w:lsdException w:name="Subtle Reference" w:semiHidden="0" w:uiPriority="31" w:unhideWhenUsed="0" w:qFormat="1"/>
-    <w:lsdException w:name="Intense Reference" w:semiHidden="0" w:uiPriority="32" w:unhideWhenUsed="0" w:qFormat="1"/>
-    <w:lsdException w:name="Book Title" w:semiHidden="0" w:uiPriority="33" w:unhideWhenUsed="0" w:qFormat="1"/>
-    <w:lsdException w:name="Bibliography" w:uiPriority="37"/>
-    <w:lsdException w:name="TOC Heading" w:uiPriority="39" w:qFormat="1"/>
-  </w:latentStyles>
-  <w:style w:type="paragraph" w:default="1" w:styleId="Normal">
-    <w:name w:val="Normal"/>
-    <w:qFormat/>
-    <w:rsid w:val="00B12BD7"/>
-    <w:rPr>
-      <w:rFonts w:ascii="Arial" w:hAnsi="Arial"/>
-      <w:sz w:val="20"/>
-    </w:rPr>
-  </w:style>
-  <w:style w:type="paragraph" w:styleId="Heading1">
-    <w:name w:val="heading 1"/>
-    <w:basedOn w:val="Normal"/>
-    <w:link w:val="Heading1Char"/>
-    <w:uiPriority w:val="9"/>
-    <w:qFormat/>
-    <w:rsid w:val="00F07DB7"/>
-    <w:pPr>
-      <w:spacing w:before="100" w:beforeAutospacing="1" w:after="100" w:afterAutospacing="1"/>
-      <w:outlineLvl w:val="0"/>
-    </w:pPr>
-    <w:rPr>
-      <w:b/>
-      <w:bCs/>
-      <w:color w:val="7D7C7C"/>
-      <w:kern w:val="36"/>
-      <w:sz w:val="23"/>
-      <w:szCs w:val="48"/>
-    </w:rPr>
-  </w:style>
-  <w:style w:type="paragraph" w:styleId="Heading2">
-    <w:name w:val="heading 2"/>
-    <w:basedOn w:val="Normal"/>
-    <w:link w:val="Heading2Char"/>
-    <w:uiPriority w:val="9"/>
-    <w:qFormat/>
-    <w:rsid w:val="001C358E"/>
-    <w:pPr>
-      <w:spacing w:before="360" w:after="100" w:afterAutospacing="1"/>
-      <w:outlineLvl w:val="1"/>
-    </w:pPr>
-    <w:rPr>
-      <w:b/>
-      <w:bCs/>
-      <w:color w:val="345680"/>
-      <w:sz w:val="21"/>
-      <w:szCs w:val="36"/>
-    </w:rPr>
-  </w:style>
-  <w:style w:type="paragraph" w:styleId="Heading3">
-    <w:name w:val="heading 3"/>
-    <w:basedOn w:val="Normal"/>
-    <w:link w:val="Heading3Char"/>
-    <w:uiPriority w:val="9"/>
-    <w:qFormat/>
-    <w:rsid w:val="009E09CC"/>
-    <w:pPr>
-      <w:spacing w:before="100" w:beforeAutospacing="1" w:after="120"/>
-      <w:outlineLvl w:val="2"/>
-    </w:pPr>
-    <w:rPr>
-      <w:b/>
-      <w:bCs/>
-      <w:color w:val="7FA2B5"/>
-      <w:szCs w:val="27"/>
-    </w:rPr>
-  </w:style>
-  <w:style w:type="paragraph" w:styleId="Heading4">
-    <w:name w:val="heading 4"/>
-    <w:basedOn w:val="Heading3"/>
-    <w:link w:val="Heading4Char"/>
-    <w:uiPriority w:val="9"/>
-    <w:qFormat/>
-    <w:rsid w:val="00B12BD7"/>
-    <w:pPr>
-      <w:spacing w:after="100" w:afterAutospacing="1"/>
-      <w:outlineLvl w:val="3"/>
-    </w:pPr>
-    <w:rPr>
-      <w:b w:val="0"/>
-      <w:bCs w:val="0"/>
-      <w:color w:val="808080" w:themeColor="background1" w:themeShade="80"/>
-    </w:rPr>
-  </w:style>
-  <w:style w:type="paragraph" w:styleId="Heading5">
-    <w:name w:val="heading 5"/>
-    <w:basedOn w:val="Normal"/>
-    <w:next w:val="Normal"/>
-    <w:link w:val="Heading5Char"/>
-    <w:uiPriority w:val="9"/>
-    <w:semiHidden/>
-    <w:unhideWhenUsed/>
-    <w:qFormat/>
-    <w:rsid w:val="00B12BD7"/>
-    <w:pPr>
-      <w:keepNext/>
-      <w:keepLines/>
-      <w:spacing w:before="200"/>
-      <w:outlineLvl w:val="4"/>
-    </w:pPr>
-    <w:rPr>
-      <w:rFonts w:asciiTheme="majorHAnsi" w:eastAsiaTheme="majorEastAsia" w:hAnsiTheme="majorHAnsi" w:cstheme="majorBidi"/>
-      <w:color w:val="243F60" w:themeColor="accent1" w:themeShade="7F"/>
-    </w:rPr>
-  </w:style>
-  <w:style w:type="character" w:default="1" w:styleId="DefaultParagraphFont">
-    <w:name w:val="Default Paragraph Font"/>
-    <w:uiPriority w:val="1"/>
-    <w:semiHidden/>
-    <w:unhideWhenUsed/>
-  </w:style>
-  <w:style w:type="table" w:default="1" w:styleId="TableNormal">
-    <w:name w:val="Normal Table"/>
-    <w:uiPriority w:val="99"/>
-    <w:semiHidden/>
-    <w:unhideWhenUsed/>
-    <w:tblPr>
-      <w:tblInd w:w="0" w:type="dxa"/>
-      <w:tblCellMar>
-        <w:top w:w="0" w:type="dxa"/>
-        <w:left w:w="108" w:type="dxa"/>
-        <w:bottom w:w="0" w:type="dxa"/>
-        <w:right w:w="108" w:type="dxa"/>
-      </w:tblCellMar>
-    </w:tblPr>
-  </w:style>
-  <w:style w:type="numbering" w:default="1" w:styleId="NoList">
-    <w:name w:val="No List"/>
-    <w:uiPriority w:val="99"/>
-    <w:semiHidden/>
-    <w:unhideWhenUsed/>
-  </w:style>
-  <w:style w:type="character" w:customStyle="1" w:styleId="Heading1Char">
-    <w:name w:val="Heading 1 Char"/>
-    <w:basedOn w:val="DefaultParagraphFont"/>
-    <w:link w:val="Heading1"/>
-    <w:uiPriority w:val="9"/>
-    <w:rsid w:val="00F07DB7"/>
-    <w:rPr>
-      <w:rFonts w:ascii="Arial" w:hAnsi="Arial"/>
-      <w:b/>
-      <w:bCs/>
-      <w:color w:val="7D7C7C"/>
-      <w:kern w:val="36"/>
-      <w:sz w:val="23"/>
-      <w:szCs w:val="48"/>
-    </w:rPr>
-  </w:style>
-  <w:style w:type="character" w:customStyle="1" w:styleId="Heading2Char">
-    <w:name w:val="Heading 2 Char"/>
-    <w:basedOn w:val="DefaultParagraphFont"/>
-    <w:link w:val="Heading2"/>
-    <w:uiPriority w:val="9"/>
-    <w:rsid w:val="001C358E"/>
-    <w:rPr>
-      <w:rFonts w:ascii="Arial" w:hAnsi="Arial"/>
-      <w:b/>
-      <w:bCs/>
-      <w:color w:val="345680"/>
-      <w:sz w:val="21"/>
-      <w:szCs w:val="36"/>
-    </w:rPr>
-  </w:style>
-  <w:style w:type="character" w:customStyle="1" w:styleId="Heading3Char">
-    <w:name w:val="Heading 3 Char"/>
-    <w:basedOn w:val="DefaultParagraphFont"/>
-    <w:link w:val="Heading3"/>
-    <w:uiPriority w:val="9"/>
-    <w:rsid w:val="009E09CC"/>
-    <w:rPr>
-      <w:rFonts w:ascii="Arial" w:hAnsi="Arial"/>
-      <w:b/>
-      <w:bCs/>
-      <w:color w:val="7FA2B5"/>
-      <w:sz w:val="20"/>
-      <w:szCs w:val="27"/>
-    </w:rPr>
-  </w:style>
-  <w:style w:type="character" w:customStyle="1" w:styleId="Heading4Char">
-    <w:name w:val="Heading 4 Char"/>
-    <w:basedOn w:val="DefaultParagraphFont"/>
-    <w:link w:val="Heading4"/>
-    <w:uiPriority w:val="9"/>
-    <w:rsid w:val="00B12BD7"/>
-    <w:rPr>
-      <w:rFonts w:ascii="Arial" w:hAnsi="Arial"/>
-      <w:color w:val="808080" w:themeColor="background1" w:themeShade="80"/>
-      <w:sz w:val="20"/>
-      <w:szCs w:val="27"/>
-    </w:rPr>
-  </w:style>
-  <w:style w:type="paragraph" w:styleId="NormalWeb">
-    <w:name w:val="Normal (Web)"/>
-    <w:basedOn w:val="Normal"/>
-    <w:uiPriority w:val="99"/>
-    <w:unhideWhenUsed/>
-    <w:rsid w:val="00885287"/>
-    <w:pPr>
-      <w:spacing w:before="100" w:beforeAutospacing="1" w:after="100" w:afterAutospacing="1"/>
-    </w:pPr>
-    <w:rPr>
-      <w:rFonts w:ascii="Times" w:hAnsi="Times" w:cs="Times New Roman"/>
-      <w:szCs w:val="20"/>
-    </w:rPr>
-  </w:style>
-  <w:style w:type="character" w:customStyle="1" w:styleId="apple-converted-space">
-    <w:name w:val="apple-converted-space"/>
-    <w:basedOn w:val="DefaultParagraphFont"/>
-    <w:rsid w:val="00885287"/>
-  </w:style>
-  <w:style w:type="character" w:styleId="Hyperlink">
-    <w:name w:val="Hyperlink"/>
-    <w:basedOn w:val="DefaultParagraphFont"/>
-    <w:uiPriority w:val="99"/>
-    <w:unhideWhenUsed/>
-    <w:rsid w:val="00885287"/>
-    <w:rPr>
-      <w:color w:val="0000FF"/>
-      <w:u w:val="single"/>
-    </w:rPr>
-  </w:style>
-  <w:style w:type="character" w:styleId="Emphasis">
-    <w:name w:val="Emphasis"/>
-    <w:basedOn w:val="DefaultParagraphFont"/>
-    <w:uiPriority w:val="20"/>
-    <w:qFormat/>
-    <w:rsid w:val="00885287"/>
-    <w:rPr>
-      <w:i/>
-      <w:iCs/>
-    </w:rPr>
-  </w:style>
-  <w:style w:type="paragraph" w:styleId="HTMLPreformatted">
-    <w:name w:val="HTML Preformatted"/>
-    <w:basedOn w:val="Normal"/>
-    <w:link w:val="HTMLPreformattedChar"/>
-    <w:uiPriority w:val="99"/>
-    <w:unhideWhenUsed/>
-    <w:rsid w:val="00885287"/>
-    <w:pPr>
-      <w:tabs>
-        <w:tab w:val="left" w:pos="916"/>
-        <w:tab w:val="left" w:pos="1832"/>
-        <w:tab w:val="left" w:pos="2748"/>
-        <w:tab w:val="left" w:pos="3664"/>
-        <w:tab w:val="left" w:pos="4580"/>
-        <w:tab w:val="left" w:pos="5496"/>
-        <w:tab w:val="left" w:pos="6412"/>
-        <w:tab w:val="left" w:pos="7328"/>
-        <w:tab w:val="left" w:pos="8244"/>
-        <w:tab w:val="left" w:pos="9160"/>
-        <w:tab w:val="left" w:pos="10076"/>
-        <w:tab w:val="left" w:pos="10992"/>
-        <w:tab w:val="left" w:pos="11908"/>
-        <w:tab w:val="left" w:pos="12824"/>
-        <w:tab w:val="left" w:pos="13740"/>
-        <w:tab w:val="left" w:pos="14656"/>
-      </w:tabs>
-    </w:pPr>
-    <w:rPr>
-      <w:rFonts w:ascii="Courier" w:hAnsi="Courier" w:cs="Courier"/>
-      <w:szCs w:val="20"/>
-    </w:rPr>
-  </w:style>
-  <w:style w:type="character" w:customStyle="1" w:styleId="HTMLPreformattedChar">
-    <w:name w:val="HTML Preformatted Char"/>
-    <w:basedOn w:val="DefaultParagraphFont"/>
-    <w:link w:val="HTMLPreformatted"/>
-    <w:uiPriority w:val="99"/>
-    <w:rsid w:val="00885287"/>
-    <w:rPr>
-      <w:rFonts w:ascii="Courier" w:hAnsi="Courier" w:cs="Courier"/>
-      <w:sz w:val="20"/>
-      <w:szCs w:val="20"/>
-    </w:rPr>
-  </w:style>
-  <w:style w:type="character" w:customStyle="1" w:styleId="tag">
-    <w:name w:val="tag"/>
-    <w:basedOn w:val="DefaultParagraphFont"/>
-    <w:rsid w:val="00885287"/>
-  </w:style>
-  <w:style w:type="character" w:customStyle="1" w:styleId="pln">
-    <w:name w:val="pln"/>
-    <w:basedOn w:val="DefaultParagraphFont"/>
-    <w:rsid w:val="00885287"/>
-  </w:style>
-  <w:style w:type="character" w:customStyle="1" w:styleId="atn">
-    <w:name w:val="atn"/>
-    <w:basedOn w:val="DefaultParagraphFont"/>
-    <w:rsid w:val="00885287"/>
-  </w:style>
-  <w:style w:type="character" w:customStyle="1" w:styleId="pun">
-    <w:name w:val="pun"/>
-    <w:basedOn w:val="DefaultParagraphFont"/>
-    <w:rsid w:val="00885287"/>
-  </w:style>
-  <w:style w:type="character" w:customStyle="1" w:styleId="atv">
-    <w:name w:val="atv"/>
-    <w:basedOn w:val="DefaultParagraphFont"/>
-    <w:rsid w:val="00885287"/>
-  </w:style>
-  <w:style w:type="character" w:customStyle="1" w:styleId="com">
-    <w:name w:val="com"/>
-    <w:basedOn w:val="DefaultParagraphFont"/>
-    <w:rsid w:val="00885287"/>
-  </w:style>
-  <w:style w:type="character" w:customStyle="1" w:styleId="typ">
-    <w:name w:val="typ"/>
-    <w:basedOn w:val="DefaultParagraphFont"/>
-    <w:rsid w:val="00885287"/>
-  </w:style>
-  <w:style w:type="character" w:customStyle="1" w:styleId="kwd">
-    <w:name w:val="kwd"/>
-    <w:basedOn w:val="DefaultParagraphFont"/>
-    <w:rsid w:val="00885287"/>
-  </w:style>
-  <w:style w:type="character" w:customStyle="1" w:styleId="lit">
-    <w:name w:val="lit"/>
-    <w:basedOn w:val="DefaultParagraphFont"/>
-    <w:rsid w:val="00885287"/>
-  </w:style>
-  <w:style w:type="character" w:customStyle="1" w:styleId="str">
-    <w:name w:val="str"/>
-    <w:basedOn w:val="DefaultParagraphFont"/>
-    <w:rsid w:val="00885287"/>
-  </w:style>
-  <w:style w:type="paragraph" w:styleId="ListParagraph">
-    <w:name w:val="List Paragraph"/>
-    <w:basedOn w:val="Normal"/>
-    <w:uiPriority w:val="34"/>
-    <w:qFormat/>
-    <w:rsid w:val="00C0495E"/>
-    <w:pPr>
-      <w:ind w:left="720"/>
-      <w:contextualSpacing/>
-    </w:pPr>
-  </w:style>
-  <w:style w:type="paragraph" w:styleId="BalloonText">
-    <w:name w:val="Balloon Text"/>
-    <w:basedOn w:val="Normal"/>
-    <w:link w:val="BalloonTextChar"/>
-    <w:uiPriority w:val="99"/>
-    <w:semiHidden/>
-    <w:unhideWhenUsed/>
-    <w:rsid w:val="00641CB0"/>
-    <w:rPr>
-      <w:rFonts w:ascii="Lucida Grande" w:hAnsi="Lucida Grande"/>
-      <w:sz w:val="18"/>
-      <w:szCs w:val="18"/>
-    </w:rPr>
-  </w:style>
-  <w:style w:type="character" w:customStyle="1" w:styleId="BalloonTextChar">
-    <w:name w:val="Balloon Text Char"/>
-    <w:basedOn w:val="DefaultParagraphFont"/>
-    <w:link w:val="BalloonText"/>
-    <w:uiPriority w:val="99"/>
-    <w:semiHidden/>
-    <w:rsid w:val="00641CB0"/>
-    <w:rPr>
-      <w:rFonts w:ascii="Lucida Grande" w:hAnsi="Lucida Grande"/>
-      <w:sz w:val="18"/>
-      <w:szCs w:val="18"/>
-    </w:rPr>
-  </w:style>
-  <w:style w:type="table" w:styleId="TableGrid">
-    <w:name w:val="Table Grid"/>
-    <w:basedOn w:val="TableNormal"/>
-    <w:uiPriority w:val="59"/>
-    <w:rsid w:val="00641CB0"/>
-    <w:tblPr>
-      <w:tblInd w:w="0" w:type="dxa"/>
-      <w:tblBorders>
-        <w:top w:val="single" w:sz="4" w:space="0" w:color="auto"/>
-        <w:left w:val="single" w:sz="4" w:space="0" w:color="auto"/>
-        <w:bottom w:val="single" w:sz="4" w:space="0" w:color="auto"/>
-        <w:right w:val="single" w:sz="4" w:space="0" w:color="auto"/>
-        <w:insideH w:val="single" w:sz="4" w:space="0" w:color="auto"/>
-        <w:insideV w:val="single" w:sz="4" w:space="0" w:color="auto"/>
-      </w:tblBorders>
-      <w:tblCellMar>
-        <w:top w:w="0" w:type="dxa"/>
-        <w:left w:w="108" w:type="dxa"/>
-        <w:bottom w:w="0" w:type="dxa"/>
-        <w:right w:w="108" w:type="dxa"/>
-      </w:tblCellMar>
     </w:tblPr>
   </w:style>
   <w:style w:type="paragraph" w:styleId="Caption">
